--- a/docs/ПЗ.docx
+++ b/docs/ПЗ.docx
@@ -710,7 +710,15 @@
                 <w:sz w:val="16"/>
                 <w:szCs w:val="16"/>
               </w:rPr>
-              <w:t>RU.17701729.04.01-01 ТЗ 01-1-ЛУ</w:t>
+              <w:t>RU.17701729.04.01-01 П</w:t>
+            </w:r>
+            <w:r>
+              <w:rPr>
+                <w:rFonts w:ascii="Times New Roman" w:hAnsi="Times New Roman" w:cs="Times New Roman"/>
+                <w:sz w:val="16"/>
+                <w:szCs w:val="16"/>
+              </w:rPr>
+              <w:t>З 01-1-ЛУ</w:t>
             </w:r>
           </w:p>
         </w:tc>
@@ -884,7 +892,16 @@
           <w:sz w:val="28"/>
           <w:szCs w:val="28"/>
         </w:rPr>
-        <w:t>-01 ТЗ 01-1</w:t>
+        <w:t>-01 П</w:t>
+      </w:r>
+      <w:r>
+        <w:rPr>
+          <w:rFonts w:ascii="Times New Roman" w:hAnsi="Times New Roman" w:cs="Times New Roman"/>
+          <w:b/>
+          <w:sz w:val="28"/>
+          <w:szCs w:val="28"/>
+        </w:rPr>
+        <w:t>З 01-1</w:t>
       </w:r>
       <w:r>
         <w:rPr>
@@ -1110,7 +1127,15 @@
           <w:sz w:val="24"/>
           <w:szCs w:val="24"/>
         </w:rPr>
-        <w:t>RU.17701729.04.01-01 ТЗ 01-1-ЛУ</w:t>
+        <w:t>RU.17701729.04.01-01 П</w:t>
+      </w:r>
+      <w:r>
+        <w:rPr>
+          <w:rFonts w:ascii="Times New Roman" w:hAnsi="Times New Roman" w:cs="Times New Roman"/>
+          <w:sz w:val="24"/>
+          <w:szCs w:val="24"/>
+        </w:rPr>
+        <w:t>З 01-1-ЛУ</w:t>
       </w:r>
     </w:p>
     <w:tbl>
@@ -1396,7 +1421,7 @@
                 <w:sz w:val="16"/>
                 <w:szCs w:val="16"/>
               </w:rPr>
-              <w:t>RU.17701729.04.01-01</w:t>
+              <w:t>RU.17701729.04.01-01 ПЗ 01-1</w:t>
             </w:r>
           </w:p>
         </w:tc>
@@ -1411,7 +1436,6 @@
           <w:b/>
           <w:sz w:val="28"/>
           <w:szCs w:val="28"/>
-          <w:lang w:val="en-US"/>
         </w:rPr>
       </w:pPr>
       <w:r>
@@ -1548,7 +1572,25 @@
           <w:sz w:val="28"/>
           <w:szCs w:val="28"/>
         </w:rPr>
-        <w:t>-01 ТЗ 01-1</w:t>
+        <w:t xml:space="preserve">-01 </w:t>
+      </w:r>
+      <w:r>
+        <w:rPr>
+          <w:rFonts w:ascii="Times New Roman" w:hAnsi="Times New Roman" w:cs="Times New Roman"/>
+          <w:b/>
+          <w:sz w:val="28"/>
+          <w:szCs w:val="28"/>
+        </w:rPr>
+        <w:t>П</w:t>
+      </w:r>
+      <w:r>
+        <w:rPr>
+          <w:rFonts w:ascii="Times New Roman" w:hAnsi="Times New Roman" w:cs="Times New Roman"/>
+          <w:b/>
+          <w:sz w:val="28"/>
+          <w:szCs w:val="28"/>
+        </w:rPr>
+        <w:t>З 01-1</w:t>
       </w:r>
     </w:p>
     <w:p>
@@ -6437,17 +6479,7 @@
           <w:sz w:val="24"/>
           <w:szCs w:val="24"/>
         </w:rPr>
-        <w:t>ользован, т.к. он является наиболее распространенным и простым средств</w:t>
-      </w:r>
-      <w:bookmarkStart w:id="18" w:name="_GoBack"/>
-      <w:bookmarkEnd w:id="18"/>
-      <w:r>
-        <w:rPr>
-          <w:rFonts w:ascii="Times New Roman" w:hAnsi="Times New Roman" w:cs="Times New Roman"/>
-          <w:sz w:val="24"/>
-          <w:szCs w:val="24"/>
-        </w:rPr>
-        <w:t xml:space="preserve">ом разработки расширений для программ пакета </w:t>
+        <w:t xml:space="preserve">ользован, т.к. он является наиболее распространенным и простым средством разработки расширений для программ пакета </w:t>
       </w:r>
       <w:r>
         <w:rPr>
@@ -6642,7 +6674,7 @@
           <w:szCs w:val="28"/>
         </w:rPr>
       </w:pPr>
-      <w:bookmarkStart w:id="19" w:name="_Toc451347303"/>
+      <w:bookmarkStart w:id="18" w:name="_Toc451347303"/>
       <w:r>
         <w:rPr>
           <w:rFonts w:ascii="Times New Roman" w:hAnsi="Times New Roman" w:cs="Times New Roman"/>
@@ -6654,7 +6686,7 @@
         <w:lastRenderedPageBreak/>
         <w:t>3.3. Описание и обоснование метода организации входных и выходных данных</w:t>
       </w:r>
-      <w:bookmarkEnd w:id="19"/>
+      <w:bookmarkEnd w:id="18"/>
     </w:p>
     <w:p>
       <w:pPr>
@@ -6666,7 +6698,7 @@
           <w:color w:val="auto"/>
         </w:rPr>
       </w:pPr>
-      <w:bookmarkStart w:id="20" w:name="_Toc451347304"/>
+      <w:bookmarkStart w:id="19" w:name="_Toc451347304"/>
       <w:r>
         <w:rPr>
           <w:rFonts w:ascii="Times New Roman" w:hAnsi="Times New Roman" w:cs="Times New Roman"/>
@@ -6674,6 +6706,412 @@
           <w:color w:val="auto"/>
         </w:rPr>
         <w:t>3.3.1. Описание метода организации входных и выходных данных</w:t>
+      </w:r>
+      <w:bookmarkEnd w:id="19"/>
+    </w:p>
+    <w:p>
+      <w:pPr>
+        <w:pStyle w:val="4"/>
+        <w:spacing w:after="240"/>
+        <w:rPr>
+          <w:rFonts w:ascii="Times New Roman" w:hAnsi="Times New Roman" w:cs="Times New Roman"/>
+          <w:b/>
+          <w:color w:val="auto"/>
+          <w:sz w:val="24"/>
+          <w:szCs w:val="24"/>
+        </w:rPr>
+      </w:pPr>
+      <w:r>
+        <w:rPr>
+          <w:rFonts w:ascii="Times New Roman" w:hAnsi="Times New Roman" w:cs="Times New Roman"/>
+          <w:b/>
+          <w:color w:val="auto"/>
+          <w:sz w:val="24"/>
+          <w:szCs w:val="24"/>
+        </w:rPr>
+        <w:t>3.3.1.1. Описание метода организации входных данных</w:t>
+      </w:r>
+    </w:p>
+    <w:p>
+      <w:pPr>
+        <w:ind w:firstLine="709"/>
+        <w:jc w:val="both"/>
+        <w:rPr>
+          <w:rFonts w:ascii="Times New Roman" w:hAnsi="Times New Roman" w:cs="Times New Roman"/>
+          <w:sz w:val="24"/>
+          <w:szCs w:val="24"/>
+        </w:rPr>
+      </w:pPr>
+      <w:r>
+        <w:rPr>
+          <w:rFonts w:ascii="Times New Roman" w:hAnsi="Times New Roman" w:cs="Times New Roman"/>
+          <w:sz w:val="24"/>
+          <w:szCs w:val="24"/>
+        </w:rPr>
+        <w:t xml:space="preserve">Программа </w:t>
+      </w:r>
+      <w:r>
+        <w:rPr>
+          <w:rFonts w:ascii="Times New Roman" w:hAnsi="Times New Roman" w:cs="Times New Roman"/>
+          <w:sz w:val="24"/>
+          <w:szCs w:val="24"/>
+        </w:rPr>
+        <w:t>позволяет</w:t>
+      </w:r>
+      <w:r>
+        <w:rPr>
+          <w:rFonts w:ascii="Times New Roman" w:hAnsi="Times New Roman" w:cs="Times New Roman"/>
+          <w:sz w:val="24"/>
+          <w:szCs w:val="24"/>
+        </w:rPr>
+        <w:t xml:space="preserve"> вводить входные данные (</w:t>
+      </w:r>
+      <w:r>
+        <w:rPr>
+          <w:rFonts w:ascii="Times New Roman" w:hAnsi="Times New Roman" w:cs="Times New Roman"/>
+          <w:sz w:val="24"/>
+          <w:szCs w:val="24"/>
+        </w:rPr>
+        <w:t xml:space="preserve">граф, записанный на языке </w:t>
+      </w:r>
+      <w:r>
+        <w:rPr>
+          <w:rFonts w:ascii="Times New Roman" w:hAnsi="Times New Roman" w:cs="Times New Roman"/>
+          <w:sz w:val="24"/>
+          <w:szCs w:val="24"/>
+          <w:lang w:val="en-US"/>
+        </w:rPr>
+        <w:t>DOT</w:t>
+      </w:r>
+      <w:r>
+        <w:rPr>
+          <w:rFonts w:ascii="Times New Roman" w:hAnsi="Times New Roman" w:cs="Times New Roman"/>
+          <w:sz w:val="24"/>
+          <w:szCs w:val="24"/>
+        </w:rPr>
+        <w:t xml:space="preserve">, хранящийся в файле с расширением </w:t>
+      </w:r>
+      <w:r>
+        <w:rPr>
+          <w:rFonts w:ascii="Times New Roman" w:hAnsi="Times New Roman" w:cs="Times New Roman"/>
+          <w:sz w:val="24"/>
+          <w:szCs w:val="24"/>
+        </w:rPr>
+        <w:t>.</w:t>
+      </w:r>
+      <w:r>
+        <w:rPr>
+          <w:rFonts w:ascii="Times New Roman" w:hAnsi="Times New Roman" w:cs="Times New Roman"/>
+          <w:sz w:val="24"/>
+          <w:szCs w:val="24"/>
+          <w:lang w:val="en-US"/>
+        </w:rPr>
+        <w:t>dot</w:t>
+      </w:r>
+      <w:r>
+        <w:rPr>
+          <w:rFonts w:ascii="Times New Roman" w:hAnsi="Times New Roman" w:cs="Times New Roman"/>
+          <w:sz w:val="24"/>
+          <w:szCs w:val="24"/>
+        </w:rPr>
+        <w:t xml:space="preserve"> </w:t>
+      </w:r>
+      <w:proofErr w:type="gramStart"/>
+      <w:r>
+        <w:rPr>
+          <w:rFonts w:ascii="Times New Roman" w:hAnsi="Times New Roman" w:cs="Times New Roman"/>
+          <w:sz w:val="24"/>
+          <w:szCs w:val="24"/>
+        </w:rPr>
+        <w:t xml:space="preserve">или </w:t>
+      </w:r>
+      <w:r>
+        <w:rPr>
+          <w:rFonts w:ascii="Times New Roman" w:hAnsi="Times New Roman" w:cs="Times New Roman"/>
+          <w:sz w:val="24"/>
+          <w:szCs w:val="24"/>
+        </w:rPr>
+        <w:t>.</w:t>
+      </w:r>
+      <w:proofErr w:type="spellStart"/>
+      <w:r>
+        <w:rPr>
+          <w:rFonts w:ascii="Times New Roman" w:hAnsi="Times New Roman" w:cs="Times New Roman"/>
+          <w:sz w:val="24"/>
+          <w:szCs w:val="24"/>
+          <w:lang w:val="en-US"/>
+        </w:rPr>
+        <w:t>gv</w:t>
+      </w:r>
+      <w:proofErr w:type="spellEnd"/>
+      <w:proofErr w:type="gramEnd"/>
+      <w:r>
+        <w:rPr>
+          <w:rFonts w:ascii="Times New Roman" w:hAnsi="Times New Roman" w:cs="Times New Roman"/>
+          <w:sz w:val="24"/>
+          <w:szCs w:val="24"/>
+        </w:rPr>
+        <w:t xml:space="preserve">) </w:t>
+      </w:r>
+      <w:r>
+        <w:rPr>
+          <w:rFonts w:ascii="Times New Roman" w:hAnsi="Times New Roman" w:cs="Times New Roman"/>
+          <w:sz w:val="24"/>
+          <w:szCs w:val="24"/>
+        </w:rPr>
+        <w:t>при помощи диалогового окна открытия файла</w:t>
+      </w:r>
+      <w:r>
+        <w:rPr>
+          <w:rFonts w:ascii="Times New Roman" w:hAnsi="Times New Roman" w:cs="Times New Roman"/>
+          <w:sz w:val="24"/>
+          <w:szCs w:val="24"/>
+        </w:rPr>
+        <w:t xml:space="preserve"> </w:t>
+      </w:r>
+      <w:proofErr w:type="spellStart"/>
+      <w:r>
+        <w:rPr>
+          <w:rFonts w:ascii="Times New Roman" w:hAnsi="Times New Roman" w:cs="Times New Roman"/>
+          <w:sz w:val="24"/>
+          <w:szCs w:val="24"/>
+        </w:rPr>
+        <w:t>Windows</w:t>
+      </w:r>
+      <w:proofErr w:type="spellEnd"/>
+      <w:r>
+        <w:rPr>
+          <w:rFonts w:ascii="Times New Roman" w:hAnsi="Times New Roman" w:cs="Times New Roman"/>
+          <w:sz w:val="24"/>
+          <w:szCs w:val="24"/>
+        </w:rPr>
+        <w:t xml:space="preserve"> </w:t>
+      </w:r>
+      <w:proofErr w:type="spellStart"/>
+      <w:r>
+        <w:rPr>
+          <w:rFonts w:ascii="Times New Roman" w:hAnsi="Times New Roman" w:cs="Times New Roman"/>
+          <w:sz w:val="24"/>
+          <w:szCs w:val="24"/>
+        </w:rPr>
+        <w:t>Forms</w:t>
+      </w:r>
+      <w:proofErr w:type="spellEnd"/>
+      <w:r>
+        <w:rPr>
+          <w:rFonts w:ascii="Times New Roman" w:hAnsi="Times New Roman" w:cs="Times New Roman"/>
+          <w:sz w:val="24"/>
+          <w:szCs w:val="24"/>
+        </w:rPr>
+        <w:t>.</w:t>
+      </w:r>
+    </w:p>
+    <w:p>
+      <w:pPr>
+        <w:pStyle w:val="4"/>
+        <w:spacing w:after="240"/>
+        <w:rPr>
+          <w:rFonts w:ascii="Times New Roman" w:hAnsi="Times New Roman" w:cs="Times New Roman"/>
+          <w:b/>
+          <w:color w:val="auto"/>
+          <w:sz w:val="24"/>
+          <w:szCs w:val="24"/>
+        </w:rPr>
+      </w:pPr>
+      <w:r>
+        <w:rPr>
+          <w:rFonts w:ascii="Times New Roman" w:hAnsi="Times New Roman" w:cs="Times New Roman"/>
+          <w:b/>
+          <w:color w:val="auto"/>
+          <w:sz w:val="24"/>
+          <w:szCs w:val="24"/>
+        </w:rPr>
+        <w:t>3.3.1.2</w:t>
+      </w:r>
+      <w:r>
+        <w:rPr>
+          <w:rFonts w:ascii="Times New Roman" w:hAnsi="Times New Roman" w:cs="Times New Roman"/>
+          <w:b/>
+          <w:color w:val="auto"/>
+          <w:sz w:val="24"/>
+          <w:szCs w:val="24"/>
+        </w:rPr>
+        <w:t>. Описание метода организации в</w:t>
+      </w:r>
+      <w:r>
+        <w:rPr>
+          <w:rFonts w:ascii="Times New Roman" w:hAnsi="Times New Roman" w:cs="Times New Roman"/>
+          <w:b/>
+          <w:color w:val="auto"/>
+          <w:sz w:val="24"/>
+          <w:szCs w:val="24"/>
+        </w:rPr>
+        <w:t>ы</w:t>
+      </w:r>
+      <w:r>
+        <w:rPr>
+          <w:rFonts w:ascii="Times New Roman" w:hAnsi="Times New Roman" w:cs="Times New Roman"/>
+          <w:b/>
+          <w:color w:val="auto"/>
+          <w:sz w:val="24"/>
+          <w:szCs w:val="24"/>
+        </w:rPr>
+        <w:t>ходных данных</w:t>
+      </w:r>
+    </w:p>
+    <w:p>
+      <w:pPr>
+        <w:ind w:firstLine="709"/>
+        <w:jc w:val="both"/>
+        <w:rPr>
+          <w:rFonts w:ascii="Times New Roman" w:hAnsi="Times New Roman" w:cs="Times New Roman"/>
+          <w:sz w:val="24"/>
+          <w:szCs w:val="24"/>
+        </w:rPr>
+      </w:pPr>
+      <w:r>
+        <w:rPr>
+          <w:rFonts w:ascii="Times New Roman" w:hAnsi="Times New Roman" w:cs="Times New Roman"/>
+          <w:sz w:val="24"/>
+          <w:szCs w:val="24"/>
+        </w:rPr>
+        <w:t xml:space="preserve">Программа </w:t>
+      </w:r>
+      <w:r>
+        <w:rPr>
+          <w:rFonts w:ascii="Times New Roman" w:hAnsi="Times New Roman" w:cs="Times New Roman"/>
+          <w:sz w:val="24"/>
+          <w:szCs w:val="24"/>
+        </w:rPr>
+        <w:t>выводит</w:t>
+      </w:r>
+      <w:r>
+        <w:rPr>
+          <w:rFonts w:ascii="Times New Roman" w:hAnsi="Times New Roman" w:cs="Times New Roman"/>
+          <w:sz w:val="24"/>
+          <w:szCs w:val="24"/>
+        </w:rPr>
+        <w:t xml:space="preserve"> </w:t>
+      </w:r>
+      <w:r>
+        <w:rPr>
+          <w:rFonts w:ascii="Times New Roman" w:hAnsi="Times New Roman" w:cs="Times New Roman"/>
+          <w:sz w:val="24"/>
+          <w:szCs w:val="24"/>
+        </w:rPr>
+        <w:t xml:space="preserve">прочитанный ранее граф на новую страницу открытого документа </w:t>
+      </w:r>
+      <w:r>
+        <w:rPr>
+          <w:rFonts w:ascii="Times New Roman" w:hAnsi="Times New Roman" w:cs="Times New Roman"/>
+          <w:sz w:val="24"/>
+          <w:szCs w:val="24"/>
+          <w:lang w:val="en-US"/>
+        </w:rPr>
+        <w:t>Visio</w:t>
+      </w:r>
+      <w:r>
+        <w:rPr>
+          <w:rFonts w:ascii="Times New Roman" w:hAnsi="Times New Roman" w:cs="Times New Roman"/>
+          <w:sz w:val="24"/>
+          <w:szCs w:val="24"/>
+        </w:rPr>
+        <w:t xml:space="preserve">. Граф представлен в виде схемы, состоящей из различных фигур (вершин) и соединительных линий (ребер) между ними. Программа сохраняет схему в виде графа, записанном на языке </w:t>
+      </w:r>
+      <w:r>
+        <w:rPr>
+          <w:rFonts w:ascii="Times New Roman" w:hAnsi="Times New Roman" w:cs="Times New Roman"/>
+          <w:sz w:val="24"/>
+          <w:szCs w:val="24"/>
+          <w:lang w:val="en-US"/>
+        </w:rPr>
+        <w:t>DOT</w:t>
+      </w:r>
+      <w:r>
+        <w:rPr>
+          <w:rFonts w:ascii="Times New Roman" w:hAnsi="Times New Roman" w:cs="Times New Roman"/>
+          <w:sz w:val="24"/>
+          <w:szCs w:val="24"/>
+        </w:rPr>
+        <w:t xml:space="preserve">, в файле, выбранном пользователем при помощи диалогового окна сохранения файла </w:t>
+      </w:r>
+      <w:r>
+        <w:rPr>
+          <w:rFonts w:ascii="Times New Roman" w:hAnsi="Times New Roman" w:cs="Times New Roman"/>
+          <w:sz w:val="24"/>
+          <w:szCs w:val="24"/>
+          <w:lang w:val="en-US"/>
+        </w:rPr>
+        <w:t>Windows</w:t>
+      </w:r>
+      <w:r>
+        <w:rPr>
+          <w:rFonts w:ascii="Times New Roman" w:hAnsi="Times New Roman" w:cs="Times New Roman"/>
+          <w:sz w:val="24"/>
+          <w:szCs w:val="24"/>
+        </w:rPr>
+        <w:t xml:space="preserve"> </w:t>
+      </w:r>
+      <w:r>
+        <w:rPr>
+          <w:rFonts w:ascii="Times New Roman" w:hAnsi="Times New Roman" w:cs="Times New Roman"/>
+          <w:sz w:val="24"/>
+          <w:szCs w:val="24"/>
+          <w:lang w:val="en-US"/>
+        </w:rPr>
+        <w:t>Forms</w:t>
+      </w:r>
+      <w:r>
+        <w:rPr>
+          <w:rFonts w:ascii="Times New Roman" w:hAnsi="Times New Roman" w:cs="Times New Roman"/>
+          <w:sz w:val="24"/>
+          <w:szCs w:val="24"/>
+        </w:rPr>
+        <w:t>.</w:t>
+      </w:r>
+    </w:p>
+    <w:p>
+      <w:pPr>
+        <w:pStyle w:val="3"/>
+        <w:spacing w:after="240"/>
+        <w:rPr>
+          <w:rFonts w:ascii="Times New Roman" w:hAnsi="Times New Roman" w:cs="Times New Roman"/>
+          <w:b/>
+          <w:color w:val="auto"/>
+        </w:rPr>
+      </w:pPr>
+      <w:bookmarkStart w:id="20" w:name="_Toc451347305"/>
+      <w:r>
+        <w:rPr>
+          <w:rFonts w:ascii="Times New Roman" w:hAnsi="Times New Roman" w:cs="Times New Roman"/>
+          <w:b/>
+          <w:color w:val="auto"/>
+        </w:rPr>
+        <w:t>3.3.2</w:t>
+      </w:r>
+      <w:r>
+        <w:rPr>
+          <w:rFonts w:ascii="Times New Roman" w:hAnsi="Times New Roman" w:cs="Times New Roman"/>
+          <w:b/>
+          <w:color w:val="auto"/>
+        </w:rPr>
+        <w:t xml:space="preserve">. </w:t>
+      </w:r>
+      <w:r>
+        <w:rPr>
+          <w:rFonts w:ascii="Times New Roman" w:hAnsi="Times New Roman" w:cs="Times New Roman"/>
+          <w:b/>
+          <w:color w:val="auto"/>
+        </w:rPr>
+        <w:t>Обоснование</w:t>
+      </w:r>
+      <w:r>
+        <w:rPr>
+          <w:rFonts w:ascii="Times New Roman" w:hAnsi="Times New Roman" w:cs="Times New Roman"/>
+          <w:b/>
+          <w:color w:val="auto"/>
+        </w:rPr>
+        <w:t xml:space="preserve"> метода организации входных и выходных данных</w:t>
       </w:r>
       <w:bookmarkEnd w:id="20"/>
     </w:p>
@@ -6697,7 +7135,37 @@
           <w:sz w:val="24"/>
           <w:szCs w:val="24"/>
         </w:rPr>
-        <w:t>3.3.1.1. Описание метода организации входных данных</w:t>
+        <w:t>3.3.2</w:t>
+      </w:r>
+      <w:r>
+        <w:rPr>
+          <w:rFonts w:ascii="Times New Roman" w:hAnsi="Times New Roman" w:cs="Times New Roman"/>
+          <w:b/>
+          <w:color w:val="auto"/>
+          <w:sz w:val="24"/>
+          <w:szCs w:val="24"/>
+        </w:rPr>
+        <w:t xml:space="preserve">.1. </w:t>
+      </w:r>
+      <w:r>
+        <w:rPr>
+          <w:rFonts w:ascii="Times New Roman" w:hAnsi="Times New Roman" w:cs="Times New Roman"/>
+          <w:b/>
+          <w:color w:val="auto"/>
+          <w:sz w:val="24"/>
+          <w:szCs w:val="24"/>
+        </w:rPr>
+        <w:t>Обоснование</w:t>
+      </w:r>
+      <w:r>
+        <w:rPr>
+          <w:rFonts w:ascii="Times New Roman" w:hAnsi="Times New Roman" w:cs="Times New Roman"/>
+          <w:b/>
+          <w:color w:val="auto"/>
+          <w:sz w:val="24"/>
+          <w:szCs w:val="24"/>
+        </w:rPr>
+        <w:t xml:space="preserve"> метода организации входных данных</w:t>
       </w:r>
     </w:p>
     <w:p>
@@ -6716,59 +7184,15 @@
           <w:sz w:val="24"/>
           <w:szCs w:val="24"/>
         </w:rPr>
-        <w:t xml:space="preserve">Программа </w:t>
-      </w:r>
-      <w:r>
-        <w:rPr>
-          <w:rFonts w:ascii="Times New Roman" w:hAnsi="Times New Roman" w:cs="Times New Roman"/>
-          <w:sz w:val="24"/>
-          <w:szCs w:val="24"/>
-        </w:rPr>
-        <w:t>позволяет</w:t>
-      </w:r>
-      <w:r>
-        <w:rPr>
-          <w:rFonts w:ascii="Times New Roman" w:hAnsi="Times New Roman" w:cs="Times New Roman"/>
-          <w:sz w:val="24"/>
-          <w:szCs w:val="24"/>
-        </w:rPr>
-        <w:t xml:space="preserve"> вводить входные данные (данные о дифференциальном уравнении для решения, границах области, на которой дифференциальное уравнение решается, и граничных условий, параметрах нейронной сети и ее обучения) через текстовые поля или выпадающие списки окна </w:t>
-      </w:r>
-      <w:proofErr w:type="spellStart"/>
-      <w:r>
-        <w:rPr>
-          <w:rFonts w:ascii="Times New Roman" w:hAnsi="Times New Roman" w:cs="Times New Roman"/>
-          <w:sz w:val="24"/>
-          <w:szCs w:val="24"/>
-        </w:rPr>
-        <w:t>Windows</w:t>
-      </w:r>
-      <w:proofErr w:type="spellEnd"/>
-      <w:r>
-        <w:rPr>
-          <w:rFonts w:ascii="Times New Roman" w:hAnsi="Times New Roman" w:cs="Times New Roman"/>
-          <w:sz w:val="24"/>
-          <w:szCs w:val="24"/>
-        </w:rPr>
-        <w:t xml:space="preserve"> </w:t>
-      </w:r>
-      <w:proofErr w:type="spellStart"/>
-      <w:r>
-        <w:rPr>
-          <w:rFonts w:ascii="Times New Roman" w:hAnsi="Times New Roman" w:cs="Times New Roman"/>
-          <w:sz w:val="24"/>
-          <w:szCs w:val="24"/>
-        </w:rPr>
-        <w:t>Forms</w:t>
-      </w:r>
-      <w:proofErr w:type="spellEnd"/>
-      <w:r>
-        <w:rPr>
-          <w:rFonts w:ascii="Times New Roman" w:hAnsi="Times New Roman" w:cs="Times New Roman"/>
-          <w:sz w:val="24"/>
-          <w:szCs w:val="24"/>
-        </w:rPr>
-        <w:t>.</w:t>
+        <w:t>Выбранный метод организации входных данных обеспечивает максимально удобн</w:t>
+      </w:r>
+      <w:r>
+        <w:rPr>
+          <w:rFonts w:ascii="Times New Roman" w:hAnsi="Times New Roman" w:cs="Times New Roman"/>
+          <w:sz w:val="24"/>
+          <w:szCs w:val="24"/>
+        </w:rPr>
+        <w:t xml:space="preserve">ую и комфортную работу пользователя. </w:t>
       </w:r>
     </w:p>
     <w:p>
@@ -6791,7 +7215,7 @@
           <w:sz w:val="24"/>
           <w:szCs w:val="24"/>
         </w:rPr>
-        <w:t>3.3.1.2</w:t>
+        <w:t>3.3.2.2</w:t>
       </w:r>
       <w:r>
         <w:rPr>
@@ -6801,7 +7225,27 @@
           <w:sz w:val="24"/>
           <w:szCs w:val="24"/>
         </w:rPr>
-        <w:t>. Описание метода организации в</w:t>
+        <w:t xml:space="preserve">. </w:t>
+      </w:r>
+      <w:r>
+        <w:rPr>
+          <w:rFonts w:ascii="Times New Roman" w:hAnsi="Times New Roman" w:cs="Times New Roman"/>
+          <w:b/>
+          <w:color w:val="auto"/>
+          <w:sz w:val="24"/>
+          <w:szCs w:val="24"/>
+        </w:rPr>
+        <w:t>Обоснование</w:t>
+      </w:r>
+      <w:r>
+        <w:rPr>
+          <w:rFonts w:ascii="Times New Roman" w:hAnsi="Times New Roman" w:cs="Times New Roman"/>
+          <w:b/>
+          <w:color w:val="auto"/>
+          <w:sz w:val="24"/>
+          <w:szCs w:val="24"/>
+        </w:rPr>
+        <w:t xml:space="preserve"> метода организации в</w:t>
       </w:r>
       <w:r>
         <w:rPr>
@@ -6840,24 +7284,33 @@
           <w:sz w:val="24"/>
           <w:szCs w:val="24"/>
         </w:rPr>
-        <w:t xml:space="preserve">Программа </w:t>
-      </w:r>
-      <w:r>
-        <w:rPr>
-          <w:rFonts w:ascii="Times New Roman" w:hAnsi="Times New Roman" w:cs="Times New Roman"/>
-          <w:sz w:val="24"/>
-          <w:szCs w:val="24"/>
-        </w:rPr>
-        <w:t>выводит</w:t>
-      </w:r>
-      <w:r>
-        <w:rPr>
-          <w:rFonts w:ascii="Times New Roman" w:hAnsi="Times New Roman" w:cs="Times New Roman"/>
-          <w:sz w:val="24"/>
-          <w:szCs w:val="24"/>
-        </w:rPr>
-        <w:t xml:space="preserve"> результат решения дифференциального уравнения в виде цветового графика искомой функции на заданной области (с возможностью посмотреть значение искомой функции в каждой из отображаемых точек заданной области) и информации о максимальной ошибке нейронной сети после ее обучения.</w:t>
-      </w:r>
+        <w:t>Граф визуализируется на отдельной странице документа для того, чтобы не смешиваться с другими схемами, уже имеющимися в документе. Это также обеспечивает удобство работы с графом и его удаления (достаточно удалить лишь страницу, на которой он размещен).</w:t>
+      </w:r>
+    </w:p>
+    <w:p>
+      <w:pPr>
+        <w:pStyle w:val="2"/>
+        <w:spacing w:after="240"/>
+        <w:rPr>
+          <w:rFonts w:ascii="Times New Roman" w:hAnsi="Times New Roman" w:cs="Times New Roman"/>
+          <w:b/>
+          <w:color w:val="auto"/>
+          <w:sz w:val="28"/>
+          <w:szCs w:val="28"/>
+        </w:rPr>
+      </w:pPr>
+      <w:bookmarkStart w:id="21" w:name="_Toc451347306"/>
+      <w:r>
+        <w:rPr>
+          <w:rFonts w:ascii="Times New Roman" w:hAnsi="Times New Roman" w:cs="Times New Roman"/>
+          <w:b/>
+          <w:color w:val="auto"/>
+          <w:sz w:val="28"/>
+          <w:szCs w:val="28"/>
+        </w:rPr>
+        <w:t>3.4. Описание и обоснование выбора состава технических и программных средств</w:t>
+      </w:r>
+      <w:bookmarkEnd w:id="21"/>
     </w:p>
     <w:p>
       <w:pPr>
@@ -6869,326 +7322,16 @@
           <w:color w:val="auto"/>
         </w:rPr>
       </w:pPr>
-      <w:bookmarkStart w:id="21" w:name="_Toc451347305"/>
+      <w:bookmarkStart w:id="22" w:name="_Toc451347307"/>
       <w:r>
         <w:rPr>
           <w:rFonts w:ascii="Times New Roman" w:hAnsi="Times New Roman" w:cs="Times New Roman"/>
           <w:b/>
           <w:color w:val="auto"/>
         </w:rPr>
-        <w:t>3.3.2</w:t>
-      </w:r>
-      <w:r>
-        <w:rPr>
-          <w:rFonts w:ascii="Times New Roman" w:hAnsi="Times New Roman" w:cs="Times New Roman"/>
-          <w:b/>
-          <w:color w:val="auto"/>
-        </w:rPr>
-        <w:t xml:space="preserve">. </w:t>
-      </w:r>
-      <w:r>
-        <w:rPr>
-          <w:rFonts w:ascii="Times New Roman" w:hAnsi="Times New Roman" w:cs="Times New Roman"/>
-          <w:b/>
-          <w:color w:val="auto"/>
-        </w:rPr>
-        <w:t>Обоснование</w:t>
-      </w:r>
-      <w:r>
-        <w:rPr>
-          <w:rFonts w:ascii="Times New Roman" w:hAnsi="Times New Roman" w:cs="Times New Roman"/>
-          <w:b/>
-          <w:color w:val="auto"/>
-        </w:rPr>
-        <w:t xml:space="preserve"> метода организации входных и выходных данных</w:t>
-      </w:r>
-      <w:bookmarkEnd w:id="21"/>
-    </w:p>
-    <w:p>
-      <w:pPr>
-        <w:pStyle w:val="4"/>
-        <w:spacing w:after="240"/>
-        <w:rPr>
-          <w:rFonts w:ascii="Times New Roman" w:hAnsi="Times New Roman" w:cs="Times New Roman"/>
-          <w:b/>
-          <w:color w:val="auto"/>
-          <w:sz w:val="24"/>
-          <w:szCs w:val="24"/>
-        </w:rPr>
-      </w:pPr>
-      <w:r>
-        <w:rPr>
-          <w:rFonts w:ascii="Times New Roman" w:hAnsi="Times New Roman" w:cs="Times New Roman"/>
-          <w:b/>
-          <w:color w:val="auto"/>
-          <w:sz w:val="24"/>
-          <w:szCs w:val="24"/>
-        </w:rPr>
-        <w:t>3.3.2</w:t>
-      </w:r>
-      <w:r>
-        <w:rPr>
-          <w:rFonts w:ascii="Times New Roman" w:hAnsi="Times New Roman" w:cs="Times New Roman"/>
-          <w:b/>
-          <w:color w:val="auto"/>
-          <w:sz w:val="24"/>
-          <w:szCs w:val="24"/>
-        </w:rPr>
-        <w:t xml:space="preserve">.1. </w:t>
-      </w:r>
-      <w:r>
-        <w:rPr>
-          <w:rFonts w:ascii="Times New Roman" w:hAnsi="Times New Roman" w:cs="Times New Roman"/>
-          <w:b/>
-          <w:color w:val="auto"/>
-          <w:sz w:val="24"/>
-          <w:szCs w:val="24"/>
-        </w:rPr>
-        <w:t>Обоснование</w:t>
-      </w:r>
-      <w:r>
-        <w:rPr>
-          <w:rFonts w:ascii="Times New Roman" w:hAnsi="Times New Roman" w:cs="Times New Roman"/>
-          <w:b/>
-          <w:color w:val="auto"/>
-          <w:sz w:val="24"/>
-          <w:szCs w:val="24"/>
-        </w:rPr>
-        <w:t xml:space="preserve"> метода организации входных данных</w:t>
-      </w:r>
-    </w:p>
-    <w:p>
-      <w:pPr>
-        <w:ind w:firstLine="709"/>
-        <w:jc w:val="both"/>
-        <w:rPr>
-          <w:rFonts w:ascii="Times New Roman" w:hAnsi="Times New Roman" w:cs="Times New Roman"/>
-          <w:sz w:val="24"/>
-          <w:szCs w:val="24"/>
-        </w:rPr>
-      </w:pPr>
-      <w:r>
-        <w:rPr>
-          <w:rFonts w:ascii="Times New Roman" w:hAnsi="Times New Roman" w:cs="Times New Roman"/>
-          <w:sz w:val="24"/>
-          <w:szCs w:val="24"/>
-        </w:rPr>
-        <w:t>Описанный в п. 3.3.1.1</w:t>
-      </w:r>
-      <w:r>
-        <w:rPr>
-          <w:rFonts w:ascii="Times New Roman" w:hAnsi="Times New Roman" w:cs="Times New Roman"/>
-          <w:sz w:val="24"/>
-          <w:szCs w:val="24"/>
-        </w:rPr>
-        <w:t xml:space="preserve"> настоящего документа</w:t>
-      </w:r>
-      <w:r>
-        <w:rPr>
-          <w:rFonts w:ascii="Times New Roman" w:hAnsi="Times New Roman" w:cs="Times New Roman"/>
-          <w:sz w:val="24"/>
-          <w:szCs w:val="24"/>
-        </w:rPr>
-        <w:t xml:space="preserve"> метод организации входных данных выбран, потому что ввод входных данных через текстовые поля или выпадающие списки окна </w:t>
-      </w:r>
-      <w:r>
-        <w:rPr>
-          <w:rFonts w:ascii="Times New Roman" w:hAnsi="Times New Roman" w:cs="Times New Roman"/>
-          <w:sz w:val="24"/>
-          <w:szCs w:val="24"/>
-          <w:lang w:val="en-US"/>
-        </w:rPr>
-        <w:t>Windows</w:t>
-      </w:r>
-      <w:r>
-        <w:rPr>
-          <w:rFonts w:ascii="Times New Roman" w:hAnsi="Times New Roman" w:cs="Times New Roman"/>
-          <w:sz w:val="24"/>
-          <w:szCs w:val="24"/>
-        </w:rPr>
-        <w:t xml:space="preserve"> </w:t>
-      </w:r>
-      <w:r>
-        <w:rPr>
-          <w:rFonts w:ascii="Times New Roman" w:hAnsi="Times New Roman" w:cs="Times New Roman"/>
-          <w:sz w:val="24"/>
-          <w:szCs w:val="24"/>
-          <w:lang w:val="en-US"/>
-        </w:rPr>
-        <w:t>Forms</w:t>
-      </w:r>
-      <w:r>
-        <w:rPr>
-          <w:rFonts w:ascii="Times New Roman" w:hAnsi="Times New Roman" w:cs="Times New Roman"/>
-          <w:sz w:val="24"/>
-          <w:szCs w:val="24"/>
-        </w:rPr>
-        <w:t xml:space="preserve"> </w:t>
-      </w:r>
-      <w:r>
-        <w:rPr>
-          <w:rFonts w:ascii="Times New Roman" w:hAnsi="Times New Roman" w:cs="Times New Roman"/>
-          <w:sz w:val="24"/>
-          <w:szCs w:val="24"/>
-        </w:rPr>
-        <w:t>является оптимальным и удобным для пользователя.</w:t>
-      </w:r>
-    </w:p>
-    <w:p>
-      <w:pPr>
-        <w:pStyle w:val="4"/>
-        <w:spacing w:after="240"/>
-        <w:rPr>
-          <w:rFonts w:ascii="Times New Roman" w:hAnsi="Times New Roman" w:cs="Times New Roman"/>
-          <w:b/>
-          <w:color w:val="auto"/>
-          <w:sz w:val="24"/>
-          <w:szCs w:val="24"/>
-        </w:rPr>
-      </w:pPr>
-      <w:r>
-        <w:rPr>
-          <w:rFonts w:ascii="Times New Roman" w:hAnsi="Times New Roman" w:cs="Times New Roman"/>
-          <w:b/>
-          <w:color w:val="auto"/>
-          <w:sz w:val="24"/>
-          <w:szCs w:val="24"/>
-        </w:rPr>
-        <w:t>3.3.2.2</w:t>
-      </w:r>
-      <w:r>
-        <w:rPr>
-          <w:rFonts w:ascii="Times New Roman" w:hAnsi="Times New Roman" w:cs="Times New Roman"/>
-          <w:b/>
-          <w:color w:val="auto"/>
-          <w:sz w:val="24"/>
-          <w:szCs w:val="24"/>
-        </w:rPr>
-        <w:t xml:space="preserve">. </w:t>
-      </w:r>
-      <w:r>
-        <w:rPr>
-          <w:rFonts w:ascii="Times New Roman" w:hAnsi="Times New Roman" w:cs="Times New Roman"/>
-          <w:b/>
-          <w:color w:val="auto"/>
-          <w:sz w:val="24"/>
-          <w:szCs w:val="24"/>
-        </w:rPr>
-        <w:t>Обоснование</w:t>
-      </w:r>
-      <w:r>
-        <w:rPr>
-          <w:rFonts w:ascii="Times New Roman" w:hAnsi="Times New Roman" w:cs="Times New Roman"/>
-          <w:b/>
-          <w:color w:val="auto"/>
-          <w:sz w:val="24"/>
-          <w:szCs w:val="24"/>
-        </w:rPr>
-        <w:t xml:space="preserve"> метода организации в</w:t>
-      </w:r>
-      <w:r>
-        <w:rPr>
-          <w:rFonts w:ascii="Times New Roman" w:hAnsi="Times New Roman" w:cs="Times New Roman"/>
-          <w:b/>
-          <w:color w:val="auto"/>
-          <w:sz w:val="24"/>
-          <w:szCs w:val="24"/>
-        </w:rPr>
-        <w:t>ы</w:t>
-      </w:r>
-      <w:r>
-        <w:rPr>
-          <w:rFonts w:ascii="Times New Roman" w:hAnsi="Times New Roman" w:cs="Times New Roman"/>
-          <w:b/>
-          <w:color w:val="auto"/>
-          <w:sz w:val="24"/>
-          <w:szCs w:val="24"/>
-        </w:rPr>
-        <w:t>ходных данных</w:t>
-      </w:r>
-    </w:p>
-    <w:p>
-      <w:pPr>
-        <w:ind w:firstLine="709"/>
-        <w:jc w:val="both"/>
-        <w:rPr>
-          <w:rFonts w:ascii="Times New Roman" w:hAnsi="Times New Roman" w:cs="Times New Roman"/>
-          <w:sz w:val="24"/>
-          <w:szCs w:val="24"/>
-        </w:rPr>
-      </w:pPr>
-      <w:r>
-        <w:rPr>
-          <w:rFonts w:ascii="Times New Roman" w:hAnsi="Times New Roman" w:cs="Times New Roman"/>
-          <w:sz w:val="24"/>
-          <w:szCs w:val="24"/>
-        </w:rPr>
-        <w:t xml:space="preserve">Обоснование </w:t>
-      </w:r>
-      <w:proofErr w:type="gramStart"/>
-      <w:r>
-        <w:rPr>
-          <w:rFonts w:ascii="Times New Roman" w:hAnsi="Times New Roman" w:cs="Times New Roman"/>
-          <w:sz w:val="24"/>
-          <w:szCs w:val="24"/>
-        </w:rPr>
-        <w:t>выбора</w:t>
-      </w:r>
-      <w:proofErr w:type="gramEnd"/>
-      <w:r>
-        <w:rPr>
-          <w:rFonts w:ascii="Times New Roman" w:hAnsi="Times New Roman" w:cs="Times New Roman"/>
-          <w:sz w:val="24"/>
-          <w:szCs w:val="24"/>
-        </w:rPr>
-        <w:t xml:space="preserve"> описанного в п. 3.3.1.2 настоящего документа метода организации выходных данных приведено в п. 3.2.2 настоящего документа при обосновании выбора алгоритма построения цветового графика искомой функции.</w:t>
-      </w:r>
-    </w:p>
-    <w:p>
-      <w:pPr>
-        <w:pStyle w:val="2"/>
-        <w:spacing w:after="240"/>
-        <w:rPr>
-          <w:rFonts w:ascii="Times New Roman" w:hAnsi="Times New Roman" w:cs="Times New Roman"/>
-          <w:b/>
-          <w:color w:val="auto"/>
-          <w:sz w:val="28"/>
-          <w:szCs w:val="28"/>
-        </w:rPr>
-      </w:pPr>
-      <w:bookmarkStart w:id="22" w:name="_Toc451347306"/>
-      <w:r>
-        <w:rPr>
-          <w:rFonts w:ascii="Times New Roman" w:hAnsi="Times New Roman" w:cs="Times New Roman"/>
-          <w:b/>
-          <w:color w:val="auto"/>
-          <w:sz w:val="28"/>
-          <w:szCs w:val="28"/>
-        </w:rPr>
-        <w:t>3.4. Описание и обоснование выбора состава технических и программных средств</w:t>
+        <w:t>3.4.1. Состав технических и программных средств</w:t>
       </w:r>
       <w:bookmarkEnd w:id="22"/>
-    </w:p>
-    <w:p>
-      <w:pPr>
-        <w:pStyle w:val="3"/>
-        <w:spacing w:after="240"/>
-        <w:rPr>
-          <w:rFonts w:ascii="Times New Roman" w:hAnsi="Times New Roman" w:cs="Times New Roman"/>
-          <w:b/>
-          <w:color w:val="auto"/>
-        </w:rPr>
-      </w:pPr>
-      <w:bookmarkStart w:id="23" w:name="_Toc451347307"/>
-      <w:r>
-        <w:rPr>
-          <w:rFonts w:ascii="Times New Roman" w:hAnsi="Times New Roman" w:cs="Times New Roman"/>
-          <w:b/>
-          <w:color w:val="auto"/>
-        </w:rPr>
-        <w:t>3.4.1. Состав технических и программных средств</w:t>
-      </w:r>
-      <w:bookmarkEnd w:id="23"/>
     </w:p>
     <w:p>
       <w:pPr>
@@ -7873,7 +8016,57 @@
           <w:szCs w:val="24"/>
           <w:lang w:val="en-US"/>
         </w:rPr>
+        <w:t xml:space="preserve">; </w:t>
+      </w:r>
+    </w:p>
+    <w:p>
+      <w:pPr>
+        <w:pStyle w:val="aa"/>
+        <w:numPr>
+          <w:ilvl w:val="0"/>
+          <w:numId w:val="5"/>
+        </w:numPr>
+        <w:jc w:val="both"/>
+        <w:rPr>
+          <w:rFonts w:ascii="Times New Roman" w:hAnsi="Times New Roman" w:cs="Times New Roman"/>
+          <w:sz w:val="24"/>
+          <w:szCs w:val="24"/>
+          <w:lang w:val="en-US"/>
+        </w:rPr>
+      </w:pPr>
+      <w:r>
+        <w:rPr>
+          <w:rFonts w:ascii="Times New Roman" w:hAnsi="Times New Roman" w:cs="Times New Roman"/>
+          <w:sz w:val="24"/>
+          <w:szCs w:val="24"/>
+        </w:rPr>
+        <w:t xml:space="preserve">установленная программа </w:t>
+      </w:r>
+      <w:r>
+        <w:rPr>
+          <w:rFonts w:ascii="Times New Roman" w:hAnsi="Times New Roman" w:cs="Times New Roman"/>
+          <w:sz w:val="24"/>
+          <w:szCs w:val="24"/>
+          <w:lang w:val="en-US"/>
+        </w:rPr>
+        <w:t>Microsoft Visio</w:t>
+      </w:r>
+      <w:r>
+        <w:rPr>
+          <w:rFonts w:ascii="Times New Roman" w:hAnsi="Times New Roman" w:cs="Times New Roman"/>
+          <w:sz w:val="24"/>
+          <w:szCs w:val="24"/>
+        </w:rPr>
         <w:t>.</w:t>
+      </w:r>
+      <w:r>
+        <w:rPr>
+          <w:rFonts w:ascii="Times New Roman" w:hAnsi="Times New Roman" w:cs="Times New Roman"/>
+          <w:sz w:val="24"/>
+          <w:szCs w:val="24"/>
+          <w:lang w:val="en-US"/>
+        </w:rPr>
+        <w:t xml:space="preserve"> </w:t>
       </w:r>
     </w:p>
     <w:p>
@@ -7886,7 +8079,7 @@
           <w:color w:val="auto"/>
         </w:rPr>
       </w:pPr>
-      <w:bookmarkStart w:id="24" w:name="_Toc451347308"/>
+      <w:bookmarkStart w:id="23" w:name="_Toc451347308"/>
       <w:r>
         <w:rPr>
           <w:rFonts w:ascii="Times New Roman" w:hAnsi="Times New Roman" w:cs="Times New Roman"/>
@@ -7895,7 +8088,7 @@
         </w:rPr>
         <w:t>3.4.2. Обоснование выбора состава технических и программных средств</w:t>
       </w:r>
-      <w:bookmarkEnd w:id="24"/>
+      <w:bookmarkEnd w:id="23"/>
     </w:p>
     <w:p>
       <w:pPr>
@@ -7936,25 +8129,57 @@
           <w:sz w:val="24"/>
           <w:szCs w:val="24"/>
         </w:rPr>
-        <w:t xml:space="preserve">При процессоре ниже указанного процесс решения дифференциального уравнения и </w:t>
-      </w:r>
-      <w:proofErr w:type="spellStart"/>
-      <w:r>
-        <w:rPr>
-          <w:rFonts w:ascii="Times New Roman" w:hAnsi="Times New Roman" w:cs="Times New Roman"/>
-          <w:sz w:val="24"/>
-          <w:szCs w:val="24"/>
-        </w:rPr>
-        <w:t>отрисовки</w:t>
-      </w:r>
-      <w:proofErr w:type="spellEnd"/>
-      <w:r>
-        <w:rPr>
-          <w:rFonts w:ascii="Times New Roman" w:hAnsi="Times New Roman" w:cs="Times New Roman"/>
-          <w:sz w:val="24"/>
-          <w:szCs w:val="24"/>
-        </w:rPr>
-        <w:t xml:space="preserve"> цветового графика искомой функции будет выполняться крайне долго.</w:t>
+        <w:t xml:space="preserve">При процессоре ниже указанного </w:t>
+      </w:r>
+      <w:r>
+        <w:rPr>
+          <w:rFonts w:ascii="Times New Roman" w:hAnsi="Times New Roman" w:cs="Times New Roman"/>
+          <w:sz w:val="24"/>
+          <w:szCs w:val="24"/>
+        </w:rPr>
+        <w:t xml:space="preserve">может некорректно работать программа </w:t>
+      </w:r>
+      <w:r>
+        <w:rPr>
+          <w:rFonts w:ascii="Times New Roman" w:hAnsi="Times New Roman" w:cs="Times New Roman"/>
+          <w:sz w:val="24"/>
+          <w:szCs w:val="24"/>
+          <w:lang w:val="en-US"/>
+        </w:rPr>
+        <w:t>Microsoft</w:t>
+      </w:r>
+      <w:r>
+        <w:rPr>
+          <w:rFonts w:ascii="Times New Roman" w:hAnsi="Times New Roman" w:cs="Times New Roman"/>
+          <w:sz w:val="24"/>
+          <w:szCs w:val="24"/>
+        </w:rPr>
+        <w:t xml:space="preserve"> </w:t>
+      </w:r>
+      <w:r>
+        <w:rPr>
+          <w:rFonts w:ascii="Times New Roman" w:hAnsi="Times New Roman" w:cs="Times New Roman"/>
+          <w:sz w:val="24"/>
+          <w:szCs w:val="24"/>
+          <w:lang w:val="en-US"/>
+        </w:rPr>
+        <w:t>Visio</w:t>
+      </w:r>
+      <w:r>
+        <w:rPr>
+          <w:rFonts w:ascii="Times New Roman" w:hAnsi="Times New Roman" w:cs="Times New Roman"/>
+          <w:sz w:val="24"/>
+          <w:szCs w:val="24"/>
+        </w:rPr>
+        <w:t xml:space="preserve"> </w:t>
+      </w:r>
+      <w:r>
+        <w:rPr>
+          <w:rFonts w:ascii="Times New Roman" w:hAnsi="Times New Roman" w:cs="Times New Roman"/>
+          <w:sz w:val="24"/>
+          <w:szCs w:val="24"/>
+        </w:rPr>
+        <w:t>и данное расширение к ней.</w:t>
       </w:r>
     </w:p>
     <w:p>
@@ -7991,25 +8216,57 @@
           <w:sz w:val="24"/>
           <w:szCs w:val="24"/>
         </w:rPr>
-        <w:t xml:space="preserve"> ниже указанного его может не хватить для успешного решения дифференциального уравнения и </w:t>
-      </w:r>
-      <w:proofErr w:type="spellStart"/>
-      <w:r>
-        <w:rPr>
-          <w:rFonts w:ascii="Times New Roman" w:hAnsi="Times New Roman" w:cs="Times New Roman"/>
-          <w:sz w:val="24"/>
-          <w:szCs w:val="24"/>
-        </w:rPr>
-        <w:t>отрисовки</w:t>
-      </w:r>
-      <w:proofErr w:type="spellEnd"/>
-      <w:r>
-        <w:rPr>
-          <w:rFonts w:ascii="Times New Roman" w:hAnsi="Times New Roman" w:cs="Times New Roman"/>
-          <w:sz w:val="24"/>
-          <w:szCs w:val="24"/>
-        </w:rPr>
-        <w:t xml:space="preserve"> цветового графика искомой функции.</w:t>
+        <w:t xml:space="preserve"> ниже указанного его может не хватить для успешного </w:t>
+      </w:r>
+      <w:r>
+        <w:rPr>
+          <w:rFonts w:ascii="Times New Roman" w:hAnsi="Times New Roman" w:cs="Times New Roman"/>
+          <w:sz w:val="24"/>
+          <w:szCs w:val="24"/>
+        </w:rPr>
+        <w:t xml:space="preserve">корректной работы программы </w:t>
+      </w:r>
+      <w:r>
+        <w:rPr>
+          <w:rFonts w:ascii="Times New Roman" w:hAnsi="Times New Roman" w:cs="Times New Roman"/>
+          <w:sz w:val="24"/>
+          <w:szCs w:val="24"/>
+          <w:lang w:val="en-US"/>
+        </w:rPr>
+        <w:t>Microsoft</w:t>
+      </w:r>
+      <w:r>
+        <w:rPr>
+          <w:rFonts w:ascii="Times New Roman" w:hAnsi="Times New Roman" w:cs="Times New Roman"/>
+          <w:sz w:val="24"/>
+          <w:szCs w:val="24"/>
+        </w:rPr>
+        <w:t xml:space="preserve"> </w:t>
+      </w:r>
+      <w:r>
+        <w:rPr>
+          <w:rFonts w:ascii="Times New Roman" w:hAnsi="Times New Roman" w:cs="Times New Roman"/>
+          <w:sz w:val="24"/>
+          <w:szCs w:val="24"/>
+          <w:lang w:val="en-US"/>
+        </w:rPr>
+        <w:t>Visio</w:t>
+      </w:r>
+      <w:r>
+        <w:rPr>
+          <w:rFonts w:ascii="Times New Roman" w:hAnsi="Times New Roman" w:cs="Times New Roman"/>
+          <w:sz w:val="24"/>
+          <w:szCs w:val="24"/>
+        </w:rPr>
+        <w:t xml:space="preserve"> </w:t>
+      </w:r>
+      <w:r>
+        <w:rPr>
+          <w:rFonts w:ascii="Times New Roman" w:hAnsi="Times New Roman" w:cs="Times New Roman"/>
+          <w:sz w:val="24"/>
+          <w:szCs w:val="24"/>
+        </w:rPr>
+        <w:t>и данного расширения.</w:t>
       </w:r>
     </w:p>
     <w:p>
@@ -8072,6 +8329,40 @@
           <w:lang w:val="en-US"/>
         </w:rPr>
         <w:t>Framework</w:t>
+      </w:r>
+      <w:r>
+        <w:rPr>
+          <w:rFonts w:ascii="Times New Roman" w:hAnsi="Times New Roman" w:cs="Times New Roman"/>
+          <w:sz w:val="24"/>
+          <w:szCs w:val="24"/>
+        </w:rPr>
+        <w:t xml:space="preserve">, </w:t>
+      </w:r>
+      <w:r>
+        <w:rPr>
+          <w:rFonts w:ascii="Times New Roman" w:hAnsi="Times New Roman" w:cs="Times New Roman"/>
+          <w:sz w:val="24"/>
+          <w:szCs w:val="24"/>
+          <w:lang w:val="en-US"/>
+        </w:rPr>
+        <w:t>Microsoft</w:t>
+      </w:r>
+      <w:r>
+        <w:rPr>
+          <w:rFonts w:ascii="Times New Roman" w:hAnsi="Times New Roman" w:cs="Times New Roman"/>
+          <w:sz w:val="24"/>
+          <w:szCs w:val="24"/>
+        </w:rPr>
+        <w:t xml:space="preserve"> </w:t>
+      </w:r>
+      <w:r>
+        <w:rPr>
+          <w:rFonts w:ascii="Times New Roman" w:hAnsi="Times New Roman" w:cs="Times New Roman"/>
+          <w:sz w:val="24"/>
+          <w:szCs w:val="24"/>
+          <w:lang w:val="en-US"/>
+        </w:rPr>
+        <w:t>Visio</w:t>
       </w:r>
       <w:r>
         <w:rPr>
@@ -8342,8 +8633,8 @@
           <w:szCs w:val="36"/>
         </w:rPr>
       </w:pPr>
-      <w:bookmarkStart w:id="25" w:name="_Toc448943013"/>
-      <w:bookmarkStart w:id="26" w:name="_Toc451347309"/>
+      <w:bookmarkStart w:id="24" w:name="_Toc448943013"/>
+      <w:bookmarkStart w:id="25" w:name="_Toc451347309"/>
       <w:r>
         <w:rPr>
           <w:rFonts w:ascii="Times New Roman" w:hAnsi="Times New Roman" w:cs="Times New Roman"/>
@@ -8365,8 +8656,8 @@
         </w:rPr>
         <w:t>. Технико-экономические показатели</w:t>
       </w:r>
+      <w:bookmarkEnd w:id="24"/>
       <w:bookmarkEnd w:id="25"/>
-      <w:bookmarkEnd w:id="26"/>
     </w:p>
     <w:p>
       <w:pPr>
@@ -8380,8 +8671,8 @@
           <w:szCs w:val="28"/>
         </w:rPr>
       </w:pPr>
-      <w:bookmarkStart w:id="27" w:name="_Toc448943014"/>
-      <w:bookmarkStart w:id="28" w:name="_Toc451347310"/>
+      <w:bookmarkStart w:id="26" w:name="_Toc448943014"/>
+      <w:bookmarkStart w:id="27" w:name="_Toc451347310"/>
       <w:r>
         <w:rPr>
           <w:rFonts w:ascii="Times New Roman" w:hAnsi="Times New Roman" w:cs="Times New Roman"/>
@@ -8402,8 +8693,8 @@
         </w:rPr>
         <w:t>.1. Предполагаемая потребность</w:t>
       </w:r>
+      <w:bookmarkEnd w:id="26"/>
       <w:bookmarkEnd w:id="27"/>
-      <w:bookmarkEnd w:id="28"/>
     </w:p>
     <w:p>
       <w:pPr>
@@ -8421,25 +8712,133 @@
           <w:sz w:val="24"/>
           <w:szCs w:val="24"/>
         </w:rPr>
-        <w:t xml:space="preserve">Программа будет использоваться преподавателями, студентами и исследователями в области математики и информатики для решения дифференциальных уравнений в частных производных, а также для демонстрации и исследования </w:t>
-      </w:r>
-      <w:proofErr w:type="spellStart"/>
-      <w:r>
-        <w:rPr>
-          <w:rFonts w:ascii="Times New Roman" w:hAnsi="Times New Roman" w:cs="Times New Roman"/>
-          <w:sz w:val="24"/>
-          <w:szCs w:val="24"/>
-        </w:rPr>
-        <w:t>нейросетевого</w:t>
-      </w:r>
-      <w:proofErr w:type="spellEnd"/>
-      <w:r>
-        <w:rPr>
-          <w:rFonts w:ascii="Times New Roman" w:hAnsi="Times New Roman" w:cs="Times New Roman"/>
-          <w:sz w:val="24"/>
-          <w:szCs w:val="24"/>
-        </w:rPr>
-        <w:t xml:space="preserve"> способа решения дифференциальных уравнений в частных производных, оценки качества, точности и быстродействия данного способа, в том числе, в учебных и научных целях.</w:t>
+        <w:t xml:space="preserve">Программа </w:t>
+      </w:r>
+      <w:r>
+        <w:rPr>
+          <w:rFonts w:ascii="Times New Roman" w:hAnsi="Times New Roman" w:cs="Times New Roman"/>
+          <w:sz w:val="24"/>
+          <w:szCs w:val="24"/>
+        </w:rPr>
+        <w:t xml:space="preserve">может быть использована любым пользователем </w:t>
+      </w:r>
+      <w:r>
+        <w:rPr>
+          <w:rFonts w:ascii="Times New Roman" w:hAnsi="Times New Roman" w:cs="Times New Roman"/>
+          <w:sz w:val="24"/>
+          <w:szCs w:val="24"/>
+          <w:lang w:val="en-US"/>
+        </w:rPr>
+        <w:t>Microsoft</w:t>
+      </w:r>
+      <w:r>
+        <w:rPr>
+          <w:rFonts w:ascii="Times New Roman" w:hAnsi="Times New Roman" w:cs="Times New Roman"/>
+          <w:sz w:val="24"/>
+          <w:szCs w:val="24"/>
+        </w:rPr>
+        <w:t xml:space="preserve"> </w:t>
+      </w:r>
+      <w:r>
+        <w:rPr>
+          <w:rFonts w:ascii="Times New Roman" w:hAnsi="Times New Roman" w:cs="Times New Roman"/>
+          <w:sz w:val="24"/>
+          <w:szCs w:val="24"/>
+          <w:lang w:val="en-US"/>
+        </w:rPr>
+        <w:t>Visio</w:t>
+      </w:r>
+      <w:r>
+        <w:rPr>
+          <w:rFonts w:ascii="Times New Roman" w:hAnsi="Times New Roman" w:cs="Times New Roman"/>
+          <w:sz w:val="24"/>
+          <w:szCs w:val="24"/>
+        </w:rPr>
+        <w:t xml:space="preserve"> в случае необходимости визуализации графа, записанного в файле, в документе </w:t>
+      </w:r>
+      <w:r>
+        <w:rPr>
+          <w:rFonts w:ascii="Times New Roman" w:hAnsi="Times New Roman" w:cs="Times New Roman"/>
+          <w:sz w:val="24"/>
+          <w:szCs w:val="24"/>
+          <w:lang w:val="en-US"/>
+        </w:rPr>
+        <w:t>Visio</w:t>
+      </w:r>
+      <w:r>
+        <w:rPr>
+          <w:rFonts w:ascii="Times New Roman" w:hAnsi="Times New Roman" w:cs="Times New Roman"/>
+          <w:sz w:val="24"/>
+          <w:szCs w:val="24"/>
+        </w:rPr>
+        <w:t xml:space="preserve">. Наличие обратной связи – возможности экспорта графа из документа в </w:t>
+      </w:r>
+      <w:r>
+        <w:rPr>
+          <w:rFonts w:ascii="Times New Roman" w:hAnsi="Times New Roman" w:cs="Times New Roman"/>
+          <w:sz w:val="24"/>
+          <w:szCs w:val="24"/>
+          <w:lang w:val="en-US"/>
+        </w:rPr>
+        <w:t>DOT</w:t>
+      </w:r>
+      <w:r>
+        <w:rPr>
+          <w:rFonts w:ascii="Times New Roman" w:hAnsi="Times New Roman" w:cs="Times New Roman"/>
+          <w:sz w:val="24"/>
+          <w:szCs w:val="24"/>
+        </w:rPr>
+        <w:t xml:space="preserve"> </w:t>
+      </w:r>
+      <w:r>
+        <w:rPr>
+          <w:rFonts w:ascii="Times New Roman" w:hAnsi="Times New Roman" w:cs="Times New Roman"/>
+          <w:sz w:val="24"/>
+          <w:szCs w:val="24"/>
+        </w:rPr>
+        <w:t xml:space="preserve">файл – делает данную программу полноценным инструментом работы с графами, полезным преподавателям или студентам, изучающим графы и алгоритмы работы с ними, исследователям, выполняющим эксперименты в области </w:t>
+      </w:r>
+      <w:r>
+        <w:rPr>
+          <w:rFonts w:ascii="Times New Roman" w:hAnsi="Times New Roman" w:cs="Times New Roman"/>
+          <w:sz w:val="24"/>
+          <w:szCs w:val="24"/>
+          <w:lang w:val="en-US"/>
+        </w:rPr>
+        <w:t>Process</w:t>
+      </w:r>
+      <w:r>
+        <w:rPr>
+          <w:rFonts w:ascii="Times New Roman" w:hAnsi="Times New Roman" w:cs="Times New Roman"/>
+          <w:sz w:val="24"/>
+          <w:szCs w:val="24"/>
+        </w:rPr>
+        <w:t xml:space="preserve"> </w:t>
+      </w:r>
+      <w:r>
+        <w:rPr>
+          <w:rFonts w:ascii="Times New Roman" w:hAnsi="Times New Roman" w:cs="Times New Roman"/>
+          <w:sz w:val="24"/>
+          <w:szCs w:val="24"/>
+          <w:lang w:val="en-US"/>
+        </w:rPr>
+        <w:t>Mining</w:t>
+      </w:r>
+      <w:r>
+        <w:rPr>
+          <w:rFonts w:ascii="Times New Roman" w:hAnsi="Times New Roman" w:cs="Times New Roman"/>
+          <w:sz w:val="24"/>
+          <w:szCs w:val="24"/>
+        </w:rPr>
+        <w:t xml:space="preserve"> </w:t>
+      </w:r>
+      <w:r>
+        <w:rPr>
+          <w:rFonts w:ascii="Times New Roman" w:hAnsi="Times New Roman" w:cs="Times New Roman"/>
+          <w:sz w:val="24"/>
+          <w:szCs w:val="24"/>
+        </w:rPr>
+        <w:t>и других областях науки, использующих графы.</w:t>
       </w:r>
     </w:p>
     <w:p>
@@ -8454,8 +8853,8 @@
           <w:szCs w:val="28"/>
         </w:rPr>
       </w:pPr>
-      <w:bookmarkStart w:id="29" w:name="_Toc448943015"/>
-      <w:bookmarkStart w:id="30" w:name="_Toc451347311"/>
+      <w:bookmarkStart w:id="28" w:name="_Toc448943015"/>
+      <w:bookmarkStart w:id="29" w:name="_Toc451347311"/>
       <w:r>
         <w:rPr>
           <w:rFonts w:ascii="Times New Roman" w:hAnsi="Times New Roman" w:cs="Times New Roman"/>
@@ -8476,8 +8875,8 @@
         </w:rPr>
         <w:t>.2. Ориентировочная экономическая эффективность</w:t>
       </w:r>
+      <w:bookmarkEnd w:id="28"/>
       <w:bookmarkEnd w:id="29"/>
-      <w:bookmarkEnd w:id="30"/>
     </w:p>
     <w:p>
       <w:pPr>
@@ -8503,31 +8902,57 @@
           <w:sz w:val="24"/>
           <w:szCs w:val="24"/>
         </w:rPr>
-        <w:t>может бесплатно дать необходимый материал для</w:t>
-      </w:r>
-      <w:r>
-        <w:rPr>
-          <w:rFonts w:ascii="Times New Roman" w:hAnsi="Times New Roman" w:cs="Times New Roman"/>
-          <w:sz w:val="24"/>
-          <w:szCs w:val="24"/>
-        </w:rPr>
-        <w:t xml:space="preserve"> преподавателей, студентов и</w:t>
-      </w:r>
-      <w:r>
-        <w:rPr>
-          <w:rFonts w:ascii="Times New Roman" w:hAnsi="Times New Roman" w:cs="Times New Roman"/>
-          <w:sz w:val="24"/>
-          <w:szCs w:val="24"/>
-        </w:rPr>
-        <w:t xml:space="preserve"> исследователей в области математики и информатики</w:t>
-      </w:r>
-      <w:r>
-        <w:rPr>
-          <w:rFonts w:ascii="Times New Roman" w:hAnsi="Times New Roman" w:cs="Times New Roman"/>
-          <w:sz w:val="24"/>
-          <w:szCs w:val="24"/>
-        </w:rPr>
-        <w:t>, занимающихся исследованиями в области дифференциальных уравнений и нейронных сетей и изучением данных областей.</w:t>
+        <w:t xml:space="preserve">может </w:t>
+      </w:r>
+      <w:r>
+        <w:rPr>
+          <w:rFonts w:ascii="Times New Roman" w:hAnsi="Times New Roman" w:cs="Times New Roman"/>
+          <w:sz w:val="24"/>
+          <w:szCs w:val="24"/>
+        </w:rPr>
+        <w:t xml:space="preserve">быть выложена в любой магазин программного обеспечения в качестве самостоятельного продукта или быть включена в уже существующий набор инструментов </w:t>
+      </w:r>
+      <w:r>
+        <w:rPr>
+          <w:rFonts w:ascii="Times New Roman" w:hAnsi="Times New Roman" w:cs="Times New Roman"/>
+          <w:sz w:val="24"/>
+          <w:szCs w:val="24"/>
+        </w:rPr>
+        <w:t xml:space="preserve">для работы с графами или набор расширений для </w:t>
+      </w:r>
+      <w:r>
+        <w:rPr>
+          <w:rFonts w:ascii="Times New Roman" w:hAnsi="Times New Roman" w:cs="Times New Roman"/>
+          <w:sz w:val="24"/>
+          <w:szCs w:val="24"/>
+          <w:lang w:val="en-US"/>
+        </w:rPr>
+        <w:t>Microsoft</w:t>
+      </w:r>
+      <w:r>
+        <w:rPr>
+          <w:rFonts w:ascii="Times New Roman" w:hAnsi="Times New Roman" w:cs="Times New Roman"/>
+          <w:sz w:val="24"/>
+          <w:szCs w:val="24"/>
+        </w:rPr>
+        <w:t xml:space="preserve"> </w:t>
+      </w:r>
+      <w:r>
+        <w:rPr>
+          <w:rFonts w:ascii="Times New Roman" w:hAnsi="Times New Roman" w:cs="Times New Roman"/>
+          <w:sz w:val="24"/>
+          <w:szCs w:val="24"/>
+          <w:lang w:val="en-US"/>
+        </w:rPr>
+        <w:t>Visio</w:t>
+      </w:r>
+      <w:r>
+        <w:rPr>
+          <w:rFonts w:ascii="Times New Roman" w:hAnsi="Times New Roman" w:cs="Times New Roman"/>
+          <w:sz w:val="24"/>
+          <w:szCs w:val="24"/>
+        </w:rPr>
+        <w:t>. Подробная оценка экономической эффективности продукта не проводилась.</w:t>
       </w:r>
     </w:p>
     <w:p>
@@ -8542,8 +8967,8 @@
           <w:szCs w:val="28"/>
         </w:rPr>
       </w:pPr>
-      <w:bookmarkStart w:id="31" w:name="_Toc448943016"/>
-      <w:bookmarkStart w:id="32" w:name="_Toc451347312"/>
+      <w:bookmarkStart w:id="30" w:name="_Toc448943016"/>
+      <w:bookmarkStart w:id="31" w:name="_Toc451347312"/>
       <w:r>
         <w:rPr>
           <w:rFonts w:ascii="Times New Roman" w:hAnsi="Times New Roman" w:cs="Times New Roman"/>
@@ -8564,8 +8989,8 @@
         </w:rPr>
         <w:t>.3. Экономические преимущества разработки по сравнению с отечественными и зарубежными аналогами</w:t>
       </w:r>
+      <w:bookmarkEnd w:id="30"/>
       <w:bookmarkEnd w:id="31"/>
-      <w:bookmarkEnd w:id="32"/>
     </w:p>
     <w:p>
       <w:pPr>
@@ -8583,40 +9008,10 @@
           <w:sz w:val="24"/>
           <w:szCs w:val="24"/>
         </w:rPr>
-        <w:t>Программа</w:t>
-      </w:r>
-      <w:r>
-        <w:rPr>
-          <w:rFonts w:ascii="Times New Roman" w:hAnsi="Times New Roman" w:cs="Times New Roman"/>
-          <w:sz w:val="24"/>
-          <w:szCs w:val="24"/>
-        </w:rPr>
-        <w:t xml:space="preserve"> бесплатна</w:t>
-      </w:r>
-      <w:r>
-        <w:rPr>
-          <w:rFonts w:ascii="Times New Roman" w:hAnsi="Times New Roman" w:cs="Times New Roman"/>
-          <w:sz w:val="24"/>
-          <w:szCs w:val="24"/>
-        </w:rPr>
-        <w:t xml:space="preserve"> и</w:t>
-      </w:r>
-      <w:r>
-        <w:rPr>
-          <w:rFonts w:ascii="Times New Roman" w:hAnsi="Times New Roman" w:cs="Times New Roman"/>
-          <w:sz w:val="24"/>
-          <w:szCs w:val="24"/>
-        </w:rPr>
-        <w:t xml:space="preserve"> имеет</w:t>
-      </w:r>
-      <w:r>
-        <w:rPr>
-          <w:rFonts w:ascii="Times New Roman" w:hAnsi="Times New Roman" w:cs="Times New Roman"/>
-          <w:sz w:val="24"/>
-          <w:szCs w:val="24"/>
-        </w:rPr>
-        <w:t xml:space="preserve"> русскоязычный интерфейс.</w:t>
-      </w:r>
+        <w:t>Программа имеет русскоязычный интерфейс и более широкий набор функций, чем у аналогов, найденных в интернете.</w:t>
+      </w:r>
+      <w:bookmarkStart w:id="32" w:name="_GoBack"/>
+      <w:bookmarkEnd w:id="32"/>
     </w:p>
     <w:p>
       <w:pPr>
@@ -33446,7 +33841,7 @@
               <w:sz w:val="24"/>
               <w:szCs w:val="24"/>
             </w:rPr>
-            <w:t>RU.17701729.04.01-01</w:t>
+            <w:t>RU.17701729.04.01-01 ПЗ 01-1</w:t>
           </w:r>
         </w:p>
       </w:tc>
@@ -34170,7 +34565,7 @@
             <w:sz w:val="24"/>
             <w:szCs w:val="24"/>
           </w:rPr>
-          <w:t>7</w:t>
+          <w:t>9</w:t>
         </w:r>
         <w:r>
           <w:rPr>
@@ -34197,7 +34592,7 @@
             <w:sz w:val="24"/>
             <w:szCs w:val="24"/>
           </w:rPr>
-          <w:t>RU.17701729.04.01-01</w:t>
+          <w:t>RU.17701729.04.01-01 ПЗ 01-1</w:t>
         </w:r>
       </w:p>
     </w:sdtContent>
@@ -36064,7 +36459,7 @@
 </file>
 
 <file path=customXml/itemProps1.xml><?xml version="1.0" encoding="utf-8"?>
-<ds:datastoreItem xmlns:ds="http://schemas.openxmlformats.org/officeDocument/2006/customXml" ds:itemID="{0F54937A-D02F-4A59-9486-0A2E8691B4D0}">
+<ds:datastoreItem xmlns:ds="http://schemas.openxmlformats.org/officeDocument/2006/customXml" ds:itemID="{D4C34EB6-830A-434C-A27E-A82ADA632846}">
   <ds:schemaRefs>
     <ds:schemaRef ds:uri="http://schemas.openxmlformats.org/officeDocument/2006/bibliography"/>
   </ds:schemaRefs>

--- a/docs/ПЗ.docx
+++ b/docs/ПЗ.docx
@@ -10317,8 +10317,9 @@
           <w:sz w:val="24"/>
           <w:szCs w:val="24"/>
         </w:rPr>
-        <w:t xml:space="preserve"> 2. Описание и функциональное назначение полей</w:t>
-      </w:r>
+        <w:t xml:space="preserve"> 2. Описание и функциональное назначение </w:t>
+      </w:r>
+      <w:proofErr w:type="gramStart"/>
       <w:r>
         <w:rPr>
           <w:rFonts w:ascii="Times New Roman" w:hAnsi="Times New Roman" w:cs="Times New Roman"/>
@@ -10326,7 +10327,35 @@
           <w:sz w:val="24"/>
           <w:szCs w:val="24"/>
         </w:rPr>
-        <w:t>, методов и свойств</w:t>
+        <w:t>полей</w:t>
+      </w:r>
+      <w:r>
+        <w:rPr>
+          <w:rFonts w:ascii="Times New Roman" w:hAnsi="Times New Roman" w:cs="Times New Roman"/>
+          <w:i/>
+          <w:sz w:val="24"/>
+          <w:szCs w:val="24"/>
+        </w:rPr>
+        <w:t xml:space="preserve"> </w:t>
+      </w:r>
+      <w:r>
+        <w:rPr>
+          <w:rFonts w:ascii="Times New Roman" w:hAnsi="Times New Roman" w:cs="Times New Roman"/>
+          <w:i/>
+          <w:sz w:val="24"/>
+          <w:szCs w:val="24"/>
+        </w:rPr>
+        <w:t xml:space="preserve"> и</w:t>
+      </w:r>
+      <w:proofErr w:type="gramEnd"/>
+      <w:r>
+        <w:rPr>
+          <w:rFonts w:ascii="Times New Roman" w:hAnsi="Times New Roman" w:cs="Times New Roman"/>
+          <w:i/>
+          <w:sz w:val="24"/>
+          <w:szCs w:val="24"/>
+        </w:rPr>
+        <w:t xml:space="preserve"> свойств</w:t>
       </w:r>
       <w:r>
         <w:rPr>
@@ -10357,15 +10386,15 @@
         <w:tblLook w:val="04A0" w:firstRow="1" w:lastRow="0" w:firstColumn="1" w:lastColumn="0" w:noHBand="0" w:noVBand="1"/>
       </w:tblPr>
       <w:tblGrid>
-        <w:gridCol w:w="3295"/>
-        <w:gridCol w:w="1652"/>
-        <w:gridCol w:w="1849"/>
-        <w:gridCol w:w="2549"/>
+        <w:gridCol w:w="1271"/>
+        <w:gridCol w:w="1701"/>
+        <w:gridCol w:w="3686"/>
+        <w:gridCol w:w="2687"/>
       </w:tblGrid>
       <w:tr>
         <w:tc>
           <w:tcPr>
-            <w:tcW w:w="3371" w:type="dxa"/>
+            <w:tcW w:w="1271" w:type="dxa"/>
           </w:tcPr>
           <w:p>
             <w:pPr>
@@ -10387,7 +10416,7 @@
         </w:tc>
         <w:tc>
           <w:tcPr>
-            <w:tcW w:w="1509" w:type="dxa"/>
+            <w:tcW w:w="1701" w:type="dxa"/>
           </w:tcPr>
           <w:p>
             <w:pPr>
@@ -10409,7 +10438,7 @@
         </w:tc>
         <w:tc>
           <w:tcPr>
-            <w:tcW w:w="1884" w:type="dxa"/>
+            <w:tcW w:w="3686" w:type="dxa"/>
           </w:tcPr>
           <w:p>
             <w:pPr>
@@ -10431,7 +10460,7 @@
         </w:tc>
         <w:tc>
           <w:tcPr>
-            <w:tcW w:w="2581" w:type="dxa"/>
+            <w:tcW w:w="2687" w:type="dxa"/>
           </w:tcPr>
           <w:p>
             <w:pPr>
@@ -10455,7 +10484,7 @@
       <w:tr>
         <w:tc>
           <w:tcPr>
-            <w:tcW w:w="3371" w:type="dxa"/>
+            <w:tcW w:w="1271" w:type="dxa"/>
           </w:tcPr>
           <w:p>
             <w:pPr>
@@ -10473,13 +10502,13 @@
                 <w:szCs w:val="24"/>
                 <w:lang w:val="en-US"/>
               </w:rPr>
-              <w:t>-</w:t>
-            </w:r>
-          </w:p>
-        </w:tc>
-        <w:tc>
-          <w:tcPr>
-            <w:tcW w:w="1509" w:type="dxa"/>
+              <w:t>graphs</w:t>
+            </w:r>
+          </w:p>
+        </w:tc>
+        <w:tc>
+          <w:tcPr>
+            <w:tcW w:w="1701" w:type="dxa"/>
           </w:tcPr>
           <w:p>
             <w:pPr>
@@ -10497,13 +10526,13 @@
                 <w:szCs w:val="24"/>
                 <w:lang w:val="en-US"/>
               </w:rPr>
-              <w:t>-</w:t>
-            </w:r>
-          </w:p>
-        </w:tc>
-        <w:tc>
-          <w:tcPr>
-            <w:tcW w:w="1884" w:type="dxa"/>
+              <w:t>private</w:t>
+            </w:r>
+          </w:p>
+        </w:tc>
+        <w:tc>
+          <w:tcPr>
+            <w:tcW w:w="3686" w:type="dxa"/>
           </w:tcPr>
           <w:p>
             <w:pPr>
@@ -10521,23 +10550,19 @@
                 <w:szCs w:val="24"/>
                 <w:lang w:val="en-US"/>
               </w:rPr>
-              <w:t>-</w:t>
-            </w:r>
-          </w:p>
-        </w:tc>
-        <w:tc>
-          <w:tcPr>
-            <w:tcW w:w="2581" w:type="dxa"/>
-          </w:tcPr>
-          <w:p>
-            <w:pPr>
+              <w:t>Dictionary&lt;</w:t>
+            </w:r>
+            <w:proofErr w:type="spellStart"/>
+            <w:r>
               <w:rPr>
                 <w:rFonts w:ascii="Times New Roman" w:hAnsi="Times New Roman" w:cs="Times New Roman"/>
                 <w:sz w:val="24"/>
                 <w:szCs w:val="24"/>
                 <w:lang w:val="en-US"/>
               </w:rPr>
-            </w:pPr>
+              <w:t>Visio.Page</w:t>
+            </w:r>
+            <w:proofErr w:type="spellEnd"/>
             <w:r>
               <w:rPr>
                 <w:rFonts w:ascii="Times New Roman" w:hAnsi="Times New Roman" w:cs="Times New Roman"/>
@@ -10545,7 +10570,82 @@
                 <w:szCs w:val="24"/>
                 <w:lang w:val="en-US"/>
               </w:rPr>
-              <w:t>-</w:t>
+              <w:t xml:space="preserve">, </w:t>
+            </w:r>
+            <w:proofErr w:type="spellStart"/>
+            <w:r>
+              <w:rPr>
+                <w:rFonts w:ascii="Times New Roman" w:hAnsi="Times New Roman" w:cs="Times New Roman"/>
+                <w:sz w:val="24"/>
+                <w:szCs w:val="24"/>
+                <w:lang w:val="en-US"/>
+              </w:rPr>
+              <w:t>VisiGraph</w:t>
+            </w:r>
+            <w:proofErr w:type="spellEnd"/>
+            <w:r>
+              <w:rPr>
+                <w:rFonts w:ascii="Times New Roman" w:hAnsi="Times New Roman" w:cs="Times New Roman"/>
+                <w:sz w:val="24"/>
+                <w:szCs w:val="24"/>
+                <w:lang w:val="en-US"/>
+              </w:rPr>
+              <w:t>&gt;</w:t>
+            </w:r>
+          </w:p>
+        </w:tc>
+        <w:tc>
+          <w:tcPr>
+            <w:tcW w:w="2687" w:type="dxa"/>
+          </w:tcPr>
+          <w:p>
+            <w:pPr>
+              <w:rPr>
+                <w:rFonts w:ascii="Times New Roman" w:hAnsi="Times New Roman" w:cs="Times New Roman"/>
+                <w:sz w:val="24"/>
+                <w:szCs w:val="24"/>
+              </w:rPr>
+            </w:pPr>
+            <w:r>
+              <w:rPr>
+                <w:rFonts w:ascii="Times New Roman" w:hAnsi="Times New Roman" w:cs="Times New Roman"/>
+                <w:sz w:val="24"/>
+                <w:szCs w:val="24"/>
+              </w:rPr>
+              <w:t xml:space="preserve">Хранит пары значений типа </w:t>
+            </w:r>
+            <w:r>
+              <w:rPr>
+                <w:rFonts w:ascii="Times New Roman" w:hAnsi="Times New Roman" w:cs="Times New Roman"/>
+                <w:sz w:val="24"/>
+                <w:szCs w:val="24"/>
+              </w:rPr>
+              <w:t xml:space="preserve">страница документа </w:t>
+            </w:r>
+            <w:r>
+              <w:rPr>
+                <w:rFonts w:ascii="Times New Roman" w:hAnsi="Times New Roman" w:cs="Times New Roman"/>
+                <w:sz w:val="24"/>
+                <w:szCs w:val="24"/>
+                <w:lang w:val="en-US"/>
+              </w:rPr>
+              <w:t>Visio</w:t>
+            </w:r>
+            <w:r>
+              <w:rPr>
+                <w:rFonts w:ascii="Times New Roman" w:hAnsi="Times New Roman" w:cs="Times New Roman"/>
+                <w:sz w:val="24"/>
+                <w:szCs w:val="24"/>
+              </w:rPr>
+              <w:t xml:space="preserve"> </w:t>
+            </w:r>
+            <w:r>
+              <w:rPr>
+                <w:rFonts w:ascii="Times New Roman" w:hAnsi="Times New Roman" w:cs="Times New Roman"/>
+                <w:sz w:val="24"/>
+                <w:szCs w:val="24"/>
+              </w:rPr>
+              <w:t>– граф, соответствующий данной странице</w:t>
             </w:r>
           </w:p>
         </w:tc>
@@ -10553,8 +10653,10 @@
     </w:tbl>
     <w:p>
       <w:pPr>
-        <w:rPr>
-          <w:rFonts w:ascii="Times New Roman" w:hAnsi="Times New Roman" w:cs="Times New Roman"/>
+        <w:jc w:val="center"/>
+        <w:rPr>
+          <w:rFonts w:ascii="Times New Roman" w:hAnsi="Times New Roman" w:cs="Times New Roman"/>
+          <w:i/>
           <w:sz w:val="24"/>
           <w:szCs w:val="24"/>
         </w:rPr>
@@ -10562,6 +10664,1255 @@
     </w:p>
     <w:p>
       <w:pPr>
+        <w:jc w:val="center"/>
+        <w:rPr>
+          <w:rFonts w:ascii="Times New Roman" w:hAnsi="Times New Roman" w:cs="Times New Roman"/>
+          <w:i/>
+          <w:sz w:val="24"/>
+          <w:szCs w:val="24"/>
+        </w:rPr>
+      </w:pPr>
+      <w:r>
+        <w:rPr>
+          <w:rFonts w:ascii="Times New Roman" w:hAnsi="Times New Roman" w:cs="Times New Roman"/>
+          <w:i/>
+          <w:sz w:val="24"/>
+          <w:szCs w:val="24"/>
+        </w:rPr>
+        <w:t>Табл.</w:t>
+      </w:r>
+      <w:r>
+        <w:rPr>
+          <w:rFonts w:ascii="Times New Roman" w:hAnsi="Times New Roman" w:cs="Times New Roman"/>
+          <w:i/>
+          <w:sz w:val="24"/>
+          <w:szCs w:val="24"/>
+        </w:rPr>
+        <w:t xml:space="preserve"> 3</w:t>
+      </w:r>
+      <w:r>
+        <w:rPr>
+          <w:rFonts w:ascii="Times New Roman" w:hAnsi="Times New Roman" w:cs="Times New Roman"/>
+          <w:i/>
+          <w:sz w:val="24"/>
+          <w:szCs w:val="24"/>
+        </w:rPr>
+        <w:t xml:space="preserve">. Описание и функциональное назначение </w:t>
+      </w:r>
+      <w:r>
+        <w:rPr>
+          <w:rFonts w:ascii="Times New Roman" w:hAnsi="Times New Roman" w:cs="Times New Roman"/>
+          <w:i/>
+          <w:sz w:val="24"/>
+          <w:szCs w:val="24"/>
+        </w:rPr>
+        <w:t>методов</w:t>
+      </w:r>
+      <w:r>
+        <w:rPr>
+          <w:rFonts w:ascii="Times New Roman" w:hAnsi="Times New Roman" w:cs="Times New Roman"/>
+          <w:i/>
+          <w:sz w:val="24"/>
+          <w:szCs w:val="24"/>
+        </w:rPr>
+        <w:t xml:space="preserve"> класса </w:t>
+      </w:r>
+      <w:proofErr w:type="spellStart"/>
+      <w:r>
+        <w:rPr>
+          <w:rFonts w:ascii="Times New Roman" w:hAnsi="Times New Roman" w:cs="Times New Roman"/>
+          <w:i/>
+          <w:sz w:val="24"/>
+          <w:szCs w:val="24"/>
+          <w:lang w:val="en-US"/>
+        </w:rPr>
+        <w:t>ThisAddIn</w:t>
+      </w:r>
+      <w:proofErr w:type="spellEnd"/>
+    </w:p>
+    <w:tbl>
+      <w:tblPr>
+        <w:tblStyle w:val="a3"/>
+        <w:tblW w:w="0" w:type="auto"/>
+        <w:tblLayout w:type="fixed"/>
+        <w:tblLook w:val="04A0" w:firstRow="1" w:lastRow="0" w:firstColumn="1" w:lastColumn="0" w:noHBand="0" w:noVBand="1"/>
+      </w:tblPr>
+      <w:tblGrid>
+        <w:gridCol w:w="2263"/>
+        <w:gridCol w:w="1769"/>
+        <w:gridCol w:w="1023"/>
+        <w:gridCol w:w="1461"/>
+        <w:gridCol w:w="2829"/>
+      </w:tblGrid>
+      <w:tr>
+        <w:tc>
+          <w:tcPr>
+            <w:tcW w:w="2263" w:type="dxa"/>
+          </w:tcPr>
+          <w:p>
+            <w:pPr>
+              <w:rPr>
+                <w:rFonts w:ascii="Times New Roman" w:hAnsi="Times New Roman" w:cs="Times New Roman"/>
+                <w:sz w:val="24"/>
+                <w:szCs w:val="24"/>
+              </w:rPr>
+            </w:pPr>
+            <w:r>
+              <w:rPr>
+                <w:rFonts w:ascii="Times New Roman" w:hAnsi="Times New Roman" w:cs="Times New Roman"/>
+                <w:sz w:val="24"/>
+                <w:szCs w:val="24"/>
+              </w:rPr>
+              <w:t>Имя</w:t>
+            </w:r>
+          </w:p>
+        </w:tc>
+        <w:tc>
+          <w:tcPr>
+            <w:tcW w:w="1769" w:type="dxa"/>
+          </w:tcPr>
+          <w:p>
+            <w:pPr>
+              <w:rPr>
+                <w:rFonts w:ascii="Times New Roman" w:hAnsi="Times New Roman" w:cs="Times New Roman"/>
+                <w:sz w:val="24"/>
+                <w:szCs w:val="24"/>
+              </w:rPr>
+            </w:pPr>
+            <w:r>
+              <w:rPr>
+                <w:rFonts w:ascii="Times New Roman" w:hAnsi="Times New Roman" w:cs="Times New Roman"/>
+                <w:sz w:val="24"/>
+                <w:szCs w:val="24"/>
+              </w:rPr>
+              <w:t>Модификатор доступа</w:t>
+            </w:r>
+          </w:p>
+        </w:tc>
+        <w:tc>
+          <w:tcPr>
+            <w:tcW w:w="1023" w:type="dxa"/>
+          </w:tcPr>
+          <w:p>
+            <w:pPr>
+              <w:rPr>
+                <w:rFonts w:ascii="Times New Roman" w:hAnsi="Times New Roman" w:cs="Times New Roman"/>
+                <w:sz w:val="24"/>
+                <w:szCs w:val="24"/>
+              </w:rPr>
+            </w:pPr>
+            <w:r>
+              <w:rPr>
+                <w:rFonts w:ascii="Times New Roman" w:hAnsi="Times New Roman" w:cs="Times New Roman"/>
+                <w:sz w:val="24"/>
+                <w:szCs w:val="24"/>
+              </w:rPr>
+              <w:t>Тип</w:t>
+            </w:r>
+          </w:p>
+        </w:tc>
+        <w:tc>
+          <w:tcPr>
+            <w:tcW w:w="1461" w:type="dxa"/>
+          </w:tcPr>
+          <w:p>
+            <w:pPr>
+              <w:rPr>
+                <w:rFonts w:ascii="Times New Roman" w:hAnsi="Times New Roman" w:cs="Times New Roman"/>
+                <w:sz w:val="24"/>
+                <w:szCs w:val="24"/>
+              </w:rPr>
+            </w:pPr>
+            <w:r>
+              <w:rPr>
+                <w:rFonts w:ascii="Times New Roman" w:hAnsi="Times New Roman" w:cs="Times New Roman"/>
+                <w:sz w:val="24"/>
+                <w:szCs w:val="24"/>
+              </w:rPr>
+              <w:t>Аргументы</w:t>
+            </w:r>
+          </w:p>
+        </w:tc>
+        <w:tc>
+          <w:tcPr>
+            <w:tcW w:w="2829" w:type="dxa"/>
+          </w:tcPr>
+          <w:p>
+            <w:pPr>
+              <w:rPr>
+                <w:rFonts w:ascii="Times New Roman" w:hAnsi="Times New Roman" w:cs="Times New Roman"/>
+                <w:sz w:val="24"/>
+                <w:szCs w:val="24"/>
+              </w:rPr>
+            </w:pPr>
+            <w:r>
+              <w:rPr>
+                <w:rFonts w:ascii="Times New Roman" w:hAnsi="Times New Roman" w:cs="Times New Roman"/>
+                <w:sz w:val="24"/>
+                <w:szCs w:val="24"/>
+              </w:rPr>
+              <w:t>Назначение</w:t>
+            </w:r>
+          </w:p>
+        </w:tc>
+      </w:tr>
+      <w:tr>
+        <w:tc>
+          <w:tcPr>
+            <w:tcW w:w="2263" w:type="dxa"/>
+          </w:tcPr>
+          <w:p>
+            <w:pPr>
+              <w:jc w:val="both"/>
+              <w:rPr>
+                <w:rFonts w:ascii="Times New Roman" w:hAnsi="Times New Roman" w:cs="Times New Roman"/>
+                <w:sz w:val="24"/>
+                <w:szCs w:val="24"/>
+                <w:lang w:val="en-US"/>
+              </w:rPr>
+            </w:pPr>
+            <w:proofErr w:type="spellStart"/>
+            <w:r>
+              <w:rPr>
+                <w:rFonts w:ascii="Times New Roman" w:hAnsi="Times New Roman" w:cs="Times New Roman"/>
+                <w:sz w:val="24"/>
+                <w:szCs w:val="24"/>
+                <w:lang w:val="en-US"/>
+              </w:rPr>
+              <w:t>ShowGraph</w:t>
+            </w:r>
+            <w:proofErr w:type="spellEnd"/>
+          </w:p>
+        </w:tc>
+        <w:tc>
+          <w:tcPr>
+            <w:tcW w:w="1769" w:type="dxa"/>
+          </w:tcPr>
+          <w:p>
+            <w:pPr>
+              <w:jc w:val="both"/>
+              <w:rPr>
+                <w:rFonts w:ascii="Times New Roman" w:hAnsi="Times New Roman" w:cs="Times New Roman"/>
+                <w:sz w:val="24"/>
+                <w:szCs w:val="24"/>
+                <w:lang w:val="en-US"/>
+              </w:rPr>
+            </w:pPr>
+            <w:r>
+              <w:rPr>
+                <w:rFonts w:ascii="Times New Roman" w:hAnsi="Times New Roman" w:cs="Times New Roman"/>
+                <w:sz w:val="24"/>
+                <w:szCs w:val="24"/>
+                <w:lang w:val="en-US"/>
+              </w:rPr>
+              <w:t>public</w:t>
+            </w:r>
+          </w:p>
+        </w:tc>
+        <w:tc>
+          <w:tcPr>
+            <w:tcW w:w="1023" w:type="dxa"/>
+          </w:tcPr>
+          <w:p>
+            <w:pPr>
+              <w:jc w:val="both"/>
+              <w:rPr>
+                <w:rFonts w:ascii="Times New Roman" w:hAnsi="Times New Roman" w:cs="Times New Roman"/>
+                <w:sz w:val="24"/>
+                <w:szCs w:val="24"/>
+                <w:lang w:val="en-US"/>
+              </w:rPr>
+            </w:pPr>
+            <w:r>
+              <w:rPr>
+                <w:rFonts w:ascii="Times New Roman" w:hAnsi="Times New Roman" w:cs="Times New Roman"/>
+                <w:sz w:val="24"/>
+                <w:szCs w:val="24"/>
+                <w:lang w:val="en-US"/>
+              </w:rPr>
+              <w:t>void</w:t>
+            </w:r>
+          </w:p>
+        </w:tc>
+        <w:tc>
+          <w:tcPr>
+            <w:tcW w:w="1461" w:type="dxa"/>
+          </w:tcPr>
+          <w:p>
+            <w:pPr>
+              <w:jc w:val="both"/>
+              <w:rPr>
+                <w:rFonts w:ascii="Times New Roman" w:hAnsi="Times New Roman" w:cs="Times New Roman"/>
+                <w:sz w:val="24"/>
+                <w:szCs w:val="24"/>
+                <w:lang w:val="en-US"/>
+              </w:rPr>
+            </w:pPr>
+            <w:r>
+              <w:rPr>
+                <w:rFonts w:ascii="Times New Roman" w:hAnsi="Times New Roman" w:cs="Times New Roman"/>
+                <w:sz w:val="24"/>
+                <w:szCs w:val="24"/>
+                <w:lang w:val="en-US"/>
+              </w:rPr>
+              <w:t>string</w:t>
+            </w:r>
+          </w:p>
+        </w:tc>
+        <w:tc>
+          <w:tcPr>
+            <w:tcW w:w="2829" w:type="dxa"/>
+          </w:tcPr>
+          <w:p>
+            <w:pPr>
+              <w:rPr>
+                <w:rFonts w:ascii="Times New Roman" w:hAnsi="Times New Roman" w:cs="Times New Roman"/>
+                <w:sz w:val="24"/>
+                <w:szCs w:val="24"/>
+              </w:rPr>
+            </w:pPr>
+            <w:r>
+              <w:rPr>
+                <w:rFonts w:ascii="Times New Roman" w:hAnsi="Times New Roman" w:cs="Times New Roman"/>
+                <w:sz w:val="24"/>
+                <w:szCs w:val="24"/>
+              </w:rPr>
+              <w:t xml:space="preserve">Метод, отображающий граф на странице документа </w:t>
+            </w:r>
+            <w:r>
+              <w:rPr>
+                <w:rFonts w:ascii="Times New Roman" w:hAnsi="Times New Roman" w:cs="Times New Roman"/>
+                <w:sz w:val="24"/>
+                <w:szCs w:val="24"/>
+                <w:lang w:val="en-US"/>
+              </w:rPr>
+              <w:t>Visio</w:t>
+            </w:r>
+          </w:p>
+        </w:tc>
+      </w:tr>
+      <w:tr>
+        <w:tc>
+          <w:tcPr>
+            <w:tcW w:w="2263" w:type="dxa"/>
+          </w:tcPr>
+          <w:p>
+            <w:pPr>
+              <w:jc w:val="both"/>
+              <w:rPr>
+                <w:rFonts w:ascii="Times New Roman" w:hAnsi="Times New Roman" w:cs="Times New Roman"/>
+                <w:sz w:val="24"/>
+                <w:szCs w:val="24"/>
+              </w:rPr>
+            </w:pPr>
+            <w:proofErr w:type="spellStart"/>
+            <w:r>
+              <w:rPr>
+                <w:rFonts w:ascii="Times New Roman" w:hAnsi="Times New Roman" w:cs="Times New Roman"/>
+                <w:sz w:val="24"/>
+                <w:szCs w:val="24"/>
+                <w:lang w:val="en-US"/>
+              </w:rPr>
+              <w:t>ExportGraph</w:t>
+            </w:r>
+            <w:proofErr w:type="spellEnd"/>
+          </w:p>
+        </w:tc>
+        <w:tc>
+          <w:tcPr>
+            <w:tcW w:w="1769" w:type="dxa"/>
+          </w:tcPr>
+          <w:p>
+            <w:pPr>
+              <w:jc w:val="both"/>
+              <w:rPr>
+                <w:rFonts w:ascii="Times New Roman" w:hAnsi="Times New Roman" w:cs="Times New Roman"/>
+                <w:sz w:val="24"/>
+                <w:szCs w:val="24"/>
+                <w:lang w:val="en-US"/>
+              </w:rPr>
+            </w:pPr>
+            <w:r>
+              <w:rPr>
+                <w:rFonts w:ascii="Times New Roman" w:hAnsi="Times New Roman" w:cs="Times New Roman"/>
+                <w:sz w:val="24"/>
+                <w:szCs w:val="24"/>
+                <w:lang w:val="en-US"/>
+              </w:rPr>
+              <w:t>public</w:t>
+            </w:r>
+          </w:p>
+        </w:tc>
+        <w:tc>
+          <w:tcPr>
+            <w:tcW w:w="1023" w:type="dxa"/>
+          </w:tcPr>
+          <w:p>
+            <w:pPr>
+              <w:jc w:val="both"/>
+              <w:rPr>
+                <w:rFonts w:ascii="Times New Roman" w:hAnsi="Times New Roman" w:cs="Times New Roman"/>
+                <w:sz w:val="24"/>
+                <w:szCs w:val="24"/>
+                <w:lang w:val="en-US"/>
+              </w:rPr>
+            </w:pPr>
+            <w:r>
+              <w:rPr>
+                <w:rFonts w:ascii="Times New Roman" w:hAnsi="Times New Roman" w:cs="Times New Roman"/>
+                <w:sz w:val="24"/>
+                <w:szCs w:val="24"/>
+                <w:lang w:val="en-US"/>
+              </w:rPr>
+              <w:t>void</w:t>
+            </w:r>
+          </w:p>
+        </w:tc>
+        <w:tc>
+          <w:tcPr>
+            <w:tcW w:w="1461" w:type="dxa"/>
+          </w:tcPr>
+          <w:p>
+            <w:pPr>
+              <w:jc w:val="both"/>
+              <w:rPr>
+                <w:rFonts w:ascii="Times New Roman" w:hAnsi="Times New Roman" w:cs="Times New Roman"/>
+                <w:sz w:val="24"/>
+                <w:szCs w:val="24"/>
+                <w:lang w:val="en-US"/>
+              </w:rPr>
+            </w:pPr>
+            <w:r>
+              <w:rPr>
+                <w:rFonts w:ascii="Times New Roman" w:hAnsi="Times New Roman" w:cs="Times New Roman"/>
+                <w:sz w:val="24"/>
+                <w:szCs w:val="24"/>
+                <w:lang w:val="en-US"/>
+              </w:rPr>
+              <w:t>string</w:t>
+            </w:r>
+          </w:p>
+        </w:tc>
+        <w:tc>
+          <w:tcPr>
+            <w:tcW w:w="2829" w:type="dxa"/>
+          </w:tcPr>
+          <w:p>
+            <w:pPr>
+              <w:rPr>
+                <w:rFonts w:ascii="Times New Roman" w:hAnsi="Times New Roman" w:cs="Times New Roman"/>
+                <w:sz w:val="24"/>
+                <w:szCs w:val="24"/>
+              </w:rPr>
+            </w:pPr>
+            <w:r>
+              <w:rPr>
+                <w:rFonts w:ascii="Times New Roman" w:hAnsi="Times New Roman" w:cs="Times New Roman"/>
+                <w:sz w:val="24"/>
+                <w:szCs w:val="24"/>
+              </w:rPr>
+              <w:t xml:space="preserve">Метод, экспортирующий граф со страницы документа в </w:t>
+            </w:r>
+            <w:r>
+              <w:rPr>
+                <w:rFonts w:ascii="Times New Roman" w:hAnsi="Times New Roman" w:cs="Times New Roman"/>
+                <w:sz w:val="24"/>
+                <w:szCs w:val="24"/>
+                <w:lang w:val="en-US"/>
+              </w:rPr>
+              <w:t>DOT</w:t>
+            </w:r>
+            <w:r>
+              <w:rPr>
+                <w:rFonts w:ascii="Times New Roman" w:hAnsi="Times New Roman" w:cs="Times New Roman"/>
+                <w:sz w:val="24"/>
+                <w:szCs w:val="24"/>
+              </w:rPr>
+              <w:t xml:space="preserve"> </w:t>
+            </w:r>
+            <w:r>
+              <w:rPr>
+                <w:rFonts w:ascii="Times New Roman" w:hAnsi="Times New Roman" w:cs="Times New Roman"/>
+                <w:sz w:val="24"/>
+                <w:szCs w:val="24"/>
+              </w:rPr>
+              <w:t>файл</w:t>
+            </w:r>
+          </w:p>
+        </w:tc>
+      </w:tr>
+      <w:tr>
+        <w:tc>
+          <w:tcPr>
+            <w:tcW w:w="2263" w:type="dxa"/>
+          </w:tcPr>
+          <w:p>
+            <w:pPr>
+              <w:jc w:val="both"/>
+              <w:rPr>
+                <w:rFonts w:ascii="Times New Roman" w:hAnsi="Times New Roman" w:cs="Times New Roman"/>
+                <w:sz w:val="24"/>
+                <w:szCs w:val="24"/>
+                <w:lang w:val="en-US"/>
+              </w:rPr>
+            </w:pPr>
+            <w:r>
+              <w:rPr>
+                <w:rFonts w:ascii="Times New Roman" w:hAnsi="Times New Roman" w:cs="Times New Roman"/>
+                <w:sz w:val="24"/>
+                <w:szCs w:val="24"/>
+                <w:lang w:val="en-US"/>
+              </w:rPr>
+              <w:t>Layout</w:t>
+            </w:r>
+          </w:p>
+        </w:tc>
+        <w:tc>
+          <w:tcPr>
+            <w:tcW w:w="1769" w:type="dxa"/>
+          </w:tcPr>
+          <w:p>
+            <w:pPr>
+              <w:jc w:val="both"/>
+              <w:rPr>
+                <w:rFonts w:ascii="Times New Roman" w:hAnsi="Times New Roman" w:cs="Times New Roman"/>
+                <w:sz w:val="24"/>
+                <w:szCs w:val="24"/>
+                <w:lang w:val="en-US"/>
+              </w:rPr>
+            </w:pPr>
+            <w:r>
+              <w:rPr>
+                <w:rFonts w:ascii="Times New Roman" w:hAnsi="Times New Roman" w:cs="Times New Roman"/>
+                <w:sz w:val="24"/>
+                <w:szCs w:val="24"/>
+                <w:lang w:val="en-US"/>
+              </w:rPr>
+              <w:t>public</w:t>
+            </w:r>
+          </w:p>
+        </w:tc>
+        <w:tc>
+          <w:tcPr>
+            <w:tcW w:w="1023" w:type="dxa"/>
+          </w:tcPr>
+          <w:p>
+            <w:pPr>
+              <w:jc w:val="both"/>
+              <w:rPr>
+                <w:rFonts w:ascii="Times New Roman" w:hAnsi="Times New Roman" w:cs="Times New Roman"/>
+                <w:sz w:val="24"/>
+                <w:szCs w:val="24"/>
+              </w:rPr>
+            </w:pPr>
+            <w:r>
+              <w:rPr>
+                <w:rFonts w:ascii="Times New Roman" w:hAnsi="Times New Roman" w:cs="Times New Roman"/>
+                <w:sz w:val="24"/>
+                <w:szCs w:val="24"/>
+                <w:lang w:val="en-US"/>
+              </w:rPr>
+              <w:t>void</w:t>
+            </w:r>
+          </w:p>
+        </w:tc>
+        <w:tc>
+          <w:tcPr>
+            <w:tcW w:w="1461" w:type="dxa"/>
+          </w:tcPr>
+          <w:p>
+            <w:pPr>
+              <w:jc w:val="both"/>
+              <w:rPr>
+                <w:rFonts w:ascii="Times New Roman" w:hAnsi="Times New Roman" w:cs="Times New Roman"/>
+                <w:sz w:val="24"/>
+                <w:szCs w:val="24"/>
+              </w:rPr>
+            </w:pPr>
+            <w:r>
+              <w:rPr>
+                <w:rFonts w:ascii="Times New Roman" w:hAnsi="Times New Roman" w:cs="Times New Roman"/>
+                <w:sz w:val="24"/>
+                <w:szCs w:val="24"/>
+              </w:rPr>
+              <w:t>-</w:t>
+            </w:r>
+          </w:p>
+        </w:tc>
+        <w:tc>
+          <w:tcPr>
+            <w:tcW w:w="2829" w:type="dxa"/>
+          </w:tcPr>
+          <w:p>
+            <w:pPr>
+              <w:rPr>
+                <w:rFonts w:ascii="Times New Roman" w:hAnsi="Times New Roman" w:cs="Times New Roman"/>
+                <w:sz w:val="24"/>
+                <w:szCs w:val="24"/>
+              </w:rPr>
+            </w:pPr>
+            <w:r>
+              <w:rPr>
+                <w:rFonts w:ascii="Times New Roman" w:hAnsi="Times New Roman" w:cs="Times New Roman"/>
+                <w:sz w:val="24"/>
+                <w:szCs w:val="24"/>
+              </w:rPr>
+              <w:t>Производит перепланировку графа</w:t>
+            </w:r>
+          </w:p>
+        </w:tc>
+      </w:tr>
+      <w:tr>
+        <w:tc>
+          <w:tcPr>
+            <w:tcW w:w="2263" w:type="dxa"/>
+          </w:tcPr>
+          <w:p>
+            <w:pPr>
+              <w:jc w:val="both"/>
+              <w:rPr>
+                <w:rFonts w:ascii="Times New Roman" w:hAnsi="Times New Roman" w:cs="Times New Roman"/>
+                <w:sz w:val="24"/>
+                <w:szCs w:val="24"/>
+              </w:rPr>
+            </w:pPr>
+            <w:r>
+              <w:rPr>
+                <w:rFonts w:ascii="Times New Roman" w:hAnsi="Times New Roman" w:cs="Times New Roman"/>
+                <w:sz w:val="24"/>
+                <w:szCs w:val="24"/>
+                <w:lang w:val="en-US"/>
+              </w:rPr>
+              <w:t>Invert</w:t>
+            </w:r>
+          </w:p>
+        </w:tc>
+        <w:tc>
+          <w:tcPr>
+            <w:tcW w:w="1769" w:type="dxa"/>
+          </w:tcPr>
+          <w:p>
+            <w:pPr>
+              <w:jc w:val="both"/>
+              <w:rPr>
+                <w:rFonts w:ascii="Times New Roman" w:hAnsi="Times New Roman" w:cs="Times New Roman"/>
+                <w:sz w:val="24"/>
+                <w:szCs w:val="24"/>
+                <w:lang w:val="en-US"/>
+              </w:rPr>
+            </w:pPr>
+            <w:r>
+              <w:rPr>
+                <w:rFonts w:ascii="Times New Roman" w:hAnsi="Times New Roman" w:cs="Times New Roman"/>
+                <w:sz w:val="24"/>
+                <w:szCs w:val="24"/>
+                <w:lang w:val="en-US"/>
+              </w:rPr>
+              <w:t>public</w:t>
+            </w:r>
+          </w:p>
+        </w:tc>
+        <w:tc>
+          <w:tcPr>
+            <w:tcW w:w="1023" w:type="dxa"/>
+          </w:tcPr>
+          <w:p>
+            <w:pPr>
+              <w:jc w:val="both"/>
+              <w:rPr>
+                <w:rFonts w:ascii="Times New Roman" w:hAnsi="Times New Roman" w:cs="Times New Roman"/>
+                <w:sz w:val="24"/>
+                <w:szCs w:val="24"/>
+                <w:lang w:val="en-US"/>
+              </w:rPr>
+            </w:pPr>
+            <w:r>
+              <w:rPr>
+                <w:rFonts w:ascii="Times New Roman" w:hAnsi="Times New Roman" w:cs="Times New Roman"/>
+                <w:sz w:val="24"/>
+                <w:szCs w:val="24"/>
+                <w:lang w:val="en-US"/>
+              </w:rPr>
+              <w:t>void</w:t>
+            </w:r>
+          </w:p>
+        </w:tc>
+        <w:tc>
+          <w:tcPr>
+            <w:tcW w:w="1461" w:type="dxa"/>
+          </w:tcPr>
+          <w:p>
+            <w:pPr>
+              <w:jc w:val="both"/>
+              <w:rPr>
+                <w:rFonts w:ascii="Times New Roman" w:hAnsi="Times New Roman" w:cs="Times New Roman"/>
+                <w:sz w:val="24"/>
+                <w:szCs w:val="24"/>
+                <w:lang w:val="en-US"/>
+              </w:rPr>
+            </w:pPr>
+            <w:r>
+              <w:rPr>
+                <w:rFonts w:ascii="Times New Roman" w:hAnsi="Times New Roman" w:cs="Times New Roman"/>
+                <w:sz w:val="24"/>
+                <w:szCs w:val="24"/>
+                <w:lang w:val="en-US"/>
+              </w:rPr>
+              <w:t>-</w:t>
+            </w:r>
+          </w:p>
+        </w:tc>
+        <w:tc>
+          <w:tcPr>
+            <w:tcW w:w="2829" w:type="dxa"/>
+          </w:tcPr>
+          <w:p>
+            <w:pPr>
+              <w:rPr>
+                <w:rFonts w:ascii="Times New Roman" w:hAnsi="Times New Roman" w:cs="Times New Roman"/>
+                <w:sz w:val="24"/>
+                <w:szCs w:val="24"/>
+              </w:rPr>
+            </w:pPr>
+            <w:r>
+              <w:rPr>
+                <w:rFonts w:ascii="Times New Roman" w:hAnsi="Times New Roman" w:cs="Times New Roman"/>
+                <w:sz w:val="24"/>
+                <w:szCs w:val="24"/>
+              </w:rPr>
+              <w:t>Инвертирует выбранные ребра</w:t>
+            </w:r>
+          </w:p>
+        </w:tc>
+      </w:tr>
+      <w:tr>
+        <w:tc>
+          <w:tcPr>
+            <w:tcW w:w="2263" w:type="dxa"/>
+          </w:tcPr>
+          <w:p>
+            <w:pPr>
+              <w:jc w:val="both"/>
+              <w:rPr>
+                <w:rFonts w:ascii="Times New Roman" w:hAnsi="Times New Roman" w:cs="Times New Roman"/>
+                <w:sz w:val="24"/>
+                <w:szCs w:val="24"/>
+                <w:lang w:val="en-US"/>
+              </w:rPr>
+            </w:pPr>
+            <w:r>
+              <w:rPr>
+                <w:rFonts w:ascii="Times New Roman" w:hAnsi="Times New Roman" w:cs="Times New Roman"/>
+                <w:sz w:val="24"/>
+                <w:szCs w:val="24"/>
+                <w:lang w:val="en-US"/>
+              </w:rPr>
+              <w:t>Select</w:t>
+            </w:r>
+          </w:p>
+        </w:tc>
+        <w:tc>
+          <w:tcPr>
+            <w:tcW w:w="1769" w:type="dxa"/>
+          </w:tcPr>
+          <w:p>
+            <w:pPr>
+              <w:jc w:val="both"/>
+              <w:rPr>
+                <w:rFonts w:ascii="Times New Roman" w:hAnsi="Times New Roman" w:cs="Times New Roman"/>
+                <w:sz w:val="24"/>
+                <w:szCs w:val="24"/>
+                <w:lang w:val="en-US"/>
+              </w:rPr>
+            </w:pPr>
+            <w:r>
+              <w:rPr>
+                <w:rFonts w:ascii="Times New Roman" w:hAnsi="Times New Roman" w:cs="Times New Roman"/>
+                <w:sz w:val="24"/>
+                <w:szCs w:val="24"/>
+                <w:lang w:val="en-US"/>
+              </w:rPr>
+              <w:t>public</w:t>
+            </w:r>
+          </w:p>
+        </w:tc>
+        <w:tc>
+          <w:tcPr>
+            <w:tcW w:w="1023" w:type="dxa"/>
+          </w:tcPr>
+          <w:p>
+            <w:pPr>
+              <w:jc w:val="both"/>
+              <w:rPr>
+                <w:rFonts w:ascii="Times New Roman" w:hAnsi="Times New Roman" w:cs="Times New Roman"/>
+                <w:sz w:val="24"/>
+                <w:szCs w:val="24"/>
+                <w:lang w:val="en-US"/>
+              </w:rPr>
+            </w:pPr>
+            <w:r>
+              <w:rPr>
+                <w:rFonts w:ascii="Times New Roman" w:hAnsi="Times New Roman" w:cs="Times New Roman"/>
+                <w:sz w:val="24"/>
+                <w:szCs w:val="24"/>
+                <w:lang w:val="en-US"/>
+              </w:rPr>
+              <w:t>void</w:t>
+            </w:r>
+          </w:p>
+        </w:tc>
+        <w:tc>
+          <w:tcPr>
+            <w:tcW w:w="1461" w:type="dxa"/>
+          </w:tcPr>
+          <w:p>
+            <w:pPr>
+              <w:jc w:val="both"/>
+              <w:rPr>
+                <w:rFonts w:ascii="Times New Roman" w:hAnsi="Times New Roman" w:cs="Times New Roman"/>
+                <w:sz w:val="24"/>
+                <w:szCs w:val="24"/>
+                <w:lang w:val="en-US"/>
+              </w:rPr>
+            </w:pPr>
+            <w:proofErr w:type="spellStart"/>
+            <w:r>
+              <w:rPr>
+                <w:rFonts w:ascii="Times New Roman" w:hAnsi="Times New Roman" w:cs="Times New Roman"/>
+                <w:sz w:val="24"/>
+                <w:szCs w:val="24"/>
+                <w:lang w:val="en-US"/>
+              </w:rPr>
+              <w:t>int</w:t>
+            </w:r>
+            <w:proofErr w:type="spellEnd"/>
+          </w:p>
+        </w:tc>
+        <w:tc>
+          <w:tcPr>
+            <w:tcW w:w="2829" w:type="dxa"/>
+          </w:tcPr>
+          <w:p>
+            <w:pPr>
+              <w:rPr>
+                <w:rFonts w:ascii="Times New Roman" w:hAnsi="Times New Roman" w:cs="Times New Roman"/>
+                <w:sz w:val="24"/>
+                <w:szCs w:val="24"/>
+              </w:rPr>
+            </w:pPr>
+            <w:r>
+              <w:rPr>
+                <w:rFonts w:ascii="Times New Roman" w:hAnsi="Times New Roman" w:cs="Times New Roman"/>
+                <w:sz w:val="24"/>
+                <w:szCs w:val="24"/>
+              </w:rPr>
+              <w:t>Выделяет вершины графа в зависимости от ключа</w:t>
+            </w:r>
+          </w:p>
+        </w:tc>
+      </w:tr>
+      <w:tr>
+        <w:tc>
+          <w:tcPr>
+            <w:tcW w:w="2263" w:type="dxa"/>
+          </w:tcPr>
+          <w:p>
+            <w:pPr>
+              <w:jc w:val="both"/>
+              <w:rPr>
+                <w:rFonts w:ascii="Times New Roman" w:hAnsi="Times New Roman" w:cs="Times New Roman"/>
+                <w:sz w:val="24"/>
+                <w:szCs w:val="24"/>
+                <w:lang w:val="en-US"/>
+              </w:rPr>
+            </w:pPr>
+            <w:proofErr w:type="spellStart"/>
+            <w:r>
+              <w:rPr>
+                <w:rFonts w:ascii="Times New Roman" w:hAnsi="Times New Roman" w:cs="Times New Roman"/>
+                <w:sz w:val="24"/>
+                <w:szCs w:val="24"/>
+                <w:lang w:val="en-US"/>
+              </w:rPr>
+              <w:t>RemovePageIfError</w:t>
+            </w:r>
+            <w:proofErr w:type="spellEnd"/>
+          </w:p>
+        </w:tc>
+        <w:tc>
+          <w:tcPr>
+            <w:tcW w:w="1769" w:type="dxa"/>
+          </w:tcPr>
+          <w:p>
+            <w:pPr>
+              <w:jc w:val="both"/>
+              <w:rPr>
+                <w:rFonts w:ascii="Times New Roman" w:hAnsi="Times New Roman" w:cs="Times New Roman"/>
+                <w:sz w:val="24"/>
+                <w:szCs w:val="24"/>
+                <w:lang w:val="en-US"/>
+              </w:rPr>
+            </w:pPr>
+            <w:r>
+              <w:rPr>
+                <w:rFonts w:ascii="Times New Roman" w:hAnsi="Times New Roman" w:cs="Times New Roman"/>
+                <w:sz w:val="24"/>
+                <w:szCs w:val="24"/>
+                <w:lang w:val="en-US"/>
+              </w:rPr>
+              <w:t>public</w:t>
+            </w:r>
+          </w:p>
+        </w:tc>
+        <w:tc>
+          <w:tcPr>
+            <w:tcW w:w="1023" w:type="dxa"/>
+          </w:tcPr>
+          <w:p>
+            <w:pPr>
+              <w:jc w:val="both"/>
+              <w:rPr>
+                <w:rFonts w:ascii="Times New Roman" w:hAnsi="Times New Roman" w:cs="Times New Roman"/>
+                <w:sz w:val="24"/>
+                <w:szCs w:val="24"/>
+                <w:lang w:val="en-US"/>
+              </w:rPr>
+            </w:pPr>
+            <w:r>
+              <w:rPr>
+                <w:rFonts w:ascii="Times New Roman" w:hAnsi="Times New Roman" w:cs="Times New Roman"/>
+                <w:sz w:val="24"/>
+                <w:szCs w:val="24"/>
+                <w:lang w:val="en-US"/>
+              </w:rPr>
+              <w:t>void</w:t>
+            </w:r>
+          </w:p>
+        </w:tc>
+        <w:tc>
+          <w:tcPr>
+            <w:tcW w:w="1461" w:type="dxa"/>
+          </w:tcPr>
+          <w:p>
+            <w:pPr>
+              <w:jc w:val="both"/>
+              <w:rPr>
+                <w:rFonts w:ascii="Times New Roman" w:hAnsi="Times New Roman" w:cs="Times New Roman"/>
+                <w:sz w:val="24"/>
+                <w:szCs w:val="24"/>
+                <w:lang w:val="en-US"/>
+              </w:rPr>
+            </w:pPr>
+            <w:r>
+              <w:rPr>
+                <w:rFonts w:ascii="Times New Roman" w:hAnsi="Times New Roman" w:cs="Times New Roman"/>
+                <w:sz w:val="24"/>
+                <w:szCs w:val="24"/>
+                <w:lang w:val="en-US"/>
+              </w:rPr>
+              <w:t>-</w:t>
+            </w:r>
+          </w:p>
+        </w:tc>
+        <w:tc>
+          <w:tcPr>
+            <w:tcW w:w="2829" w:type="dxa"/>
+          </w:tcPr>
+          <w:p>
+            <w:pPr>
+              <w:rPr>
+                <w:rFonts w:ascii="Times New Roman" w:hAnsi="Times New Roman" w:cs="Times New Roman"/>
+                <w:sz w:val="24"/>
+                <w:szCs w:val="24"/>
+              </w:rPr>
+            </w:pPr>
+            <w:r>
+              <w:rPr>
+                <w:rFonts w:ascii="Times New Roman" w:hAnsi="Times New Roman" w:cs="Times New Roman"/>
+                <w:sz w:val="24"/>
+                <w:szCs w:val="24"/>
+              </w:rPr>
+              <w:t>Если в ходе импорта графа возникла ошибка, данный метод удаляет страницу, соответствующую ему</w:t>
+            </w:r>
+          </w:p>
+        </w:tc>
+      </w:tr>
+      <w:tr>
+        <w:tc>
+          <w:tcPr>
+            <w:tcW w:w="2263" w:type="dxa"/>
+          </w:tcPr>
+          <w:p>
+            <w:pPr>
+              <w:jc w:val="both"/>
+              <w:rPr>
+                <w:rFonts w:ascii="Times New Roman" w:hAnsi="Times New Roman" w:cs="Times New Roman"/>
+                <w:sz w:val="24"/>
+                <w:szCs w:val="24"/>
+                <w:lang w:val="en-US"/>
+              </w:rPr>
+            </w:pPr>
+            <w:proofErr w:type="spellStart"/>
+            <w:r>
+              <w:rPr>
+                <w:rFonts w:ascii="Times New Roman" w:hAnsi="Times New Roman" w:cs="Times New Roman"/>
+                <w:sz w:val="24"/>
+                <w:szCs w:val="24"/>
+                <w:lang w:val="en-US"/>
+              </w:rPr>
+              <w:t>ErrorMessage</w:t>
+            </w:r>
+            <w:proofErr w:type="spellEnd"/>
+          </w:p>
+        </w:tc>
+        <w:tc>
+          <w:tcPr>
+            <w:tcW w:w="1769" w:type="dxa"/>
+          </w:tcPr>
+          <w:p>
+            <w:pPr>
+              <w:jc w:val="both"/>
+              <w:rPr>
+                <w:rFonts w:ascii="Times New Roman" w:hAnsi="Times New Roman" w:cs="Times New Roman"/>
+                <w:sz w:val="24"/>
+                <w:szCs w:val="24"/>
+                <w:lang w:val="en-US"/>
+              </w:rPr>
+            </w:pPr>
+            <w:r>
+              <w:rPr>
+                <w:rFonts w:ascii="Times New Roman" w:hAnsi="Times New Roman" w:cs="Times New Roman"/>
+                <w:sz w:val="24"/>
+                <w:szCs w:val="24"/>
+                <w:lang w:val="en-US"/>
+              </w:rPr>
+              <w:t>public</w:t>
+            </w:r>
+          </w:p>
+        </w:tc>
+        <w:tc>
+          <w:tcPr>
+            <w:tcW w:w="1023" w:type="dxa"/>
+          </w:tcPr>
+          <w:p>
+            <w:pPr>
+              <w:jc w:val="both"/>
+              <w:rPr>
+                <w:rFonts w:ascii="Times New Roman" w:hAnsi="Times New Roman" w:cs="Times New Roman"/>
+                <w:sz w:val="24"/>
+                <w:szCs w:val="24"/>
+                <w:lang w:val="en-US"/>
+              </w:rPr>
+            </w:pPr>
+            <w:r>
+              <w:rPr>
+                <w:rFonts w:ascii="Times New Roman" w:hAnsi="Times New Roman" w:cs="Times New Roman"/>
+                <w:sz w:val="24"/>
+                <w:szCs w:val="24"/>
+                <w:lang w:val="en-US"/>
+              </w:rPr>
+              <w:t>void</w:t>
+            </w:r>
+          </w:p>
+        </w:tc>
+        <w:tc>
+          <w:tcPr>
+            <w:tcW w:w="1461" w:type="dxa"/>
+          </w:tcPr>
+          <w:p>
+            <w:pPr>
+              <w:jc w:val="both"/>
+              <w:rPr>
+                <w:rFonts w:ascii="Times New Roman" w:hAnsi="Times New Roman" w:cs="Times New Roman"/>
+                <w:sz w:val="24"/>
+                <w:szCs w:val="24"/>
+                <w:lang w:val="en-US"/>
+              </w:rPr>
+            </w:pPr>
+            <w:r>
+              <w:rPr>
+                <w:rFonts w:ascii="Times New Roman" w:hAnsi="Times New Roman" w:cs="Times New Roman"/>
+                <w:sz w:val="24"/>
+                <w:szCs w:val="24"/>
+                <w:lang w:val="en-US"/>
+              </w:rPr>
+              <w:t>-</w:t>
+            </w:r>
+          </w:p>
+        </w:tc>
+        <w:tc>
+          <w:tcPr>
+            <w:tcW w:w="2829" w:type="dxa"/>
+          </w:tcPr>
+          <w:p>
+            <w:pPr>
+              <w:rPr>
+                <w:rFonts w:ascii="Times New Roman" w:hAnsi="Times New Roman" w:cs="Times New Roman"/>
+                <w:sz w:val="24"/>
+                <w:szCs w:val="24"/>
+              </w:rPr>
+            </w:pPr>
+            <w:r>
+              <w:rPr>
+                <w:rFonts w:ascii="Times New Roman" w:hAnsi="Times New Roman" w:cs="Times New Roman"/>
+                <w:sz w:val="24"/>
+                <w:szCs w:val="24"/>
+              </w:rPr>
+              <w:t>Выводит сообщение об ошибке в новое окно</w:t>
+            </w:r>
+          </w:p>
+        </w:tc>
+      </w:tr>
+      <w:tr>
+        <w:tc>
+          <w:tcPr>
+            <w:tcW w:w="2263" w:type="dxa"/>
+          </w:tcPr>
+          <w:p>
+            <w:pPr>
+              <w:jc w:val="both"/>
+              <w:rPr>
+                <w:rFonts w:ascii="Times New Roman" w:hAnsi="Times New Roman" w:cs="Times New Roman"/>
+                <w:sz w:val="24"/>
+                <w:szCs w:val="24"/>
+                <w:lang w:val="en-US"/>
+              </w:rPr>
+            </w:pPr>
+            <w:proofErr w:type="spellStart"/>
+            <w:r>
+              <w:rPr>
+                <w:rFonts w:ascii="Times New Roman" w:hAnsi="Times New Roman" w:cs="Times New Roman"/>
+                <w:sz w:val="24"/>
+                <w:szCs w:val="24"/>
+                <w:lang w:val="en-US"/>
+              </w:rPr>
+              <w:t>DeleteGraph</w:t>
+            </w:r>
+            <w:proofErr w:type="spellEnd"/>
+          </w:p>
+        </w:tc>
+        <w:tc>
+          <w:tcPr>
+            <w:tcW w:w="1769" w:type="dxa"/>
+          </w:tcPr>
+          <w:p>
+            <w:pPr>
+              <w:jc w:val="both"/>
+              <w:rPr>
+                <w:rFonts w:ascii="Times New Roman" w:hAnsi="Times New Roman" w:cs="Times New Roman"/>
+                <w:sz w:val="24"/>
+                <w:szCs w:val="24"/>
+                <w:lang w:val="en-US"/>
+              </w:rPr>
+            </w:pPr>
+            <w:r>
+              <w:rPr>
+                <w:rFonts w:ascii="Times New Roman" w:hAnsi="Times New Roman" w:cs="Times New Roman"/>
+                <w:sz w:val="24"/>
+                <w:szCs w:val="24"/>
+                <w:lang w:val="en-US"/>
+              </w:rPr>
+              <w:t>private</w:t>
+            </w:r>
+          </w:p>
+        </w:tc>
+        <w:tc>
+          <w:tcPr>
+            <w:tcW w:w="1023" w:type="dxa"/>
+          </w:tcPr>
+          <w:p>
+            <w:pPr>
+              <w:jc w:val="both"/>
+              <w:rPr>
+                <w:rFonts w:ascii="Times New Roman" w:hAnsi="Times New Roman" w:cs="Times New Roman"/>
+                <w:sz w:val="24"/>
+                <w:szCs w:val="24"/>
+                <w:lang w:val="en-US"/>
+              </w:rPr>
+            </w:pPr>
+            <w:r>
+              <w:rPr>
+                <w:rFonts w:ascii="Times New Roman" w:hAnsi="Times New Roman" w:cs="Times New Roman"/>
+                <w:sz w:val="24"/>
+                <w:szCs w:val="24"/>
+                <w:lang w:val="en-US"/>
+              </w:rPr>
+              <w:t>void</w:t>
+            </w:r>
+          </w:p>
+        </w:tc>
+        <w:tc>
+          <w:tcPr>
+            <w:tcW w:w="1461" w:type="dxa"/>
+          </w:tcPr>
+          <w:p>
+            <w:pPr>
+              <w:jc w:val="both"/>
+              <w:rPr>
+                <w:rFonts w:ascii="Times New Roman" w:hAnsi="Times New Roman" w:cs="Times New Roman"/>
+                <w:sz w:val="24"/>
+                <w:szCs w:val="24"/>
+                <w:lang w:val="en-US"/>
+              </w:rPr>
+            </w:pPr>
+            <w:proofErr w:type="spellStart"/>
+            <w:r>
+              <w:rPr>
+                <w:rFonts w:ascii="Times New Roman" w:hAnsi="Times New Roman" w:cs="Times New Roman"/>
+                <w:sz w:val="24"/>
+                <w:szCs w:val="24"/>
+                <w:lang w:val="en-US"/>
+              </w:rPr>
+              <w:t>Visio.Page</w:t>
+            </w:r>
+            <w:proofErr w:type="spellEnd"/>
+          </w:p>
+        </w:tc>
+        <w:tc>
+          <w:tcPr>
+            <w:tcW w:w="2829" w:type="dxa"/>
+          </w:tcPr>
+          <w:p>
+            <w:pPr>
+              <w:rPr>
+                <w:rFonts w:ascii="Times New Roman" w:hAnsi="Times New Roman" w:cs="Times New Roman"/>
+                <w:sz w:val="24"/>
+                <w:szCs w:val="24"/>
+              </w:rPr>
+            </w:pPr>
+            <w:r>
+              <w:rPr>
+                <w:rFonts w:ascii="Times New Roman" w:hAnsi="Times New Roman" w:cs="Times New Roman"/>
+                <w:sz w:val="24"/>
+                <w:szCs w:val="24"/>
+              </w:rPr>
+              <w:t xml:space="preserve">Удаляет граф из словаря, если была удалена данная </w:t>
+            </w:r>
+            <w:bookmarkStart w:id="35" w:name="_GoBack"/>
+            <w:bookmarkEnd w:id="35"/>
+            <w:r>
+              <w:rPr>
+                <w:rFonts w:ascii="Times New Roman" w:hAnsi="Times New Roman" w:cs="Times New Roman"/>
+                <w:sz w:val="24"/>
+                <w:szCs w:val="24"/>
+              </w:rPr>
+              <w:t>страница</w:t>
+            </w:r>
+          </w:p>
+        </w:tc>
+      </w:tr>
+    </w:tbl>
+    <w:p>
+      <w:pPr>
+        <w:rPr>
+          <w:rFonts w:ascii="Times New Roman" w:hAnsi="Times New Roman" w:cs="Times New Roman"/>
+          <w:sz w:val="24"/>
+          <w:szCs w:val="24"/>
+        </w:rPr>
+      </w:pPr>
+    </w:p>
+    <w:p>
+      <w:pPr>
         <w:rPr>
           <w:rFonts w:ascii="Times New Roman" w:hAnsi="Times New Roman" w:cs="Times New Roman"/>
           <w:sz w:val="24"/>
@@ -10576,8 +11927,6 @@
         </w:rPr>
         <w:br w:type="page"/>
       </w:r>
-      <w:bookmarkStart w:id="35" w:name="_GoBack"/>
-      <w:bookmarkEnd w:id="35"/>
     </w:p>
     <w:p>
       <w:pPr>
@@ -13569,6 +14918,7 @@
         <w:docPartUnique/>
       </w:docPartObj>
     </w:sdtPr>
+    <w:sdtEndPr/>
     <w:sdtContent>
       <w:p>
         <w:pPr>
@@ -13611,7 +14961,7 @@
             <w:sz w:val="24"/>
             <w:szCs w:val="24"/>
           </w:rPr>
-          <w:t>12</w:t>
+          <w:t>11</w:t>
         </w:r>
         <w:r>
           <w:rPr>
@@ -15505,7 +16855,7 @@
 </file>
 
 <file path=customXml/itemProps1.xml><?xml version="1.0" encoding="utf-8"?>
-<ds:datastoreItem xmlns:ds="http://schemas.openxmlformats.org/officeDocument/2006/customXml" ds:itemID="{7EEE3A5B-BD38-4562-9543-5CB7E454E41A}">
+<ds:datastoreItem xmlns:ds="http://schemas.openxmlformats.org/officeDocument/2006/customXml" ds:itemID="{C3E1163D-493B-490A-8409-56BD11EA3F28}">
   <ds:schemaRefs>
     <ds:schemaRef ds:uri="http://schemas.openxmlformats.org/officeDocument/2006/bibliography"/>
   </ds:schemaRefs>

--- a/docs/ПЗ.docx
+++ b/docs/ПЗ.docx
@@ -10679,43 +10679,7 @@
           <w:sz w:val="24"/>
           <w:szCs w:val="24"/>
         </w:rPr>
-        <w:t>Табл.</w:t>
-      </w:r>
-      <w:r>
-        <w:rPr>
-          <w:rFonts w:ascii="Times New Roman" w:hAnsi="Times New Roman" w:cs="Times New Roman"/>
-          <w:i/>
-          <w:sz w:val="24"/>
-          <w:szCs w:val="24"/>
-        </w:rPr>
-        <w:t xml:space="preserve"> 3</w:t>
-      </w:r>
-      <w:r>
-        <w:rPr>
-          <w:rFonts w:ascii="Times New Roman" w:hAnsi="Times New Roman" w:cs="Times New Roman"/>
-          <w:i/>
-          <w:sz w:val="24"/>
-          <w:szCs w:val="24"/>
-        </w:rPr>
-        <w:t xml:space="preserve">. Описание и функциональное назначение </w:t>
-      </w:r>
-      <w:r>
-        <w:rPr>
-          <w:rFonts w:ascii="Times New Roman" w:hAnsi="Times New Roman" w:cs="Times New Roman"/>
-          <w:i/>
-          <w:sz w:val="24"/>
-          <w:szCs w:val="24"/>
-        </w:rPr>
-        <w:t>методов</w:t>
-      </w:r>
-      <w:r>
-        <w:rPr>
-          <w:rFonts w:ascii="Times New Roman" w:hAnsi="Times New Roman" w:cs="Times New Roman"/>
-          <w:i/>
-          <w:sz w:val="24"/>
-          <w:szCs w:val="24"/>
-        </w:rPr>
-        <w:t xml:space="preserve"> класса </w:t>
+        <w:t xml:space="preserve">Табл. 3. Описание и функциональное назначение методов класса </w:t>
       </w:r>
       <w:proofErr w:type="spellStart"/>
       <w:r>
@@ -10740,8 +10704,8 @@
       <w:tblGrid>
         <w:gridCol w:w="2263"/>
         <w:gridCol w:w="1769"/>
-        <w:gridCol w:w="1023"/>
-        <w:gridCol w:w="1461"/>
+        <w:gridCol w:w="783"/>
+        <w:gridCol w:w="1701"/>
         <w:gridCol w:w="2829"/>
       </w:tblGrid>
       <w:tr>
@@ -10791,7 +10755,7 @@
         </w:tc>
         <w:tc>
           <w:tcPr>
-            <w:tcW w:w="1023" w:type="dxa"/>
+            <w:tcW w:w="783" w:type="dxa"/>
           </w:tcPr>
           <w:p>
             <w:pPr>
@@ -10813,7 +10777,7 @@
         </w:tc>
         <w:tc>
           <w:tcPr>
-            <w:tcW w:w="1461" w:type="dxa"/>
+            <w:tcW w:w="1701" w:type="dxa"/>
           </w:tcPr>
           <w:p>
             <w:pPr>
@@ -10911,7 +10875,7 @@
         </w:tc>
         <w:tc>
           <w:tcPr>
-            <w:tcW w:w="1023" w:type="dxa"/>
+            <w:tcW w:w="783" w:type="dxa"/>
           </w:tcPr>
           <w:p>
             <w:pPr>
@@ -10936,7 +10900,7 @@
         </w:tc>
         <w:tc>
           <w:tcPr>
-            <w:tcW w:w="1461" w:type="dxa"/>
+            <w:tcW w:w="1701" w:type="dxa"/>
           </w:tcPr>
           <w:p>
             <w:pPr>
@@ -11045,7 +11009,7 @@
         </w:tc>
         <w:tc>
           <w:tcPr>
-            <w:tcW w:w="1023" w:type="dxa"/>
+            <w:tcW w:w="783" w:type="dxa"/>
           </w:tcPr>
           <w:p>
             <w:pPr>
@@ -11070,7 +11034,7 @@
         </w:tc>
         <w:tc>
           <w:tcPr>
-            <w:tcW w:w="1461" w:type="dxa"/>
+            <w:tcW w:w="1701" w:type="dxa"/>
           </w:tcPr>
           <w:p>
             <w:pPr>
@@ -11194,7 +11158,7 @@
         </w:tc>
         <w:tc>
           <w:tcPr>
-            <w:tcW w:w="1023" w:type="dxa"/>
+            <w:tcW w:w="783" w:type="dxa"/>
           </w:tcPr>
           <w:p>
             <w:pPr>
@@ -11218,7 +11182,7 @@
         </w:tc>
         <w:tc>
           <w:tcPr>
-            <w:tcW w:w="1461" w:type="dxa"/>
+            <w:tcW w:w="1701" w:type="dxa"/>
           </w:tcPr>
           <w:p>
             <w:pPr>
@@ -11314,7 +11278,7 @@
         </w:tc>
         <w:tc>
           <w:tcPr>
-            <w:tcW w:w="1023" w:type="dxa"/>
+            <w:tcW w:w="783" w:type="dxa"/>
           </w:tcPr>
           <w:p>
             <w:pPr>
@@ -11339,7 +11303,7 @@
         </w:tc>
         <w:tc>
           <w:tcPr>
-            <w:tcW w:w="1461" w:type="dxa"/>
+            <w:tcW w:w="1701" w:type="dxa"/>
           </w:tcPr>
           <w:p>
             <w:pPr>
@@ -11438,7 +11402,7 @@
         </w:tc>
         <w:tc>
           <w:tcPr>
-            <w:tcW w:w="1023" w:type="dxa"/>
+            <w:tcW w:w="783" w:type="dxa"/>
           </w:tcPr>
           <w:p>
             <w:pPr>
@@ -11463,7 +11427,7 @@
         </w:tc>
         <w:tc>
           <w:tcPr>
-            <w:tcW w:w="1461" w:type="dxa"/>
+            <w:tcW w:w="1701" w:type="dxa"/>
           </w:tcPr>
           <w:p>
             <w:pPr>
@@ -11566,7 +11530,7 @@
         </w:tc>
         <w:tc>
           <w:tcPr>
-            <w:tcW w:w="1023" w:type="dxa"/>
+            <w:tcW w:w="783" w:type="dxa"/>
           </w:tcPr>
           <w:p>
             <w:pPr>
@@ -11591,7 +11555,7 @@
         </w:tc>
         <w:tc>
           <w:tcPr>
-            <w:tcW w:w="1461" w:type="dxa"/>
+            <w:tcW w:w="1701" w:type="dxa"/>
           </w:tcPr>
           <w:p>
             <w:pPr>
@@ -11692,7 +11656,7 @@
         </w:tc>
         <w:tc>
           <w:tcPr>
-            <w:tcW w:w="1023" w:type="dxa"/>
+            <w:tcW w:w="783" w:type="dxa"/>
           </w:tcPr>
           <w:p>
             <w:pPr>
@@ -11717,7 +11681,7 @@
         </w:tc>
         <w:tc>
           <w:tcPr>
-            <w:tcW w:w="1461" w:type="dxa"/>
+            <w:tcW w:w="1701" w:type="dxa"/>
           </w:tcPr>
           <w:p>
             <w:pPr>
@@ -11818,7 +11782,7 @@
         </w:tc>
         <w:tc>
           <w:tcPr>
-            <w:tcW w:w="1023" w:type="dxa"/>
+            <w:tcW w:w="783" w:type="dxa"/>
           </w:tcPr>
           <w:p>
             <w:pPr>
@@ -11843,7 +11807,7 @@
         </w:tc>
         <w:tc>
           <w:tcPr>
-            <w:tcW w:w="1461" w:type="dxa"/>
+            <w:tcW w:w="1701" w:type="dxa"/>
           </w:tcPr>
           <w:p>
             <w:pPr>
@@ -11886,7 +11850,1690 @@
                 <w:sz w:val="24"/>
                 <w:szCs w:val="24"/>
               </w:rPr>
-              <w:t xml:space="preserve">Удаляет граф из словаря, если была удалена данная </w:t>
+              <w:t>Удаляет граф из словаря, если была удалена данная страница</w:t>
+            </w:r>
+          </w:p>
+        </w:tc>
+      </w:tr>
+      <w:tr>
+        <w:tc>
+          <w:tcPr>
+            <w:tcW w:w="2263" w:type="dxa"/>
+          </w:tcPr>
+          <w:p>
+            <w:pPr>
+              <w:jc w:val="both"/>
+              <w:rPr>
+                <w:rFonts w:ascii="Times New Roman" w:hAnsi="Times New Roman" w:cs="Times New Roman"/>
+                <w:sz w:val="24"/>
+                <w:szCs w:val="24"/>
+                <w:lang w:val="en-US"/>
+              </w:rPr>
+            </w:pPr>
+            <w:proofErr w:type="spellStart"/>
+            <w:r>
+              <w:rPr>
+                <w:rFonts w:ascii="Times New Roman" w:hAnsi="Times New Roman" w:cs="Times New Roman"/>
+                <w:sz w:val="24"/>
+                <w:szCs w:val="24"/>
+                <w:lang w:val="en-US"/>
+              </w:rPr>
+              <w:t>AddEdge</w:t>
+            </w:r>
+            <w:proofErr w:type="spellEnd"/>
+          </w:p>
+        </w:tc>
+        <w:tc>
+          <w:tcPr>
+            <w:tcW w:w="1769" w:type="dxa"/>
+          </w:tcPr>
+          <w:p>
+            <w:pPr>
+              <w:jc w:val="both"/>
+              <w:rPr>
+                <w:rFonts w:ascii="Times New Roman" w:hAnsi="Times New Roman" w:cs="Times New Roman"/>
+                <w:sz w:val="24"/>
+                <w:szCs w:val="24"/>
+                <w:lang w:val="en-US"/>
+              </w:rPr>
+            </w:pPr>
+            <w:r>
+              <w:rPr>
+                <w:rFonts w:ascii="Times New Roman" w:hAnsi="Times New Roman" w:cs="Times New Roman"/>
+                <w:sz w:val="24"/>
+                <w:szCs w:val="24"/>
+                <w:lang w:val="en-US"/>
+              </w:rPr>
+              <w:t>private</w:t>
+            </w:r>
+          </w:p>
+        </w:tc>
+        <w:tc>
+          <w:tcPr>
+            <w:tcW w:w="783" w:type="dxa"/>
+          </w:tcPr>
+          <w:p>
+            <w:pPr>
+              <w:jc w:val="both"/>
+              <w:rPr>
+                <w:rFonts w:ascii="Times New Roman" w:hAnsi="Times New Roman" w:cs="Times New Roman"/>
+                <w:sz w:val="24"/>
+                <w:szCs w:val="24"/>
+                <w:lang w:val="en-US"/>
+              </w:rPr>
+            </w:pPr>
+            <w:r>
+              <w:rPr>
+                <w:rFonts w:ascii="Times New Roman" w:hAnsi="Times New Roman" w:cs="Times New Roman"/>
+                <w:sz w:val="24"/>
+                <w:szCs w:val="24"/>
+                <w:lang w:val="en-US"/>
+              </w:rPr>
+              <w:t>void</w:t>
+            </w:r>
+          </w:p>
+        </w:tc>
+        <w:tc>
+          <w:tcPr>
+            <w:tcW w:w="1701" w:type="dxa"/>
+          </w:tcPr>
+          <w:p>
+            <w:pPr>
+              <w:jc w:val="both"/>
+              <w:rPr>
+                <w:rFonts w:ascii="Times New Roman" w:hAnsi="Times New Roman" w:cs="Times New Roman"/>
+                <w:sz w:val="24"/>
+                <w:szCs w:val="24"/>
+                <w:lang w:val="en-US"/>
+              </w:rPr>
+            </w:pPr>
+            <w:proofErr w:type="spellStart"/>
+            <w:r>
+              <w:rPr>
+                <w:rFonts w:ascii="Times New Roman" w:hAnsi="Times New Roman" w:cs="Times New Roman"/>
+                <w:sz w:val="24"/>
+                <w:szCs w:val="24"/>
+                <w:lang w:val="en-US"/>
+              </w:rPr>
+              <w:t>Visio.Connects</w:t>
+            </w:r>
+            <w:proofErr w:type="spellEnd"/>
+          </w:p>
+        </w:tc>
+        <w:tc>
+          <w:tcPr>
+            <w:tcW w:w="2829" w:type="dxa"/>
+          </w:tcPr>
+          <w:p>
+            <w:pPr>
+              <w:rPr>
+                <w:rFonts w:ascii="Times New Roman" w:hAnsi="Times New Roman" w:cs="Times New Roman"/>
+                <w:sz w:val="24"/>
+                <w:szCs w:val="24"/>
+              </w:rPr>
+            </w:pPr>
+            <w:r>
+              <w:rPr>
+                <w:rFonts w:ascii="Times New Roman" w:hAnsi="Times New Roman" w:cs="Times New Roman"/>
+                <w:sz w:val="24"/>
+                <w:szCs w:val="24"/>
+              </w:rPr>
+              <w:t>Данный метод вызывается при срабатывании события «Добавить соединение» и добавляет ребро в граф</w:t>
+            </w:r>
+          </w:p>
+        </w:tc>
+      </w:tr>
+      <w:tr>
+        <w:tc>
+          <w:tcPr>
+            <w:tcW w:w="2263" w:type="dxa"/>
+          </w:tcPr>
+          <w:p>
+            <w:pPr>
+              <w:jc w:val="both"/>
+              <w:rPr>
+                <w:rFonts w:ascii="Times New Roman" w:hAnsi="Times New Roman" w:cs="Times New Roman"/>
+                <w:sz w:val="24"/>
+                <w:szCs w:val="24"/>
+                <w:lang w:val="en-US"/>
+              </w:rPr>
+            </w:pPr>
+            <w:proofErr w:type="spellStart"/>
+            <w:r>
+              <w:rPr>
+                <w:rFonts w:ascii="Times New Roman" w:hAnsi="Times New Roman" w:cs="Times New Roman"/>
+                <w:sz w:val="24"/>
+                <w:szCs w:val="24"/>
+                <w:lang w:val="en-US"/>
+              </w:rPr>
+              <w:t>DeleteShape</w:t>
+            </w:r>
+            <w:proofErr w:type="spellEnd"/>
+          </w:p>
+        </w:tc>
+        <w:tc>
+          <w:tcPr>
+            <w:tcW w:w="1769" w:type="dxa"/>
+          </w:tcPr>
+          <w:p>
+            <w:pPr>
+              <w:jc w:val="both"/>
+              <w:rPr>
+                <w:rFonts w:ascii="Times New Roman" w:hAnsi="Times New Roman" w:cs="Times New Roman"/>
+                <w:sz w:val="24"/>
+                <w:szCs w:val="24"/>
+                <w:lang w:val="en-US"/>
+              </w:rPr>
+            </w:pPr>
+            <w:r>
+              <w:rPr>
+                <w:rFonts w:ascii="Times New Roman" w:hAnsi="Times New Roman" w:cs="Times New Roman"/>
+                <w:sz w:val="24"/>
+                <w:szCs w:val="24"/>
+                <w:lang w:val="en-US"/>
+              </w:rPr>
+              <w:t>private</w:t>
+            </w:r>
+          </w:p>
+        </w:tc>
+        <w:tc>
+          <w:tcPr>
+            <w:tcW w:w="783" w:type="dxa"/>
+          </w:tcPr>
+          <w:p>
+            <w:pPr>
+              <w:jc w:val="both"/>
+              <w:rPr>
+                <w:rFonts w:ascii="Times New Roman" w:hAnsi="Times New Roman" w:cs="Times New Roman"/>
+                <w:sz w:val="24"/>
+                <w:szCs w:val="24"/>
+                <w:lang w:val="en-US"/>
+              </w:rPr>
+            </w:pPr>
+            <w:r>
+              <w:rPr>
+                <w:rFonts w:ascii="Times New Roman" w:hAnsi="Times New Roman" w:cs="Times New Roman"/>
+                <w:sz w:val="24"/>
+                <w:szCs w:val="24"/>
+                <w:lang w:val="en-US"/>
+              </w:rPr>
+              <w:t>void</w:t>
+            </w:r>
+          </w:p>
+        </w:tc>
+        <w:tc>
+          <w:tcPr>
+            <w:tcW w:w="1701" w:type="dxa"/>
+          </w:tcPr>
+          <w:p>
+            <w:pPr>
+              <w:jc w:val="both"/>
+              <w:rPr>
+                <w:rFonts w:ascii="Times New Roman" w:hAnsi="Times New Roman" w:cs="Times New Roman"/>
+                <w:sz w:val="24"/>
+                <w:szCs w:val="24"/>
+                <w:lang w:val="en-US"/>
+              </w:rPr>
+            </w:pPr>
+            <w:proofErr w:type="spellStart"/>
+            <w:r>
+              <w:rPr>
+                <w:rFonts w:ascii="Times New Roman" w:hAnsi="Times New Roman" w:cs="Times New Roman"/>
+                <w:sz w:val="24"/>
+                <w:szCs w:val="24"/>
+                <w:lang w:val="en-US"/>
+              </w:rPr>
+              <w:t>Visio.Shape</w:t>
+            </w:r>
+            <w:proofErr w:type="spellEnd"/>
+          </w:p>
+        </w:tc>
+        <w:tc>
+          <w:tcPr>
+            <w:tcW w:w="2829" w:type="dxa"/>
+          </w:tcPr>
+          <w:p>
+            <w:pPr>
+              <w:rPr>
+                <w:rFonts w:ascii="Times New Roman" w:hAnsi="Times New Roman" w:cs="Times New Roman"/>
+                <w:sz w:val="24"/>
+                <w:szCs w:val="24"/>
+              </w:rPr>
+            </w:pPr>
+            <w:r>
+              <w:rPr>
+                <w:rFonts w:ascii="Times New Roman" w:hAnsi="Times New Roman" w:cs="Times New Roman"/>
+                <w:sz w:val="24"/>
+                <w:szCs w:val="24"/>
+              </w:rPr>
+              <w:t xml:space="preserve">Данный метод вызывается при срабатывании события </w:t>
+            </w:r>
+            <w:r>
+              <w:rPr>
+                <w:rFonts w:ascii="Times New Roman" w:hAnsi="Times New Roman" w:cs="Times New Roman"/>
+                <w:sz w:val="24"/>
+                <w:szCs w:val="24"/>
+              </w:rPr>
+              <w:lastRenderedPageBreak/>
+              <w:t>«Удалить фигуру» и удаляет ребро или вершину из графа</w:t>
+            </w:r>
+          </w:p>
+        </w:tc>
+      </w:tr>
+      <w:tr>
+        <w:tc>
+          <w:tcPr>
+            <w:tcW w:w="2263" w:type="dxa"/>
+          </w:tcPr>
+          <w:p>
+            <w:pPr>
+              <w:jc w:val="both"/>
+              <w:rPr>
+                <w:rFonts w:ascii="Times New Roman" w:hAnsi="Times New Roman" w:cs="Times New Roman"/>
+                <w:sz w:val="24"/>
+                <w:szCs w:val="24"/>
+                <w:lang w:val="en-US"/>
+              </w:rPr>
+            </w:pPr>
+            <w:proofErr w:type="spellStart"/>
+            <w:r>
+              <w:rPr>
+                <w:rFonts w:ascii="Times New Roman" w:hAnsi="Times New Roman" w:cs="Times New Roman"/>
+                <w:sz w:val="24"/>
+                <w:szCs w:val="24"/>
+                <w:lang w:val="en-US"/>
+              </w:rPr>
+              <w:lastRenderedPageBreak/>
+              <w:t>DeleteEdge</w:t>
+            </w:r>
+            <w:proofErr w:type="spellEnd"/>
+          </w:p>
+        </w:tc>
+        <w:tc>
+          <w:tcPr>
+            <w:tcW w:w="1769" w:type="dxa"/>
+          </w:tcPr>
+          <w:p>
+            <w:pPr>
+              <w:jc w:val="both"/>
+              <w:rPr>
+                <w:rFonts w:ascii="Times New Roman" w:hAnsi="Times New Roman" w:cs="Times New Roman"/>
+                <w:sz w:val="24"/>
+                <w:szCs w:val="24"/>
+                <w:lang w:val="en-US"/>
+              </w:rPr>
+            </w:pPr>
+            <w:r>
+              <w:rPr>
+                <w:rFonts w:ascii="Times New Roman" w:hAnsi="Times New Roman" w:cs="Times New Roman"/>
+                <w:sz w:val="24"/>
+                <w:szCs w:val="24"/>
+                <w:lang w:val="en-US"/>
+              </w:rPr>
+              <w:t>private</w:t>
+            </w:r>
+          </w:p>
+        </w:tc>
+        <w:tc>
+          <w:tcPr>
+            <w:tcW w:w="783" w:type="dxa"/>
+          </w:tcPr>
+          <w:p>
+            <w:pPr>
+              <w:jc w:val="both"/>
+              <w:rPr>
+                <w:rFonts w:ascii="Times New Roman" w:hAnsi="Times New Roman" w:cs="Times New Roman"/>
+                <w:sz w:val="24"/>
+                <w:szCs w:val="24"/>
+                <w:lang w:val="en-US"/>
+              </w:rPr>
+            </w:pPr>
+            <w:r>
+              <w:rPr>
+                <w:rFonts w:ascii="Times New Roman" w:hAnsi="Times New Roman" w:cs="Times New Roman"/>
+                <w:sz w:val="24"/>
+                <w:szCs w:val="24"/>
+                <w:lang w:val="en-US"/>
+              </w:rPr>
+              <w:t>void</w:t>
+            </w:r>
+          </w:p>
+        </w:tc>
+        <w:tc>
+          <w:tcPr>
+            <w:tcW w:w="1701" w:type="dxa"/>
+          </w:tcPr>
+          <w:p>
+            <w:pPr>
+              <w:jc w:val="both"/>
+              <w:rPr>
+                <w:rFonts w:ascii="Times New Roman" w:hAnsi="Times New Roman" w:cs="Times New Roman"/>
+                <w:sz w:val="24"/>
+                <w:szCs w:val="24"/>
+                <w:lang w:val="en-US"/>
+              </w:rPr>
+            </w:pPr>
+            <w:proofErr w:type="spellStart"/>
+            <w:r>
+              <w:rPr>
+                <w:rFonts w:ascii="Times New Roman" w:hAnsi="Times New Roman" w:cs="Times New Roman"/>
+                <w:sz w:val="24"/>
+                <w:szCs w:val="24"/>
+                <w:lang w:val="en-US"/>
+              </w:rPr>
+              <w:t>Visio.Connects</w:t>
+            </w:r>
+            <w:proofErr w:type="spellEnd"/>
+          </w:p>
+        </w:tc>
+        <w:tc>
+          <w:tcPr>
+            <w:tcW w:w="2829" w:type="dxa"/>
+          </w:tcPr>
+          <w:p>
+            <w:pPr>
+              <w:rPr>
+                <w:rFonts w:ascii="Times New Roman" w:hAnsi="Times New Roman" w:cs="Times New Roman"/>
+                <w:sz w:val="24"/>
+                <w:szCs w:val="24"/>
+              </w:rPr>
+            </w:pPr>
+            <w:r>
+              <w:rPr>
+                <w:rFonts w:ascii="Times New Roman" w:hAnsi="Times New Roman" w:cs="Times New Roman"/>
+                <w:sz w:val="24"/>
+                <w:szCs w:val="24"/>
+              </w:rPr>
+              <w:t>Данный метод вызывается при срабатывании события «Удалить соединение» и удаляет ребро из графа</w:t>
+            </w:r>
+          </w:p>
+        </w:tc>
+      </w:tr>
+      <w:tr>
+        <w:tc>
+          <w:tcPr>
+            <w:tcW w:w="2263" w:type="dxa"/>
+          </w:tcPr>
+          <w:p>
+            <w:pPr>
+              <w:jc w:val="both"/>
+              <w:rPr>
+                <w:rFonts w:ascii="Times New Roman" w:hAnsi="Times New Roman" w:cs="Times New Roman"/>
+                <w:sz w:val="24"/>
+                <w:szCs w:val="24"/>
+                <w:lang w:val="en-US"/>
+              </w:rPr>
+            </w:pPr>
+            <w:proofErr w:type="spellStart"/>
+            <w:r>
+              <w:rPr>
+                <w:rFonts w:ascii="Times New Roman" w:hAnsi="Times New Roman" w:cs="Times New Roman"/>
+                <w:sz w:val="24"/>
+                <w:szCs w:val="24"/>
+                <w:lang w:val="en-US"/>
+              </w:rPr>
+              <w:t>ChangeText</w:t>
+            </w:r>
+            <w:proofErr w:type="spellEnd"/>
+          </w:p>
+        </w:tc>
+        <w:tc>
+          <w:tcPr>
+            <w:tcW w:w="1769" w:type="dxa"/>
+          </w:tcPr>
+          <w:p>
+            <w:pPr>
+              <w:jc w:val="both"/>
+              <w:rPr>
+                <w:rFonts w:ascii="Times New Roman" w:hAnsi="Times New Roman" w:cs="Times New Roman"/>
+                <w:sz w:val="24"/>
+                <w:szCs w:val="24"/>
+                <w:lang w:val="en-US"/>
+              </w:rPr>
+            </w:pPr>
+            <w:r>
+              <w:rPr>
+                <w:rFonts w:ascii="Times New Roman" w:hAnsi="Times New Roman" w:cs="Times New Roman"/>
+                <w:sz w:val="24"/>
+                <w:szCs w:val="24"/>
+                <w:lang w:val="en-US"/>
+              </w:rPr>
+              <w:t>private</w:t>
+            </w:r>
+          </w:p>
+        </w:tc>
+        <w:tc>
+          <w:tcPr>
+            <w:tcW w:w="783" w:type="dxa"/>
+          </w:tcPr>
+          <w:p>
+            <w:pPr>
+              <w:jc w:val="both"/>
+              <w:rPr>
+                <w:rFonts w:ascii="Times New Roman" w:hAnsi="Times New Roman" w:cs="Times New Roman"/>
+                <w:sz w:val="24"/>
+                <w:szCs w:val="24"/>
+                <w:lang w:val="en-US"/>
+              </w:rPr>
+            </w:pPr>
+            <w:r>
+              <w:rPr>
+                <w:rFonts w:ascii="Times New Roman" w:hAnsi="Times New Roman" w:cs="Times New Roman"/>
+                <w:sz w:val="24"/>
+                <w:szCs w:val="24"/>
+                <w:lang w:val="en-US"/>
+              </w:rPr>
+              <w:t>void</w:t>
+            </w:r>
+          </w:p>
+        </w:tc>
+        <w:tc>
+          <w:tcPr>
+            <w:tcW w:w="1701" w:type="dxa"/>
+          </w:tcPr>
+          <w:p>
+            <w:pPr>
+              <w:jc w:val="both"/>
+              <w:rPr>
+                <w:rFonts w:ascii="Times New Roman" w:hAnsi="Times New Roman" w:cs="Times New Roman"/>
+                <w:sz w:val="24"/>
+                <w:szCs w:val="24"/>
+              </w:rPr>
+            </w:pPr>
+            <w:proofErr w:type="spellStart"/>
+            <w:r>
+              <w:rPr>
+                <w:rFonts w:ascii="Times New Roman" w:hAnsi="Times New Roman" w:cs="Times New Roman"/>
+                <w:sz w:val="24"/>
+                <w:szCs w:val="24"/>
+                <w:lang w:val="en-US"/>
+              </w:rPr>
+              <w:t>Visio.Shape</w:t>
+            </w:r>
+            <w:proofErr w:type="spellEnd"/>
+          </w:p>
+        </w:tc>
+        <w:tc>
+          <w:tcPr>
+            <w:tcW w:w="2829" w:type="dxa"/>
+          </w:tcPr>
+          <w:p>
+            <w:pPr>
+              <w:rPr>
+                <w:rFonts w:ascii="Times New Roman" w:hAnsi="Times New Roman" w:cs="Times New Roman"/>
+                <w:sz w:val="24"/>
+                <w:szCs w:val="24"/>
+              </w:rPr>
+            </w:pPr>
+            <w:r>
+              <w:rPr>
+                <w:rFonts w:ascii="Times New Roman" w:hAnsi="Times New Roman" w:cs="Times New Roman"/>
+                <w:sz w:val="24"/>
+                <w:szCs w:val="24"/>
+              </w:rPr>
+              <w:t>Данный метод вызывается при срабатывании события «Изменить текст»</w:t>
+            </w:r>
+          </w:p>
+        </w:tc>
+      </w:tr>
+      <w:tr>
+        <w:tc>
+          <w:tcPr>
+            <w:tcW w:w="2263" w:type="dxa"/>
+          </w:tcPr>
+          <w:p>
+            <w:pPr>
+              <w:jc w:val="both"/>
+              <w:rPr>
+                <w:rFonts w:ascii="Times New Roman" w:hAnsi="Times New Roman" w:cs="Times New Roman"/>
+                <w:sz w:val="24"/>
+                <w:szCs w:val="24"/>
+                <w:lang w:val="en-US"/>
+              </w:rPr>
+            </w:pPr>
+            <w:proofErr w:type="spellStart"/>
+            <w:r>
+              <w:rPr>
+                <w:rFonts w:ascii="Times New Roman" w:hAnsi="Times New Roman" w:cs="Times New Roman"/>
+                <w:sz w:val="24"/>
+                <w:szCs w:val="24"/>
+                <w:lang w:val="en-US"/>
+              </w:rPr>
+              <w:t>AddShape</w:t>
+            </w:r>
+            <w:proofErr w:type="spellEnd"/>
+          </w:p>
+        </w:tc>
+        <w:tc>
+          <w:tcPr>
+            <w:tcW w:w="1769" w:type="dxa"/>
+          </w:tcPr>
+          <w:p>
+            <w:pPr>
+              <w:jc w:val="both"/>
+              <w:rPr>
+                <w:rFonts w:ascii="Times New Roman" w:hAnsi="Times New Roman" w:cs="Times New Roman"/>
+                <w:sz w:val="24"/>
+                <w:szCs w:val="24"/>
+                <w:lang w:val="en-US"/>
+              </w:rPr>
+            </w:pPr>
+            <w:r>
+              <w:rPr>
+                <w:rFonts w:ascii="Times New Roman" w:hAnsi="Times New Roman" w:cs="Times New Roman"/>
+                <w:sz w:val="24"/>
+                <w:szCs w:val="24"/>
+                <w:lang w:val="en-US"/>
+              </w:rPr>
+              <w:t>private</w:t>
+            </w:r>
+          </w:p>
+        </w:tc>
+        <w:tc>
+          <w:tcPr>
+            <w:tcW w:w="783" w:type="dxa"/>
+          </w:tcPr>
+          <w:p>
+            <w:pPr>
+              <w:jc w:val="both"/>
+              <w:rPr>
+                <w:rFonts w:ascii="Times New Roman" w:hAnsi="Times New Roman" w:cs="Times New Roman"/>
+                <w:sz w:val="24"/>
+                <w:szCs w:val="24"/>
+                <w:lang w:val="en-US"/>
+              </w:rPr>
+            </w:pPr>
+            <w:r>
+              <w:rPr>
+                <w:rFonts w:ascii="Times New Roman" w:hAnsi="Times New Roman" w:cs="Times New Roman"/>
+                <w:sz w:val="24"/>
+                <w:szCs w:val="24"/>
+                <w:lang w:val="en-US"/>
+              </w:rPr>
+              <w:t>void</w:t>
+            </w:r>
+          </w:p>
+        </w:tc>
+        <w:tc>
+          <w:tcPr>
+            <w:tcW w:w="1701" w:type="dxa"/>
+          </w:tcPr>
+          <w:p>
+            <w:pPr>
+              <w:jc w:val="both"/>
+              <w:rPr>
+                <w:rFonts w:ascii="Times New Roman" w:hAnsi="Times New Roman" w:cs="Times New Roman"/>
+                <w:sz w:val="24"/>
+                <w:szCs w:val="24"/>
+                <w:lang w:val="en-US"/>
+              </w:rPr>
+            </w:pPr>
+          </w:p>
+        </w:tc>
+        <w:tc>
+          <w:tcPr>
+            <w:tcW w:w="2829" w:type="dxa"/>
+          </w:tcPr>
+          <w:p>
+            <w:pPr>
+              <w:rPr>
+                <w:rFonts w:ascii="Times New Roman" w:hAnsi="Times New Roman" w:cs="Times New Roman"/>
+                <w:sz w:val="24"/>
+                <w:szCs w:val="24"/>
+              </w:rPr>
+            </w:pPr>
+            <w:r>
+              <w:rPr>
+                <w:rFonts w:ascii="Times New Roman" w:hAnsi="Times New Roman" w:cs="Times New Roman"/>
+                <w:sz w:val="24"/>
+                <w:szCs w:val="24"/>
+              </w:rPr>
+              <w:t>Данный метод вызывается при срабатывании события «Добавить фигуру» и добавляет вершину в граф</w:t>
+            </w:r>
+          </w:p>
+        </w:tc>
+      </w:tr>
+    </w:tbl>
+    <w:p>
+      <w:pPr>
+        <w:jc w:val="center"/>
+        <w:rPr>
+          <w:rFonts w:ascii="Times New Roman" w:hAnsi="Times New Roman" w:cs="Times New Roman"/>
+          <w:i/>
+          <w:sz w:val="24"/>
+          <w:szCs w:val="24"/>
+        </w:rPr>
+      </w:pPr>
+    </w:p>
+    <w:p>
+      <w:pPr>
+        <w:jc w:val="center"/>
+        <w:rPr>
+          <w:rFonts w:ascii="Times New Roman" w:hAnsi="Times New Roman" w:cs="Times New Roman"/>
+          <w:i/>
+          <w:sz w:val="24"/>
+          <w:szCs w:val="24"/>
+        </w:rPr>
+      </w:pPr>
+      <w:r>
+        <w:rPr>
+          <w:rFonts w:ascii="Times New Roman" w:hAnsi="Times New Roman" w:cs="Times New Roman"/>
+          <w:i/>
+          <w:sz w:val="24"/>
+          <w:szCs w:val="24"/>
+        </w:rPr>
+        <w:t xml:space="preserve">Табл. 4. Описание и функциональное назначение методов класса </w:t>
+      </w:r>
+      <w:r>
+        <w:rPr>
+          <w:rFonts w:ascii="Times New Roman" w:hAnsi="Times New Roman" w:cs="Times New Roman"/>
+          <w:i/>
+          <w:sz w:val="24"/>
+          <w:szCs w:val="24"/>
+          <w:lang w:val="en-US"/>
+        </w:rPr>
+        <w:t>Ribbon</w:t>
+      </w:r>
+    </w:p>
+    <w:tbl>
+      <w:tblPr>
+        <w:tblStyle w:val="a3"/>
+        <w:tblW w:w="0" w:type="auto"/>
+        <w:tblLayout w:type="fixed"/>
+        <w:tblLook w:val="04A0" w:firstRow="1" w:lastRow="0" w:firstColumn="1" w:lastColumn="0" w:noHBand="0" w:noVBand="1"/>
+      </w:tblPr>
+      <w:tblGrid>
+        <w:gridCol w:w="2263"/>
+        <w:gridCol w:w="1769"/>
+        <w:gridCol w:w="783"/>
+        <w:gridCol w:w="1701"/>
+        <w:gridCol w:w="2829"/>
+      </w:tblGrid>
+      <w:tr>
+        <w:tc>
+          <w:tcPr>
+            <w:tcW w:w="2263" w:type="dxa"/>
+          </w:tcPr>
+          <w:p>
+            <w:pPr>
+              <w:rPr>
+                <w:rFonts w:ascii="Times New Roman" w:hAnsi="Times New Roman" w:cs="Times New Roman"/>
+                <w:sz w:val="24"/>
+                <w:szCs w:val="24"/>
+              </w:rPr>
+            </w:pPr>
+            <w:r>
+              <w:rPr>
+                <w:rFonts w:ascii="Times New Roman" w:hAnsi="Times New Roman" w:cs="Times New Roman"/>
+                <w:sz w:val="24"/>
+                <w:szCs w:val="24"/>
+              </w:rPr>
+              <w:t>Имя</w:t>
+            </w:r>
+          </w:p>
+        </w:tc>
+        <w:tc>
+          <w:tcPr>
+            <w:tcW w:w="1769" w:type="dxa"/>
+          </w:tcPr>
+          <w:p>
+            <w:pPr>
+              <w:rPr>
+                <w:rFonts w:ascii="Times New Roman" w:hAnsi="Times New Roman" w:cs="Times New Roman"/>
+                <w:sz w:val="24"/>
+                <w:szCs w:val="24"/>
+              </w:rPr>
+            </w:pPr>
+            <w:r>
+              <w:rPr>
+                <w:rFonts w:ascii="Times New Roman" w:hAnsi="Times New Roman" w:cs="Times New Roman"/>
+                <w:sz w:val="24"/>
+                <w:szCs w:val="24"/>
+              </w:rPr>
+              <w:t>Модификатор доступа</w:t>
+            </w:r>
+          </w:p>
+        </w:tc>
+        <w:tc>
+          <w:tcPr>
+            <w:tcW w:w="783" w:type="dxa"/>
+          </w:tcPr>
+          <w:p>
+            <w:pPr>
+              <w:rPr>
+                <w:rFonts w:ascii="Times New Roman" w:hAnsi="Times New Roman" w:cs="Times New Roman"/>
+                <w:sz w:val="24"/>
+                <w:szCs w:val="24"/>
+              </w:rPr>
+            </w:pPr>
+            <w:r>
+              <w:rPr>
+                <w:rFonts w:ascii="Times New Roman" w:hAnsi="Times New Roman" w:cs="Times New Roman"/>
+                <w:sz w:val="24"/>
+                <w:szCs w:val="24"/>
+              </w:rPr>
+              <w:t>Тип</w:t>
+            </w:r>
+          </w:p>
+        </w:tc>
+        <w:tc>
+          <w:tcPr>
+            <w:tcW w:w="1701" w:type="dxa"/>
+          </w:tcPr>
+          <w:p>
+            <w:pPr>
+              <w:rPr>
+                <w:rFonts w:ascii="Times New Roman" w:hAnsi="Times New Roman" w:cs="Times New Roman"/>
+                <w:sz w:val="24"/>
+                <w:szCs w:val="24"/>
+              </w:rPr>
+            </w:pPr>
+            <w:r>
+              <w:rPr>
+                <w:rFonts w:ascii="Times New Roman" w:hAnsi="Times New Roman" w:cs="Times New Roman"/>
+                <w:sz w:val="24"/>
+                <w:szCs w:val="24"/>
+              </w:rPr>
+              <w:t>Аргументы</w:t>
+            </w:r>
+          </w:p>
+        </w:tc>
+        <w:tc>
+          <w:tcPr>
+            <w:tcW w:w="2829" w:type="dxa"/>
+          </w:tcPr>
+          <w:p>
+            <w:pPr>
+              <w:rPr>
+                <w:rFonts w:ascii="Times New Roman" w:hAnsi="Times New Roman" w:cs="Times New Roman"/>
+                <w:sz w:val="24"/>
+                <w:szCs w:val="24"/>
+              </w:rPr>
+            </w:pPr>
+            <w:r>
+              <w:rPr>
+                <w:rFonts w:ascii="Times New Roman" w:hAnsi="Times New Roman" w:cs="Times New Roman"/>
+                <w:sz w:val="24"/>
+                <w:szCs w:val="24"/>
+              </w:rPr>
+              <w:t>Назначение</w:t>
+            </w:r>
+          </w:p>
+        </w:tc>
+      </w:tr>
+      <w:tr>
+        <w:tc>
+          <w:tcPr>
+            <w:tcW w:w="2263" w:type="dxa"/>
+          </w:tcPr>
+          <w:p>
+            <w:pPr>
+              <w:jc w:val="both"/>
+              <w:rPr>
+                <w:rFonts w:ascii="Times New Roman" w:hAnsi="Times New Roman" w:cs="Times New Roman"/>
+                <w:sz w:val="24"/>
+                <w:szCs w:val="24"/>
+                <w:lang w:val="en-US"/>
+              </w:rPr>
+            </w:pPr>
+            <w:proofErr w:type="spellStart"/>
+            <w:r>
+              <w:rPr>
+                <w:rFonts w:ascii="Times New Roman" w:hAnsi="Times New Roman" w:cs="Times New Roman"/>
+                <w:sz w:val="24"/>
+                <w:szCs w:val="24"/>
+                <w:lang w:val="en-US"/>
+              </w:rPr>
+              <w:t>openFileButton_Click</w:t>
+            </w:r>
+            <w:proofErr w:type="spellEnd"/>
+          </w:p>
+        </w:tc>
+        <w:tc>
+          <w:tcPr>
+            <w:tcW w:w="1769" w:type="dxa"/>
+          </w:tcPr>
+          <w:p>
+            <w:pPr>
+              <w:jc w:val="both"/>
+              <w:rPr>
+                <w:rFonts w:ascii="Times New Roman" w:hAnsi="Times New Roman" w:cs="Times New Roman"/>
+                <w:sz w:val="24"/>
+                <w:szCs w:val="24"/>
+                <w:lang w:val="en-US"/>
+              </w:rPr>
+            </w:pPr>
+            <w:r>
+              <w:rPr>
+                <w:rFonts w:ascii="Times New Roman" w:hAnsi="Times New Roman" w:cs="Times New Roman"/>
+                <w:sz w:val="24"/>
+                <w:szCs w:val="24"/>
+                <w:lang w:val="en-US"/>
+              </w:rPr>
+              <w:t>p</w:t>
+            </w:r>
+            <w:r>
+              <w:rPr>
+                <w:rFonts w:ascii="Times New Roman" w:hAnsi="Times New Roman" w:cs="Times New Roman"/>
+                <w:sz w:val="24"/>
+                <w:szCs w:val="24"/>
+                <w:lang w:val="en-US"/>
+              </w:rPr>
+              <w:t>rivate</w:t>
+            </w:r>
+          </w:p>
+        </w:tc>
+        <w:tc>
+          <w:tcPr>
+            <w:tcW w:w="783" w:type="dxa"/>
+          </w:tcPr>
+          <w:p>
+            <w:pPr>
+              <w:jc w:val="both"/>
+              <w:rPr>
+                <w:rFonts w:ascii="Times New Roman" w:hAnsi="Times New Roman" w:cs="Times New Roman"/>
+                <w:sz w:val="24"/>
+                <w:szCs w:val="24"/>
+                <w:lang w:val="en-US"/>
+              </w:rPr>
+            </w:pPr>
+            <w:r>
+              <w:rPr>
+                <w:rFonts w:ascii="Times New Roman" w:hAnsi="Times New Roman" w:cs="Times New Roman"/>
+                <w:sz w:val="24"/>
+                <w:szCs w:val="24"/>
+                <w:lang w:val="en-US"/>
+              </w:rPr>
+              <w:t>void</w:t>
+            </w:r>
+          </w:p>
+        </w:tc>
+        <w:tc>
+          <w:tcPr>
+            <w:tcW w:w="1701" w:type="dxa"/>
+          </w:tcPr>
+          <w:p>
+            <w:pPr>
+              <w:jc w:val="both"/>
+              <w:rPr>
+                <w:rFonts w:ascii="Times New Roman" w:hAnsi="Times New Roman" w:cs="Times New Roman"/>
+                <w:sz w:val="24"/>
+                <w:szCs w:val="24"/>
+                <w:lang w:val="en-US"/>
+              </w:rPr>
+            </w:pPr>
+            <w:r>
+              <w:rPr>
+                <w:rFonts w:ascii="Times New Roman" w:hAnsi="Times New Roman" w:cs="Times New Roman"/>
+                <w:sz w:val="24"/>
+                <w:szCs w:val="24"/>
+                <w:lang w:val="en-US"/>
+              </w:rPr>
+              <w:t xml:space="preserve">object, </w:t>
+            </w:r>
+            <w:proofErr w:type="spellStart"/>
+            <w:r>
+              <w:rPr>
+                <w:rFonts w:ascii="Times New Roman" w:hAnsi="Times New Roman" w:cs="Times New Roman"/>
+                <w:sz w:val="24"/>
+                <w:szCs w:val="24"/>
+                <w:lang w:val="en-US"/>
+              </w:rPr>
+              <w:t>RibbonControl</w:t>
+            </w:r>
+            <w:proofErr w:type="spellEnd"/>
+          </w:p>
+        </w:tc>
+        <w:tc>
+          <w:tcPr>
+            <w:tcW w:w="2829" w:type="dxa"/>
+          </w:tcPr>
+          <w:p>
+            <w:pPr>
+              <w:rPr>
+                <w:rFonts w:ascii="Times New Roman" w:hAnsi="Times New Roman" w:cs="Times New Roman"/>
+                <w:sz w:val="24"/>
+                <w:szCs w:val="24"/>
+              </w:rPr>
+            </w:pPr>
+            <w:r>
+              <w:rPr>
+                <w:rFonts w:ascii="Times New Roman" w:hAnsi="Times New Roman" w:cs="Times New Roman"/>
+                <w:sz w:val="24"/>
+                <w:szCs w:val="24"/>
+              </w:rPr>
+              <w:t>Обработчик нажатия на кнопку «Выбрать файл»</w:t>
+            </w:r>
+          </w:p>
+        </w:tc>
+      </w:tr>
+      <w:tr>
+        <w:tc>
+          <w:tcPr>
+            <w:tcW w:w="2263" w:type="dxa"/>
+          </w:tcPr>
+          <w:p>
+            <w:pPr>
+              <w:jc w:val="both"/>
+              <w:rPr>
+                <w:rFonts w:ascii="Times New Roman" w:hAnsi="Times New Roman" w:cs="Times New Roman"/>
+                <w:sz w:val="24"/>
+                <w:szCs w:val="24"/>
+                <w:lang w:val="en-US"/>
+              </w:rPr>
+            </w:pPr>
+            <w:proofErr w:type="spellStart"/>
+            <w:r>
+              <w:rPr>
+                <w:rFonts w:ascii="Times New Roman" w:hAnsi="Times New Roman" w:cs="Times New Roman"/>
+                <w:sz w:val="24"/>
+                <w:szCs w:val="24"/>
+                <w:lang w:val="en-US"/>
+              </w:rPr>
+              <w:t>exportGraphButton_Click</w:t>
+            </w:r>
+            <w:proofErr w:type="spellEnd"/>
+          </w:p>
+        </w:tc>
+        <w:tc>
+          <w:tcPr>
+            <w:tcW w:w="1769" w:type="dxa"/>
+          </w:tcPr>
+          <w:p>
+            <w:pPr>
+              <w:jc w:val="both"/>
+              <w:rPr>
+                <w:rFonts w:ascii="Times New Roman" w:hAnsi="Times New Roman" w:cs="Times New Roman"/>
+                <w:sz w:val="24"/>
+                <w:szCs w:val="24"/>
+                <w:lang w:val="en-US"/>
+              </w:rPr>
+            </w:pPr>
+            <w:r>
+              <w:rPr>
+                <w:rFonts w:ascii="Times New Roman" w:hAnsi="Times New Roman" w:cs="Times New Roman"/>
+                <w:sz w:val="24"/>
+                <w:szCs w:val="24"/>
+                <w:lang w:val="en-US"/>
+              </w:rPr>
+              <w:t>private</w:t>
+            </w:r>
+          </w:p>
+        </w:tc>
+        <w:tc>
+          <w:tcPr>
+            <w:tcW w:w="783" w:type="dxa"/>
+          </w:tcPr>
+          <w:p>
+            <w:pPr>
+              <w:jc w:val="both"/>
+              <w:rPr>
+                <w:rFonts w:ascii="Times New Roman" w:hAnsi="Times New Roman" w:cs="Times New Roman"/>
+                <w:sz w:val="24"/>
+                <w:szCs w:val="24"/>
+                <w:lang w:val="en-US"/>
+              </w:rPr>
+            </w:pPr>
+            <w:r>
+              <w:rPr>
+                <w:rFonts w:ascii="Times New Roman" w:hAnsi="Times New Roman" w:cs="Times New Roman"/>
+                <w:sz w:val="24"/>
+                <w:szCs w:val="24"/>
+                <w:lang w:val="en-US"/>
+              </w:rPr>
+              <w:t>void</w:t>
+            </w:r>
+          </w:p>
+        </w:tc>
+        <w:tc>
+          <w:tcPr>
+            <w:tcW w:w="1701" w:type="dxa"/>
+          </w:tcPr>
+          <w:p>
+            <w:pPr>
+              <w:jc w:val="both"/>
+              <w:rPr>
+                <w:rFonts w:ascii="Times New Roman" w:hAnsi="Times New Roman" w:cs="Times New Roman"/>
+                <w:sz w:val="24"/>
+                <w:szCs w:val="24"/>
+                <w:lang w:val="en-US"/>
+              </w:rPr>
+            </w:pPr>
+            <w:r>
+              <w:rPr>
+                <w:rFonts w:ascii="Times New Roman" w:hAnsi="Times New Roman" w:cs="Times New Roman"/>
+                <w:sz w:val="24"/>
+                <w:szCs w:val="24"/>
+                <w:lang w:val="en-US"/>
+              </w:rPr>
+              <w:t xml:space="preserve">object, </w:t>
+            </w:r>
+            <w:proofErr w:type="spellStart"/>
+            <w:r>
+              <w:rPr>
+                <w:rFonts w:ascii="Times New Roman" w:hAnsi="Times New Roman" w:cs="Times New Roman"/>
+                <w:sz w:val="24"/>
+                <w:szCs w:val="24"/>
+                <w:lang w:val="en-US"/>
+              </w:rPr>
+              <w:t>RibbonControl</w:t>
+            </w:r>
+            <w:proofErr w:type="spellEnd"/>
+          </w:p>
+        </w:tc>
+        <w:tc>
+          <w:tcPr>
+            <w:tcW w:w="2829" w:type="dxa"/>
+          </w:tcPr>
+          <w:p>
+            <w:pPr>
+              <w:rPr>
+                <w:rFonts w:ascii="Times New Roman" w:hAnsi="Times New Roman" w:cs="Times New Roman"/>
+                <w:sz w:val="24"/>
+                <w:szCs w:val="24"/>
+              </w:rPr>
+            </w:pPr>
+            <w:r>
+              <w:rPr>
+                <w:rFonts w:ascii="Times New Roman" w:hAnsi="Times New Roman" w:cs="Times New Roman"/>
+                <w:sz w:val="24"/>
+                <w:szCs w:val="24"/>
+              </w:rPr>
+              <w:t>Обработчик нажатия на кнопку «Сохранить изменения»</w:t>
+            </w:r>
+          </w:p>
+        </w:tc>
+      </w:tr>
+      <w:tr>
+        <w:tc>
+          <w:tcPr>
+            <w:tcW w:w="2263" w:type="dxa"/>
+          </w:tcPr>
+          <w:p>
+            <w:pPr>
+              <w:jc w:val="both"/>
+              <w:rPr>
+                <w:rFonts w:ascii="Times New Roman" w:hAnsi="Times New Roman" w:cs="Times New Roman"/>
+                <w:sz w:val="24"/>
+                <w:szCs w:val="24"/>
+                <w:lang w:val="en-US"/>
+              </w:rPr>
+            </w:pPr>
+            <w:proofErr w:type="spellStart"/>
+            <w:r>
+              <w:rPr>
+                <w:rFonts w:ascii="Times New Roman" w:hAnsi="Times New Roman" w:cs="Times New Roman"/>
+                <w:sz w:val="24"/>
+                <w:szCs w:val="24"/>
+                <w:lang w:val="en-US"/>
+              </w:rPr>
+              <w:t>selectAllNodesButton_Click</w:t>
+            </w:r>
+            <w:proofErr w:type="spellEnd"/>
+          </w:p>
+        </w:tc>
+        <w:tc>
+          <w:tcPr>
+            <w:tcW w:w="1769" w:type="dxa"/>
+          </w:tcPr>
+          <w:p>
+            <w:pPr>
+              <w:jc w:val="both"/>
+              <w:rPr>
+                <w:rFonts w:ascii="Times New Roman" w:hAnsi="Times New Roman" w:cs="Times New Roman"/>
+                <w:sz w:val="24"/>
+                <w:szCs w:val="24"/>
+                <w:lang w:val="en-US"/>
+              </w:rPr>
+            </w:pPr>
+            <w:r>
+              <w:rPr>
+                <w:rFonts w:ascii="Times New Roman" w:hAnsi="Times New Roman" w:cs="Times New Roman"/>
+                <w:sz w:val="24"/>
+                <w:szCs w:val="24"/>
+                <w:lang w:val="en-US"/>
+              </w:rPr>
+              <w:t>private</w:t>
+            </w:r>
+          </w:p>
+        </w:tc>
+        <w:tc>
+          <w:tcPr>
+            <w:tcW w:w="783" w:type="dxa"/>
+          </w:tcPr>
+          <w:p>
+            <w:pPr>
+              <w:jc w:val="both"/>
+              <w:rPr>
+                <w:rFonts w:ascii="Times New Roman" w:hAnsi="Times New Roman" w:cs="Times New Roman"/>
+                <w:sz w:val="24"/>
+                <w:szCs w:val="24"/>
+                <w:lang w:val="en-US"/>
+              </w:rPr>
+            </w:pPr>
+            <w:r>
+              <w:rPr>
+                <w:rFonts w:ascii="Times New Roman" w:hAnsi="Times New Roman" w:cs="Times New Roman"/>
+                <w:sz w:val="24"/>
+                <w:szCs w:val="24"/>
+                <w:lang w:val="en-US"/>
+              </w:rPr>
+              <w:t>void</w:t>
+            </w:r>
+          </w:p>
+        </w:tc>
+        <w:tc>
+          <w:tcPr>
+            <w:tcW w:w="1701" w:type="dxa"/>
+          </w:tcPr>
+          <w:p>
+            <w:pPr>
+              <w:jc w:val="both"/>
+              <w:rPr>
+                <w:rFonts w:ascii="Times New Roman" w:hAnsi="Times New Roman" w:cs="Times New Roman"/>
+                <w:sz w:val="24"/>
+                <w:szCs w:val="24"/>
+                <w:lang w:val="en-US"/>
+              </w:rPr>
+            </w:pPr>
+            <w:r>
+              <w:rPr>
+                <w:rFonts w:ascii="Times New Roman" w:hAnsi="Times New Roman" w:cs="Times New Roman"/>
+                <w:sz w:val="24"/>
+                <w:szCs w:val="24"/>
+                <w:lang w:val="en-US"/>
+              </w:rPr>
+              <w:t xml:space="preserve">object, </w:t>
+            </w:r>
+            <w:proofErr w:type="spellStart"/>
+            <w:r>
+              <w:rPr>
+                <w:rFonts w:ascii="Times New Roman" w:hAnsi="Times New Roman" w:cs="Times New Roman"/>
+                <w:sz w:val="24"/>
+                <w:szCs w:val="24"/>
+                <w:lang w:val="en-US"/>
+              </w:rPr>
+              <w:t>RibbonControl</w:t>
+            </w:r>
+            <w:proofErr w:type="spellEnd"/>
+          </w:p>
+        </w:tc>
+        <w:tc>
+          <w:tcPr>
+            <w:tcW w:w="2829" w:type="dxa"/>
+          </w:tcPr>
+          <w:p>
+            <w:pPr>
+              <w:rPr>
+                <w:rFonts w:ascii="Times New Roman" w:hAnsi="Times New Roman" w:cs="Times New Roman"/>
+                <w:sz w:val="24"/>
+                <w:szCs w:val="24"/>
+              </w:rPr>
+            </w:pPr>
+            <w:r>
+              <w:rPr>
+                <w:rFonts w:ascii="Times New Roman" w:hAnsi="Times New Roman" w:cs="Times New Roman"/>
+                <w:sz w:val="24"/>
+                <w:szCs w:val="24"/>
+              </w:rPr>
+              <w:t>Обработчик нажатия на кнопку «</w:t>
+            </w:r>
+            <w:r>
+              <w:rPr>
+                <w:rFonts w:ascii="Times New Roman" w:hAnsi="Times New Roman" w:cs="Times New Roman"/>
+                <w:sz w:val="24"/>
+                <w:szCs w:val="24"/>
+              </w:rPr>
+              <w:t>Выделить все вершины</w:t>
+            </w:r>
+            <w:r>
+              <w:rPr>
+                <w:rFonts w:ascii="Times New Roman" w:hAnsi="Times New Roman" w:cs="Times New Roman"/>
+                <w:sz w:val="24"/>
+                <w:szCs w:val="24"/>
+              </w:rPr>
+              <w:t>»</w:t>
+            </w:r>
+          </w:p>
+        </w:tc>
+      </w:tr>
+      <w:tr>
+        <w:tc>
+          <w:tcPr>
+            <w:tcW w:w="2263" w:type="dxa"/>
+          </w:tcPr>
+          <w:p>
+            <w:pPr>
+              <w:jc w:val="both"/>
+              <w:rPr>
+                <w:rFonts w:ascii="Times New Roman" w:hAnsi="Times New Roman" w:cs="Times New Roman"/>
+                <w:sz w:val="24"/>
+                <w:szCs w:val="24"/>
+              </w:rPr>
+            </w:pPr>
+            <w:proofErr w:type="spellStart"/>
+            <w:r>
+              <w:rPr>
+                <w:rFonts w:ascii="Times New Roman" w:hAnsi="Times New Roman" w:cs="Times New Roman"/>
+                <w:sz w:val="24"/>
+                <w:szCs w:val="24"/>
+              </w:rPr>
+              <w:t>selectConnectedNodeButton_Click</w:t>
+            </w:r>
+            <w:proofErr w:type="spellEnd"/>
+          </w:p>
+        </w:tc>
+        <w:tc>
+          <w:tcPr>
+            <w:tcW w:w="1769" w:type="dxa"/>
+          </w:tcPr>
+          <w:p>
+            <w:pPr>
+              <w:jc w:val="both"/>
+              <w:rPr>
+                <w:rFonts w:ascii="Times New Roman" w:hAnsi="Times New Roman" w:cs="Times New Roman"/>
+                <w:sz w:val="24"/>
+                <w:szCs w:val="24"/>
+                <w:lang w:val="en-US"/>
+              </w:rPr>
+            </w:pPr>
+            <w:proofErr w:type="spellStart"/>
+            <w:r>
+              <w:rPr>
+                <w:rFonts w:ascii="Times New Roman" w:hAnsi="Times New Roman" w:cs="Times New Roman"/>
+                <w:sz w:val="24"/>
+                <w:szCs w:val="24"/>
+              </w:rPr>
+              <w:t>private</w:t>
+            </w:r>
+            <w:proofErr w:type="spellEnd"/>
+          </w:p>
+        </w:tc>
+        <w:tc>
+          <w:tcPr>
+            <w:tcW w:w="783" w:type="dxa"/>
+          </w:tcPr>
+          <w:p>
+            <w:pPr>
+              <w:jc w:val="both"/>
+              <w:rPr>
+                <w:rFonts w:ascii="Times New Roman" w:hAnsi="Times New Roman" w:cs="Times New Roman"/>
+                <w:sz w:val="24"/>
+                <w:szCs w:val="24"/>
+                <w:lang w:val="en-US"/>
+              </w:rPr>
+            </w:pPr>
+            <w:r>
+              <w:rPr>
+                <w:rFonts w:ascii="Times New Roman" w:hAnsi="Times New Roman" w:cs="Times New Roman"/>
+                <w:sz w:val="24"/>
+                <w:szCs w:val="24"/>
+                <w:lang w:val="en-US"/>
+              </w:rPr>
+              <w:t>void</w:t>
+            </w:r>
+          </w:p>
+        </w:tc>
+        <w:tc>
+          <w:tcPr>
+            <w:tcW w:w="1701" w:type="dxa"/>
+          </w:tcPr>
+          <w:p>
+            <w:pPr>
+              <w:jc w:val="both"/>
+              <w:rPr>
+                <w:rFonts w:ascii="Times New Roman" w:hAnsi="Times New Roman" w:cs="Times New Roman"/>
+                <w:sz w:val="24"/>
+                <w:szCs w:val="24"/>
+                <w:lang w:val="en-US"/>
+              </w:rPr>
+            </w:pPr>
+            <w:r>
+              <w:rPr>
+                <w:rFonts w:ascii="Times New Roman" w:hAnsi="Times New Roman" w:cs="Times New Roman"/>
+                <w:sz w:val="24"/>
+                <w:szCs w:val="24"/>
+                <w:lang w:val="en-US"/>
+              </w:rPr>
+              <w:t xml:space="preserve">object, </w:t>
+            </w:r>
+            <w:proofErr w:type="spellStart"/>
+            <w:r>
+              <w:rPr>
+                <w:rFonts w:ascii="Times New Roman" w:hAnsi="Times New Roman" w:cs="Times New Roman"/>
+                <w:sz w:val="24"/>
+                <w:szCs w:val="24"/>
+                <w:lang w:val="en-US"/>
+              </w:rPr>
+              <w:t>RibbonControl</w:t>
+            </w:r>
+            <w:proofErr w:type="spellEnd"/>
+          </w:p>
+        </w:tc>
+        <w:tc>
+          <w:tcPr>
+            <w:tcW w:w="2829" w:type="dxa"/>
+          </w:tcPr>
+          <w:p>
+            <w:pPr>
+              <w:rPr>
+                <w:rFonts w:ascii="Times New Roman" w:hAnsi="Times New Roman" w:cs="Times New Roman"/>
+                <w:sz w:val="24"/>
+                <w:szCs w:val="24"/>
+              </w:rPr>
+            </w:pPr>
+            <w:r>
+              <w:rPr>
+                <w:rFonts w:ascii="Times New Roman" w:hAnsi="Times New Roman" w:cs="Times New Roman"/>
+                <w:sz w:val="24"/>
+                <w:szCs w:val="24"/>
+              </w:rPr>
+              <w:t>Обработчик нажатия на кнопку «Выделить соединенные вершины»</w:t>
+            </w:r>
+          </w:p>
+        </w:tc>
+      </w:tr>
+      <w:tr>
+        <w:tc>
+          <w:tcPr>
+            <w:tcW w:w="2263" w:type="dxa"/>
+          </w:tcPr>
+          <w:p>
+            <w:pPr>
+              <w:jc w:val="both"/>
+              <w:rPr>
+                <w:rFonts w:ascii="Times New Roman" w:hAnsi="Times New Roman" w:cs="Times New Roman"/>
+                <w:sz w:val="24"/>
+                <w:szCs w:val="24"/>
+              </w:rPr>
+            </w:pPr>
+            <w:proofErr w:type="spellStart"/>
+            <w:r>
+              <w:rPr>
+                <w:rFonts w:ascii="Times New Roman" w:hAnsi="Times New Roman" w:cs="Times New Roman"/>
+                <w:sz w:val="24"/>
+                <w:szCs w:val="24"/>
+              </w:rPr>
+              <w:t>selectNonConnectedNodesButton_Click</w:t>
+            </w:r>
+            <w:proofErr w:type="spellEnd"/>
+          </w:p>
+        </w:tc>
+        <w:tc>
+          <w:tcPr>
+            <w:tcW w:w="1769" w:type="dxa"/>
+          </w:tcPr>
+          <w:p>
+            <w:pPr>
+              <w:jc w:val="both"/>
+              <w:rPr>
+                <w:rFonts w:ascii="Times New Roman" w:hAnsi="Times New Roman" w:cs="Times New Roman"/>
+                <w:sz w:val="24"/>
+                <w:szCs w:val="24"/>
+                <w:lang w:val="en-US"/>
+              </w:rPr>
+            </w:pPr>
+            <w:r>
+              <w:rPr>
+                <w:rFonts w:ascii="Times New Roman" w:hAnsi="Times New Roman" w:cs="Times New Roman"/>
+                <w:sz w:val="24"/>
+                <w:szCs w:val="24"/>
+                <w:lang w:val="en-US"/>
+              </w:rPr>
+              <w:t>private</w:t>
+            </w:r>
+          </w:p>
+        </w:tc>
+        <w:tc>
+          <w:tcPr>
+            <w:tcW w:w="783" w:type="dxa"/>
+          </w:tcPr>
+          <w:p>
+            <w:pPr>
+              <w:jc w:val="both"/>
+              <w:rPr>
+                <w:rFonts w:ascii="Times New Roman" w:hAnsi="Times New Roman" w:cs="Times New Roman"/>
+                <w:sz w:val="24"/>
+                <w:szCs w:val="24"/>
+                <w:lang w:val="en-US"/>
+              </w:rPr>
+            </w:pPr>
+            <w:r>
+              <w:rPr>
+                <w:rFonts w:ascii="Times New Roman" w:hAnsi="Times New Roman" w:cs="Times New Roman"/>
+                <w:sz w:val="24"/>
+                <w:szCs w:val="24"/>
+                <w:lang w:val="en-US"/>
+              </w:rPr>
+              <w:t>void</w:t>
+            </w:r>
+          </w:p>
+        </w:tc>
+        <w:tc>
+          <w:tcPr>
+            <w:tcW w:w="1701" w:type="dxa"/>
+          </w:tcPr>
+          <w:p>
+            <w:pPr>
+              <w:jc w:val="both"/>
+              <w:rPr>
+                <w:rFonts w:ascii="Times New Roman" w:hAnsi="Times New Roman" w:cs="Times New Roman"/>
+                <w:sz w:val="24"/>
+                <w:szCs w:val="24"/>
+                <w:lang w:val="en-US"/>
+              </w:rPr>
+            </w:pPr>
+            <w:r>
+              <w:rPr>
+                <w:rFonts w:ascii="Times New Roman" w:hAnsi="Times New Roman" w:cs="Times New Roman"/>
+                <w:sz w:val="24"/>
+                <w:szCs w:val="24"/>
+                <w:lang w:val="en-US"/>
+              </w:rPr>
+              <w:t xml:space="preserve">object, </w:t>
+            </w:r>
+            <w:proofErr w:type="spellStart"/>
+            <w:r>
+              <w:rPr>
+                <w:rFonts w:ascii="Times New Roman" w:hAnsi="Times New Roman" w:cs="Times New Roman"/>
+                <w:sz w:val="24"/>
+                <w:szCs w:val="24"/>
+                <w:lang w:val="en-US"/>
+              </w:rPr>
+              <w:t>RibbonControl</w:t>
+            </w:r>
+            <w:proofErr w:type="spellEnd"/>
+          </w:p>
+        </w:tc>
+        <w:tc>
+          <w:tcPr>
+            <w:tcW w:w="2829" w:type="dxa"/>
+          </w:tcPr>
+          <w:p>
+            <w:pPr>
+              <w:rPr>
+                <w:rFonts w:ascii="Times New Roman" w:hAnsi="Times New Roman" w:cs="Times New Roman"/>
+                <w:sz w:val="24"/>
+                <w:szCs w:val="24"/>
+              </w:rPr>
+            </w:pPr>
+            <w:r>
+              <w:rPr>
+                <w:rFonts w:ascii="Times New Roman" w:hAnsi="Times New Roman" w:cs="Times New Roman"/>
+                <w:sz w:val="24"/>
+                <w:szCs w:val="24"/>
+              </w:rPr>
+              <w:t>Обработчик нажатия на кнопку «Выделить несоединенные вершины»</w:t>
+            </w:r>
+          </w:p>
+        </w:tc>
+      </w:tr>
+      <w:tr>
+        <w:tc>
+          <w:tcPr>
+            <w:tcW w:w="2263" w:type="dxa"/>
+          </w:tcPr>
+          <w:p>
+            <w:pPr>
+              <w:jc w:val="both"/>
+              <w:rPr>
+                <w:rFonts w:ascii="Times New Roman" w:hAnsi="Times New Roman" w:cs="Times New Roman"/>
+                <w:sz w:val="24"/>
+                <w:szCs w:val="24"/>
+              </w:rPr>
+            </w:pPr>
+            <w:proofErr w:type="spellStart"/>
+            <w:r>
+              <w:rPr>
+                <w:rFonts w:ascii="Times New Roman" w:hAnsi="Times New Roman" w:cs="Times New Roman"/>
+                <w:sz w:val="24"/>
+                <w:szCs w:val="24"/>
+              </w:rPr>
+              <w:t>select</w:t>
+            </w:r>
+            <w:r>
+              <w:rPr>
+                <w:rFonts w:ascii="Times New Roman" w:hAnsi="Times New Roman" w:cs="Times New Roman"/>
+                <w:sz w:val="24"/>
+                <w:szCs w:val="24"/>
+                <w:lang w:val="en-US"/>
+              </w:rPr>
+              <w:t>AllEdges</w:t>
+            </w:r>
+            <w:proofErr w:type="spellEnd"/>
+            <w:r>
+              <w:rPr>
+                <w:rFonts w:ascii="Times New Roman" w:hAnsi="Times New Roman" w:cs="Times New Roman"/>
+                <w:sz w:val="24"/>
+                <w:szCs w:val="24"/>
+              </w:rPr>
+              <w:t>_</w:t>
+            </w:r>
+            <w:proofErr w:type="spellStart"/>
+            <w:r>
+              <w:rPr>
+                <w:rFonts w:ascii="Times New Roman" w:hAnsi="Times New Roman" w:cs="Times New Roman"/>
+                <w:sz w:val="24"/>
+                <w:szCs w:val="24"/>
+              </w:rPr>
+              <w:t>Click</w:t>
+            </w:r>
+            <w:proofErr w:type="spellEnd"/>
+          </w:p>
+        </w:tc>
+        <w:tc>
+          <w:tcPr>
+            <w:tcW w:w="1769" w:type="dxa"/>
+          </w:tcPr>
+          <w:p>
+            <w:pPr>
+              <w:jc w:val="both"/>
+              <w:rPr>
+                <w:rFonts w:ascii="Times New Roman" w:hAnsi="Times New Roman" w:cs="Times New Roman"/>
+                <w:sz w:val="24"/>
+                <w:szCs w:val="24"/>
+                <w:lang w:val="en-US"/>
+              </w:rPr>
+            </w:pPr>
+            <w:r>
+              <w:rPr>
+                <w:rFonts w:ascii="Times New Roman" w:hAnsi="Times New Roman" w:cs="Times New Roman"/>
+                <w:sz w:val="24"/>
+                <w:szCs w:val="24"/>
+                <w:lang w:val="en-US"/>
+              </w:rPr>
+              <w:t>private</w:t>
+            </w:r>
+          </w:p>
+        </w:tc>
+        <w:tc>
+          <w:tcPr>
+            <w:tcW w:w="783" w:type="dxa"/>
+          </w:tcPr>
+          <w:p>
+            <w:pPr>
+              <w:jc w:val="both"/>
+              <w:rPr>
+                <w:rFonts w:ascii="Times New Roman" w:hAnsi="Times New Roman" w:cs="Times New Roman"/>
+                <w:sz w:val="24"/>
+                <w:szCs w:val="24"/>
+                <w:lang w:val="en-US"/>
+              </w:rPr>
+            </w:pPr>
+            <w:r>
+              <w:rPr>
+                <w:rFonts w:ascii="Times New Roman" w:hAnsi="Times New Roman" w:cs="Times New Roman"/>
+                <w:sz w:val="24"/>
+                <w:szCs w:val="24"/>
+                <w:lang w:val="en-US"/>
+              </w:rPr>
+              <w:t>void</w:t>
+            </w:r>
+          </w:p>
+        </w:tc>
+        <w:tc>
+          <w:tcPr>
+            <w:tcW w:w="1701" w:type="dxa"/>
+          </w:tcPr>
+          <w:p>
+            <w:pPr>
+              <w:jc w:val="both"/>
+              <w:rPr>
+                <w:rFonts w:ascii="Times New Roman" w:hAnsi="Times New Roman" w:cs="Times New Roman"/>
+                <w:sz w:val="24"/>
+                <w:szCs w:val="24"/>
+                <w:lang w:val="en-US"/>
+              </w:rPr>
+            </w:pPr>
+            <w:r>
+              <w:rPr>
+                <w:rFonts w:ascii="Times New Roman" w:hAnsi="Times New Roman" w:cs="Times New Roman"/>
+                <w:sz w:val="24"/>
+                <w:szCs w:val="24"/>
+                <w:lang w:val="en-US"/>
+              </w:rPr>
+              <w:t xml:space="preserve">object, </w:t>
+            </w:r>
+            <w:proofErr w:type="spellStart"/>
+            <w:r>
+              <w:rPr>
+                <w:rFonts w:ascii="Times New Roman" w:hAnsi="Times New Roman" w:cs="Times New Roman"/>
+                <w:sz w:val="24"/>
+                <w:szCs w:val="24"/>
+                <w:lang w:val="en-US"/>
+              </w:rPr>
+              <w:t>RibbonControl</w:t>
+            </w:r>
+            <w:proofErr w:type="spellEnd"/>
+          </w:p>
+        </w:tc>
+        <w:tc>
+          <w:tcPr>
+            <w:tcW w:w="2829" w:type="dxa"/>
+          </w:tcPr>
+          <w:p>
+            <w:pPr>
+              <w:rPr>
+                <w:rFonts w:ascii="Times New Roman" w:hAnsi="Times New Roman" w:cs="Times New Roman"/>
+                <w:sz w:val="24"/>
+                <w:szCs w:val="24"/>
+              </w:rPr>
+            </w:pPr>
+            <w:r>
+              <w:rPr>
+                <w:rFonts w:ascii="Times New Roman" w:hAnsi="Times New Roman" w:cs="Times New Roman"/>
+                <w:sz w:val="24"/>
+                <w:szCs w:val="24"/>
+              </w:rPr>
+              <w:t xml:space="preserve">Обработчик нажатия на кнопку «Выделить </w:t>
+            </w:r>
+            <w:r>
+              <w:rPr>
+                <w:rFonts w:ascii="Times New Roman" w:hAnsi="Times New Roman" w:cs="Times New Roman"/>
+                <w:sz w:val="24"/>
+                <w:szCs w:val="24"/>
+              </w:rPr>
+              <w:t>все ребра</w:t>
             </w:r>
             <w:bookmarkStart w:id="35" w:name="_GoBack"/>
             <w:bookmarkEnd w:id="35"/>
@@ -11896,7 +13543,158 @@
                 <w:sz w:val="24"/>
                 <w:szCs w:val="24"/>
               </w:rPr>
-              <w:t>страница</w:t>
+              <w:t>»</w:t>
+            </w:r>
+          </w:p>
+        </w:tc>
+      </w:tr>
+      <w:tr>
+        <w:tc>
+          <w:tcPr>
+            <w:tcW w:w="2263" w:type="dxa"/>
+          </w:tcPr>
+          <w:p>
+            <w:pPr>
+              <w:jc w:val="both"/>
+              <w:rPr>
+                <w:rFonts w:ascii="Times New Roman" w:hAnsi="Times New Roman" w:cs="Times New Roman"/>
+                <w:sz w:val="24"/>
+                <w:szCs w:val="24"/>
+              </w:rPr>
+            </w:pPr>
+            <w:proofErr w:type="spellStart"/>
+            <w:r>
+              <w:rPr>
+                <w:rFonts w:ascii="Times New Roman" w:hAnsi="Times New Roman" w:cs="Times New Roman"/>
+                <w:sz w:val="24"/>
+                <w:szCs w:val="24"/>
+              </w:rPr>
+              <w:t>invertButton_Click</w:t>
+            </w:r>
+            <w:proofErr w:type="spellEnd"/>
+          </w:p>
+        </w:tc>
+        <w:tc>
+          <w:tcPr>
+            <w:tcW w:w="1769" w:type="dxa"/>
+          </w:tcPr>
+          <w:p>
+            <w:pPr>
+              <w:jc w:val="both"/>
+              <w:rPr>
+                <w:rFonts w:ascii="Times New Roman" w:hAnsi="Times New Roman" w:cs="Times New Roman"/>
+                <w:sz w:val="24"/>
+                <w:szCs w:val="24"/>
+                <w:lang w:val="en-US"/>
+              </w:rPr>
+            </w:pPr>
+            <w:r>
+              <w:rPr>
+                <w:rFonts w:ascii="Times New Roman" w:hAnsi="Times New Roman" w:cs="Times New Roman"/>
+                <w:sz w:val="24"/>
+                <w:szCs w:val="24"/>
+                <w:lang w:val="en-US"/>
+              </w:rPr>
+              <w:t>private</w:t>
+            </w:r>
+          </w:p>
+        </w:tc>
+        <w:tc>
+          <w:tcPr>
+            <w:tcW w:w="783" w:type="dxa"/>
+          </w:tcPr>
+          <w:p>
+            <w:pPr>
+              <w:jc w:val="both"/>
+              <w:rPr>
+                <w:rFonts w:ascii="Times New Roman" w:hAnsi="Times New Roman" w:cs="Times New Roman"/>
+                <w:sz w:val="24"/>
+                <w:szCs w:val="24"/>
+                <w:lang w:val="en-US"/>
+              </w:rPr>
+            </w:pPr>
+            <w:r>
+              <w:rPr>
+                <w:rFonts w:ascii="Times New Roman" w:hAnsi="Times New Roman" w:cs="Times New Roman"/>
+                <w:sz w:val="24"/>
+                <w:szCs w:val="24"/>
+                <w:lang w:val="en-US"/>
+              </w:rPr>
+              <w:t>void</w:t>
+            </w:r>
+          </w:p>
+        </w:tc>
+        <w:tc>
+          <w:tcPr>
+            <w:tcW w:w="1701" w:type="dxa"/>
+          </w:tcPr>
+          <w:p>
+            <w:pPr>
+              <w:jc w:val="both"/>
+              <w:rPr>
+                <w:rFonts w:ascii="Times New Roman" w:hAnsi="Times New Roman" w:cs="Times New Roman"/>
+                <w:sz w:val="24"/>
+                <w:szCs w:val="24"/>
+                <w:lang w:val="en-US"/>
+              </w:rPr>
+            </w:pPr>
+            <w:r>
+              <w:rPr>
+                <w:rFonts w:ascii="Times New Roman" w:hAnsi="Times New Roman" w:cs="Times New Roman"/>
+                <w:sz w:val="24"/>
+                <w:szCs w:val="24"/>
+                <w:lang w:val="en-US"/>
+              </w:rPr>
+              <w:t xml:space="preserve">object, </w:t>
+            </w:r>
+            <w:proofErr w:type="spellStart"/>
+            <w:r>
+              <w:rPr>
+                <w:rFonts w:ascii="Times New Roman" w:hAnsi="Times New Roman" w:cs="Times New Roman"/>
+                <w:sz w:val="24"/>
+                <w:szCs w:val="24"/>
+                <w:lang w:val="en-US"/>
+              </w:rPr>
+              <w:t>RibbonControl</w:t>
+            </w:r>
+            <w:proofErr w:type="spellEnd"/>
+          </w:p>
+        </w:tc>
+        <w:tc>
+          <w:tcPr>
+            <w:tcW w:w="2829" w:type="dxa"/>
+          </w:tcPr>
+          <w:p>
+            <w:pPr>
+              <w:rPr>
+                <w:rFonts w:ascii="Times New Roman" w:hAnsi="Times New Roman" w:cs="Times New Roman"/>
+                <w:sz w:val="24"/>
+                <w:szCs w:val="24"/>
+              </w:rPr>
+            </w:pPr>
+            <w:r>
+              <w:rPr>
+                <w:rFonts w:ascii="Times New Roman" w:hAnsi="Times New Roman" w:cs="Times New Roman"/>
+                <w:sz w:val="24"/>
+                <w:szCs w:val="24"/>
+              </w:rPr>
+              <w:t>Обработчик нажатия на кнопку «</w:t>
+            </w:r>
+            <w:r>
+              <w:rPr>
+                <w:rFonts w:ascii="Times New Roman" w:hAnsi="Times New Roman" w:cs="Times New Roman"/>
+                <w:sz w:val="24"/>
+                <w:szCs w:val="24"/>
+              </w:rPr>
+              <w:t>Инвертировать ребро</w:t>
+            </w:r>
+            <w:r>
+              <w:rPr>
+                <w:rFonts w:ascii="Times New Roman" w:hAnsi="Times New Roman" w:cs="Times New Roman"/>
+                <w:sz w:val="24"/>
+                <w:szCs w:val="24"/>
+              </w:rPr>
+              <w:t>»</w:t>
             </w:r>
           </w:p>
         </w:tc>
@@ -14918,7 +16716,6 @@
         <w:docPartUnique/>
       </w:docPartObj>
     </w:sdtPr>
-    <w:sdtEndPr/>
     <w:sdtContent>
       <w:p>
         <w:pPr>
@@ -14961,7 +16758,7 @@
             <w:sz w:val="24"/>
             <w:szCs w:val="24"/>
           </w:rPr>
-          <w:t>11</w:t>
+          <w:t>12</w:t>
         </w:r>
         <w:r>
           <w:rPr>
@@ -16855,7 +18652,7 @@
 </file>
 
 <file path=customXml/itemProps1.xml><?xml version="1.0" encoding="utf-8"?>
-<ds:datastoreItem xmlns:ds="http://schemas.openxmlformats.org/officeDocument/2006/customXml" ds:itemID="{C3E1163D-493B-490A-8409-56BD11EA3F28}">
+<ds:datastoreItem xmlns:ds="http://schemas.openxmlformats.org/officeDocument/2006/customXml" ds:itemID="{218B0E9F-AEA7-4EB2-8550-B5AA10DD4C6C}">
   <ds:schemaRefs>
     <ds:schemaRef ds:uri="http://schemas.openxmlformats.org/officeDocument/2006/bibliography"/>
   </ds:schemaRefs>

--- a/docs/ПЗ.docx
+++ b/docs/ПЗ.docx
@@ -1602,6 +1602,7 @@
           <w:b/>
           <w:sz w:val="28"/>
           <w:szCs w:val="28"/>
+          <w:lang w:val="en-US"/>
         </w:rPr>
       </w:pPr>
       <w:r>
@@ -1619,8 +1620,9 @@
           <w:b/>
           <w:sz w:val="28"/>
           <w:szCs w:val="28"/>
-        </w:rPr>
-        <w:t>28</w:t>
+          <w:lang w:val="en-US"/>
+        </w:rPr>
+        <w:t>16</w:t>
       </w:r>
     </w:p>
     <w:p>
@@ -1741,6 +1743,8 @@
             </w:rPr>
             <w:t>Содержание</w:t>
           </w:r>
+          <w:bookmarkStart w:id="1" w:name="_GoBack"/>
+          <w:bookmarkEnd w:id="1"/>
         </w:p>
         <w:p>
           <w:pPr>
@@ -1772,7 +1776,7 @@
             </w:rPr>
             <w:fldChar w:fldCharType="separate"/>
           </w:r>
-          <w:hyperlink w:anchor="_Toc451347290" w:history="1">
+          <w:hyperlink w:anchor="_Toc8332614" w:history="1">
             <w:r>
               <w:rPr>
                 <w:rStyle w:val="a9"/>
@@ -1801,7 +1805,7 @@
                 <w:noProof/>
                 <w:webHidden/>
               </w:rPr>
-              <w:instrText xml:space="preserve"> PAGEREF _Toc451347290 \h </w:instrText>
+              <w:instrText xml:space="preserve"> PAGEREF _Toc8332614 \h </w:instrText>
             </w:r>
             <w:r>
               <w:rPr>
@@ -1844,7 +1848,7 @@
               <w:lang w:eastAsia="ru-RU"/>
             </w:rPr>
           </w:pPr>
-          <w:hyperlink w:anchor="_Toc451347291" w:history="1">
+          <w:hyperlink w:anchor="_Toc8332615" w:history="1">
             <w:r>
               <w:rPr>
                 <w:rStyle w:val="a9"/>
@@ -1873,7 +1877,7 @@
                 <w:noProof/>
                 <w:webHidden/>
               </w:rPr>
-              <w:instrText xml:space="preserve"> PAGEREF _Toc451347291 \h </w:instrText>
+              <w:instrText xml:space="preserve"> PAGEREF _Toc8332615 \h </w:instrText>
             </w:r>
             <w:r>
               <w:rPr>
@@ -1916,7 +1920,7 @@
               <w:lang w:eastAsia="ru-RU"/>
             </w:rPr>
           </w:pPr>
-          <w:hyperlink w:anchor="_Toc451347292" w:history="1">
+          <w:hyperlink w:anchor="_Toc8332616" w:history="1">
             <w:r>
               <w:rPr>
                 <w:rStyle w:val="a9"/>
@@ -1945,7 +1949,7 @@
                 <w:noProof/>
                 <w:webHidden/>
               </w:rPr>
-              <w:instrText xml:space="preserve"> PAGEREF _Toc451347292 \h </w:instrText>
+              <w:instrText xml:space="preserve"> PAGEREF _Toc8332616 \h </w:instrText>
             </w:r>
             <w:r>
               <w:rPr>
@@ -1988,7 +1992,7 @@
               <w:lang w:eastAsia="ru-RU"/>
             </w:rPr>
           </w:pPr>
-          <w:hyperlink w:anchor="_Toc451347293" w:history="1">
+          <w:hyperlink w:anchor="_Toc8332617" w:history="1">
             <w:r>
               <w:rPr>
                 <w:rStyle w:val="a9"/>
@@ -2017,7 +2021,7 @@
                 <w:noProof/>
                 <w:webHidden/>
               </w:rPr>
-              <w:instrText xml:space="preserve"> PAGEREF _Toc451347293 \h </w:instrText>
+              <w:instrText xml:space="preserve"> PAGEREF _Toc8332617 \h </w:instrText>
             </w:r>
             <w:r>
               <w:rPr>
@@ -2060,7 +2064,7 @@
               <w:lang w:eastAsia="ru-RU"/>
             </w:rPr>
           </w:pPr>
-          <w:hyperlink w:anchor="_Toc451347294" w:history="1">
+          <w:hyperlink w:anchor="_Toc8332618" w:history="1">
             <w:r>
               <w:rPr>
                 <w:rStyle w:val="a9"/>
@@ -2089,7 +2093,7 @@
                 <w:noProof/>
                 <w:webHidden/>
               </w:rPr>
-              <w:instrText xml:space="preserve"> PAGEREF _Toc451347294 \h </w:instrText>
+              <w:instrText xml:space="preserve"> PAGEREF _Toc8332618 \h </w:instrText>
             </w:r>
             <w:r>
               <w:rPr>
@@ -2132,7 +2136,7 @@
               <w:lang w:eastAsia="ru-RU"/>
             </w:rPr>
           </w:pPr>
-          <w:hyperlink w:anchor="_Toc451347295" w:history="1">
+          <w:hyperlink w:anchor="_Toc8332619" w:history="1">
             <w:r>
               <w:rPr>
                 <w:rStyle w:val="a9"/>
@@ -2161,7 +2165,7 @@
                 <w:noProof/>
                 <w:webHidden/>
               </w:rPr>
-              <w:instrText xml:space="preserve"> PAGEREF _Toc451347295 \h </w:instrText>
+              <w:instrText xml:space="preserve"> PAGEREF _Toc8332619 \h </w:instrText>
             </w:r>
             <w:r>
               <w:rPr>
@@ -2204,7 +2208,7 @@
               <w:lang w:eastAsia="ru-RU"/>
             </w:rPr>
           </w:pPr>
-          <w:hyperlink w:anchor="_Toc451347296" w:history="1">
+          <w:hyperlink w:anchor="_Toc8332620" w:history="1">
             <w:r>
               <w:rPr>
                 <w:rStyle w:val="a9"/>
@@ -2233,7 +2237,7 @@
                 <w:noProof/>
                 <w:webHidden/>
               </w:rPr>
-              <w:instrText xml:space="preserve"> PAGEREF _Toc451347296 \h </w:instrText>
+              <w:instrText xml:space="preserve"> PAGEREF _Toc8332620 \h </w:instrText>
             </w:r>
             <w:r>
               <w:rPr>
@@ -2276,7 +2280,7 @@
               <w:lang w:eastAsia="ru-RU"/>
             </w:rPr>
           </w:pPr>
-          <w:hyperlink w:anchor="_Toc451347297" w:history="1">
+          <w:hyperlink w:anchor="_Toc8332621" w:history="1">
             <w:r>
               <w:rPr>
                 <w:rStyle w:val="a9"/>
@@ -2305,7 +2309,7 @@
                 <w:noProof/>
                 <w:webHidden/>
               </w:rPr>
-              <w:instrText xml:space="preserve"> PAGEREF _Toc451347297 \h </w:instrText>
+              <w:instrText xml:space="preserve"> PAGEREF _Toc8332621 \h </w:instrText>
             </w:r>
             <w:r>
               <w:rPr>
@@ -2348,7 +2352,7 @@
               <w:lang w:eastAsia="ru-RU"/>
             </w:rPr>
           </w:pPr>
-          <w:hyperlink w:anchor="_Toc451347298" w:history="1">
+          <w:hyperlink w:anchor="_Toc8332622" w:history="1">
             <w:r>
               <w:rPr>
                 <w:rStyle w:val="a9"/>
@@ -2377,7 +2381,7 @@
                 <w:noProof/>
                 <w:webHidden/>
               </w:rPr>
-              <w:instrText xml:space="preserve"> PAGEREF _Toc451347298 \h </w:instrText>
+              <w:instrText xml:space="preserve"> PAGEREF _Toc8332622 \h </w:instrText>
             </w:r>
             <w:r>
               <w:rPr>
@@ -2420,7 +2424,7 @@
               <w:lang w:eastAsia="ru-RU"/>
             </w:rPr>
           </w:pPr>
-          <w:hyperlink w:anchor="_Toc451347299" w:history="1">
+          <w:hyperlink w:anchor="_Toc8332623" w:history="1">
             <w:r>
               <w:rPr>
                 <w:rStyle w:val="a9"/>
@@ -2449,7 +2453,7 @@
                 <w:noProof/>
                 <w:webHidden/>
               </w:rPr>
-              <w:instrText xml:space="preserve"> PAGEREF _Toc451347299 \h </w:instrText>
+              <w:instrText xml:space="preserve"> PAGEREF _Toc8332623 \h </w:instrText>
             </w:r>
             <w:r>
               <w:rPr>
@@ -2492,7 +2496,7 @@
               <w:lang w:eastAsia="ru-RU"/>
             </w:rPr>
           </w:pPr>
-          <w:hyperlink w:anchor="_Toc451347300" w:history="1">
+          <w:hyperlink w:anchor="_Toc8332624" w:history="1">
             <w:r>
               <w:rPr>
                 <w:rStyle w:val="a9"/>
@@ -2521,7 +2525,7 @@
                 <w:noProof/>
                 <w:webHidden/>
               </w:rPr>
-              <w:instrText xml:space="preserve"> PAGEREF _Toc451347300 \h </w:instrText>
+              <w:instrText xml:space="preserve"> PAGEREF _Toc8332624 \h </w:instrText>
             </w:r>
             <w:r>
               <w:rPr>
@@ -2564,7 +2568,7 @@
               <w:lang w:eastAsia="ru-RU"/>
             </w:rPr>
           </w:pPr>
-          <w:hyperlink w:anchor="_Toc451347301" w:history="1">
+          <w:hyperlink w:anchor="_Toc8332625" w:history="1">
             <w:r>
               <w:rPr>
                 <w:rStyle w:val="a9"/>
@@ -2593,7 +2597,7 @@
                 <w:noProof/>
                 <w:webHidden/>
               </w:rPr>
-              <w:instrText xml:space="preserve"> PAGEREF _Toc451347301 \h </w:instrText>
+              <w:instrText xml:space="preserve"> PAGEREF _Toc8332625 \h </w:instrText>
             </w:r>
             <w:r>
               <w:rPr>
@@ -2636,7 +2640,7 @@
               <w:lang w:eastAsia="ru-RU"/>
             </w:rPr>
           </w:pPr>
-          <w:hyperlink w:anchor="_Toc451347302" w:history="1">
+          <w:hyperlink w:anchor="_Toc8332626" w:history="1">
             <w:r>
               <w:rPr>
                 <w:rStyle w:val="a9"/>
@@ -2665,7 +2669,7 @@
                 <w:noProof/>
                 <w:webHidden/>
               </w:rPr>
-              <w:instrText xml:space="preserve"> PAGEREF _Toc451347302 \h </w:instrText>
+              <w:instrText xml:space="preserve"> PAGEREF _Toc8332626 \h </w:instrText>
             </w:r>
             <w:r>
               <w:rPr>
@@ -2708,7 +2712,7 @@
               <w:lang w:eastAsia="ru-RU"/>
             </w:rPr>
           </w:pPr>
-          <w:hyperlink w:anchor="_Toc451347303" w:history="1">
+          <w:hyperlink w:anchor="_Toc8332627" w:history="1">
             <w:r>
               <w:rPr>
                 <w:rStyle w:val="a9"/>
@@ -2737,7 +2741,7 @@
                 <w:noProof/>
                 <w:webHidden/>
               </w:rPr>
-              <w:instrText xml:space="preserve"> PAGEREF _Toc451347303 \h </w:instrText>
+              <w:instrText xml:space="preserve"> PAGEREF _Toc8332627 \h </w:instrText>
             </w:r>
             <w:r>
               <w:rPr>
@@ -2780,7 +2784,7 @@
               <w:lang w:eastAsia="ru-RU"/>
             </w:rPr>
           </w:pPr>
-          <w:hyperlink w:anchor="_Toc451347304" w:history="1">
+          <w:hyperlink w:anchor="_Toc8332628" w:history="1">
             <w:r>
               <w:rPr>
                 <w:rStyle w:val="a9"/>
@@ -2809,7 +2813,7 @@
                 <w:noProof/>
                 <w:webHidden/>
               </w:rPr>
-              <w:instrText xml:space="preserve"> PAGEREF _Toc451347304 \h </w:instrText>
+              <w:instrText xml:space="preserve"> PAGEREF _Toc8332628 \h </w:instrText>
             </w:r>
             <w:r>
               <w:rPr>
@@ -2852,7 +2856,7 @@
               <w:lang w:eastAsia="ru-RU"/>
             </w:rPr>
           </w:pPr>
-          <w:hyperlink w:anchor="_Toc451347305" w:history="1">
+          <w:hyperlink w:anchor="_Toc8332629" w:history="1">
             <w:r>
               <w:rPr>
                 <w:rStyle w:val="a9"/>
@@ -2881,7 +2885,7 @@
                 <w:noProof/>
                 <w:webHidden/>
               </w:rPr>
-              <w:instrText xml:space="preserve"> PAGEREF _Toc451347305 \h </w:instrText>
+              <w:instrText xml:space="preserve"> PAGEREF _Toc8332629 \h </w:instrText>
             </w:r>
             <w:r>
               <w:rPr>
@@ -2924,7 +2928,7 @@
               <w:lang w:eastAsia="ru-RU"/>
             </w:rPr>
           </w:pPr>
-          <w:hyperlink w:anchor="_Toc451347306" w:history="1">
+          <w:hyperlink w:anchor="_Toc8332630" w:history="1">
             <w:r>
               <w:rPr>
                 <w:rStyle w:val="a9"/>
@@ -2953,7 +2957,7 @@
                 <w:noProof/>
                 <w:webHidden/>
               </w:rPr>
-              <w:instrText xml:space="preserve"> PAGEREF _Toc451347306 \h </w:instrText>
+              <w:instrText xml:space="preserve"> PAGEREF _Toc8332630 \h </w:instrText>
             </w:r>
             <w:r>
               <w:rPr>
@@ -2996,7 +3000,7 @@
               <w:lang w:eastAsia="ru-RU"/>
             </w:rPr>
           </w:pPr>
-          <w:hyperlink w:anchor="_Toc451347307" w:history="1">
+          <w:hyperlink w:anchor="_Toc8332631" w:history="1">
             <w:r>
               <w:rPr>
                 <w:rStyle w:val="a9"/>
@@ -3025,7 +3029,7 @@
                 <w:noProof/>
                 <w:webHidden/>
               </w:rPr>
-              <w:instrText xml:space="preserve"> PAGEREF _Toc451347307 \h </w:instrText>
+              <w:instrText xml:space="preserve"> PAGEREF _Toc8332631 \h </w:instrText>
             </w:r>
             <w:r>
               <w:rPr>
@@ -3068,7 +3072,7 @@
               <w:lang w:eastAsia="ru-RU"/>
             </w:rPr>
           </w:pPr>
-          <w:hyperlink w:anchor="_Toc451347308" w:history="1">
+          <w:hyperlink w:anchor="_Toc8332632" w:history="1">
             <w:r>
               <w:rPr>
                 <w:rStyle w:val="a9"/>
@@ -3097,7 +3101,7 @@
                 <w:noProof/>
                 <w:webHidden/>
               </w:rPr>
-              <w:instrText xml:space="preserve"> PAGEREF _Toc451347308 \h </w:instrText>
+              <w:instrText xml:space="preserve"> PAGEREF _Toc8332632 \h </w:instrText>
             </w:r>
             <w:r>
               <w:rPr>
@@ -3140,7 +3144,7 @@
               <w:lang w:eastAsia="ru-RU"/>
             </w:rPr>
           </w:pPr>
-          <w:hyperlink w:anchor="_Toc451347309" w:history="1">
+          <w:hyperlink w:anchor="_Toc8332633" w:history="1">
             <w:r>
               <w:rPr>
                 <w:rStyle w:val="a9"/>
@@ -3169,7 +3173,7 @@
                 <w:noProof/>
                 <w:webHidden/>
               </w:rPr>
-              <w:instrText xml:space="preserve"> PAGEREF _Toc451347309 \h </w:instrText>
+              <w:instrText xml:space="preserve"> PAGEREF _Toc8332633 \h </w:instrText>
             </w:r>
             <w:r>
               <w:rPr>
@@ -3212,7 +3216,7 @@
               <w:lang w:eastAsia="ru-RU"/>
             </w:rPr>
           </w:pPr>
-          <w:hyperlink w:anchor="_Toc451347310" w:history="1">
+          <w:hyperlink w:anchor="_Toc8332634" w:history="1">
             <w:r>
               <w:rPr>
                 <w:rStyle w:val="a9"/>
@@ -3241,7 +3245,7 @@
                 <w:noProof/>
                 <w:webHidden/>
               </w:rPr>
-              <w:instrText xml:space="preserve"> PAGEREF _Toc451347310 \h </w:instrText>
+              <w:instrText xml:space="preserve"> PAGEREF _Toc8332634 \h </w:instrText>
             </w:r>
             <w:r>
               <w:rPr>
@@ -3284,7 +3288,7 @@
               <w:lang w:eastAsia="ru-RU"/>
             </w:rPr>
           </w:pPr>
-          <w:hyperlink w:anchor="_Toc451347311" w:history="1">
+          <w:hyperlink w:anchor="_Toc8332635" w:history="1">
             <w:r>
               <w:rPr>
                 <w:rStyle w:val="a9"/>
@@ -3313,7 +3317,7 @@
                 <w:noProof/>
                 <w:webHidden/>
               </w:rPr>
-              <w:instrText xml:space="preserve"> PAGEREF _Toc451347311 \h </w:instrText>
+              <w:instrText xml:space="preserve"> PAGEREF _Toc8332635 \h </w:instrText>
             </w:r>
             <w:r>
               <w:rPr>
@@ -3356,7 +3360,7 @@
               <w:lang w:eastAsia="ru-RU"/>
             </w:rPr>
           </w:pPr>
-          <w:hyperlink w:anchor="_Toc451347312" w:history="1">
+          <w:hyperlink w:anchor="_Toc8332636" w:history="1">
             <w:r>
               <w:rPr>
                 <w:rStyle w:val="a9"/>
@@ -3385,7 +3389,7 @@
                 <w:noProof/>
                 <w:webHidden/>
               </w:rPr>
-              <w:instrText xml:space="preserve"> PAGEREF _Toc451347312 \h </w:instrText>
+              <w:instrText xml:space="preserve"> PAGEREF _Toc8332636 \h </w:instrText>
             </w:r>
             <w:r>
               <w:rPr>
@@ -3428,7 +3432,7 @@
               <w:lang w:eastAsia="ru-RU"/>
             </w:rPr>
           </w:pPr>
-          <w:hyperlink w:anchor="_Toc451347313" w:history="1">
+          <w:hyperlink w:anchor="_Toc8332637" w:history="1">
             <w:r>
               <w:rPr>
                 <w:rStyle w:val="a9"/>
@@ -3457,7 +3461,7 @@
                 <w:noProof/>
                 <w:webHidden/>
               </w:rPr>
-              <w:instrText xml:space="preserve"> PAGEREF _Toc451347313 \h </w:instrText>
+              <w:instrText xml:space="preserve"> PAGEREF _Toc8332637 \h </w:instrText>
             </w:r>
             <w:r>
               <w:rPr>
@@ -3500,7 +3504,7 @@
               <w:lang w:eastAsia="ru-RU"/>
             </w:rPr>
           </w:pPr>
-          <w:hyperlink w:anchor="_Toc451347314" w:history="1">
+          <w:hyperlink w:anchor="_Toc8332638" w:history="1">
             <w:r>
               <w:rPr>
                 <w:rStyle w:val="a9"/>
@@ -3529,7 +3533,7 @@
                 <w:noProof/>
                 <w:webHidden/>
               </w:rPr>
-              <w:instrText xml:space="preserve"> PAGEREF _Toc451347314 \h </w:instrText>
+              <w:instrText xml:space="preserve"> PAGEREF _Toc8332638 \h </w:instrText>
             </w:r>
             <w:r>
               <w:rPr>
@@ -3572,7 +3576,7 @@
               <w:lang w:eastAsia="ru-RU"/>
             </w:rPr>
           </w:pPr>
-          <w:hyperlink w:anchor="_Toc451347315" w:history="1">
+          <w:hyperlink w:anchor="_Toc8332639" w:history="1">
             <w:r>
               <w:rPr>
                 <w:rStyle w:val="a9"/>
@@ -3601,7 +3605,7 @@
                 <w:noProof/>
                 <w:webHidden/>
               </w:rPr>
-              <w:instrText xml:space="preserve"> PAGEREF _Toc451347315 \h </w:instrText>
+              <w:instrText xml:space="preserve"> PAGEREF _Toc8332639 \h </w:instrText>
             </w:r>
             <w:r>
               <w:rPr>
@@ -3683,7 +3687,7 @@
           <w:szCs w:val="36"/>
         </w:rPr>
       </w:pPr>
-      <w:bookmarkStart w:id="1" w:name="_Toc451347290"/>
+      <w:bookmarkStart w:id="2" w:name="_Toc8332614"/>
       <w:r>
         <w:rPr>
           <w:rFonts w:ascii="Times New Roman" w:hAnsi="Times New Roman" w:cs="Times New Roman"/>
@@ -3695,7 +3699,7 @@
         <w:lastRenderedPageBreak/>
         <w:t>1. Введение</w:t>
       </w:r>
-      <w:bookmarkEnd w:id="1"/>
+      <w:bookmarkEnd w:id="2"/>
     </w:p>
     <w:p>
       <w:pPr>
@@ -3709,8 +3713,8 @@
           <w:szCs w:val="28"/>
         </w:rPr>
       </w:pPr>
-      <w:bookmarkStart w:id="2" w:name="_Toc450953933"/>
-      <w:bookmarkStart w:id="3" w:name="_Toc451347291"/>
+      <w:bookmarkStart w:id="3" w:name="_Toc450953933"/>
+      <w:bookmarkStart w:id="4" w:name="_Toc8332615"/>
       <w:r>
         <w:rPr>
           <w:rFonts w:ascii="Times New Roman" w:hAnsi="Times New Roman" w:cs="Times New Roman"/>
@@ -3721,103 +3725,7 @@
         </w:rPr>
         <w:t>1.1. Наименование программы</w:t>
       </w:r>
-      <w:bookmarkEnd w:id="2"/>
       <w:bookmarkEnd w:id="3"/>
-    </w:p>
-    <w:p>
-      <w:pPr>
-        <w:ind w:firstLine="709"/>
-        <w:jc w:val="both"/>
-        <w:rPr>
-          <w:rFonts w:ascii="Times New Roman" w:hAnsi="Times New Roman" w:cs="Times New Roman"/>
-          <w:sz w:val="24"/>
-          <w:szCs w:val="24"/>
-        </w:rPr>
-      </w:pPr>
-      <w:r>
-        <w:rPr>
-          <w:rFonts w:ascii="Times New Roman" w:hAnsi="Times New Roman" w:cs="Times New Roman"/>
-          <w:sz w:val="24"/>
-          <w:szCs w:val="24"/>
-        </w:rPr>
-        <w:t>Наименование программы: «</w:t>
-      </w:r>
-      <w:r>
-        <w:rPr>
-          <w:rFonts w:ascii="Times New Roman" w:hAnsi="Times New Roman" w:cs="Times New Roman"/>
-          <w:sz w:val="24"/>
-          <w:szCs w:val="24"/>
-        </w:rPr>
-        <w:t xml:space="preserve">Программа-расширение </w:t>
-      </w:r>
-      <w:proofErr w:type="spellStart"/>
-      <w:r>
-        <w:rPr>
-          <w:rFonts w:ascii="Times New Roman" w:hAnsi="Times New Roman" w:cs="Times New Roman"/>
-          <w:sz w:val="24"/>
-          <w:szCs w:val="24"/>
-        </w:rPr>
-        <w:t>Microsoft</w:t>
-      </w:r>
-      <w:proofErr w:type="spellEnd"/>
-      <w:r>
-        <w:rPr>
-          <w:rFonts w:ascii="Times New Roman" w:hAnsi="Times New Roman" w:cs="Times New Roman"/>
-          <w:sz w:val="24"/>
-          <w:szCs w:val="24"/>
-        </w:rPr>
-        <w:t xml:space="preserve"> </w:t>
-      </w:r>
-      <w:proofErr w:type="spellStart"/>
-      <w:r>
-        <w:rPr>
-          <w:rFonts w:ascii="Times New Roman" w:hAnsi="Times New Roman" w:cs="Times New Roman"/>
-          <w:sz w:val="24"/>
-          <w:szCs w:val="24"/>
-        </w:rPr>
-        <w:t>Visio</w:t>
-      </w:r>
-      <w:proofErr w:type="spellEnd"/>
-      <w:r>
-        <w:rPr>
-          <w:rFonts w:ascii="Times New Roman" w:hAnsi="Times New Roman" w:cs="Times New Roman"/>
-          <w:sz w:val="24"/>
-          <w:szCs w:val="24"/>
-        </w:rPr>
-        <w:t xml:space="preserve"> для импорта графов в формате DOT</w:t>
-      </w:r>
-      <w:r>
-        <w:rPr>
-          <w:rFonts w:ascii="Times New Roman" w:hAnsi="Times New Roman" w:cs="Times New Roman"/>
-          <w:sz w:val="24"/>
-          <w:szCs w:val="24"/>
-        </w:rPr>
-        <w:t>».</w:t>
-      </w:r>
-    </w:p>
-    <w:p>
-      <w:pPr>
-        <w:pStyle w:val="2"/>
-        <w:spacing w:after="240"/>
-        <w:rPr>
-          <w:rFonts w:ascii="Times New Roman" w:hAnsi="Times New Roman" w:cs="Times New Roman"/>
-          <w:b/>
-          <w:color w:val="auto"/>
-          <w:sz w:val="28"/>
-          <w:szCs w:val="28"/>
-        </w:rPr>
-      </w:pPr>
-      <w:bookmarkStart w:id="4" w:name="_Toc451347292"/>
-      <w:r>
-        <w:rPr>
-          <w:rFonts w:ascii="Times New Roman" w:hAnsi="Times New Roman" w:cs="Times New Roman"/>
-          <w:b/>
-          <w:color w:val="auto"/>
-          <w:sz w:val="28"/>
-          <w:szCs w:val="28"/>
-        </w:rPr>
-        <w:t>1.2. Основания для разработки</w:t>
-      </w:r>
       <w:bookmarkEnd w:id="4"/>
     </w:p>
     <w:p>
@@ -3836,6 +3744,102 @@
           <w:sz w:val="24"/>
           <w:szCs w:val="24"/>
         </w:rPr>
+        <w:t>Наименование программы: «</w:t>
+      </w:r>
+      <w:r>
+        <w:rPr>
+          <w:rFonts w:ascii="Times New Roman" w:hAnsi="Times New Roman" w:cs="Times New Roman"/>
+          <w:sz w:val="24"/>
+          <w:szCs w:val="24"/>
+        </w:rPr>
+        <w:t xml:space="preserve">Программа-расширение </w:t>
+      </w:r>
+      <w:proofErr w:type="spellStart"/>
+      <w:r>
+        <w:rPr>
+          <w:rFonts w:ascii="Times New Roman" w:hAnsi="Times New Roman" w:cs="Times New Roman"/>
+          <w:sz w:val="24"/>
+          <w:szCs w:val="24"/>
+        </w:rPr>
+        <w:t>Microsoft</w:t>
+      </w:r>
+      <w:proofErr w:type="spellEnd"/>
+      <w:r>
+        <w:rPr>
+          <w:rFonts w:ascii="Times New Roman" w:hAnsi="Times New Roman" w:cs="Times New Roman"/>
+          <w:sz w:val="24"/>
+          <w:szCs w:val="24"/>
+        </w:rPr>
+        <w:t xml:space="preserve"> </w:t>
+      </w:r>
+      <w:proofErr w:type="spellStart"/>
+      <w:r>
+        <w:rPr>
+          <w:rFonts w:ascii="Times New Roman" w:hAnsi="Times New Roman" w:cs="Times New Roman"/>
+          <w:sz w:val="24"/>
+          <w:szCs w:val="24"/>
+        </w:rPr>
+        <w:t>Visio</w:t>
+      </w:r>
+      <w:proofErr w:type="spellEnd"/>
+      <w:r>
+        <w:rPr>
+          <w:rFonts w:ascii="Times New Roman" w:hAnsi="Times New Roman" w:cs="Times New Roman"/>
+          <w:sz w:val="24"/>
+          <w:szCs w:val="24"/>
+        </w:rPr>
+        <w:t xml:space="preserve"> для импорта графов в формате DOT</w:t>
+      </w:r>
+      <w:r>
+        <w:rPr>
+          <w:rFonts w:ascii="Times New Roman" w:hAnsi="Times New Roman" w:cs="Times New Roman"/>
+          <w:sz w:val="24"/>
+          <w:szCs w:val="24"/>
+        </w:rPr>
+        <w:t>».</w:t>
+      </w:r>
+    </w:p>
+    <w:p>
+      <w:pPr>
+        <w:pStyle w:val="2"/>
+        <w:spacing w:after="240"/>
+        <w:rPr>
+          <w:rFonts w:ascii="Times New Roman" w:hAnsi="Times New Roman" w:cs="Times New Roman"/>
+          <w:b/>
+          <w:color w:val="auto"/>
+          <w:sz w:val="28"/>
+          <w:szCs w:val="28"/>
+        </w:rPr>
+      </w:pPr>
+      <w:bookmarkStart w:id="5" w:name="_Toc8332616"/>
+      <w:r>
+        <w:rPr>
+          <w:rFonts w:ascii="Times New Roman" w:hAnsi="Times New Roman" w:cs="Times New Roman"/>
+          <w:b/>
+          <w:color w:val="auto"/>
+          <w:sz w:val="28"/>
+          <w:szCs w:val="28"/>
+        </w:rPr>
+        <w:t>1.2. Основания для разработки</w:t>
+      </w:r>
+      <w:bookmarkEnd w:id="5"/>
+    </w:p>
+    <w:p>
+      <w:pPr>
+        <w:ind w:firstLine="709"/>
+        <w:jc w:val="both"/>
+        <w:rPr>
+          <w:rFonts w:ascii="Times New Roman" w:hAnsi="Times New Roman" w:cs="Times New Roman"/>
+          <w:sz w:val="24"/>
+          <w:szCs w:val="24"/>
+        </w:rPr>
+      </w:pPr>
+      <w:r>
+        <w:rPr>
+          <w:rFonts w:ascii="Times New Roman" w:hAnsi="Times New Roman" w:cs="Times New Roman"/>
+          <w:sz w:val="24"/>
+          <w:szCs w:val="24"/>
+        </w:rPr>
         <w:t xml:space="preserve">Основанием для разработки программы является Приказ НИУ ВШЭ № </w:t>
       </w:r>
       <w:r>
@@ -3956,7 +3960,7 @@
           <w:szCs w:val="36"/>
         </w:rPr>
       </w:pPr>
-      <w:bookmarkStart w:id="5" w:name="_Toc451347293"/>
+      <w:bookmarkStart w:id="6" w:name="_Toc8332617"/>
       <w:r>
         <w:rPr>
           <w:rFonts w:ascii="Times New Roman" w:hAnsi="Times New Roman" w:cs="Times New Roman"/>
@@ -3968,7 +3972,7 @@
         <w:lastRenderedPageBreak/>
         <w:t>2. Назначение и область применения</w:t>
       </w:r>
-      <w:bookmarkEnd w:id="5"/>
+      <w:bookmarkEnd w:id="6"/>
     </w:p>
     <w:p>
       <w:pPr>
@@ -3982,7 +3986,7 @@
           <w:szCs w:val="28"/>
         </w:rPr>
       </w:pPr>
-      <w:bookmarkStart w:id="6" w:name="_Toc451347294"/>
+      <w:bookmarkStart w:id="7" w:name="_Toc8332618"/>
       <w:r>
         <w:rPr>
           <w:rFonts w:ascii="Times New Roman" w:hAnsi="Times New Roman" w:cs="Times New Roman"/>
@@ -4003,7 +4007,7 @@
         </w:rPr>
         <w:t>разработки</w:t>
       </w:r>
-      <w:bookmarkEnd w:id="6"/>
+      <w:bookmarkEnd w:id="7"/>
     </w:p>
     <w:p>
       <w:pPr>
@@ -4015,8 +4019,8 @@
           <w:color w:val="auto"/>
         </w:rPr>
       </w:pPr>
-      <w:bookmarkStart w:id="7" w:name="_Toc448943002"/>
-      <w:bookmarkStart w:id="8" w:name="_Toc451347295"/>
+      <w:bookmarkStart w:id="8" w:name="_Toc448943002"/>
+      <w:bookmarkStart w:id="9" w:name="_Toc8332619"/>
       <w:r>
         <w:rPr>
           <w:rFonts w:ascii="Times New Roman" w:hAnsi="Times New Roman" w:cs="Times New Roman"/>
@@ -4049,8 +4053,8 @@
         </w:rPr>
         <w:t xml:space="preserve"> Функциональное назначение</w:t>
       </w:r>
-      <w:bookmarkEnd w:id="7"/>
       <w:bookmarkEnd w:id="8"/>
+      <w:bookmarkEnd w:id="9"/>
     </w:p>
     <w:p>
       <w:pPr>
@@ -4062,8 +4066,7 @@
           <w:szCs w:val="24"/>
         </w:rPr>
       </w:pPr>
-      <w:bookmarkStart w:id="9" w:name="_Toc448943003"/>
-      <w:bookmarkStart w:id="10" w:name="_Toc451347296"/>
+      <w:bookmarkStart w:id="10" w:name="_Toc448943003"/>
       <w:r>
         <w:rPr>
           <w:rFonts w:ascii="Times New Roman" w:hAnsi="Times New Roman" w:cs="Times New Roman"/>
@@ -4307,6 +4310,7 @@
           <w:color w:val="auto"/>
         </w:rPr>
       </w:pPr>
+      <w:bookmarkStart w:id="11" w:name="_Toc8332620"/>
       <w:r>
         <w:rPr>
           <w:rFonts w:ascii="Times New Roman" w:hAnsi="Times New Roman" w:cs="Times New Roman"/>
@@ -4323,8 +4327,8 @@
         </w:rPr>
         <w:t xml:space="preserve"> Эксплуатационное назначение</w:t>
       </w:r>
-      <w:bookmarkEnd w:id="9"/>
       <w:bookmarkEnd w:id="10"/>
+      <w:bookmarkEnd w:id="11"/>
     </w:p>
     <w:p>
       <w:pPr>
@@ -4336,8 +4340,7 @@
           <w:szCs w:val="24"/>
         </w:rPr>
       </w:pPr>
-      <w:bookmarkStart w:id="11" w:name="_Toc450953934"/>
-      <w:bookmarkStart w:id="12" w:name="_Toc451347297"/>
+      <w:bookmarkStart w:id="12" w:name="_Toc450953934"/>
       <w:r>
         <w:rPr>
           <w:rFonts w:ascii="Times New Roman" w:hAnsi="Times New Roman" w:cs="Times New Roman"/>
@@ -4401,6 +4404,7 @@
           <w:szCs w:val="28"/>
         </w:rPr>
       </w:pPr>
+      <w:bookmarkStart w:id="13" w:name="_Toc8332621"/>
       <w:r>
         <w:rPr>
           <w:rFonts w:ascii="Times New Roman" w:hAnsi="Times New Roman" w:cs="Times New Roman"/>
@@ -4421,8 +4425,8 @@
         </w:rPr>
         <w:t>.2. Область применения</w:t>
       </w:r>
-      <w:bookmarkEnd w:id="11"/>
       <w:bookmarkEnd w:id="12"/>
+      <w:bookmarkEnd w:id="13"/>
     </w:p>
     <w:p>
       <w:pPr>
@@ -4599,7 +4603,7 @@
           <w:szCs w:val="36"/>
         </w:rPr>
       </w:pPr>
-      <w:bookmarkStart w:id="13" w:name="_Toc451347298"/>
+      <w:bookmarkStart w:id="14" w:name="_Toc8332622"/>
       <w:r>
         <w:rPr>
           <w:rFonts w:ascii="Times New Roman" w:hAnsi="Times New Roman" w:cs="Times New Roman"/>
@@ -4631,7 +4635,7 @@
         </w:rPr>
         <w:t>ки</w:t>
       </w:r>
-      <w:bookmarkEnd w:id="13"/>
+      <w:bookmarkEnd w:id="14"/>
     </w:p>
     <w:p>
       <w:pPr>
@@ -4645,7 +4649,7 @@
           <w:szCs w:val="28"/>
         </w:rPr>
       </w:pPr>
-      <w:bookmarkStart w:id="14" w:name="_Toc451347299"/>
+      <w:bookmarkStart w:id="15" w:name="_Toc8332623"/>
       <w:r>
         <w:rPr>
           <w:rFonts w:ascii="Times New Roman" w:hAnsi="Times New Roman" w:cs="Times New Roman"/>
@@ -4656,7 +4660,7 @@
         </w:rPr>
         <w:t>3.1. Постановка задачи на разработку программы</w:t>
       </w:r>
-      <w:bookmarkEnd w:id="14"/>
+      <w:bookmarkEnd w:id="15"/>
     </w:p>
     <w:p>
       <w:pPr>
@@ -4691,7 +4695,6 @@
           <w:szCs w:val="24"/>
         </w:rPr>
       </w:pPr>
-      <w:bookmarkStart w:id="15" w:name="_Toc451347300"/>
       <w:r>
         <w:rPr>
           <w:rFonts w:ascii="Times New Roman" w:hAnsi="Times New Roman" w:cs="Times New Roman"/>
@@ -5038,6 +5041,7 @@
           <w:szCs w:val="28"/>
         </w:rPr>
       </w:pPr>
+      <w:bookmarkStart w:id="16" w:name="_Toc8332624"/>
       <w:r>
         <w:rPr>
           <w:rFonts w:ascii="Times New Roman" w:hAnsi="Times New Roman" w:cs="Times New Roman"/>
@@ -5068,7 +5072,7 @@
         </w:rPr>
         <w:t xml:space="preserve"> алгоритма и функционирования программы</w:t>
       </w:r>
-      <w:bookmarkEnd w:id="15"/>
+      <w:bookmarkEnd w:id="16"/>
     </w:p>
     <w:p>
       <w:pPr>
@@ -5078,7 +5082,7 @@
           <w:rFonts w:ascii="Times New Roman" w:hAnsi="Times New Roman" w:cs="Times New Roman"/>
         </w:rPr>
       </w:pPr>
-      <w:bookmarkStart w:id="16" w:name="_Toc451347301"/>
+      <w:bookmarkStart w:id="17" w:name="_Toc8332625"/>
       <w:r>
         <w:rPr>
           <w:rFonts w:ascii="Times New Roman" w:hAnsi="Times New Roman" w:cs="Times New Roman"/>
@@ -5087,7 +5091,7 @@
         </w:rPr>
         <w:t>3.2.1. Описание алгоритма и функционирования программы</w:t>
       </w:r>
-      <w:bookmarkEnd w:id="16"/>
+      <w:bookmarkEnd w:id="17"/>
     </w:p>
     <w:p>
       <w:pPr>
@@ -6395,7 +6399,7 @@
           <w:color w:val="auto"/>
         </w:rPr>
       </w:pPr>
-      <w:bookmarkStart w:id="17" w:name="_Toc451347302"/>
+      <w:bookmarkStart w:id="18" w:name="_Toc8332626"/>
       <w:r>
         <w:rPr>
           <w:rFonts w:ascii="Times New Roman" w:hAnsi="Times New Roman" w:cs="Times New Roman"/>
@@ -6420,7 +6424,7 @@
         </w:rPr>
         <w:t>Обоснование выбора алгоритма</w:t>
       </w:r>
-      <w:bookmarkEnd w:id="17"/>
+      <w:bookmarkEnd w:id="18"/>
     </w:p>
     <w:p>
       <w:pPr>
@@ -6666,7 +6670,7 @@
           <w:szCs w:val="28"/>
         </w:rPr>
       </w:pPr>
-      <w:bookmarkStart w:id="18" w:name="_Toc451347303"/>
+      <w:bookmarkStart w:id="19" w:name="_Toc8332627"/>
       <w:r>
         <w:rPr>
           <w:rFonts w:ascii="Times New Roman" w:hAnsi="Times New Roman" w:cs="Times New Roman"/>
@@ -6678,7 +6682,7 @@
         <w:lastRenderedPageBreak/>
         <w:t>3.3. Описание и обоснование метода организации входных и выходных данных</w:t>
       </w:r>
-      <w:bookmarkEnd w:id="18"/>
+      <w:bookmarkEnd w:id="19"/>
     </w:p>
     <w:p>
       <w:pPr>
@@ -6690,7 +6694,7 @@
           <w:color w:val="auto"/>
         </w:rPr>
       </w:pPr>
-      <w:bookmarkStart w:id="19" w:name="_Toc451347304"/>
+      <w:bookmarkStart w:id="20" w:name="_Toc8332628"/>
       <w:r>
         <w:rPr>
           <w:rFonts w:ascii="Times New Roman" w:hAnsi="Times New Roman" w:cs="Times New Roman"/>
@@ -6698,412 +6702,6 @@
           <w:color w:val="auto"/>
         </w:rPr>
         <w:t>3.3.1. Описание метода организации входных и выходных данных</w:t>
-      </w:r>
-      <w:bookmarkEnd w:id="19"/>
-    </w:p>
-    <w:p>
-      <w:pPr>
-        <w:pStyle w:val="4"/>
-        <w:spacing w:after="240"/>
-        <w:rPr>
-          <w:rFonts w:ascii="Times New Roman" w:hAnsi="Times New Roman" w:cs="Times New Roman"/>
-          <w:b/>
-          <w:color w:val="auto"/>
-          <w:sz w:val="24"/>
-          <w:szCs w:val="24"/>
-        </w:rPr>
-      </w:pPr>
-      <w:r>
-        <w:rPr>
-          <w:rFonts w:ascii="Times New Roman" w:hAnsi="Times New Roman" w:cs="Times New Roman"/>
-          <w:b/>
-          <w:color w:val="auto"/>
-          <w:sz w:val="24"/>
-          <w:szCs w:val="24"/>
-        </w:rPr>
-        <w:t>3.3.1.1. Описание метода организации входных данных</w:t>
-      </w:r>
-    </w:p>
-    <w:p>
-      <w:pPr>
-        <w:ind w:firstLine="709"/>
-        <w:jc w:val="both"/>
-        <w:rPr>
-          <w:rFonts w:ascii="Times New Roman" w:hAnsi="Times New Roman" w:cs="Times New Roman"/>
-          <w:sz w:val="24"/>
-          <w:szCs w:val="24"/>
-        </w:rPr>
-      </w:pPr>
-      <w:r>
-        <w:rPr>
-          <w:rFonts w:ascii="Times New Roman" w:hAnsi="Times New Roman" w:cs="Times New Roman"/>
-          <w:sz w:val="24"/>
-          <w:szCs w:val="24"/>
-        </w:rPr>
-        <w:t xml:space="preserve">Программа </w:t>
-      </w:r>
-      <w:r>
-        <w:rPr>
-          <w:rFonts w:ascii="Times New Roman" w:hAnsi="Times New Roman" w:cs="Times New Roman"/>
-          <w:sz w:val="24"/>
-          <w:szCs w:val="24"/>
-        </w:rPr>
-        <w:t>позволяет</w:t>
-      </w:r>
-      <w:r>
-        <w:rPr>
-          <w:rFonts w:ascii="Times New Roman" w:hAnsi="Times New Roman" w:cs="Times New Roman"/>
-          <w:sz w:val="24"/>
-          <w:szCs w:val="24"/>
-        </w:rPr>
-        <w:t xml:space="preserve"> вводить входные данные (</w:t>
-      </w:r>
-      <w:r>
-        <w:rPr>
-          <w:rFonts w:ascii="Times New Roman" w:hAnsi="Times New Roman" w:cs="Times New Roman"/>
-          <w:sz w:val="24"/>
-          <w:szCs w:val="24"/>
-        </w:rPr>
-        <w:t xml:space="preserve">граф, записанный на языке </w:t>
-      </w:r>
-      <w:r>
-        <w:rPr>
-          <w:rFonts w:ascii="Times New Roman" w:hAnsi="Times New Roman" w:cs="Times New Roman"/>
-          <w:sz w:val="24"/>
-          <w:szCs w:val="24"/>
-          <w:lang w:val="en-US"/>
-        </w:rPr>
-        <w:t>DOT</w:t>
-      </w:r>
-      <w:r>
-        <w:rPr>
-          <w:rFonts w:ascii="Times New Roman" w:hAnsi="Times New Roman" w:cs="Times New Roman"/>
-          <w:sz w:val="24"/>
-          <w:szCs w:val="24"/>
-        </w:rPr>
-        <w:t xml:space="preserve">, хранящийся в файле с расширением </w:t>
-      </w:r>
-      <w:r>
-        <w:rPr>
-          <w:rFonts w:ascii="Times New Roman" w:hAnsi="Times New Roman" w:cs="Times New Roman"/>
-          <w:sz w:val="24"/>
-          <w:szCs w:val="24"/>
-        </w:rPr>
-        <w:t>.</w:t>
-      </w:r>
-      <w:r>
-        <w:rPr>
-          <w:rFonts w:ascii="Times New Roman" w:hAnsi="Times New Roman" w:cs="Times New Roman"/>
-          <w:sz w:val="24"/>
-          <w:szCs w:val="24"/>
-          <w:lang w:val="en-US"/>
-        </w:rPr>
-        <w:t>dot</w:t>
-      </w:r>
-      <w:r>
-        <w:rPr>
-          <w:rFonts w:ascii="Times New Roman" w:hAnsi="Times New Roman" w:cs="Times New Roman"/>
-          <w:sz w:val="24"/>
-          <w:szCs w:val="24"/>
-        </w:rPr>
-        <w:t xml:space="preserve"> </w:t>
-      </w:r>
-      <w:proofErr w:type="gramStart"/>
-      <w:r>
-        <w:rPr>
-          <w:rFonts w:ascii="Times New Roman" w:hAnsi="Times New Roman" w:cs="Times New Roman"/>
-          <w:sz w:val="24"/>
-          <w:szCs w:val="24"/>
-        </w:rPr>
-        <w:t xml:space="preserve">или </w:t>
-      </w:r>
-      <w:r>
-        <w:rPr>
-          <w:rFonts w:ascii="Times New Roman" w:hAnsi="Times New Roman" w:cs="Times New Roman"/>
-          <w:sz w:val="24"/>
-          <w:szCs w:val="24"/>
-        </w:rPr>
-        <w:t>.</w:t>
-      </w:r>
-      <w:proofErr w:type="spellStart"/>
-      <w:r>
-        <w:rPr>
-          <w:rFonts w:ascii="Times New Roman" w:hAnsi="Times New Roman" w:cs="Times New Roman"/>
-          <w:sz w:val="24"/>
-          <w:szCs w:val="24"/>
-          <w:lang w:val="en-US"/>
-        </w:rPr>
-        <w:t>gv</w:t>
-      </w:r>
-      <w:proofErr w:type="spellEnd"/>
-      <w:proofErr w:type="gramEnd"/>
-      <w:r>
-        <w:rPr>
-          <w:rFonts w:ascii="Times New Roman" w:hAnsi="Times New Roman" w:cs="Times New Roman"/>
-          <w:sz w:val="24"/>
-          <w:szCs w:val="24"/>
-        </w:rPr>
-        <w:t xml:space="preserve">) </w:t>
-      </w:r>
-      <w:r>
-        <w:rPr>
-          <w:rFonts w:ascii="Times New Roman" w:hAnsi="Times New Roman" w:cs="Times New Roman"/>
-          <w:sz w:val="24"/>
-          <w:szCs w:val="24"/>
-        </w:rPr>
-        <w:t>при помощи диалогового окна открытия файла</w:t>
-      </w:r>
-      <w:r>
-        <w:rPr>
-          <w:rFonts w:ascii="Times New Roman" w:hAnsi="Times New Roman" w:cs="Times New Roman"/>
-          <w:sz w:val="24"/>
-          <w:szCs w:val="24"/>
-        </w:rPr>
-        <w:t xml:space="preserve"> </w:t>
-      </w:r>
-      <w:proofErr w:type="spellStart"/>
-      <w:r>
-        <w:rPr>
-          <w:rFonts w:ascii="Times New Roman" w:hAnsi="Times New Roman" w:cs="Times New Roman"/>
-          <w:sz w:val="24"/>
-          <w:szCs w:val="24"/>
-        </w:rPr>
-        <w:t>Windows</w:t>
-      </w:r>
-      <w:proofErr w:type="spellEnd"/>
-      <w:r>
-        <w:rPr>
-          <w:rFonts w:ascii="Times New Roman" w:hAnsi="Times New Roman" w:cs="Times New Roman"/>
-          <w:sz w:val="24"/>
-          <w:szCs w:val="24"/>
-        </w:rPr>
-        <w:t xml:space="preserve"> </w:t>
-      </w:r>
-      <w:proofErr w:type="spellStart"/>
-      <w:r>
-        <w:rPr>
-          <w:rFonts w:ascii="Times New Roman" w:hAnsi="Times New Roman" w:cs="Times New Roman"/>
-          <w:sz w:val="24"/>
-          <w:szCs w:val="24"/>
-        </w:rPr>
-        <w:t>Forms</w:t>
-      </w:r>
-      <w:proofErr w:type="spellEnd"/>
-      <w:r>
-        <w:rPr>
-          <w:rFonts w:ascii="Times New Roman" w:hAnsi="Times New Roman" w:cs="Times New Roman"/>
-          <w:sz w:val="24"/>
-          <w:szCs w:val="24"/>
-        </w:rPr>
-        <w:t>.</w:t>
-      </w:r>
-    </w:p>
-    <w:p>
-      <w:pPr>
-        <w:pStyle w:val="4"/>
-        <w:spacing w:after="240"/>
-        <w:rPr>
-          <w:rFonts w:ascii="Times New Roman" w:hAnsi="Times New Roman" w:cs="Times New Roman"/>
-          <w:b/>
-          <w:color w:val="auto"/>
-          <w:sz w:val="24"/>
-          <w:szCs w:val="24"/>
-        </w:rPr>
-      </w:pPr>
-      <w:r>
-        <w:rPr>
-          <w:rFonts w:ascii="Times New Roman" w:hAnsi="Times New Roman" w:cs="Times New Roman"/>
-          <w:b/>
-          <w:color w:val="auto"/>
-          <w:sz w:val="24"/>
-          <w:szCs w:val="24"/>
-        </w:rPr>
-        <w:t>3.3.1.2</w:t>
-      </w:r>
-      <w:r>
-        <w:rPr>
-          <w:rFonts w:ascii="Times New Roman" w:hAnsi="Times New Roman" w:cs="Times New Roman"/>
-          <w:b/>
-          <w:color w:val="auto"/>
-          <w:sz w:val="24"/>
-          <w:szCs w:val="24"/>
-        </w:rPr>
-        <w:t>. Описание метода организации в</w:t>
-      </w:r>
-      <w:r>
-        <w:rPr>
-          <w:rFonts w:ascii="Times New Roman" w:hAnsi="Times New Roman" w:cs="Times New Roman"/>
-          <w:b/>
-          <w:color w:val="auto"/>
-          <w:sz w:val="24"/>
-          <w:szCs w:val="24"/>
-        </w:rPr>
-        <w:t>ы</w:t>
-      </w:r>
-      <w:r>
-        <w:rPr>
-          <w:rFonts w:ascii="Times New Roman" w:hAnsi="Times New Roman" w:cs="Times New Roman"/>
-          <w:b/>
-          <w:color w:val="auto"/>
-          <w:sz w:val="24"/>
-          <w:szCs w:val="24"/>
-        </w:rPr>
-        <w:t>ходных данных</w:t>
-      </w:r>
-    </w:p>
-    <w:p>
-      <w:pPr>
-        <w:ind w:firstLine="709"/>
-        <w:jc w:val="both"/>
-        <w:rPr>
-          <w:rFonts w:ascii="Times New Roman" w:hAnsi="Times New Roman" w:cs="Times New Roman"/>
-          <w:sz w:val="24"/>
-          <w:szCs w:val="24"/>
-        </w:rPr>
-      </w:pPr>
-      <w:r>
-        <w:rPr>
-          <w:rFonts w:ascii="Times New Roman" w:hAnsi="Times New Roman" w:cs="Times New Roman"/>
-          <w:sz w:val="24"/>
-          <w:szCs w:val="24"/>
-        </w:rPr>
-        <w:t xml:space="preserve">Программа </w:t>
-      </w:r>
-      <w:r>
-        <w:rPr>
-          <w:rFonts w:ascii="Times New Roman" w:hAnsi="Times New Roman" w:cs="Times New Roman"/>
-          <w:sz w:val="24"/>
-          <w:szCs w:val="24"/>
-        </w:rPr>
-        <w:t>выводит</w:t>
-      </w:r>
-      <w:r>
-        <w:rPr>
-          <w:rFonts w:ascii="Times New Roman" w:hAnsi="Times New Roman" w:cs="Times New Roman"/>
-          <w:sz w:val="24"/>
-          <w:szCs w:val="24"/>
-        </w:rPr>
-        <w:t xml:space="preserve"> </w:t>
-      </w:r>
-      <w:r>
-        <w:rPr>
-          <w:rFonts w:ascii="Times New Roman" w:hAnsi="Times New Roman" w:cs="Times New Roman"/>
-          <w:sz w:val="24"/>
-          <w:szCs w:val="24"/>
-        </w:rPr>
-        <w:t xml:space="preserve">прочитанный ранее граф на новую страницу открытого документа </w:t>
-      </w:r>
-      <w:r>
-        <w:rPr>
-          <w:rFonts w:ascii="Times New Roman" w:hAnsi="Times New Roman" w:cs="Times New Roman"/>
-          <w:sz w:val="24"/>
-          <w:szCs w:val="24"/>
-          <w:lang w:val="en-US"/>
-        </w:rPr>
-        <w:t>Visio</w:t>
-      </w:r>
-      <w:r>
-        <w:rPr>
-          <w:rFonts w:ascii="Times New Roman" w:hAnsi="Times New Roman" w:cs="Times New Roman"/>
-          <w:sz w:val="24"/>
-          <w:szCs w:val="24"/>
-        </w:rPr>
-        <w:t xml:space="preserve">. Граф представлен в виде схемы, состоящей из различных фигур (вершин) и соединительных линий (ребер) между ними. Программа сохраняет схему в виде графа, записанном на языке </w:t>
-      </w:r>
-      <w:r>
-        <w:rPr>
-          <w:rFonts w:ascii="Times New Roman" w:hAnsi="Times New Roman" w:cs="Times New Roman"/>
-          <w:sz w:val="24"/>
-          <w:szCs w:val="24"/>
-          <w:lang w:val="en-US"/>
-        </w:rPr>
-        <w:t>DOT</w:t>
-      </w:r>
-      <w:r>
-        <w:rPr>
-          <w:rFonts w:ascii="Times New Roman" w:hAnsi="Times New Roman" w:cs="Times New Roman"/>
-          <w:sz w:val="24"/>
-          <w:szCs w:val="24"/>
-        </w:rPr>
-        <w:t xml:space="preserve">, в файле, выбранном пользователем при помощи диалогового окна сохранения файла </w:t>
-      </w:r>
-      <w:r>
-        <w:rPr>
-          <w:rFonts w:ascii="Times New Roman" w:hAnsi="Times New Roman" w:cs="Times New Roman"/>
-          <w:sz w:val="24"/>
-          <w:szCs w:val="24"/>
-          <w:lang w:val="en-US"/>
-        </w:rPr>
-        <w:t>Windows</w:t>
-      </w:r>
-      <w:r>
-        <w:rPr>
-          <w:rFonts w:ascii="Times New Roman" w:hAnsi="Times New Roman" w:cs="Times New Roman"/>
-          <w:sz w:val="24"/>
-          <w:szCs w:val="24"/>
-        </w:rPr>
-        <w:t xml:space="preserve"> </w:t>
-      </w:r>
-      <w:r>
-        <w:rPr>
-          <w:rFonts w:ascii="Times New Roman" w:hAnsi="Times New Roman" w:cs="Times New Roman"/>
-          <w:sz w:val="24"/>
-          <w:szCs w:val="24"/>
-          <w:lang w:val="en-US"/>
-        </w:rPr>
-        <w:t>Forms</w:t>
-      </w:r>
-      <w:r>
-        <w:rPr>
-          <w:rFonts w:ascii="Times New Roman" w:hAnsi="Times New Roman" w:cs="Times New Roman"/>
-          <w:sz w:val="24"/>
-          <w:szCs w:val="24"/>
-        </w:rPr>
-        <w:t>.</w:t>
-      </w:r>
-    </w:p>
-    <w:p>
-      <w:pPr>
-        <w:pStyle w:val="3"/>
-        <w:spacing w:after="240"/>
-        <w:rPr>
-          <w:rFonts w:ascii="Times New Roman" w:hAnsi="Times New Roman" w:cs="Times New Roman"/>
-          <w:b/>
-          <w:color w:val="auto"/>
-        </w:rPr>
-      </w:pPr>
-      <w:bookmarkStart w:id="20" w:name="_Toc451347305"/>
-      <w:r>
-        <w:rPr>
-          <w:rFonts w:ascii="Times New Roman" w:hAnsi="Times New Roman" w:cs="Times New Roman"/>
-          <w:b/>
-          <w:color w:val="auto"/>
-        </w:rPr>
-        <w:t>3.3.2</w:t>
-      </w:r>
-      <w:r>
-        <w:rPr>
-          <w:rFonts w:ascii="Times New Roman" w:hAnsi="Times New Roman" w:cs="Times New Roman"/>
-          <w:b/>
-          <w:color w:val="auto"/>
-        </w:rPr>
-        <w:t xml:space="preserve">. </w:t>
-      </w:r>
-      <w:r>
-        <w:rPr>
-          <w:rFonts w:ascii="Times New Roman" w:hAnsi="Times New Roman" w:cs="Times New Roman"/>
-          <w:b/>
-          <w:color w:val="auto"/>
-        </w:rPr>
-        <w:t>Обоснование</w:t>
-      </w:r>
-      <w:r>
-        <w:rPr>
-          <w:rFonts w:ascii="Times New Roman" w:hAnsi="Times New Roman" w:cs="Times New Roman"/>
-          <w:b/>
-          <w:color w:val="auto"/>
-        </w:rPr>
-        <w:t xml:space="preserve"> метода организации входных и выходных данных</w:t>
       </w:r>
       <w:bookmarkEnd w:id="20"/>
     </w:p>
@@ -7127,37 +6725,7 @@
           <w:sz w:val="24"/>
           <w:szCs w:val="24"/>
         </w:rPr>
-        <w:t>3.3.2</w:t>
-      </w:r>
-      <w:r>
-        <w:rPr>
-          <w:rFonts w:ascii="Times New Roman" w:hAnsi="Times New Roman" w:cs="Times New Roman"/>
-          <w:b/>
-          <w:color w:val="auto"/>
-          <w:sz w:val="24"/>
-          <w:szCs w:val="24"/>
-        </w:rPr>
-        <w:t xml:space="preserve">.1. </w:t>
-      </w:r>
-      <w:r>
-        <w:rPr>
-          <w:rFonts w:ascii="Times New Roman" w:hAnsi="Times New Roman" w:cs="Times New Roman"/>
-          <w:b/>
-          <w:color w:val="auto"/>
-          <w:sz w:val="24"/>
-          <w:szCs w:val="24"/>
-        </w:rPr>
-        <w:t>Обоснование</w:t>
-      </w:r>
-      <w:r>
-        <w:rPr>
-          <w:rFonts w:ascii="Times New Roman" w:hAnsi="Times New Roman" w:cs="Times New Roman"/>
-          <w:b/>
-          <w:color w:val="auto"/>
-          <w:sz w:val="24"/>
-          <w:szCs w:val="24"/>
-        </w:rPr>
-        <w:t xml:space="preserve"> метода организации входных данных</w:t>
+        <w:t>3.3.1.1. Описание метода организации входных данных</w:t>
       </w:r>
     </w:p>
     <w:p>
@@ -7176,7 +6744,162 @@
           <w:sz w:val="24"/>
           <w:szCs w:val="24"/>
         </w:rPr>
-        <w:t xml:space="preserve">Выбранный метод организации входных данных обеспечивает максимально удобную и комфортную работу пользователя. </w:t>
+        <w:t xml:space="preserve">Программа </w:t>
+      </w:r>
+      <w:r>
+        <w:rPr>
+          <w:rFonts w:ascii="Times New Roman" w:hAnsi="Times New Roman" w:cs="Times New Roman"/>
+          <w:sz w:val="24"/>
+          <w:szCs w:val="24"/>
+        </w:rPr>
+        <w:t>позволяет</w:t>
+      </w:r>
+      <w:r>
+        <w:rPr>
+          <w:rFonts w:ascii="Times New Roman" w:hAnsi="Times New Roman" w:cs="Times New Roman"/>
+          <w:sz w:val="24"/>
+          <w:szCs w:val="24"/>
+        </w:rPr>
+        <w:t xml:space="preserve"> вводить входные данные (</w:t>
+      </w:r>
+      <w:r>
+        <w:rPr>
+          <w:rFonts w:ascii="Times New Roman" w:hAnsi="Times New Roman" w:cs="Times New Roman"/>
+          <w:sz w:val="24"/>
+          <w:szCs w:val="24"/>
+        </w:rPr>
+        <w:t xml:space="preserve">граф, записанный на языке </w:t>
+      </w:r>
+      <w:r>
+        <w:rPr>
+          <w:rFonts w:ascii="Times New Roman" w:hAnsi="Times New Roman" w:cs="Times New Roman"/>
+          <w:sz w:val="24"/>
+          <w:szCs w:val="24"/>
+          <w:lang w:val="en-US"/>
+        </w:rPr>
+        <w:t>DOT</w:t>
+      </w:r>
+      <w:r>
+        <w:rPr>
+          <w:rFonts w:ascii="Times New Roman" w:hAnsi="Times New Roman" w:cs="Times New Roman"/>
+          <w:sz w:val="24"/>
+          <w:szCs w:val="24"/>
+        </w:rPr>
+        <w:t xml:space="preserve">, хранящийся в файле с расширением </w:t>
+      </w:r>
+      <w:r>
+        <w:rPr>
+          <w:rFonts w:ascii="Times New Roman" w:hAnsi="Times New Roman" w:cs="Times New Roman"/>
+          <w:sz w:val="24"/>
+          <w:szCs w:val="24"/>
+        </w:rPr>
+        <w:t>.</w:t>
+      </w:r>
+      <w:r>
+        <w:rPr>
+          <w:rFonts w:ascii="Times New Roman" w:hAnsi="Times New Roman" w:cs="Times New Roman"/>
+          <w:sz w:val="24"/>
+          <w:szCs w:val="24"/>
+          <w:lang w:val="en-US"/>
+        </w:rPr>
+        <w:t>dot</w:t>
+      </w:r>
+      <w:r>
+        <w:rPr>
+          <w:rFonts w:ascii="Times New Roman" w:hAnsi="Times New Roman" w:cs="Times New Roman"/>
+          <w:sz w:val="24"/>
+          <w:szCs w:val="24"/>
+        </w:rPr>
+        <w:t xml:space="preserve"> </w:t>
+      </w:r>
+      <w:proofErr w:type="gramStart"/>
+      <w:r>
+        <w:rPr>
+          <w:rFonts w:ascii="Times New Roman" w:hAnsi="Times New Roman" w:cs="Times New Roman"/>
+          <w:sz w:val="24"/>
+          <w:szCs w:val="24"/>
+        </w:rPr>
+        <w:t xml:space="preserve">или </w:t>
+      </w:r>
+      <w:r>
+        <w:rPr>
+          <w:rFonts w:ascii="Times New Roman" w:hAnsi="Times New Roman" w:cs="Times New Roman"/>
+          <w:sz w:val="24"/>
+          <w:szCs w:val="24"/>
+        </w:rPr>
+        <w:t>.</w:t>
+      </w:r>
+      <w:proofErr w:type="spellStart"/>
+      <w:r>
+        <w:rPr>
+          <w:rFonts w:ascii="Times New Roman" w:hAnsi="Times New Roman" w:cs="Times New Roman"/>
+          <w:sz w:val="24"/>
+          <w:szCs w:val="24"/>
+          <w:lang w:val="en-US"/>
+        </w:rPr>
+        <w:t>gv</w:t>
+      </w:r>
+      <w:proofErr w:type="spellEnd"/>
+      <w:proofErr w:type="gramEnd"/>
+      <w:r>
+        <w:rPr>
+          <w:rFonts w:ascii="Times New Roman" w:hAnsi="Times New Roman" w:cs="Times New Roman"/>
+          <w:sz w:val="24"/>
+          <w:szCs w:val="24"/>
+        </w:rPr>
+        <w:t xml:space="preserve">) </w:t>
+      </w:r>
+      <w:r>
+        <w:rPr>
+          <w:rFonts w:ascii="Times New Roman" w:hAnsi="Times New Roman" w:cs="Times New Roman"/>
+          <w:sz w:val="24"/>
+          <w:szCs w:val="24"/>
+        </w:rPr>
+        <w:t>при помощи диалогового окна открытия файла</w:t>
+      </w:r>
+      <w:r>
+        <w:rPr>
+          <w:rFonts w:ascii="Times New Roman" w:hAnsi="Times New Roman" w:cs="Times New Roman"/>
+          <w:sz w:val="24"/>
+          <w:szCs w:val="24"/>
+        </w:rPr>
+        <w:t xml:space="preserve"> </w:t>
+      </w:r>
+      <w:proofErr w:type="spellStart"/>
+      <w:r>
+        <w:rPr>
+          <w:rFonts w:ascii="Times New Roman" w:hAnsi="Times New Roman" w:cs="Times New Roman"/>
+          <w:sz w:val="24"/>
+          <w:szCs w:val="24"/>
+        </w:rPr>
+        <w:t>Windows</w:t>
+      </w:r>
+      <w:proofErr w:type="spellEnd"/>
+      <w:r>
+        <w:rPr>
+          <w:rFonts w:ascii="Times New Roman" w:hAnsi="Times New Roman" w:cs="Times New Roman"/>
+          <w:sz w:val="24"/>
+          <w:szCs w:val="24"/>
+        </w:rPr>
+        <w:t xml:space="preserve"> </w:t>
+      </w:r>
+      <w:proofErr w:type="spellStart"/>
+      <w:r>
+        <w:rPr>
+          <w:rFonts w:ascii="Times New Roman" w:hAnsi="Times New Roman" w:cs="Times New Roman"/>
+          <w:sz w:val="24"/>
+          <w:szCs w:val="24"/>
+        </w:rPr>
+        <w:t>Forms</w:t>
+      </w:r>
+      <w:proofErr w:type="spellEnd"/>
+      <w:r>
+        <w:rPr>
+          <w:rFonts w:ascii="Times New Roman" w:hAnsi="Times New Roman" w:cs="Times New Roman"/>
+          <w:sz w:val="24"/>
+          <w:szCs w:val="24"/>
+        </w:rPr>
+        <w:t>.</w:t>
       </w:r>
     </w:p>
     <w:p>
@@ -7199,7 +6922,7 @@
           <w:sz w:val="24"/>
           <w:szCs w:val="24"/>
         </w:rPr>
-        <w:t>3.3.2.2</w:t>
+        <w:t>3.3.1.2</w:t>
       </w:r>
       <w:r>
         <w:rPr>
@@ -7209,27 +6932,7 @@
           <w:sz w:val="24"/>
           <w:szCs w:val="24"/>
         </w:rPr>
-        <w:t xml:space="preserve">. </w:t>
-      </w:r>
-      <w:r>
-        <w:rPr>
-          <w:rFonts w:ascii="Times New Roman" w:hAnsi="Times New Roman" w:cs="Times New Roman"/>
-          <w:b/>
-          <w:color w:val="auto"/>
-          <w:sz w:val="24"/>
-          <w:szCs w:val="24"/>
-        </w:rPr>
-        <w:t>Обоснование</w:t>
-      </w:r>
-      <w:r>
-        <w:rPr>
-          <w:rFonts w:ascii="Times New Roman" w:hAnsi="Times New Roman" w:cs="Times New Roman"/>
-          <w:b/>
-          <w:color w:val="auto"/>
-          <w:sz w:val="24"/>
-          <w:szCs w:val="24"/>
-        </w:rPr>
-        <w:t xml:space="preserve"> метода организации в</w:t>
+        <w:t>. Описание метода организации в</w:t>
       </w:r>
       <w:r>
         <w:rPr>
@@ -7268,6 +6971,307 @@
           <w:sz w:val="24"/>
           <w:szCs w:val="24"/>
         </w:rPr>
+        <w:t xml:space="preserve">Программа </w:t>
+      </w:r>
+      <w:r>
+        <w:rPr>
+          <w:rFonts w:ascii="Times New Roman" w:hAnsi="Times New Roman" w:cs="Times New Roman"/>
+          <w:sz w:val="24"/>
+          <w:szCs w:val="24"/>
+        </w:rPr>
+        <w:t>выводит</w:t>
+      </w:r>
+      <w:r>
+        <w:rPr>
+          <w:rFonts w:ascii="Times New Roman" w:hAnsi="Times New Roman" w:cs="Times New Roman"/>
+          <w:sz w:val="24"/>
+          <w:szCs w:val="24"/>
+        </w:rPr>
+        <w:t xml:space="preserve"> </w:t>
+      </w:r>
+      <w:r>
+        <w:rPr>
+          <w:rFonts w:ascii="Times New Roman" w:hAnsi="Times New Roman" w:cs="Times New Roman"/>
+          <w:sz w:val="24"/>
+          <w:szCs w:val="24"/>
+        </w:rPr>
+        <w:t xml:space="preserve">прочитанный ранее граф на новую страницу открытого документа </w:t>
+      </w:r>
+      <w:r>
+        <w:rPr>
+          <w:rFonts w:ascii="Times New Roman" w:hAnsi="Times New Roman" w:cs="Times New Roman"/>
+          <w:sz w:val="24"/>
+          <w:szCs w:val="24"/>
+          <w:lang w:val="en-US"/>
+        </w:rPr>
+        <w:t>Visio</w:t>
+      </w:r>
+      <w:r>
+        <w:rPr>
+          <w:rFonts w:ascii="Times New Roman" w:hAnsi="Times New Roman" w:cs="Times New Roman"/>
+          <w:sz w:val="24"/>
+          <w:szCs w:val="24"/>
+        </w:rPr>
+        <w:t xml:space="preserve">. Граф представлен в виде схемы, состоящей из различных фигур (вершин) и соединительных линий (ребер) между ними. Программа сохраняет схему в виде графа, записанном на языке </w:t>
+      </w:r>
+      <w:r>
+        <w:rPr>
+          <w:rFonts w:ascii="Times New Roman" w:hAnsi="Times New Roman" w:cs="Times New Roman"/>
+          <w:sz w:val="24"/>
+          <w:szCs w:val="24"/>
+          <w:lang w:val="en-US"/>
+        </w:rPr>
+        <w:t>DOT</w:t>
+      </w:r>
+      <w:r>
+        <w:rPr>
+          <w:rFonts w:ascii="Times New Roman" w:hAnsi="Times New Roman" w:cs="Times New Roman"/>
+          <w:sz w:val="24"/>
+          <w:szCs w:val="24"/>
+        </w:rPr>
+        <w:t xml:space="preserve">, в файле, выбранном пользователем при помощи диалогового окна сохранения файла </w:t>
+      </w:r>
+      <w:r>
+        <w:rPr>
+          <w:rFonts w:ascii="Times New Roman" w:hAnsi="Times New Roman" w:cs="Times New Roman"/>
+          <w:sz w:val="24"/>
+          <w:szCs w:val="24"/>
+          <w:lang w:val="en-US"/>
+        </w:rPr>
+        <w:t>Windows</w:t>
+      </w:r>
+      <w:r>
+        <w:rPr>
+          <w:rFonts w:ascii="Times New Roman" w:hAnsi="Times New Roman" w:cs="Times New Roman"/>
+          <w:sz w:val="24"/>
+          <w:szCs w:val="24"/>
+        </w:rPr>
+        <w:t xml:space="preserve"> </w:t>
+      </w:r>
+      <w:r>
+        <w:rPr>
+          <w:rFonts w:ascii="Times New Roman" w:hAnsi="Times New Roman" w:cs="Times New Roman"/>
+          <w:sz w:val="24"/>
+          <w:szCs w:val="24"/>
+          <w:lang w:val="en-US"/>
+        </w:rPr>
+        <w:t>Forms</w:t>
+      </w:r>
+      <w:r>
+        <w:rPr>
+          <w:rFonts w:ascii="Times New Roman" w:hAnsi="Times New Roman" w:cs="Times New Roman"/>
+          <w:sz w:val="24"/>
+          <w:szCs w:val="24"/>
+        </w:rPr>
+        <w:t>.</w:t>
+      </w:r>
+    </w:p>
+    <w:p>
+      <w:pPr>
+        <w:pStyle w:val="3"/>
+        <w:spacing w:after="240"/>
+        <w:rPr>
+          <w:rFonts w:ascii="Times New Roman" w:hAnsi="Times New Roman" w:cs="Times New Roman"/>
+          <w:b/>
+          <w:color w:val="auto"/>
+        </w:rPr>
+      </w:pPr>
+      <w:bookmarkStart w:id="21" w:name="_Toc8332629"/>
+      <w:r>
+        <w:rPr>
+          <w:rFonts w:ascii="Times New Roman" w:hAnsi="Times New Roman" w:cs="Times New Roman"/>
+          <w:b/>
+          <w:color w:val="auto"/>
+        </w:rPr>
+        <w:t>3.3.2</w:t>
+      </w:r>
+      <w:r>
+        <w:rPr>
+          <w:rFonts w:ascii="Times New Roman" w:hAnsi="Times New Roman" w:cs="Times New Roman"/>
+          <w:b/>
+          <w:color w:val="auto"/>
+        </w:rPr>
+        <w:t xml:space="preserve">. </w:t>
+      </w:r>
+      <w:r>
+        <w:rPr>
+          <w:rFonts w:ascii="Times New Roman" w:hAnsi="Times New Roman" w:cs="Times New Roman"/>
+          <w:b/>
+          <w:color w:val="auto"/>
+        </w:rPr>
+        <w:t>Обоснование</w:t>
+      </w:r>
+      <w:r>
+        <w:rPr>
+          <w:rFonts w:ascii="Times New Roman" w:hAnsi="Times New Roman" w:cs="Times New Roman"/>
+          <w:b/>
+          <w:color w:val="auto"/>
+        </w:rPr>
+        <w:t xml:space="preserve"> метода организации входных и выходных данных</w:t>
+      </w:r>
+      <w:bookmarkEnd w:id="21"/>
+    </w:p>
+    <w:p>
+      <w:pPr>
+        <w:pStyle w:val="4"/>
+        <w:spacing w:after="240"/>
+        <w:rPr>
+          <w:rFonts w:ascii="Times New Roman" w:hAnsi="Times New Roman" w:cs="Times New Roman"/>
+          <w:b/>
+          <w:color w:val="auto"/>
+          <w:sz w:val="24"/>
+          <w:szCs w:val="24"/>
+        </w:rPr>
+      </w:pPr>
+      <w:r>
+        <w:rPr>
+          <w:rFonts w:ascii="Times New Roman" w:hAnsi="Times New Roman" w:cs="Times New Roman"/>
+          <w:b/>
+          <w:color w:val="auto"/>
+          <w:sz w:val="24"/>
+          <w:szCs w:val="24"/>
+        </w:rPr>
+        <w:t>3.3.2</w:t>
+      </w:r>
+      <w:r>
+        <w:rPr>
+          <w:rFonts w:ascii="Times New Roman" w:hAnsi="Times New Roman" w:cs="Times New Roman"/>
+          <w:b/>
+          <w:color w:val="auto"/>
+          <w:sz w:val="24"/>
+          <w:szCs w:val="24"/>
+        </w:rPr>
+        <w:t xml:space="preserve">.1. </w:t>
+      </w:r>
+      <w:r>
+        <w:rPr>
+          <w:rFonts w:ascii="Times New Roman" w:hAnsi="Times New Roman" w:cs="Times New Roman"/>
+          <w:b/>
+          <w:color w:val="auto"/>
+          <w:sz w:val="24"/>
+          <w:szCs w:val="24"/>
+        </w:rPr>
+        <w:t>Обоснование</w:t>
+      </w:r>
+      <w:r>
+        <w:rPr>
+          <w:rFonts w:ascii="Times New Roman" w:hAnsi="Times New Roman" w:cs="Times New Roman"/>
+          <w:b/>
+          <w:color w:val="auto"/>
+          <w:sz w:val="24"/>
+          <w:szCs w:val="24"/>
+        </w:rPr>
+        <w:t xml:space="preserve"> метода организации входных данных</w:t>
+      </w:r>
+    </w:p>
+    <w:p>
+      <w:pPr>
+        <w:ind w:firstLine="709"/>
+        <w:jc w:val="both"/>
+        <w:rPr>
+          <w:rFonts w:ascii="Times New Roman" w:hAnsi="Times New Roman" w:cs="Times New Roman"/>
+          <w:sz w:val="24"/>
+          <w:szCs w:val="24"/>
+        </w:rPr>
+      </w:pPr>
+      <w:r>
+        <w:rPr>
+          <w:rFonts w:ascii="Times New Roman" w:hAnsi="Times New Roman" w:cs="Times New Roman"/>
+          <w:sz w:val="24"/>
+          <w:szCs w:val="24"/>
+        </w:rPr>
+        <w:t xml:space="preserve">Выбранный метод организации входных данных обеспечивает максимально удобную и комфортную работу пользователя. </w:t>
+      </w:r>
+    </w:p>
+    <w:p>
+      <w:pPr>
+        <w:pStyle w:val="4"/>
+        <w:spacing w:after="240"/>
+        <w:rPr>
+          <w:rFonts w:ascii="Times New Roman" w:hAnsi="Times New Roman" w:cs="Times New Roman"/>
+          <w:b/>
+          <w:color w:val="auto"/>
+          <w:sz w:val="24"/>
+          <w:szCs w:val="24"/>
+        </w:rPr>
+      </w:pPr>
+      <w:r>
+        <w:rPr>
+          <w:rFonts w:ascii="Times New Roman" w:hAnsi="Times New Roman" w:cs="Times New Roman"/>
+          <w:b/>
+          <w:color w:val="auto"/>
+          <w:sz w:val="24"/>
+          <w:szCs w:val="24"/>
+        </w:rPr>
+        <w:t>3.3.2.2</w:t>
+      </w:r>
+      <w:r>
+        <w:rPr>
+          <w:rFonts w:ascii="Times New Roman" w:hAnsi="Times New Roman" w:cs="Times New Roman"/>
+          <w:b/>
+          <w:color w:val="auto"/>
+          <w:sz w:val="24"/>
+          <w:szCs w:val="24"/>
+        </w:rPr>
+        <w:t xml:space="preserve">. </w:t>
+      </w:r>
+      <w:r>
+        <w:rPr>
+          <w:rFonts w:ascii="Times New Roman" w:hAnsi="Times New Roman" w:cs="Times New Roman"/>
+          <w:b/>
+          <w:color w:val="auto"/>
+          <w:sz w:val="24"/>
+          <w:szCs w:val="24"/>
+        </w:rPr>
+        <w:t>Обоснование</w:t>
+      </w:r>
+      <w:r>
+        <w:rPr>
+          <w:rFonts w:ascii="Times New Roman" w:hAnsi="Times New Roman" w:cs="Times New Roman"/>
+          <w:b/>
+          <w:color w:val="auto"/>
+          <w:sz w:val="24"/>
+          <w:szCs w:val="24"/>
+        </w:rPr>
+        <w:t xml:space="preserve"> метода организации в</w:t>
+      </w:r>
+      <w:r>
+        <w:rPr>
+          <w:rFonts w:ascii="Times New Roman" w:hAnsi="Times New Roman" w:cs="Times New Roman"/>
+          <w:b/>
+          <w:color w:val="auto"/>
+          <w:sz w:val="24"/>
+          <w:szCs w:val="24"/>
+        </w:rPr>
+        <w:t>ы</w:t>
+      </w:r>
+      <w:r>
+        <w:rPr>
+          <w:rFonts w:ascii="Times New Roman" w:hAnsi="Times New Roman" w:cs="Times New Roman"/>
+          <w:b/>
+          <w:color w:val="auto"/>
+          <w:sz w:val="24"/>
+          <w:szCs w:val="24"/>
+        </w:rPr>
+        <w:t>ходных данных</w:t>
+      </w:r>
+    </w:p>
+    <w:p>
+      <w:pPr>
+        <w:ind w:firstLine="709"/>
+        <w:jc w:val="both"/>
+        <w:rPr>
+          <w:rFonts w:ascii="Times New Roman" w:hAnsi="Times New Roman" w:cs="Times New Roman"/>
+          <w:sz w:val="24"/>
+          <w:szCs w:val="24"/>
+        </w:rPr>
+      </w:pPr>
+      <w:r>
+        <w:rPr>
+          <w:rFonts w:ascii="Times New Roman" w:hAnsi="Times New Roman" w:cs="Times New Roman"/>
+          <w:sz w:val="24"/>
+          <w:szCs w:val="24"/>
+        </w:rPr>
         <w:t>Граф визуализируется на отдельной странице документа для того, чтобы не смешиваться с другими схемами, уже имеющимися в документе. Это также обеспечивает удобство работы с графом и его удаления (достаточно удалить лишь страницу, на которой он размещен).</w:t>
       </w:r>
     </w:p>
@@ -7283,7 +7287,7 @@
           <w:szCs w:val="28"/>
         </w:rPr>
       </w:pPr>
-      <w:bookmarkStart w:id="21" w:name="_Toc451347306"/>
+      <w:bookmarkStart w:id="22" w:name="_Toc8332630"/>
       <w:r>
         <w:rPr>
           <w:rFonts w:ascii="Times New Roman" w:hAnsi="Times New Roman" w:cs="Times New Roman"/>
@@ -7294,7 +7298,7 @@
         </w:rPr>
         <w:t>3.4. Описание и обоснование выбора состава технических и программных средств</w:t>
       </w:r>
-      <w:bookmarkEnd w:id="21"/>
+      <w:bookmarkEnd w:id="22"/>
     </w:p>
     <w:p>
       <w:pPr>
@@ -7306,7 +7310,7 @@
           <w:color w:val="auto"/>
         </w:rPr>
       </w:pPr>
-      <w:bookmarkStart w:id="22" w:name="_Toc451347307"/>
+      <w:bookmarkStart w:id="23" w:name="_Toc8332631"/>
       <w:r>
         <w:rPr>
           <w:rFonts w:ascii="Times New Roman" w:hAnsi="Times New Roman" w:cs="Times New Roman"/>
@@ -7315,7 +7319,7 @@
         </w:rPr>
         <w:t>3.4.1. Состав технических и программных средств</w:t>
       </w:r>
-      <w:bookmarkEnd w:id="22"/>
+      <w:bookmarkEnd w:id="23"/>
     </w:p>
     <w:p>
       <w:pPr>
@@ -8063,7 +8067,7 @@
           <w:color w:val="auto"/>
         </w:rPr>
       </w:pPr>
-      <w:bookmarkStart w:id="23" w:name="_Toc451347308"/>
+      <w:bookmarkStart w:id="24" w:name="_Toc8332632"/>
       <w:r>
         <w:rPr>
           <w:rFonts w:ascii="Times New Roman" w:hAnsi="Times New Roman" w:cs="Times New Roman"/>
@@ -8072,7 +8076,7 @@
         </w:rPr>
         <w:t>3.4.2. Обоснование выбора состава технических и программных средств</w:t>
       </w:r>
-      <w:bookmarkEnd w:id="23"/>
+      <w:bookmarkEnd w:id="24"/>
     </w:p>
     <w:p>
       <w:pPr>
@@ -8617,8 +8621,8 @@
           <w:szCs w:val="36"/>
         </w:rPr>
       </w:pPr>
-      <w:bookmarkStart w:id="24" w:name="_Toc448943013"/>
-      <w:bookmarkStart w:id="25" w:name="_Toc451347309"/>
+      <w:bookmarkStart w:id="25" w:name="_Toc448943013"/>
+      <w:bookmarkStart w:id="26" w:name="_Toc8332633"/>
       <w:r>
         <w:rPr>
           <w:rFonts w:ascii="Times New Roman" w:hAnsi="Times New Roman" w:cs="Times New Roman"/>
@@ -8640,8 +8644,8 @@
         </w:rPr>
         <w:t>. Технико-экономические показатели</w:t>
       </w:r>
-      <w:bookmarkEnd w:id="24"/>
       <w:bookmarkEnd w:id="25"/>
+      <w:bookmarkEnd w:id="26"/>
     </w:p>
     <w:p>
       <w:pPr>
@@ -8655,8 +8659,8 @@
           <w:szCs w:val="28"/>
         </w:rPr>
       </w:pPr>
-      <w:bookmarkStart w:id="26" w:name="_Toc448943014"/>
-      <w:bookmarkStart w:id="27" w:name="_Toc451347310"/>
+      <w:bookmarkStart w:id="27" w:name="_Toc448943014"/>
+      <w:bookmarkStart w:id="28" w:name="_Toc8332634"/>
       <w:r>
         <w:rPr>
           <w:rFonts w:ascii="Times New Roman" w:hAnsi="Times New Roman" w:cs="Times New Roman"/>
@@ -8677,8 +8681,8 @@
         </w:rPr>
         <w:t>.1. Предполагаемая потребность</w:t>
       </w:r>
-      <w:bookmarkEnd w:id="26"/>
       <w:bookmarkEnd w:id="27"/>
+      <w:bookmarkEnd w:id="28"/>
     </w:p>
     <w:p>
       <w:pPr>
@@ -8837,8 +8841,8 @@
           <w:szCs w:val="28"/>
         </w:rPr>
       </w:pPr>
-      <w:bookmarkStart w:id="28" w:name="_Toc448943015"/>
-      <w:bookmarkStart w:id="29" w:name="_Toc451347311"/>
+      <w:bookmarkStart w:id="29" w:name="_Toc448943015"/>
+      <w:bookmarkStart w:id="30" w:name="_Toc8332635"/>
       <w:r>
         <w:rPr>
           <w:rFonts w:ascii="Times New Roman" w:hAnsi="Times New Roman" w:cs="Times New Roman"/>
@@ -8859,8 +8863,8 @@
         </w:rPr>
         <w:t>.2. Ориентировочная экономическая эффективность</w:t>
       </w:r>
-      <w:bookmarkEnd w:id="28"/>
       <w:bookmarkEnd w:id="29"/>
+      <w:bookmarkEnd w:id="30"/>
     </w:p>
     <w:p>
       <w:pPr>
@@ -8951,8 +8955,8 @@
           <w:szCs w:val="28"/>
         </w:rPr>
       </w:pPr>
-      <w:bookmarkStart w:id="30" w:name="_Toc448943016"/>
-      <w:bookmarkStart w:id="31" w:name="_Toc451347312"/>
+      <w:bookmarkStart w:id="31" w:name="_Toc448943016"/>
+      <w:bookmarkStart w:id="32" w:name="_Toc8332636"/>
       <w:r>
         <w:rPr>
           <w:rFonts w:ascii="Times New Roman" w:hAnsi="Times New Roman" w:cs="Times New Roman"/>
@@ -8973,8 +8977,8 @@
         </w:rPr>
         <w:t>.3. Экономические преимущества разработки по сравнению с отечественными и зарубежными аналогами</w:t>
       </w:r>
-      <w:bookmarkEnd w:id="30"/>
       <w:bookmarkEnd w:id="31"/>
+      <w:bookmarkEnd w:id="32"/>
     </w:p>
     <w:p>
       <w:pPr>
@@ -9025,7 +9029,7 @@
           <w:szCs w:val="36"/>
         </w:rPr>
       </w:pPr>
-      <w:bookmarkStart w:id="32" w:name="_Toc451347313"/>
+      <w:bookmarkStart w:id="33" w:name="_Toc8332637"/>
       <w:r>
         <w:rPr>
           <w:rFonts w:ascii="Times New Roman" w:hAnsi="Times New Roman" w:cs="Times New Roman"/>
@@ -9037,7 +9041,7 @@
         <w:lastRenderedPageBreak/>
         <w:t>Приложение 1. Список используемой литературы</w:t>
       </w:r>
-      <w:bookmarkEnd w:id="32"/>
+      <w:bookmarkEnd w:id="33"/>
     </w:p>
     <w:p>
       <w:pPr>
@@ -9559,7 +9563,7 @@
           <w:szCs w:val="36"/>
         </w:rPr>
       </w:pPr>
-      <w:bookmarkStart w:id="33" w:name="_Toc451347314"/>
+      <w:bookmarkStart w:id="34" w:name="_Toc8332638"/>
       <w:r>
         <w:rPr>
           <w:rFonts w:ascii="Times New Roman" w:hAnsi="Times New Roman" w:cs="Times New Roman"/>
@@ -9581,7 +9585,7 @@
         </w:rPr>
         <w:t>нкциональное назначение классов</w:t>
       </w:r>
-      <w:bookmarkEnd w:id="33"/>
+      <w:bookmarkEnd w:id="34"/>
     </w:p>
     <w:p>
       <w:pPr>
@@ -9596,7 +9600,53 @@
           <w:rFonts w:ascii="Times New Roman" w:hAnsi="Times New Roman" w:cs="Times New Roman"/>
           <w:sz w:val="24"/>
         </w:rPr>
-        <w:t>Описываются только классы, созданные для данного проекта. Используемые классы сторонних библиотек не описываются.</w:t>
+        <w:t xml:space="preserve">Описываются только классы, созданные для данного проекта. Используемые классы сторонних библиотек </w:t>
+      </w:r>
+      <w:r>
+        <w:rPr>
+          <w:rFonts w:ascii="Times New Roman" w:hAnsi="Times New Roman" w:cs="Times New Roman"/>
+          <w:sz w:val="24"/>
+        </w:rPr>
+        <w:t>(</w:t>
+      </w:r>
+      <w:proofErr w:type="spellStart"/>
+      <w:r>
+        <w:rPr>
+          <w:rFonts w:ascii="Times New Roman" w:hAnsi="Times New Roman" w:cs="Times New Roman"/>
+          <w:sz w:val="24"/>
+          <w:lang w:val="en-US"/>
+        </w:rPr>
+        <w:t>Graphviz</w:t>
+      </w:r>
+      <w:proofErr w:type="spellEnd"/>
+      <w:r>
+        <w:rPr>
+          <w:rFonts w:ascii="Times New Roman" w:hAnsi="Times New Roman" w:cs="Times New Roman"/>
+          <w:sz w:val="24"/>
+        </w:rPr>
+        <w:t>4</w:t>
+      </w:r>
+      <w:r>
+        <w:rPr>
+          <w:rFonts w:ascii="Times New Roman" w:hAnsi="Times New Roman" w:cs="Times New Roman"/>
+          <w:sz w:val="24"/>
+          <w:lang w:val="en-US"/>
+        </w:rPr>
+        <w:t>Net</w:t>
+      </w:r>
+      <w:r>
+        <w:rPr>
+          <w:rFonts w:ascii="Times New Roman" w:hAnsi="Times New Roman" w:cs="Times New Roman"/>
+          <w:sz w:val="24"/>
+        </w:rPr>
+        <w:t xml:space="preserve">) </w:t>
+      </w:r>
+      <w:r>
+        <w:rPr>
+          <w:rFonts w:ascii="Times New Roman" w:hAnsi="Times New Roman" w:cs="Times New Roman"/>
+          <w:sz w:val="24"/>
+        </w:rPr>
+        <w:t>не описываются.</w:t>
       </w:r>
     </w:p>
     <w:p>
@@ -10200,7 +10250,15 @@
                 <w:sz w:val="24"/>
                 <w:szCs w:val="24"/>
               </w:rPr>
-              <w:t xml:space="preserve">Класс, обеспечивающий ретрансляцию цвета из цветовой схемы программы </w:t>
+              <w:t>Статический класс</w:t>
+            </w:r>
+            <w:r>
+              <w:rPr>
+                <w:rFonts w:ascii="Times New Roman" w:hAnsi="Times New Roman" w:cs="Times New Roman"/>
+                <w:sz w:val="24"/>
+                <w:szCs w:val="24"/>
+              </w:rPr>
+              <w:t xml:space="preserve">, обеспечивающий ретрансляцию цвета из цветовой схемы программы </w:t>
             </w:r>
             <w:proofErr w:type="spellStart"/>
             <w:r>
@@ -10267,7 +10325,7 @@
           <w:szCs w:val="24"/>
         </w:rPr>
       </w:pPr>
-      <w:bookmarkStart w:id="34" w:name="_Toc451347315"/>
+      <w:bookmarkStart w:id="35" w:name="_Toc8332639"/>
       <w:r>
         <w:rPr>
           <w:rFonts w:ascii="Times New Roman" w:hAnsi="Times New Roman" w:cs="Times New Roman"/>
@@ -10289,7 +10347,7 @@
         </w:rPr>
         <w:t>. Описание и функциональное назначение полей, методов и свойств</w:t>
       </w:r>
-      <w:bookmarkEnd w:id="34"/>
+      <w:bookmarkEnd w:id="35"/>
     </w:p>
     <w:p>
       <w:pPr>
@@ -10317,9 +10375,8 @@
           <w:sz w:val="24"/>
           <w:szCs w:val="24"/>
         </w:rPr>
-        <w:t xml:space="preserve"> 2. Описание и функциональное назначение </w:t>
-      </w:r>
-      <w:proofErr w:type="gramStart"/>
+        <w:t xml:space="preserve"> 2. Описание и функциональное назначение полей</w:t>
+      </w:r>
       <w:r>
         <w:rPr>
           <w:rFonts w:ascii="Times New Roman" w:hAnsi="Times New Roman" w:cs="Times New Roman"/>
@@ -10327,35 +10384,7 @@
           <w:sz w:val="24"/>
           <w:szCs w:val="24"/>
         </w:rPr>
-        <w:t>полей</w:t>
-      </w:r>
-      <w:r>
-        <w:rPr>
-          <w:rFonts w:ascii="Times New Roman" w:hAnsi="Times New Roman" w:cs="Times New Roman"/>
-          <w:i/>
-          <w:sz w:val="24"/>
-          <w:szCs w:val="24"/>
-        </w:rPr>
-        <w:t xml:space="preserve"> </w:t>
-      </w:r>
-      <w:r>
-        <w:rPr>
-          <w:rFonts w:ascii="Times New Roman" w:hAnsi="Times New Roman" w:cs="Times New Roman"/>
-          <w:i/>
-          <w:sz w:val="24"/>
-          <w:szCs w:val="24"/>
-        </w:rPr>
-        <w:t xml:space="preserve"> и</w:t>
-      </w:r>
-      <w:proofErr w:type="gramEnd"/>
-      <w:r>
-        <w:rPr>
-          <w:rFonts w:ascii="Times New Roman" w:hAnsi="Times New Roman" w:cs="Times New Roman"/>
-          <w:i/>
-          <w:sz w:val="24"/>
-          <w:szCs w:val="24"/>
-        </w:rPr>
-        <w:t xml:space="preserve"> свойств</w:t>
+        <w:t xml:space="preserve"> и свойств</w:t>
       </w:r>
       <w:r>
         <w:rPr>
@@ -12468,6 +12497,17 @@
                 <w:lang w:val="en-US"/>
               </w:rPr>
             </w:pPr>
+            <w:proofErr w:type="spellStart"/>
+            <w:r>
+              <w:rPr>
+                <w:rFonts w:ascii="Times New Roman" w:hAnsi="Times New Roman" w:cs="Times New Roman"/>
+                <w:sz w:val="24"/>
+                <w:szCs w:val="24"/>
+                <w:lang w:val="en-US"/>
+              </w:rPr>
+              <w:t>Visio.Shape</w:t>
+            </w:r>
+            <w:proofErr w:type="spellEnd"/>
           </w:p>
         </w:tc>
         <w:tc>
@@ -13535,8 +13575,6 @@
               </w:rPr>
               <w:t>все ребра</w:t>
             </w:r>
-            <w:bookmarkStart w:id="35" w:name="_GoBack"/>
-            <w:bookmarkEnd w:id="35"/>
             <w:r>
               <w:rPr>
                 <w:rFonts w:ascii="Times New Roman" w:hAnsi="Times New Roman" w:cs="Times New Roman"/>
@@ -13687,6 +13725,159 @@
                 <w:szCs w:val="24"/>
               </w:rPr>
               <w:t>Инвертировать ребро</w:t>
+            </w:r>
+            <w:r>
+              <w:rPr>
+                <w:rFonts w:ascii="Times New Roman" w:hAnsi="Times New Roman" w:cs="Times New Roman"/>
+                <w:sz w:val="24"/>
+                <w:szCs w:val="24"/>
+              </w:rPr>
+              <w:t>»</w:t>
+            </w:r>
+          </w:p>
+        </w:tc>
+      </w:tr>
+      <w:tr>
+        <w:tc>
+          <w:tcPr>
+            <w:tcW w:w="2263" w:type="dxa"/>
+          </w:tcPr>
+          <w:p>
+            <w:pPr>
+              <w:jc w:val="both"/>
+              <w:rPr>
+                <w:rFonts w:ascii="Times New Roman" w:hAnsi="Times New Roman" w:cs="Times New Roman"/>
+                <w:sz w:val="24"/>
+                <w:szCs w:val="24"/>
+                <w:lang w:val="en-US"/>
+              </w:rPr>
+            </w:pPr>
+            <w:proofErr w:type="spellStart"/>
+            <w:r>
+              <w:rPr>
+                <w:rFonts w:ascii="Times New Roman" w:hAnsi="Times New Roman" w:cs="Times New Roman"/>
+                <w:sz w:val="24"/>
+                <w:szCs w:val="24"/>
+                <w:lang w:val="en-US"/>
+              </w:rPr>
+              <w:t>layoutButton_Click</w:t>
+            </w:r>
+            <w:proofErr w:type="spellEnd"/>
+          </w:p>
+        </w:tc>
+        <w:tc>
+          <w:tcPr>
+            <w:tcW w:w="1769" w:type="dxa"/>
+          </w:tcPr>
+          <w:p>
+            <w:pPr>
+              <w:jc w:val="both"/>
+              <w:rPr>
+                <w:rFonts w:ascii="Times New Roman" w:hAnsi="Times New Roman" w:cs="Times New Roman"/>
+                <w:sz w:val="24"/>
+                <w:szCs w:val="24"/>
+                <w:lang w:val="en-US"/>
+              </w:rPr>
+            </w:pPr>
+            <w:r>
+              <w:rPr>
+                <w:rFonts w:ascii="Times New Roman" w:hAnsi="Times New Roman" w:cs="Times New Roman"/>
+                <w:sz w:val="24"/>
+                <w:szCs w:val="24"/>
+                <w:lang w:val="en-US"/>
+              </w:rPr>
+              <w:t>private</w:t>
+            </w:r>
+          </w:p>
+        </w:tc>
+        <w:tc>
+          <w:tcPr>
+            <w:tcW w:w="783" w:type="dxa"/>
+          </w:tcPr>
+          <w:p>
+            <w:pPr>
+              <w:jc w:val="both"/>
+              <w:rPr>
+                <w:rFonts w:ascii="Times New Roman" w:hAnsi="Times New Roman" w:cs="Times New Roman"/>
+                <w:sz w:val="24"/>
+                <w:szCs w:val="24"/>
+                <w:lang w:val="en-US"/>
+              </w:rPr>
+            </w:pPr>
+            <w:r>
+              <w:rPr>
+                <w:rFonts w:ascii="Times New Roman" w:hAnsi="Times New Roman" w:cs="Times New Roman"/>
+                <w:sz w:val="24"/>
+                <w:szCs w:val="24"/>
+                <w:lang w:val="en-US"/>
+              </w:rPr>
+              <w:t>void</w:t>
+            </w:r>
+          </w:p>
+        </w:tc>
+        <w:tc>
+          <w:tcPr>
+            <w:tcW w:w="1701" w:type="dxa"/>
+          </w:tcPr>
+          <w:p>
+            <w:pPr>
+              <w:jc w:val="both"/>
+              <w:rPr>
+                <w:rFonts w:ascii="Times New Roman" w:hAnsi="Times New Roman" w:cs="Times New Roman"/>
+                <w:sz w:val="24"/>
+                <w:szCs w:val="24"/>
+                <w:lang w:val="en-US"/>
+              </w:rPr>
+            </w:pPr>
+            <w:r>
+              <w:rPr>
+                <w:rFonts w:ascii="Times New Roman" w:hAnsi="Times New Roman" w:cs="Times New Roman"/>
+                <w:sz w:val="24"/>
+                <w:szCs w:val="24"/>
+                <w:lang w:val="en-US"/>
+              </w:rPr>
+              <w:t xml:space="preserve">object, </w:t>
+            </w:r>
+            <w:proofErr w:type="spellStart"/>
+            <w:r>
+              <w:rPr>
+                <w:rFonts w:ascii="Times New Roman" w:hAnsi="Times New Roman" w:cs="Times New Roman"/>
+                <w:sz w:val="24"/>
+                <w:szCs w:val="24"/>
+                <w:lang w:val="en-US"/>
+              </w:rPr>
+              <w:t>RibbonControl</w:t>
+            </w:r>
+            <w:proofErr w:type="spellEnd"/>
+          </w:p>
+        </w:tc>
+        <w:tc>
+          <w:tcPr>
+            <w:tcW w:w="2829" w:type="dxa"/>
+          </w:tcPr>
+          <w:p>
+            <w:pPr>
+              <w:rPr>
+                <w:rFonts w:ascii="Times New Roman" w:hAnsi="Times New Roman" w:cs="Times New Roman"/>
+                <w:sz w:val="24"/>
+                <w:szCs w:val="24"/>
+              </w:rPr>
+            </w:pPr>
+            <w:r>
+              <w:rPr>
+                <w:rFonts w:ascii="Times New Roman" w:hAnsi="Times New Roman" w:cs="Times New Roman"/>
+                <w:sz w:val="24"/>
+                <w:szCs w:val="24"/>
+              </w:rPr>
+              <w:t>Обработчик нажатия на кнопку «</w:t>
+            </w:r>
+            <w:r>
+              <w:rPr>
+                <w:rFonts w:ascii="Times New Roman" w:hAnsi="Times New Roman" w:cs="Times New Roman"/>
+                <w:sz w:val="24"/>
+                <w:szCs w:val="24"/>
+              </w:rPr>
+              <w:t>Планировка</w:t>
             </w:r>
             <w:r>
               <w:rPr>
@@ -13702,13 +13893,4114 @@
     </w:tbl>
     <w:p>
       <w:pPr>
-        <w:rPr>
-          <w:rFonts w:ascii="Times New Roman" w:hAnsi="Times New Roman" w:cs="Times New Roman"/>
+        <w:jc w:val="center"/>
+        <w:rPr>
+          <w:rFonts w:ascii="Times New Roman" w:hAnsi="Times New Roman" w:cs="Times New Roman"/>
+          <w:i/>
           <w:sz w:val="24"/>
           <w:szCs w:val="24"/>
         </w:rPr>
       </w:pPr>
     </w:p>
+    <w:p>
+      <w:pPr>
+        <w:jc w:val="center"/>
+        <w:rPr>
+          <w:rFonts w:ascii="Times New Roman" w:hAnsi="Times New Roman" w:cs="Times New Roman"/>
+          <w:i/>
+          <w:sz w:val="24"/>
+          <w:szCs w:val="24"/>
+        </w:rPr>
+      </w:pPr>
+      <w:r>
+        <w:rPr>
+          <w:rFonts w:ascii="Times New Roman" w:hAnsi="Times New Roman" w:cs="Times New Roman"/>
+          <w:i/>
+          <w:sz w:val="24"/>
+          <w:szCs w:val="24"/>
+        </w:rPr>
+        <w:t xml:space="preserve">Табл. </w:t>
+      </w:r>
+      <w:r>
+        <w:rPr>
+          <w:rFonts w:ascii="Times New Roman" w:hAnsi="Times New Roman" w:cs="Times New Roman"/>
+          <w:i/>
+          <w:sz w:val="24"/>
+          <w:szCs w:val="24"/>
+        </w:rPr>
+        <w:t>5</w:t>
+      </w:r>
+      <w:r>
+        <w:rPr>
+          <w:rFonts w:ascii="Times New Roman" w:hAnsi="Times New Roman" w:cs="Times New Roman"/>
+          <w:i/>
+          <w:sz w:val="24"/>
+          <w:szCs w:val="24"/>
+        </w:rPr>
+        <w:t xml:space="preserve">. Описание и функциональное назначение методов класса </w:t>
+      </w:r>
+      <w:proofErr w:type="spellStart"/>
+      <w:r>
+        <w:rPr>
+          <w:rFonts w:ascii="Times New Roman" w:hAnsi="Times New Roman" w:cs="Times New Roman"/>
+          <w:i/>
+          <w:sz w:val="24"/>
+          <w:szCs w:val="24"/>
+          <w:lang w:val="en-US"/>
+        </w:rPr>
+        <w:t>GraphParser</w:t>
+      </w:r>
+      <w:proofErr w:type="spellEnd"/>
+    </w:p>
+    <w:tbl>
+      <w:tblPr>
+        <w:tblStyle w:val="a3"/>
+        <w:tblW w:w="0" w:type="auto"/>
+        <w:tblLayout w:type="fixed"/>
+        <w:tblLook w:val="04A0" w:firstRow="1" w:lastRow="0" w:firstColumn="1" w:lastColumn="0" w:noHBand="0" w:noVBand="1"/>
+      </w:tblPr>
+      <w:tblGrid>
+        <w:gridCol w:w="2263"/>
+        <w:gridCol w:w="1769"/>
+        <w:gridCol w:w="1208"/>
+        <w:gridCol w:w="1276"/>
+        <w:gridCol w:w="2829"/>
+      </w:tblGrid>
+      <w:tr>
+        <w:tc>
+          <w:tcPr>
+            <w:tcW w:w="2263" w:type="dxa"/>
+          </w:tcPr>
+          <w:p>
+            <w:pPr>
+              <w:rPr>
+                <w:rFonts w:ascii="Times New Roman" w:hAnsi="Times New Roman" w:cs="Times New Roman"/>
+                <w:sz w:val="24"/>
+                <w:szCs w:val="24"/>
+              </w:rPr>
+            </w:pPr>
+            <w:r>
+              <w:rPr>
+                <w:rFonts w:ascii="Times New Roman" w:hAnsi="Times New Roman" w:cs="Times New Roman"/>
+                <w:sz w:val="24"/>
+                <w:szCs w:val="24"/>
+              </w:rPr>
+              <w:lastRenderedPageBreak/>
+              <w:t>Имя</w:t>
+            </w:r>
+          </w:p>
+        </w:tc>
+        <w:tc>
+          <w:tcPr>
+            <w:tcW w:w="1769" w:type="dxa"/>
+          </w:tcPr>
+          <w:p>
+            <w:pPr>
+              <w:rPr>
+                <w:rFonts w:ascii="Times New Roman" w:hAnsi="Times New Roman" w:cs="Times New Roman"/>
+                <w:sz w:val="24"/>
+                <w:szCs w:val="24"/>
+              </w:rPr>
+            </w:pPr>
+            <w:r>
+              <w:rPr>
+                <w:rFonts w:ascii="Times New Roman" w:hAnsi="Times New Roman" w:cs="Times New Roman"/>
+                <w:sz w:val="24"/>
+                <w:szCs w:val="24"/>
+              </w:rPr>
+              <w:t>Модификатор доступа</w:t>
+            </w:r>
+          </w:p>
+        </w:tc>
+        <w:tc>
+          <w:tcPr>
+            <w:tcW w:w="1208" w:type="dxa"/>
+          </w:tcPr>
+          <w:p>
+            <w:pPr>
+              <w:rPr>
+                <w:rFonts w:ascii="Times New Roman" w:hAnsi="Times New Roman" w:cs="Times New Roman"/>
+                <w:sz w:val="24"/>
+                <w:szCs w:val="24"/>
+              </w:rPr>
+            </w:pPr>
+            <w:r>
+              <w:rPr>
+                <w:rFonts w:ascii="Times New Roman" w:hAnsi="Times New Roman" w:cs="Times New Roman"/>
+                <w:sz w:val="24"/>
+                <w:szCs w:val="24"/>
+              </w:rPr>
+              <w:t>Тип</w:t>
+            </w:r>
+          </w:p>
+        </w:tc>
+        <w:tc>
+          <w:tcPr>
+            <w:tcW w:w="1276" w:type="dxa"/>
+          </w:tcPr>
+          <w:p>
+            <w:pPr>
+              <w:rPr>
+                <w:rFonts w:ascii="Times New Roman" w:hAnsi="Times New Roman" w:cs="Times New Roman"/>
+                <w:sz w:val="24"/>
+                <w:szCs w:val="24"/>
+              </w:rPr>
+            </w:pPr>
+            <w:r>
+              <w:rPr>
+                <w:rFonts w:ascii="Times New Roman" w:hAnsi="Times New Roman" w:cs="Times New Roman"/>
+                <w:sz w:val="24"/>
+                <w:szCs w:val="24"/>
+              </w:rPr>
+              <w:t>Аргументы</w:t>
+            </w:r>
+          </w:p>
+        </w:tc>
+        <w:tc>
+          <w:tcPr>
+            <w:tcW w:w="2829" w:type="dxa"/>
+          </w:tcPr>
+          <w:p>
+            <w:pPr>
+              <w:rPr>
+                <w:rFonts w:ascii="Times New Roman" w:hAnsi="Times New Roman" w:cs="Times New Roman"/>
+                <w:sz w:val="24"/>
+                <w:szCs w:val="24"/>
+              </w:rPr>
+            </w:pPr>
+            <w:r>
+              <w:rPr>
+                <w:rFonts w:ascii="Times New Roman" w:hAnsi="Times New Roman" w:cs="Times New Roman"/>
+                <w:sz w:val="24"/>
+                <w:szCs w:val="24"/>
+              </w:rPr>
+              <w:t>Назначение</w:t>
+            </w:r>
+          </w:p>
+        </w:tc>
+      </w:tr>
+      <w:tr>
+        <w:tc>
+          <w:tcPr>
+            <w:tcW w:w="2263" w:type="dxa"/>
+          </w:tcPr>
+          <w:p>
+            <w:pPr>
+              <w:jc w:val="both"/>
+              <w:rPr>
+                <w:rFonts w:ascii="Times New Roman" w:hAnsi="Times New Roman" w:cs="Times New Roman"/>
+                <w:sz w:val="24"/>
+                <w:szCs w:val="24"/>
+                <w:lang w:val="en-US"/>
+              </w:rPr>
+            </w:pPr>
+            <w:proofErr w:type="spellStart"/>
+            <w:r>
+              <w:rPr>
+                <w:rFonts w:ascii="Times New Roman" w:hAnsi="Times New Roman" w:cs="Times New Roman"/>
+                <w:sz w:val="24"/>
+                <w:szCs w:val="24"/>
+                <w:lang w:val="en-US"/>
+              </w:rPr>
+              <w:t>ParseGraphData</w:t>
+            </w:r>
+            <w:proofErr w:type="spellEnd"/>
+          </w:p>
+        </w:tc>
+        <w:tc>
+          <w:tcPr>
+            <w:tcW w:w="1769" w:type="dxa"/>
+          </w:tcPr>
+          <w:p>
+            <w:pPr>
+              <w:jc w:val="both"/>
+              <w:rPr>
+                <w:rFonts w:ascii="Times New Roman" w:hAnsi="Times New Roman" w:cs="Times New Roman"/>
+                <w:sz w:val="24"/>
+                <w:szCs w:val="24"/>
+                <w:lang w:val="en-US"/>
+              </w:rPr>
+            </w:pPr>
+            <w:r>
+              <w:rPr>
+                <w:rFonts w:ascii="Times New Roman" w:hAnsi="Times New Roman" w:cs="Times New Roman"/>
+                <w:sz w:val="24"/>
+                <w:szCs w:val="24"/>
+                <w:lang w:val="en-US"/>
+              </w:rPr>
+              <w:t>p</w:t>
+            </w:r>
+            <w:r>
+              <w:rPr>
+                <w:rFonts w:ascii="Times New Roman" w:hAnsi="Times New Roman" w:cs="Times New Roman"/>
+                <w:sz w:val="24"/>
+                <w:szCs w:val="24"/>
+                <w:lang w:val="en-US"/>
+              </w:rPr>
+              <w:t>ublic</w:t>
+            </w:r>
+          </w:p>
+        </w:tc>
+        <w:tc>
+          <w:tcPr>
+            <w:tcW w:w="1208" w:type="dxa"/>
+          </w:tcPr>
+          <w:p>
+            <w:pPr>
+              <w:jc w:val="both"/>
+              <w:rPr>
+                <w:rFonts w:ascii="Times New Roman" w:hAnsi="Times New Roman" w:cs="Times New Roman"/>
+                <w:sz w:val="24"/>
+                <w:szCs w:val="24"/>
+                <w:lang w:val="en-US"/>
+              </w:rPr>
+            </w:pPr>
+            <w:proofErr w:type="spellStart"/>
+            <w:r>
+              <w:rPr>
+                <w:rFonts w:ascii="Times New Roman" w:hAnsi="Times New Roman" w:cs="Times New Roman"/>
+                <w:sz w:val="24"/>
+                <w:szCs w:val="24"/>
+                <w:lang w:val="en-US"/>
+              </w:rPr>
+              <w:t>DotGraph</w:t>
+            </w:r>
+            <w:proofErr w:type="spellEnd"/>
+            <w:r>
+              <w:rPr>
+                <w:rFonts w:ascii="Times New Roman" w:hAnsi="Times New Roman" w:cs="Times New Roman"/>
+                <w:sz w:val="24"/>
+                <w:szCs w:val="24"/>
+                <w:lang w:val="en-US"/>
+              </w:rPr>
+              <w:t>&lt;string&gt;</w:t>
+            </w:r>
+          </w:p>
+        </w:tc>
+        <w:tc>
+          <w:tcPr>
+            <w:tcW w:w="1276" w:type="dxa"/>
+          </w:tcPr>
+          <w:p>
+            <w:pPr>
+              <w:jc w:val="both"/>
+              <w:rPr>
+                <w:rFonts w:ascii="Times New Roman" w:hAnsi="Times New Roman" w:cs="Times New Roman"/>
+                <w:sz w:val="24"/>
+                <w:szCs w:val="24"/>
+                <w:lang w:val="en-US"/>
+              </w:rPr>
+            </w:pPr>
+            <w:r>
+              <w:rPr>
+                <w:rFonts w:ascii="Times New Roman" w:hAnsi="Times New Roman" w:cs="Times New Roman"/>
+                <w:sz w:val="24"/>
+                <w:szCs w:val="24"/>
+                <w:lang w:val="en-US"/>
+              </w:rPr>
+              <w:t>string</w:t>
+            </w:r>
+          </w:p>
+        </w:tc>
+        <w:tc>
+          <w:tcPr>
+            <w:tcW w:w="2829" w:type="dxa"/>
+          </w:tcPr>
+          <w:p>
+            <w:pPr>
+              <w:rPr>
+                <w:rFonts w:ascii="Times New Roman" w:hAnsi="Times New Roman" w:cs="Times New Roman"/>
+                <w:sz w:val="24"/>
+                <w:szCs w:val="24"/>
+                <w:lang w:val="en-US"/>
+              </w:rPr>
+            </w:pPr>
+            <w:r>
+              <w:rPr>
+                <w:rFonts w:ascii="Times New Roman" w:hAnsi="Times New Roman" w:cs="Times New Roman"/>
+                <w:sz w:val="24"/>
+                <w:szCs w:val="24"/>
+              </w:rPr>
+              <w:t xml:space="preserve">Возвращает объект типа </w:t>
+            </w:r>
+            <w:proofErr w:type="spellStart"/>
+            <w:r>
+              <w:rPr>
+                <w:rFonts w:ascii="Times New Roman" w:hAnsi="Times New Roman" w:cs="Times New Roman"/>
+                <w:sz w:val="24"/>
+                <w:szCs w:val="24"/>
+                <w:lang w:val="en-US"/>
+              </w:rPr>
+              <w:t>DotGraph</w:t>
+            </w:r>
+            <w:proofErr w:type="spellEnd"/>
+            <w:r>
+              <w:rPr>
+                <w:rFonts w:ascii="Times New Roman" w:hAnsi="Times New Roman" w:cs="Times New Roman"/>
+                <w:sz w:val="24"/>
+                <w:szCs w:val="24"/>
+              </w:rPr>
+              <w:t xml:space="preserve"> путем </w:t>
+            </w:r>
+            <w:proofErr w:type="spellStart"/>
+            <w:r>
+              <w:rPr>
+                <w:rFonts w:ascii="Times New Roman" w:hAnsi="Times New Roman" w:cs="Times New Roman"/>
+                <w:sz w:val="24"/>
+                <w:szCs w:val="24"/>
+              </w:rPr>
+              <w:t>парсинга</w:t>
+            </w:r>
+            <w:proofErr w:type="spellEnd"/>
+            <w:r>
+              <w:rPr>
+                <w:rFonts w:ascii="Times New Roman" w:hAnsi="Times New Roman" w:cs="Times New Roman"/>
+                <w:sz w:val="24"/>
+                <w:szCs w:val="24"/>
+              </w:rPr>
+              <w:t xml:space="preserve"> кода, записанного на языке </w:t>
+            </w:r>
+            <w:r>
+              <w:rPr>
+                <w:rFonts w:ascii="Times New Roman" w:hAnsi="Times New Roman" w:cs="Times New Roman"/>
+                <w:sz w:val="24"/>
+                <w:szCs w:val="24"/>
+                <w:lang w:val="en-US"/>
+              </w:rPr>
+              <w:t>DOT</w:t>
+            </w:r>
+            <w:r>
+              <w:rPr>
+                <w:rFonts w:ascii="Times New Roman" w:hAnsi="Times New Roman" w:cs="Times New Roman"/>
+                <w:sz w:val="24"/>
+                <w:szCs w:val="24"/>
+              </w:rPr>
+              <w:t xml:space="preserve">, при помощи </w:t>
+            </w:r>
+            <w:r>
+              <w:rPr>
+                <w:rFonts w:ascii="Times New Roman" w:hAnsi="Times New Roman" w:cs="Times New Roman"/>
+                <w:sz w:val="24"/>
+                <w:szCs w:val="24"/>
+                <w:lang w:val="en-US"/>
+              </w:rPr>
+              <w:t>ANTLR</w:t>
+            </w:r>
+            <w:r>
+              <w:rPr>
+                <w:rFonts w:ascii="Times New Roman" w:hAnsi="Times New Roman" w:cs="Times New Roman"/>
+                <w:sz w:val="24"/>
+                <w:szCs w:val="24"/>
+              </w:rPr>
+              <w:t xml:space="preserve"> </w:t>
+            </w:r>
+            <w:proofErr w:type="spellStart"/>
+            <w:r>
+              <w:rPr>
+                <w:rFonts w:ascii="Times New Roman" w:hAnsi="Times New Roman" w:cs="Times New Roman"/>
+                <w:sz w:val="24"/>
+                <w:szCs w:val="24"/>
+              </w:rPr>
+              <w:t>парсера</w:t>
+            </w:r>
+            <w:proofErr w:type="spellEnd"/>
+            <w:r>
+              <w:rPr>
+                <w:rFonts w:ascii="Times New Roman" w:hAnsi="Times New Roman" w:cs="Times New Roman"/>
+                <w:sz w:val="24"/>
+                <w:szCs w:val="24"/>
+              </w:rPr>
+              <w:t xml:space="preserve">, входящего в библиотеку </w:t>
+            </w:r>
+            <w:proofErr w:type="spellStart"/>
+            <w:r>
+              <w:rPr>
+                <w:rFonts w:ascii="Times New Roman" w:hAnsi="Times New Roman" w:cs="Times New Roman"/>
+                <w:sz w:val="24"/>
+                <w:szCs w:val="24"/>
+                <w:lang w:val="en-US"/>
+              </w:rPr>
+              <w:t>Graphviz</w:t>
+            </w:r>
+            <w:proofErr w:type="spellEnd"/>
+            <w:r>
+              <w:rPr>
+                <w:rFonts w:ascii="Times New Roman" w:hAnsi="Times New Roman" w:cs="Times New Roman"/>
+                <w:sz w:val="24"/>
+                <w:szCs w:val="24"/>
+              </w:rPr>
+              <w:t>4</w:t>
+            </w:r>
+            <w:r>
+              <w:rPr>
+                <w:rFonts w:ascii="Times New Roman" w:hAnsi="Times New Roman" w:cs="Times New Roman"/>
+                <w:sz w:val="24"/>
+                <w:szCs w:val="24"/>
+                <w:lang w:val="en-US"/>
+              </w:rPr>
+              <w:t>Net</w:t>
+            </w:r>
+          </w:p>
+        </w:tc>
+      </w:tr>
+    </w:tbl>
+    <w:p>
+      <w:pPr>
+        <w:rPr>
+          <w:rFonts w:ascii="Times New Roman" w:hAnsi="Times New Roman" w:cs="Times New Roman"/>
+          <w:sz w:val="24"/>
+          <w:szCs w:val="24"/>
+        </w:rPr>
+      </w:pPr>
+    </w:p>
+    <w:p>
+      <w:pPr>
+        <w:jc w:val="center"/>
+        <w:rPr>
+          <w:rFonts w:ascii="Times New Roman" w:hAnsi="Times New Roman" w:cs="Times New Roman"/>
+          <w:i/>
+          <w:sz w:val="24"/>
+          <w:szCs w:val="24"/>
+        </w:rPr>
+      </w:pPr>
+      <w:r>
+        <w:rPr>
+          <w:rFonts w:ascii="Times New Roman" w:hAnsi="Times New Roman" w:cs="Times New Roman"/>
+          <w:i/>
+          <w:sz w:val="24"/>
+          <w:szCs w:val="24"/>
+        </w:rPr>
+        <w:t xml:space="preserve">Табл. </w:t>
+      </w:r>
+      <w:r>
+        <w:rPr>
+          <w:rFonts w:ascii="Times New Roman" w:hAnsi="Times New Roman" w:cs="Times New Roman"/>
+          <w:i/>
+          <w:sz w:val="24"/>
+          <w:szCs w:val="24"/>
+        </w:rPr>
+        <w:t>6</w:t>
+      </w:r>
+      <w:r>
+        <w:rPr>
+          <w:rFonts w:ascii="Times New Roman" w:hAnsi="Times New Roman" w:cs="Times New Roman"/>
+          <w:i/>
+          <w:sz w:val="24"/>
+          <w:szCs w:val="24"/>
+        </w:rPr>
+        <w:t xml:space="preserve">. Описание и функциональное назначение методов класса </w:t>
+      </w:r>
+      <w:proofErr w:type="spellStart"/>
+      <w:r>
+        <w:rPr>
+          <w:rFonts w:ascii="Times New Roman" w:hAnsi="Times New Roman" w:cs="Times New Roman"/>
+          <w:i/>
+          <w:sz w:val="24"/>
+          <w:szCs w:val="24"/>
+          <w:lang w:val="en-US"/>
+        </w:rPr>
+        <w:t>VisioColor</w:t>
+      </w:r>
+      <w:proofErr w:type="spellEnd"/>
+    </w:p>
+    <w:tbl>
+      <w:tblPr>
+        <w:tblStyle w:val="a3"/>
+        <w:tblW w:w="0" w:type="auto"/>
+        <w:tblLayout w:type="fixed"/>
+        <w:tblLook w:val="04A0" w:firstRow="1" w:lastRow="0" w:firstColumn="1" w:lastColumn="0" w:noHBand="0" w:noVBand="1"/>
+      </w:tblPr>
+      <w:tblGrid>
+        <w:gridCol w:w="2263"/>
+        <w:gridCol w:w="1769"/>
+        <w:gridCol w:w="1208"/>
+        <w:gridCol w:w="1276"/>
+        <w:gridCol w:w="2829"/>
+      </w:tblGrid>
+      <w:tr>
+        <w:tc>
+          <w:tcPr>
+            <w:tcW w:w="2263" w:type="dxa"/>
+          </w:tcPr>
+          <w:p>
+            <w:pPr>
+              <w:rPr>
+                <w:rFonts w:ascii="Times New Roman" w:hAnsi="Times New Roman" w:cs="Times New Roman"/>
+                <w:sz w:val="24"/>
+                <w:szCs w:val="24"/>
+              </w:rPr>
+            </w:pPr>
+            <w:r>
+              <w:rPr>
+                <w:rFonts w:ascii="Times New Roman" w:hAnsi="Times New Roman" w:cs="Times New Roman"/>
+                <w:sz w:val="24"/>
+                <w:szCs w:val="24"/>
+              </w:rPr>
+              <w:t>Имя</w:t>
+            </w:r>
+          </w:p>
+        </w:tc>
+        <w:tc>
+          <w:tcPr>
+            <w:tcW w:w="1769" w:type="dxa"/>
+          </w:tcPr>
+          <w:p>
+            <w:pPr>
+              <w:rPr>
+                <w:rFonts w:ascii="Times New Roman" w:hAnsi="Times New Roman" w:cs="Times New Roman"/>
+                <w:sz w:val="24"/>
+                <w:szCs w:val="24"/>
+              </w:rPr>
+            </w:pPr>
+            <w:r>
+              <w:rPr>
+                <w:rFonts w:ascii="Times New Roman" w:hAnsi="Times New Roman" w:cs="Times New Roman"/>
+                <w:sz w:val="24"/>
+                <w:szCs w:val="24"/>
+              </w:rPr>
+              <w:t>Модификатор доступа</w:t>
+            </w:r>
+          </w:p>
+        </w:tc>
+        <w:tc>
+          <w:tcPr>
+            <w:tcW w:w="1208" w:type="dxa"/>
+          </w:tcPr>
+          <w:p>
+            <w:pPr>
+              <w:rPr>
+                <w:rFonts w:ascii="Times New Roman" w:hAnsi="Times New Roman" w:cs="Times New Roman"/>
+                <w:sz w:val="24"/>
+                <w:szCs w:val="24"/>
+              </w:rPr>
+            </w:pPr>
+            <w:r>
+              <w:rPr>
+                <w:rFonts w:ascii="Times New Roman" w:hAnsi="Times New Roman" w:cs="Times New Roman"/>
+                <w:sz w:val="24"/>
+                <w:szCs w:val="24"/>
+              </w:rPr>
+              <w:t>Тип</w:t>
+            </w:r>
+          </w:p>
+        </w:tc>
+        <w:tc>
+          <w:tcPr>
+            <w:tcW w:w="1276" w:type="dxa"/>
+          </w:tcPr>
+          <w:p>
+            <w:pPr>
+              <w:rPr>
+                <w:rFonts w:ascii="Times New Roman" w:hAnsi="Times New Roman" w:cs="Times New Roman"/>
+                <w:sz w:val="24"/>
+                <w:szCs w:val="24"/>
+              </w:rPr>
+            </w:pPr>
+            <w:r>
+              <w:rPr>
+                <w:rFonts w:ascii="Times New Roman" w:hAnsi="Times New Roman" w:cs="Times New Roman"/>
+                <w:sz w:val="24"/>
+                <w:szCs w:val="24"/>
+              </w:rPr>
+              <w:t>Аргументы</w:t>
+            </w:r>
+          </w:p>
+        </w:tc>
+        <w:tc>
+          <w:tcPr>
+            <w:tcW w:w="2829" w:type="dxa"/>
+          </w:tcPr>
+          <w:p>
+            <w:pPr>
+              <w:rPr>
+                <w:rFonts w:ascii="Times New Roman" w:hAnsi="Times New Roman" w:cs="Times New Roman"/>
+                <w:sz w:val="24"/>
+                <w:szCs w:val="24"/>
+              </w:rPr>
+            </w:pPr>
+            <w:r>
+              <w:rPr>
+                <w:rFonts w:ascii="Times New Roman" w:hAnsi="Times New Roman" w:cs="Times New Roman"/>
+                <w:sz w:val="24"/>
+                <w:szCs w:val="24"/>
+              </w:rPr>
+              <w:t>Назначение</w:t>
+            </w:r>
+          </w:p>
+        </w:tc>
+      </w:tr>
+      <w:tr>
+        <w:tc>
+          <w:tcPr>
+            <w:tcW w:w="2263" w:type="dxa"/>
+          </w:tcPr>
+          <w:p>
+            <w:pPr>
+              <w:jc w:val="both"/>
+              <w:rPr>
+                <w:rFonts w:ascii="Times New Roman" w:hAnsi="Times New Roman" w:cs="Times New Roman"/>
+                <w:sz w:val="24"/>
+                <w:szCs w:val="24"/>
+                <w:lang w:val="en-US"/>
+              </w:rPr>
+            </w:pPr>
+            <w:proofErr w:type="spellStart"/>
+            <w:r>
+              <w:rPr>
+                <w:rFonts w:ascii="Times New Roman" w:hAnsi="Times New Roman" w:cs="Times New Roman"/>
+                <w:sz w:val="24"/>
+                <w:szCs w:val="24"/>
+                <w:lang w:val="en-US"/>
+              </w:rPr>
+              <w:t>ParseGraphData</w:t>
+            </w:r>
+            <w:proofErr w:type="spellEnd"/>
+          </w:p>
+        </w:tc>
+        <w:tc>
+          <w:tcPr>
+            <w:tcW w:w="1769" w:type="dxa"/>
+          </w:tcPr>
+          <w:p>
+            <w:pPr>
+              <w:jc w:val="both"/>
+              <w:rPr>
+                <w:rFonts w:ascii="Times New Roman" w:hAnsi="Times New Roman" w:cs="Times New Roman"/>
+                <w:sz w:val="24"/>
+                <w:szCs w:val="24"/>
+                <w:lang w:val="en-US"/>
+              </w:rPr>
+            </w:pPr>
+            <w:r>
+              <w:rPr>
+                <w:rFonts w:ascii="Times New Roman" w:hAnsi="Times New Roman" w:cs="Times New Roman"/>
+                <w:sz w:val="24"/>
+                <w:szCs w:val="24"/>
+                <w:lang w:val="en-US"/>
+              </w:rPr>
+              <w:t>public</w:t>
+            </w:r>
+          </w:p>
+        </w:tc>
+        <w:tc>
+          <w:tcPr>
+            <w:tcW w:w="1208" w:type="dxa"/>
+          </w:tcPr>
+          <w:p>
+            <w:pPr>
+              <w:jc w:val="both"/>
+              <w:rPr>
+                <w:rFonts w:ascii="Times New Roman" w:hAnsi="Times New Roman" w:cs="Times New Roman"/>
+                <w:sz w:val="24"/>
+                <w:szCs w:val="24"/>
+                <w:lang w:val="en-US"/>
+              </w:rPr>
+            </w:pPr>
+            <w:proofErr w:type="spellStart"/>
+            <w:r>
+              <w:rPr>
+                <w:rFonts w:ascii="Times New Roman" w:hAnsi="Times New Roman" w:cs="Times New Roman"/>
+                <w:sz w:val="24"/>
+                <w:szCs w:val="24"/>
+                <w:lang w:val="en-US"/>
+              </w:rPr>
+              <w:t>DotGraph</w:t>
+            </w:r>
+            <w:proofErr w:type="spellEnd"/>
+            <w:r>
+              <w:rPr>
+                <w:rFonts w:ascii="Times New Roman" w:hAnsi="Times New Roman" w:cs="Times New Roman"/>
+                <w:sz w:val="24"/>
+                <w:szCs w:val="24"/>
+                <w:lang w:val="en-US"/>
+              </w:rPr>
+              <w:t>&lt;string&gt;</w:t>
+            </w:r>
+          </w:p>
+        </w:tc>
+        <w:tc>
+          <w:tcPr>
+            <w:tcW w:w="1276" w:type="dxa"/>
+          </w:tcPr>
+          <w:p>
+            <w:pPr>
+              <w:jc w:val="both"/>
+              <w:rPr>
+                <w:rFonts w:ascii="Times New Roman" w:hAnsi="Times New Roman" w:cs="Times New Roman"/>
+                <w:sz w:val="24"/>
+                <w:szCs w:val="24"/>
+                <w:lang w:val="en-US"/>
+              </w:rPr>
+            </w:pPr>
+            <w:r>
+              <w:rPr>
+                <w:rFonts w:ascii="Times New Roman" w:hAnsi="Times New Roman" w:cs="Times New Roman"/>
+                <w:sz w:val="24"/>
+                <w:szCs w:val="24"/>
+                <w:lang w:val="en-US"/>
+              </w:rPr>
+              <w:t>string</w:t>
+            </w:r>
+          </w:p>
+        </w:tc>
+        <w:tc>
+          <w:tcPr>
+            <w:tcW w:w="2829" w:type="dxa"/>
+          </w:tcPr>
+          <w:p>
+            <w:pPr>
+              <w:rPr>
+                <w:rFonts w:ascii="Times New Roman" w:hAnsi="Times New Roman" w:cs="Times New Roman"/>
+                <w:sz w:val="24"/>
+                <w:szCs w:val="24"/>
+              </w:rPr>
+            </w:pPr>
+            <w:r>
+              <w:rPr>
+                <w:rFonts w:ascii="Times New Roman" w:hAnsi="Times New Roman" w:cs="Times New Roman"/>
+                <w:sz w:val="24"/>
+                <w:szCs w:val="24"/>
+              </w:rPr>
+              <w:t xml:space="preserve">Возвращает объект типа </w:t>
+            </w:r>
+            <w:proofErr w:type="spellStart"/>
+            <w:r>
+              <w:rPr>
+                <w:rFonts w:ascii="Times New Roman" w:hAnsi="Times New Roman" w:cs="Times New Roman"/>
+                <w:sz w:val="24"/>
+                <w:szCs w:val="24"/>
+                <w:lang w:val="en-US"/>
+              </w:rPr>
+              <w:t>DotGraph</w:t>
+            </w:r>
+            <w:proofErr w:type="spellEnd"/>
+            <w:r>
+              <w:rPr>
+                <w:rFonts w:ascii="Times New Roman" w:hAnsi="Times New Roman" w:cs="Times New Roman"/>
+                <w:sz w:val="24"/>
+                <w:szCs w:val="24"/>
+              </w:rPr>
+              <w:t xml:space="preserve"> путем </w:t>
+            </w:r>
+            <w:proofErr w:type="spellStart"/>
+            <w:r>
+              <w:rPr>
+                <w:rFonts w:ascii="Times New Roman" w:hAnsi="Times New Roman" w:cs="Times New Roman"/>
+                <w:sz w:val="24"/>
+                <w:szCs w:val="24"/>
+              </w:rPr>
+              <w:t>парсинга</w:t>
+            </w:r>
+            <w:proofErr w:type="spellEnd"/>
+            <w:r>
+              <w:rPr>
+                <w:rFonts w:ascii="Times New Roman" w:hAnsi="Times New Roman" w:cs="Times New Roman"/>
+                <w:sz w:val="24"/>
+                <w:szCs w:val="24"/>
+              </w:rPr>
+              <w:t xml:space="preserve"> кода, записанного на языке </w:t>
+            </w:r>
+            <w:r>
+              <w:rPr>
+                <w:rFonts w:ascii="Times New Roman" w:hAnsi="Times New Roman" w:cs="Times New Roman"/>
+                <w:sz w:val="24"/>
+                <w:szCs w:val="24"/>
+                <w:lang w:val="en-US"/>
+              </w:rPr>
+              <w:t>DOT</w:t>
+            </w:r>
+            <w:r>
+              <w:rPr>
+                <w:rFonts w:ascii="Times New Roman" w:hAnsi="Times New Roman" w:cs="Times New Roman"/>
+                <w:sz w:val="24"/>
+                <w:szCs w:val="24"/>
+              </w:rPr>
+              <w:t xml:space="preserve">, при помощи </w:t>
+            </w:r>
+            <w:r>
+              <w:rPr>
+                <w:rFonts w:ascii="Times New Roman" w:hAnsi="Times New Roman" w:cs="Times New Roman"/>
+                <w:sz w:val="24"/>
+                <w:szCs w:val="24"/>
+                <w:lang w:val="en-US"/>
+              </w:rPr>
+              <w:t>ANTLR</w:t>
+            </w:r>
+            <w:r>
+              <w:rPr>
+                <w:rFonts w:ascii="Times New Roman" w:hAnsi="Times New Roman" w:cs="Times New Roman"/>
+                <w:sz w:val="24"/>
+                <w:szCs w:val="24"/>
+              </w:rPr>
+              <w:t xml:space="preserve"> </w:t>
+            </w:r>
+            <w:proofErr w:type="spellStart"/>
+            <w:r>
+              <w:rPr>
+                <w:rFonts w:ascii="Times New Roman" w:hAnsi="Times New Roman" w:cs="Times New Roman"/>
+                <w:sz w:val="24"/>
+                <w:szCs w:val="24"/>
+              </w:rPr>
+              <w:t>парсера</w:t>
+            </w:r>
+            <w:proofErr w:type="spellEnd"/>
+            <w:r>
+              <w:rPr>
+                <w:rFonts w:ascii="Times New Roman" w:hAnsi="Times New Roman" w:cs="Times New Roman"/>
+                <w:sz w:val="24"/>
+                <w:szCs w:val="24"/>
+              </w:rPr>
+              <w:t xml:space="preserve">, входящего в библиотеку </w:t>
+            </w:r>
+            <w:proofErr w:type="spellStart"/>
+            <w:r>
+              <w:rPr>
+                <w:rFonts w:ascii="Times New Roman" w:hAnsi="Times New Roman" w:cs="Times New Roman"/>
+                <w:sz w:val="24"/>
+                <w:szCs w:val="24"/>
+                <w:lang w:val="en-US"/>
+              </w:rPr>
+              <w:t>Graphviz</w:t>
+            </w:r>
+            <w:proofErr w:type="spellEnd"/>
+            <w:r>
+              <w:rPr>
+                <w:rFonts w:ascii="Times New Roman" w:hAnsi="Times New Roman" w:cs="Times New Roman"/>
+                <w:sz w:val="24"/>
+                <w:szCs w:val="24"/>
+              </w:rPr>
+              <w:t>4</w:t>
+            </w:r>
+            <w:r>
+              <w:rPr>
+                <w:rFonts w:ascii="Times New Roman" w:hAnsi="Times New Roman" w:cs="Times New Roman"/>
+                <w:sz w:val="24"/>
+                <w:szCs w:val="24"/>
+                <w:lang w:val="en-US"/>
+              </w:rPr>
+              <w:t>Net</w:t>
+            </w:r>
+          </w:p>
+        </w:tc>
+      </w:tr>
+    </w:tbl>
+    <w:p>
+      <w:pPr>
+        <w:rPr>
+          <w:rFonts w:ascii="Times New Roman" w:hAnsi="Times New Roman" w:cs="Times New Roman"/>
+          <w:sz w:val="24"/>
+          <w:szCs w:val="24"/>
+        </w:rPr>
+      </w:pPr>
+    </w:p>
+    <w:p>
+      <w:pPr>
+        <w:jc w:val="center"/>
+        <w:rPr>
+          <w:rFonts w:ascii="Times New Roman" w:hAnsi="Times New Roman" w:cs="Times New Roman"/>
+          <w:i/>
+          <w:sz w:val="24"/>
+          <w:szCs w:val="24"/>
+        </w:rPr>
+      </w:pPr>
+      <w:r>
+        <w:rPr>
+          <w:rFonts w:ascii="Times New Roman" w:hAnsi="Times New Roman" w:cs="Times New Roman"/>
+          <w:i/>
+          <w:sz w:val="24"/>
+          <w:szCs w:val="24"/>
+        </w:rPr>
+        <w:t xml:space="preserve">Табл. </w:t>
+      </w:r>
+      <w:r>
+        <w:rPr>
+          <w:rFonts w:ascii="Times New Roman" w:hAnsi="Times New Roman" w:cs="Times New Roman"/>
+          <w:i/>
+          <w:sz w:val="24"/>
+          <w:szCs w:val="24"/>
+        </w:rPr>
+        <w:t>7</w:t>
+      </w:r>
+      <w:r>
+        <w:rPr>
+          <w:rFonts w:ascii="Times New Roman" w:hAnsi="Times New Roman" w:cs="Times New Roman"/>
+          <w:i/>
+          <w:sz w:val="24"/>
+          <w:szCs w:val="24"/>
+        </w:rPr>
+        <w:t xml:space="preserve">. Описание и функциональное назначение полей и свойств класса </w:t>
+      </w:r>
+      <w:proofErr w:type="spellStart"/>
+      <w:r>
+        <w:rPr>
+          <w:rFonts w:ascii="Times New Roman" w:hAnsi="Times New Roman" w:cs="Times New Roman"/>
+          <w:i/>
+          <w:sz w:val="24"/>
+          <w:szCs w:val="24"/>
+          <w:lang w:val="en-US"/>
+        </w:rPr>
+        <w:t>VisioGraph</w:t>
+      </w:r>
+      <w:proofErr w:type="spellEnd"/>
+    </w:p>
+    <w:tbl>
+      <w:tblPr>
+        <w:tblStyle w:val="a3"/>
+        <w:tblW w:w="0" w:type="auto"/>
+        <w:tblLook w:val="04A0" w:firstRow="1" w:lastRow="0" w:firstColumn="1" w:lastColumn="0" w:noHBand="0" w:noVBand="1"/>
+      </w:tblPr>
+      <w:tblGrid>
+        <w:gridCol w:w="1555"/>
+        <w:gridCol w:w="3247"/>
+        <w:gridCol w:w="2485"/>
+        <w:gridCol w:w="2058"/>
+      </w:tblGrid>
+      <w:tr>
+        <w:tc>
+          <w:tcPr>
+            <w:tcW w:w="1555" w:type="dxa"/>
+          </w:tcPr>
+          <w:p>
+            <w:pPr>
+              <w:rPr>
+                <w:rFonts w:ascii="Times New Roman" w:hAnsi="Times New Roman" w:cs="Times New Roman"/>
+                <w:sz w:val="24"/>
+                <w:szCs w:val="24"/>
+              </w:rPr>
+            </w:pPr>
+            <w:r>
+              <w:rPr>
+                <w:rFonts w:ascii="Times New Roman" w:hAnsi="Times New Roman" w:cs="Times New Roman"/>
+                <w:sz w:val="24"/>
+                <w:szCs w:val="24"/>
+              </w:rPr>
+              <w:t>Имя</w:t>
+            </w:r>
+          </w:p>
+        </w:tc>
+        <w:tc>
+          <w:tcPr>
+            <w:tcW w:w="3247" w:type="dxa"/>
+          </w:tcPr>
+          <w:p>
+            <w:pPr>
+              <w:rPr>
+                <w:rFonts w:ascii="Times New Roman" w:hAnsi="Times New Roman" w:cs="Times New Roman"/>
+                <w:sz w:val="24"/>
+                <w:szCs w:val="24"/>
+              </w:rPr>
+            </w:pPr>
+            <w:r>
+              <w:rPr>
+                <w:rFonts w:ascii="Times New Roman" w:hAnsi="Times New Roman" w:cs="Times New Roman"/>
+                <w:sz w:val="24"/>
+                <w:szCs w:val="24"/>
+              </w:rPr>
+              <w:t>Модификатор доступа</w:t>
+            </w:r>
+          </w:p>
+        </w:tc>
+        <w:tc>
+          <w:tcPr>
+            <w:tcW w:w="2485" w:type="dxa"/>
+          </w:tcPr>
+          <w:p>
+            <w:pPr>
+              <w:rPr>
+                <w:rFonts w:ascii="Times New Roman" w:hAnsi="Times New Roman" w:cs="Times New Roman"/>
+                <w:sz w:val="24"/>
+                <w:szCs w:val="24"/>
+              </w:rPr>
+            </w:pPr>
+            <w:r>
+              <w:rPr>
+                <w:rFonts w:ascii="Times New Roman" w:hAnsi="Times New Roman" w:cs="Times New Roman"/>
+                <w:sz w:val="24"/>
+                <w:szCs w:val="24"/>
+              </w:rPr>
+              <w:t>Тип</w:t>
+            </w:r>
+          </w:p>
+        </w:tc>
+        <w:tc>
+          <w:tcPr>
+            <w:tcW w:w="2058" w:type="dxa"/>
+          </w:tcPr>
+          <w:p>
+            <w:pPr>
+              <w:rPr>
+                <w:rFonts w:ascii="Times New Roman" w:hAnsi="Times New Roman" w:cs="Times New Roman"/>
+                <w:sz w:val="24"/>
+                <w:szCs w:val="24"/>
+              </w:rPr>
+            </w:pPr>
+            <w:r>
+              <w:rPr>
+                <w:rFonts w:ascii="Times New Roman" w:hAnsi="Times New Roman" w:cs="Times New Roman"/>
+                <w:sz w:val="24"/>
+                <w:szCs w:val="24"/>
+              </w:rPr>
+              <w:t>Назначение</w:t>
+            </w:r>
+          </w:p>
+        </w:tc>
+      </w:tr>
+      <w:tr>
+        <w:tc>
+          <w:tcPr>
+            <w:tcW w:w="1555" w:type="dxa"/>
+          </w:tcPr>
+          <w:p>
+            <w:pPr>
+              <w:rPr>
+                <w:rFonts w:ascii="Times New Roman" w:hAnsi="Times New Roman" w:cs="Times New Roman"/>
+                <w:sz w:val="24"/>
+                <w:szCs w:val="24"/>
+                <w:lang w:val="en-US"/>
+              </w:rPr>
+            </w:pPr>
+            <w:proofErr w:type="spellStart"/>
+            <w:r>
+              <w:rPr>
+                <w:rFonts w:ascii="Times New Roman" w:hAnsi="Times New Roman" w:cs="Times New Roman"/>
+                <w:sz w:val="24"/>
+                <w:szCs w:val="24"/>
+                <w:lang w:val="en-US"/>
+              </w:rPr>
+              <w:t>gParser</w:t>
+            </w:r>
+            <w:proofErr w:type="spellEnd"/>
+          </w:p>
+        </w:tc>
+        <w:tc>
+          <w:tcPr>
+            <w:tcW w:w="3247" w:type="dxa"/>
+          </w:tcPr>
+          <w:p>
+            <w:pPr>
+              <w:rPr>
+                <w:rFonts w:ascii="Times New Roman" w:hAnsi="Times New Roman" w:cs="Times New Roman"/>
+                <w:sz w:val="24"/>
+                <w:szCs w:val="24"/>
+                <w:lang w:val="en-US"/>
+              </w:rPr>
+            </w:pPr>
+            <w:r>
+              <w:rPr>
+                <w:rFonts w:ascii="Times New Roman" w:hAnsi="Times New Roman" w:cs="Times New Roman"/>
+                <w:sz w:val="24"/>
+                <w:szCs w:val="24"/>
+                <w:lang w:val="en-US"/>
+              </w:rPr>
+              <w:t>private</w:t>
+            </w:r>
+          </w:p>
+        </w:tc>
+        <w:tc>
+          <w:tcPr>
+            <w:tcW w:w="2485" w:type="dxa"/>
+          </w:tcPr>
+          <w:p>
+            <w:pPr>
+              <w:rPr>
+                <w:rFonts w:ascii="Times New Roman" w:hAnsi="Times New Roman" w:cs="Times New Roman"/>
+                <w:sz w:val="24"/>
+                <w:szCs w:val="24"/>
+                <w:lang w:val="en-US"/>
+              </w:rPr>
+            </w:pPr>
+            <w:proofErr w:type="spellStart"/>
+            <w:r>
+              <w:rPr>
+                <w:rFonts w:ascii="Times New Roman" w:hAnsi="Times New Roman" w:cs="Times New Roman"/>
+                <w:sz w:val="24"/>
+                <w:szCs w:val="24"/>
+                <w:lang w:val="en-US"/>
+              </w:rPr>
+              <w:t>GraphParser</w:t>
+            </w:r>
+            <w:proofErr w:type="spellEnd"/>
+          </w:p>
+        </w:tc>
+        <w:tc>
+          <w:tcPr>
+            <w:tcW w:w="2058" w:type="dxa"/>
+          </w:tcPr>
+          <w:p>
+            <w:pPr>
+              <w:rPr>
+                <w:rFonts w:ascii="Times New Roman" w:hAnsi="Times New Roman" w:cs="Times New Roman"/>
+                <w:sz w:val="24"/>
+                <w:szCs w:val="24"/>
+              </w:rPr>
+            </w:pPr>
+            <w:r>
+              <w:rPr>
+                <w:rFonts w:ascii="Times New Roman" w:hAnsi="Times New Roman" w:cs="Times New Roman"/>
+                <w:sz w:val="24"/>
+                <w:szCs w:val="24"/>
+              </w:rPr>
+              <w:t xml:space="preserve">Хранит пары значений типа страница документа </w:t>
+            </w:r>
+            <w:r>
+              <w:rPr>
+                <w:rFonts w:ascii="Times New Roman" w:hAnsi="Times New Roman" w:cs="Times New Roman"/>
+                <w:sz w:val="24"/>
+                <w:szCs w:val="24"/>
+                <w:lang w:val="en-US"/>
+              </w:rPr>
+              <w:t>Visio</w:t>
+            </w:r>
+            <w:r>
+              <w:rPr>
+                <w:rFonts w:ascii="Times New Roman" w:hAnsi="Times New Roman" w:cs="Times New Roman"/>
+                <w:sz w:val="24"/>
+                <w:szCs w:val="24"/>
+              </w:rPr>
+              <w:t xml:space="preserve"> </w:t>
+            </w:r>
+            <w:r>
+              <w:rPr>
+                <w:rFonts w:ascii="Times New Roman" w:hAnsi="Times New Roman" w:cs="Times New Roman"/>
+                <w:sz w:val="24"/>
+                <w:szCs w:val="24"/>
+              </w:rPr>
+              <w:t>– граф, соответствующий данной странице</w:t>
+            </w:r>
+          </w:p>
+        </w:tc>
+      </w:tr>
+      <w:tr>
+        <w:tc>
+          <w:tcPr>
+            <w:tcW w:w="1555" w:type="dxa"/>
+          </w:tcPr>
+          <w:p>
+            <w:pPr>
+              <w:rPr>
+                <w:rFonts w:ascii="Times New Roman" w:hAnsi="Times New Roman" w:cs="Times New Roman"/>
+                <w:sz w:val="24"/>
+                <w:szCs w:val="24"/>
+                <w:lang w:val="en-US"/>
+              </w:rPr>
+            </w:pPr>
+            <w:r>
+              <w:rPr>
+                <w:rFonts w:ascii="Times New Roman" w:hAnsi="Times New Roman" w:cs="Times New Roman"/>
+                <w:sz w:val="24"/>
+                <w:szCs w:val="24"/>
+                <w:lang w:val="en-US"/>
+              </w:rPr>
+              <w:t>graph</w:t>
+            </w:r>
+          </w:p>
+        </w:tc>
+        <w:tc>
+          <w:tcPr>
+            <w:tcW w:w="3247" w:type="dxa"/>
+          </w:tcPr>
+          <w:p>
+            <w:pPr>
+              <w:rPr>
+                <w:rFonts w:ascii="Times New Roman" w:hAnsi="Times New Roman" w:cs="Times New Roman"/>
+                <w:sz w:val="24"/>
+                <w:szCs w:val="24"/>
+                <w:lang w:val="en-US"/>
+              </w:rPr>
+            </w:pPr>
+            <w:r>
+              <w:rPr>
+                <w:rFonts w:ascii="Times New Roman" w:hAnsi="Times New Roman" w:cs="Times New Roman"/>
+                <w:sz w:val="24"/>
+                <w:szCs w:val="24"/>
+                <w:lang w:val="en-US"/>
+              </w:rPr>
+              <w:t>private</w:t>
+            </w:r>
+          </w:p>
+        </w:tc>
+        <w:tc>
+          <w:tcPr>
+            <w:tcW w:w="2485" w:type="dxa"/>
+          </w:tcPr>
+          <w:p>
+            <w:pPr>
+              <w:rPr>
+                <w:rFonts w:ascii="Times New Roman" w:hAnsi="Times New Roman" w:cs="Times New Roman"/>
+                <w:sz w:val="24"/>
+                <w:szCs w:val="24"/>
+                <w:lang w:val="en-US"/>
+              </w:rPr>
+            </w:pPr>
+            <w:proofErr w:type="spellStart"/>
+            <w:r>
+              <w:rPr>
+                <w:rFonts w:ascii="Times New Roman" w:hAnsi="Times New Roman" w:cs="Times New Roman"/>
+                <w:sz w:val="24"/>
+                <w:szCs w:val="24"/>
+                <w:lang w:val="en-US"/>
+              </w:rPr>
+              <w:t>DotGraph</w:t>
+            </w:r>
+            <w:proofErr w:type="spellEnd"/>
+            <w:r>
+              <w:rPr>
+                <w:rFonts w:ascii="Times New Roman" w:hAnsi="Times New Roman" w:cs="Times New Roman"/>
+                <w:sz w:val="24"/>
+                <w:szCs w:val="24"/>
+                <w:lang w:val="en-US"/>
+              </w:rPr>
+              <w:t>&lt;string&gt;</w:t>
+            </w:r>
+          </w:p>
+        </w:tc>
+        <w:tc>
+          <w:tcPr>
+            <w:tcW w:w="2058" w:type="dxa"/>
+          </w:tcPr>
+          <w:p>
+            <w:pPr>
+              <w:rPr>
+                <w:rFonts w:ascii="Times New Roman" w:hAnsi="Times New Roman" w:cs="Times New Roman"/>
+                <w:sz w:val="24"/>
+                <w:szCs w:val="24"/>
+              </w:rPr>
+            </w:pPr>
+            <w:r>
+              <w:rPr>
+                <w:rFonts w:ascii="Times New Roman" w:hAnsi="Times New Roman" w:cs="Times New Roman"/>
+                <w:sz w:val="24"/>
+                <w:szCs w:val="24"/>
+              </w:rPr>
+              <w:t xml:space="preserve">Граф из библиотеки </w:t>
+            </w:r>
+            <w:r>
+              <w:rPr>
+                <w:rFonts w:ascii="Times New Roman" w:hAnsi="Times New Roman" w:cs="Times New Roman"/>
+                <w:sz w:val="24"/>
+                <w:szCs w:val="24"/>
+                <w:lang w:val="en-US"/>
+              </w:rPr>
+              <w:t>Graphviz4Net</w:t>
+            </w:r>
+          </w:p>
+        </w:tc>
+      </w:tr>
+      <w:tr>
+        <w:tc>
+          <w:tcPr>
+            <w:tcW w:w="1555" w:type="dxa"/>
+          </w:tcPr>
+          <w:p>
+            <w:pPr>
+              <w:rPr>
+                <w:rFonts w:ascii="Times New Roman" w:hAnsi="Times New Roman" w:cs="Times New Roman"/>
+                <w:sz w:val="24"/>
+                <w:szCs w:val="24"/>
+                <w:lang w:val="en-US"/>
+              </w:rPr>
+            </w:pPr>
+            <w:r>
+              <w:rPr>
+                <w:rFonts w:ascii="Times New Roman" w:hAnsi="Times New Roman" w:cs="Times New Roman"/>
+                <w:sz w:val="24"/>
+                <w:szCs w:val="24"/>
+                <w:lang w:val="en-US"/>
+              </w:rPr>
+              <w:t>vertices</w:t>
+            </w:r>
+          </w:p>
+        </w:tc>
+        <w:tc>
+          <w:tcPr>
+            <w:tcW w:w="3247" w:type="dxa"/>
+          </w:tcPr>
+          <w:p>
+            <w:pPr>
+              <w:rPr>
+                <w:rFonts w:ascii="Times New Roman" w:hAnsi="Times New Roman" w:cs="Times New Roman"/>
+                <w:sz w:val="24"/>
+                <w:szCs w:val="24"/>
+                <w:lang w:val="en-US"/>
+              </w:rPr>
+            </w:pPr>
+            <w:r>
+              <w:rPr>
+                <w:rFonts w:ascii="Times New Roman" w:hAnsi="Times New Roman" w:cs="Times New Roman"/>
+                <w:sz w:val="24"/>
+                <w:szCs w:val="24"/>
+                <w:lang w:val="en-US"/>
+              </w:rPr>
+              <w:t>private</w:t>
+            </w:r>
+          </w:p>
+        </w:tc>
+        <w:tc>
+          <w:tcPr>
+            <w:tcW w:w="2485" w:type="dxa"/>
+          </w:tcPr>
+          <w:p>
+            <w:pPr>
+              <w:rPr>
+                <w:rFonts w:ascii="Times New Roman" w:hAnsi="Times New Roman" w:cs="Times New Roman"/>
+                <w:sz w:val="24"/>
+                <w:szCs w:val="24"/>
+                <w:lang w:val="en-US"/>
+              </w:rPr>
+            </w:pPr>
+            <w:r>
+              <w:rPr>
+                <w:rFonts w:ascii="Times New Roman" w:hAnsi="Times New Roman" w:cs="Times New Roman"/>
+                <w:sz w:val="24"/>
+                <w:szCs w:val="24"/>
+                <w:lang w:val="en-US"/>
+              </w:rPr>
+              <w:t>Dictionary</w:t>
+            </w:r>
+            <w:r>
+              <w:rPr>
+                <w:rFonts w:ascii="Times New Roman" w:hAnsi="Times New Roman" w:cs="Times New Roman"/>
+                <w:sz w:val="24"/>
+                <w:szCs w:val="24"/>
+                <w:lang w:val="en-US"/>
+              </w:rPr>
+              <w:t xml:space="preserve"> </w:t>
+            </w:r>
+            <w:r>
+              <w:rPr>
+                <w:rFonts w:ascii="Times New Roman" w:hAnsi="Times New Roman" w:cs="Times New Roman"/>
+                <w:sz w:val="24"/>
+                <w:szCs w:val="24"/>
+                <w:lang w:val="en-US"/>
+              </w:rPr>
+              <w:t>&lt;</w:t>
+            </w:r>
+            <w:proofErr w:type="spellStart"/>
+            <w:r>
+              <w:rPr>
+                <w:rFonts w:ascii="Times New Roman" w:hAnsi="Times New Roman" w:cs="Times New Roman"/>
+                <w:sz w:val="24"/>
+                <w:szCs w:val="24"/>
+                <w:lang w:val="en-US"/>
+              </w:rPr>
+              <w:t>DotVertex</w:t>
+            </w:r>
+            <w:proofErr w:type="spellEnd"/>
+            <w:r>
+              <w:rPr>
+                <w:rFonts w:ascii="Times New Roman" w:hAnsi="Times New Roman" w:cs="Times New Roman"/>
+                <w:sz w:val="24"/>
+                <w:szCs w:val="24"/>
+                <w:lang w:val="en-US"/>
+              </w:rPr>
+              <w:t xml:space="preserve">&lt;string&gt;, </w:t>
+            </w:r>
+            <w:proofErr w:type="spellStart"/>
+            <w:r>
+              <w:rPr>
+                <w:rFonts w:ascii="Times New Roman" w:hAnsi="Times New Roman" w:cs="Times New Roman"/>
+                <w:sz w:val="24"/>
+                <w:szCs w:val="24"/>
+                <w:lang w:val="en-US"/>
+              </w:rPr>
+              <w:t>Visio.Shape</w:t>
+            </w:r>
+            <w:proofErr w:type="spellEnd"/>
+            <w:r>
+              <w:rPr>
+                <w:rFonts w:ascii="Times New Roman" w:hAnsi="Times New Roman" w:cs="Times New Roman"/>
+                <w:sz w:val="24"/>
+                <w:szCs w:val="24"/>
+                <w:lang w:val="en-US"/>
+              </w:rPr>
+              <w:t>&gt;</w:t>
+            </w:r>
+          </w:p>
+        </w:tc>
+        <w:tc>
+          <w:tcPr>
+            <w:tcW w:w="2058" w:type="dxa"/>
+          </w:tcPr>
+          <w:p>
+            <w:pPr>
+              <w:rPr>
+                <w:rFonts w:ascii="Times New Roman" w:hAnsi="Times New Roman" w:cs="Times New Roman"/>
+                <w:sz w:val="24"/>
+                <w:szCs w:val="24"/>
+              </w:rPr>
+            </w:pPr>
+            <w:r>
+              <w:rPr>
+                <w:rFonts w:ascii="Times New Roman" w:hAnsi="Times New Roman" w:cs="Times New Roman"/>
+                <w:sz w:val="24"/>
+                <w:szCs w:val="24"/>
+              </w:rPr>
+              <w:t>Хранит пары типа вершина графа – фигура на странице, ей соответствующая</w:t>
+            </w:r>
+          </w:p>
+        </w:tc>
+      </w:tr>
+      <w:tr>
+        <w:tc>
+          <w:tcPr>
+            <w:tcW w:w="1555" w:type="dxa"/>
+          </w:tcPr>
+          <w:p>
+            <w:pPr>
+              <w:rPr>
+                <w:rFonts w:ascii="Times New Roman" w:hAnsi="Times New Roman" w:cs="Times New Roman"/>
+                <w:sz w:val="24"/>
+                <w:szCs w:val="24"/>
+                <w:lang w:val="en-US"/>
+              </w:rPr>
+            </w:pPr>
+            <w:r>
+              <w:rPr>
+                <w:rFonts w:ascii="Times New Roman" w:hAnsi="Times New Roman" w:cs="Times New Roman"/>
+                <w:sz w:val="24"/>
+                <w:szCs w:val="24"/>
+                <w:lang w:val="en-US"/>
+              </w:rPr>
+              <w:t>edges</w:t>
+            </w:r>
+          </w:p>
+        </w:tc>
+        <w:tc>
+          <w:tcPr>
+            <w:tcW w:w="3247" w:type="dxa"/>
+          </w:tcPr>
+          <w:p>
+            <w:pPr>
+              <w:rPr>
+                <w:rFonts w:ascii="Times New Roman" w:hAnsi="Times New Roman" w:cs="Times New Roman"/>
+                <w:sz w:val="24"/>
+                <w:szCs w:val="24"/>
+                <w:lang w:val="en-US"/>
+              </w:rPr>
+            </w:pPr>
+            <w:r>
+              <w:rPr>
+                <w:rFonts w:ascii="Times New Roman" w:hAnsi="Times New Roman" w:cs="Times New Roman"/>
+                <w:sz w:val="24"/>
+                <w:szCs w:val="24"/>
+                <w:lang w:val="en-US"/>
+              </w:rPr>
+              <w:t>private</w:t>
+            </w:r>
+          </w:p>
+        </w:tc>
+        <w:tc>
+          <w:tcPr>
+            <w:tcW w:w="2485" w:type="dxa"/>
+          </w:tcPr>
+          <w:p>
+            <w:pPr>
+              <w:rPr>
+                <w:rFonts w:ascii="Times New Roman" w:hAnsi="Times New Roman" w:cs="Times New Roman"/>
+                <w:sz w:val="24"/>
+                <w:szCs w:val="24"/>
+                <w:lang w:val="en-US"/>
+              </w:rPr>
+            </w:pPr>
+            <w:r>
+              <w:rPr>
+                <w:rFonts w:ascii="Times New Roman" w:hAnsi="Times New Roman" w:cs="Times New Roman"/>
+                <w:sz w:val="24"/>
+                <w:szCs w:val="24"/>
+                <w:lang w:val="en-US"/>
+              </w:rPr>
+              <w:t>Dictionary</w:t>
+            </w:r>
+            <w:r>
+              <w:rPr>
+                <w:rFonts w:ascii="Times New Roman" w:hAnsi="Times New Roman" w:cs="Times New Roman"/>
+                <w:sz w:val="24"/>
+                <w:szCs w:val="24"/>
+                <w:lang w:val="en-US"/>
+              </w:rPr>
+              <w:t xml:space="preserve"> </w:t>
+            </w:r>
+            <w:r>
+              <w:rPr>
+                <w:rFonts w:ascii="Times New Roman" w:hAnsi="Times New Roman" w:cs="Times New Roman"/>
+                <w:sz w:val="24"/>
+                <w:szCs w:val="24"/>
+                <w:lang w:val="en-US"/>
+              </w:rPr>
+              <w:t>&lt;</w:t>
+            </w:r>
+            <w:proofErr w:type="spellStart"/>
+            <w:r>
+              <w:rPr>
+                <w:rFonts w:ascii="Times New Roman" w:hAnsi="Times New Roman" w:cs="Times New Roman"/>
+                <w:sz w:val="24"/>
+                <w:szCs w:val="24"/>
+                <w:lang w:val="en-US"/>
+              </w:rPr>
+              <w:t>DotEdge</w:t>
+            </w:r>
+            <w:proofErr w:type="spellEnd"/>
+            <w:r>
+              <w:rPr>
+                <w:rFonts w:ascii="Times New Roman" w:hAnsi="Times New Roman" w:cs="Times New Roman"/>
+                <w:sz w:val="24"/>
+                <w:szCs w:val="24"/>
+                <w:lang w:val="en-US"/>
+              </w:rPr>
+              <w:t xml:space="preserve">&lt;string&gt;, </w:t>
+            </w:r>
+            <w:proofErr w:type="spellStart"/>
+            <w:r>
+              <w:rPr>
+                <w:rFonts w:ascii="Times New Roman" w:hAnsi="Times New Roman" w:cs="Times New Roman"/>
+                <w:sz w:val="24"/>
+                <w:szCs w:val="24"/>
+                <w:lang w:val="en-US"/>
+              </w:rPr>
+              <w:t>Visio.Shape</w:t>
+            </w:r>
+            <w:proofErr w:type="spellEnd"/>
+            <w:r>
+              <w:rPr>
+                <w:rFonts w:ascii="Times New Roman" w:hAnsi="Times New Roman" w:cs="Times New Roman"/>
+                <w:sz w:val="24"/>
+                <w:szCs w:val="24"/>
+                <w:lang w:val="en-US"/>
+              </w:rPr>
+              <w:t>&gt;</w:t>
+            </w:r>
+          </w:p>
+        </w:tc>
+        <w:tc>
+          <w:tcPr>
+            <w:tcW w:w="2058" w:type="dxa"/>
+          </w:tcPr>
+          <w:p>
+            <w:pPr>
+              <w:rPr>
+                <w:rFonts w:ascii="Times New Roman" w:hAnsi="Times New Roman" w:cs="Times New Roman"/>
+                <w:sz w:val="24"/>
+                <w:szCs w:val="24"/>
+              </w:rPr>
+            </w:pPr>
+            <w:r>
+              <w:rPr>
+                <w:rFonts w:ascii="Times New Roman" w:hAnsi="Times New Roman" w:cs="Times New Roman"/>
+                <w:sz w:val="24"/>
+                <w:szCs w:val="24"/>
+              </w:rPr>
+              <w:t xml:space="preserve">Хранит пары типа </w:t>
+            </w:r>
+            <w:r>
+              <w:rPr>
+                <w:rFonts w:ascii="Times New Roman" w:hAnsi="Times New Roman" w:cs="Times New Roman"/>
+                <w:sz w:val="24"/>
+                <w:szCs w:val="24"/>
+              </w:rPr>
+              <w:t>ребро</w:t>
+            </w:r>
+            <w:r>
+              <w:rPr>
+                <w:rFonts w:ascii="Times New Roman" w:hAnsi="Times New Roman" w:cs="Times New Roman"/>
+                <w:sz w:val="24"/>
+                <w:szCs w:val="24"/>
+              </w:rPr>
+              <w:t xml:space="preserve"> графа – фигура на странице</w:t>
+            </w:r>
+            <w:r>
+              <w:rPr>
+                <w:rFonts w:ascii="Times New Roman" w:hAnsi="Times New Roman" w:cs="Times New Roman"/>
+                <w:sz w:val="24"/>
+                <w:szCs w:val="24"/>
+              </w:rPr>
+              <w:t>, ему</w:t>
+            </w:r>
+            <w:r>
+              <w:rPr>
+                <w:rFonts w:ascii="Times New Roman" w:hAnsi="Times New Roman" w:cs="Times New Roman"/>
+                <w:sz w:val="24"/>
+                <w:szCs w:val="24"/>
+              </w:rPr>
+              <w:t xml:space="preserve"> соответствующая</w:t>
+            </w:r>
+          </w:p>
+        </w:tc>
+      </w:tr>
+      <w:tr>
+        <w:tc>
+          <w:tcPr>
+            <w:tcW w:w="1555" w:type="dxa"/>
+          </w:tcPr>
+          <w:p>
+            <w:pPr>
+              <w:rPr>
+                <w:rFonts w:ascii="Times New Roman" w:hAnsi="Times New Roman" w:cs="Times New Roman"/>
+                <w:sz w:val="24"/>
+                <w:szCs w:val="24"/>
+                <w:lang w:val="en-US"/>
+              </w:rPr>
+            </w:pPr>
+            <w:proofErr w:type="spellStart"/>
+            <w:r>
+              <w:rPr>
+                <w:rFonts w:ascii="Times New Roman" w:hAnsi="Times New Roman" w:cs="Times New Roman"/>
+                <w:sz w:val="24"/>
+                <w:szCs w:val="24"/>
+                <w:lang w:val="en-US"/>
+              </w:rPr>
+              <w:lastRenderedPageBreak/>
+              <w:t>newEdges</w:t>
+            </w:r>
+            <w:proofErr w:type="spellEnd"/>
+          </w:p>
+        </w:tc>
+        <w:tc>
+          <w:tcPr>
+            <w:tcW w:w="3247" w:type="dxa"/>
+          </w:tcPr>
+          <w:p>
+            <w:pPr>
+              <w:rPr>
+                <w:rFonts w:ascii="Times New Roman" w:hAnsi="Times New Roman" w:cs="Times New Roman"/>
+                <w:sz w:val="24"/>
+                <w:szCs w:val="24"/>
+                <w:lang w:val="en-US"/>
+              </w:rPr>
+            </w:pPr>
+            <w:r>
+              <w:rPr>
+                <w:rFonts w:ascii="Times New Roman" w:hAnsi="Times New Roman" w:cs="Times New Roman"/>
+                <w:sz w:val="24"/>
+                <w:szCs w:val="24"/>
+                <w:lang w:val="en-US"/>
+              </w:rPr>
+              <w:t>private</w:t>
+            </w:r>
+          </w:p>
+        </w:tc>
+        <w:tc>
+          <w:tcPr>
+            <w:tcW w:w="2485" w:type="dxa"/>
+          </w:tcPr>
+          <w:p>
+            <w:pPr>
+              <w:rPr>
+                <w:rFonts w:ascii="Times New Roman" w:hAnsi="Times New Roman" w:cs="Times New Roman"/>
+                <w:sz w:val="24"/>
+                <w:szCs w:val="24"/>
+                <w:lang w:val="en-US"/>
+              </w:rPr>
+            </w:pPr>
+            <w:r>
+              <w:rPr>
+                <w:rFonts w:ascii="Times New Roman" w:hAnsi="Times New Roman" w:cs="Times New Roman"/>
+                <w:sz w:val="24"/>
+                <w:szCs w:val="24"/>
+                <w:lang w:val="en-US"/>
+              </w:rPr>
+              <w:t>Dictionary</w:t>
+            </w:r>
+            <w:r>
+              <w:rPr>
+                <w:rFonts w:ascii="Times New Roman" w:hAnsi="Times New Roman" w:cs="Times New Roman"/>
+                <w:sz w:val="24"/>
+                <w:szCs w:val="24"/>
+                <w:lang w:val="en-US"/>
+              </w:rPr>
+              <w:t xml:space="preserve"> </w:t>
+            </w:r>
+            <w:r>
+              <w:rPr>
+                <w:rFonts w:ascii="Times New Roman" w:hAnsi="Times New Roman" w:cs="Times New Roman"/>
+                <w:sz w:val="24"/>
+                <w:szCs w:val="24"/>
+                <w:lang w:val="en-US"/>
+              </w:rPr>
+              <w:t>&lt;</w:t>
+            </w:r>
+            <w:proofErr w:type="spellStart"/>
+            <w:r>
+              <w:rPr>
+                <w:rFonts w:ascii="Times New Roman" w:hAnsi="Times New Roman" w:cs="Times New Roman"/>
+                <w:sz w:val="24"/>
+                <w:szCs w:val="24"/>
+                <w:lang w:val="en-US"/>
+              </w:rPr>
+              <w:t>Visio.Shape</w:t>
+            </w:r>
+            <w:proofErr w:type="spellEnd"/>
+            <w:r>
+              <w:rPr>
+                <w:rFonts w:ascii="Times New Roman" w:hAnsi="Times New Roman" w:cs="Times New Roman"/>
+                <w:sz w:val="24"/>
+                <w:szCs w:val="24"/>
+                <w:lang w:val="en-US"/>
+              </w:rPr>
+              <w:t>, List&lt;</w:t>
+            </w:r>
+            <w:proofErr w:type="spellStart"/>
+            <w:r>
+              <w:rPr>
+                <w:rFonts w:ascii="Times New Roman" w:hAnsi="Times New Roman" w:cs="Times New Roman"/>
+                <w:sz w:val="24"/>
+                <w:szCs w:val="24"/>
+                <w:lang w:val="en-US"/>
+              </w:rPr>
+              <w:t>Visio.Shape</w:t>
+            </w:r>
+            <w:proofErr w:type="spellEnd"/>
+            <w:r>
+              <w:rPr>
+                <w:rFonts w:ascii="Times New Roman" w:hAnsi="Times New Roman" w:cs="Times New Roman"/>
+                <w:sz w:val="24"/>
+                <w:szCs w:val="24"/>
+                <w:lang w:val="en-US"/>
+              </w:rPr>
+              <w:t>&gt;&gt;</w:t>
+            </w:r>
+          </w:p>
+        </w:tc>
+        <w:tc>
+          <w:tcPr>
+            <w:tcW w:w="2058" w:type="dxa"/>
+          </w:tcPr>
+          <w:p>
+            <w:pPr>
+              <w:rPr>
+                <w:rFonts w:ascii="Times New Roman" w:hAnsi="Times New Roman" w:cs="Times New Roman"/>
+                <w:sz w:val="24"/>
+                <w:szCs w:val="24"/>
+              </w:rPr>
+            </w:pPr>
+            <w:r>
+              <w:rPr>
+                <w:rFonts w:ascii="Times New Roman" w:hAnsi="Times New Roman" w:cs="Times New Roman"/>
+                <w:sz w:val="24"/>
+                <w:szCs w:val="24"/>
+              </w:rPr>
+              <w:t>При добавлении нового соединения хранит тут новые ребра, не имеющие одного из концов</w:t>
+            </w:r>
+          </w:p>
+        </w:tc>
+      </w:tr>
+    </w:tbl>
+    <w:p>
+      <w:pPr>
+        <w:rPr>
+          <w:rFonts w:ascii="Times New Roman" w:hAnsi="Times New Roman" w:cs="Times New Roman"/>
+          <w:sz w:val="24"/>
+          <w:szCs w:val="24"/>
+        </w:rPr>
+      </w:pPr>
+    </w:p>
+    <w:p>
+      <w:pPr>
+        <w:jc w:val="center"/>
+        <w:rPr>
+          <w:rFonts w:ascii="Times New Roman" w:hAnsi="Times New Roman" w:cs="Times New Roman"/>
+          <w:i/>
+          <w:sz w:val="24"/>
+          <w:szCs w:val="24"/>
+        </w:rPr>
+      </w:pPr>
+      <w:r>
+        <w:rPr>
+          <w:rFonts w:ascii="Times New Roman" w:hAnsi="Times New Roman" w:cs="Times New Roman"/>
+          <w:i/>
+          <w:sz w:val="24"/>
+          <w:szCs w:val="24"/>
+        </w:rPr>
+        <w:t xml:space="preserve">Табл. </w:t>
+      </w:r>
+      <w:r>
+        <w:rPr>
+          <w:rFonts w:ascii="Times New Roman" w:hAnsi="Times New Roman" w:cs="Times New Roman"/>
+          <w:i/>
+          <w:sz w:val="24"/>
+          <w:szCs w:val="24"/>
+        </w:rPr>
+        <w:t>8</w:t>
+      </w:r>
+      <w:r>
+        <w:rPr>
+          <w:rFonts w:ascii="Times New Roman" w:hAnsi="Times New Roman" w:cs="Times New Roman"/>
+          <w:i/>
+          <w:sz w:val="24"/>
+          <w:szCs w:val="24"/>
+        </w:rPr>
+        <w:t xml:space="preserve">. Описание и функциональное назначение методов класса </w:t>
+      </w:r>
+      <w:proofErr w:type="spellStart"/>
+      <w:r>
+        <w:rPr>
+          <w:rFonts w:ascii="Times New Roman" w:hAnsi="Times New Roman" w:cs="Times New Roman"/>
+          <w:i/>
+          <w:sz w:val="24"/>
+          <w:szCs w:val="24"/>
+          <w:lang w:val="en-US"/>
+        </w:rPr>
+        <w:t>VisioGraph</w:t>
+      </w:r>
+      <w:proofErr w:type="spellEnd"/>
+    </w:p>
+    <w:tbl>
+      <w:tblPr>
+        <w:tblStyle w:val="a3"/>
+        <w:tblW w:w="0" w:type="auto"/>
+        <w:tblLayout w:type="fixed"/>
+        <w:tblLook w:val="04A0" w:firstRow="1" w:lastRow="0" w:firstColumn="1" w:lastColumn="0" w:noHBand="0" w:noVBand="1"/>
+      </w:tblPr>
+      <w:tblGrid>
+        <w:gridCol w:w="2263"/>
+        <w:gridCol w:w="1769"/>
+        <w:gridCol w:w="1350"/>
+        <w:gridCol w:w="1417"/>
+        <w:gridCol w:w="2546"/>
+      </w:tblGrid>
+      <w:tr>
+        <w:tc>
+          <w:tcPr>
+            <w:tcW w:w="2263" w:type="dxa"/>
+          </w:tcPr>
+          <w:p>
+            <w:pPr>
+              <w:rPr>
+                <w:rFonts w:ascii="Times New Roman" w:hAnsi="Times New Roman" w:cs="Times New Roman"/>
+                <w:sz w:val="24"/>
+                <w:szCs w:val="24"/>
+              </w:rPr>
+            </w:pPr>
+            <w:r>
+              <w:rPr>
+                <w:rFonts w:ascii="Times New Roman" w:hAnsi="Times New Roman" w:cs="Times New Roman"/>
+                <w:sz w:val="24"/>
+                <w:szCs w:val="24"/>
+              </w:rPr>
+              <w:t>Имя</w:t>
+            </w:r>
+          </w:p>
+        </w:tc>
+        <w:tc>
+          <w:tcPr>
+            <w:tcW w:w="1769" w:type="dxa"/>
+          </w:tcPr>
+          <w:p>
+            <w:pPr>
+              <w:rPr>
+                <w:rFonts w:ascii="Times New Roman" w:hAnsi="Times New Roman" w:cs="Times New Roman"/>
+                <w:sz w:val="24"/>
+                <w:szCs w:val="24"/>
+              </w:rPr>
+            </w:pPr>
+            <w:r>
+              <w:rPr>
+                <w:rFonts w:ascii="Times New Roman" w:hAnsi="Times New Roman" w:cs="Times New Roman"/>
+                <w:sz w:val="24"/>
+                <w:szCs w:val="24"/>
+              </w:rPr>
+              <w:t>Модификатор доступа</w:t>
+            </w:r>
+          </w:p>
+        </w:tc>
+        <w:tc>
+          <w:tcPr>
+            <w:tcW w:w="1350" w:type="dxa"/>
+          </w:tcPr>
+          <w:p>
+            <w:pPr>
+              <w:rPr>
+                <w:rFonts w:ascii="Times New Roman" w:hAnsi="Times New Roman" w:cs="Times New Roman"/>
+                <w:sz w:val="24"/>
+                <w:szCs w:val="24"/>
+              </w:rPr>
+            </w:pPr>
+            <w:r>
+              <w:rPr>
+                <w:rFonts w:ascii="Times New Roman" w:hAnsi="Times New Roman" w:cs="Times New Roman"/>
+                <w:sz w:val="24"/>
+                <w:szCs w:val="24"/>
+              </w:rPr>
+              <w:t>Тип</w:t>
+            </w:r>
+          </w:p>
+        </w:tc>
+        <w:tc>
+          <w:tcPr>
+            <w:tcW w:w="1417" w:type="dxa"/>
+          </w:tcPr>
+          <w:p>
+            <w:pPr>
+              <w:rPr>
+                <w:rFonts w:ascii="Times New Roman" w:hAnsi="Times New Roman" w:cs="Times New Roman"/>
+                <w:sz w:val="24"/>
+                <w:szCs w:val="24"/>
+              </w:rPr>
+            </w:pPr>
+            <w:r>
+              <w:rPr>
+                <w:rFonts w:ascii="Times New Roman" w:hAnsi="Times New Roman" w:cs="Times New Roman"/>
+                <w:sz w:val="24"/>
+                <w:szCs w:val="24"/>
+              </w:rPr>
+              <w:t>Аргументы</w:t>
+            </w:r>
+          </w:p>
+        </w:tc>
+        <w:tc>
+          <w:tcPr>
+            <w:tcW w:w="2546" w:type="dxa"/>
+          </w:tcPr>
+          <w:p>
+            <w:pPr>
+              <w:rPr>
+                <w:rFonts w:ascii="Times New Roman" w:hAnsi="Times New Roman" w:cs="Times New Roman"/>
+                <w:sz w:val="24"/>
+                <w:szCs w:val="24"/>
+              </w:rPr>
+            </w:pPr>
+            <w:r>
+              <w:rPr>
+                <w:rFonts w:ascii="Times New Roman" w:hAnsi="Times New Roman" w:cs="Times New Roman"/>
+                <w:sz w:val="24"/>
+                <w:szCs w:val="24"/>
+              </w:rPr>
+              <w:t>Назначение</w:t>
+            </w:r>
+          </w:p>
+        </w:tc>
+      </w:tr>
+      <w:tr>
+        <w:tc>
+          <w:tcPr>
+            <w:tcW w:w="2263" w:type="dxa"/>
+          </w:tcPr>
+          <w:p>
+            <w:pPr>
+              <w:jc w:val="both"/>
+              <w:rPr>
+                <w:rFonts w:ascii="Times New Roman" w:hAnsi="Times New Roman" w:cs="Times New Roman"/>
+                <w:sz w:val="24"/>
+                <w:szCs w:val="24"/>
+                <w:lang w:val="en-US"/>
+              </w:rPr>
+            </w:pPr>
+            <w:proofErr w:type="spellStart"/>
+            <w:r>
+              <w:rPr>
+                <w:rFonts w:ascii="Times New Roman" w:hAnsi="Times New Roman" w:cs="Times New Roman"/>
+                <w:sz w:val="24"/>
+                <w:szCs w:val="24"/>
+                <w:lang w:val="en-US"/>
+              </w:rPr>
+              <w:t>PrsentGraphInVisio</w:t>
+            </w:r>
+            <w:proofErr w:type="spellEnd"/>
+          </w:p>
+        </w:tc>
+        <w:tc>
+          <w:tcPr>
+            <w:tcW w:w="1769" w:type="dxa"/>
+          </w:tcPr>
+          <w:p>
+            <w:pPr>
+              <w:jc w:val="both"/>
+              <w:rPr>
+                <w:rFonts w:ascii="Times New Roman" w:hAnsi="Times New Roman" w:cs="Times New Roman"/>
+                <w:sz w:val="24"/>
+                <w:szCs w:val="24"/>
+                <w:lang w:val="en-US"/>
+              </w:rPr>
+            </w:pPr>
+            <w:r>
+              <w:rPr>
+                <w:rFonts w:ascii="Times New Roman" w:hAnsi="Times New Roman" w:cs="Times New Roman"/>
+                <w:sz w:val="24"/>
+                <w:szCs w:val="24"/>
+                <w:lang w:val="en-US"/>
+              </w:rPr>
+              <w:t>public</w:t>
+            </w:r>
+          </w:p>
+        </w:tc>
+        <w:tc>
+          <w:tcPr>
+            <w:tcW w:w="1350" w:type="dxa"/>
+          </w:tcPr>
+          <w:p>
+            <w:pPr>
+              <w:jc w:val="both"/>
+              <w:rPr>
+                <w:rFonts w:ascii="Times New Roman" w:hAnsi="Times New Roman" w:cs="Times New Roman"/>
+                <w:sz w:val="24"/>
+                <w:szCs w:val="24"/>
+                <w:lang w:val="en-US"/>
+              </w:rPr>
+            </w:pPr>
+            <w:r>
+              <w:rPr>
+                <w:rFonts w:ascii="Times New Roman" w:hAnsi="Times New Roman" w:cs="Times New Roman"/>
+                <w:sz w:val="24"/>
+                <w:szCs w:val="24"/>
+                <w:lang w:val="en-US"/>
+              </w:rPr>
+              <w:t>void</w:t>
+            </w:r>
+          </w:p>
+        </w:tc>
+        <w:tc>
+          <w:tcPr>
+            <w:tcW w:w="1417" w:type="dxa"/>
+          </w:tcPr>
+          <w:p>
+            <w:pPr>
+              <w:jc w:val="both"/>
+              <w:rPr>
+                <w:rFonts w:ascii="Times New Roman" w:hAnsi="Times New Roman" w:cs="Times New Roman"/>
+                <w:sz w:val="24"/>
+                <w:szCs w:val="24"/>
+              </w:rPr>
+            </w:pPr>
+            <w:proofErr w:type="spellStart"/>
+            <w:r>
+              <w:rPr>
+                <w:rFonts w:ascii="Times New Roman" w:hAnsi="Times New Roman" w:cs="Times New Roman"/>
+                <w:sz w:val="24"/>
+                <w:szCs w:val="24"/>
+                <w:lang w:val="en-US"/>
+              </w:rPr>
+              <w:t>Visio.Documents</w:t>
+            </w:r>
+            <w:proofErr w:type="spellEnd"/>
+            <w:r>
+              <w:rPr>
+                <w:rFonts w:ascii="Times New Roman" w:hAnsi="Times New Roman" w:cs="Times New Roman"/>
+                <w:sz w:val="24"/>
+                <w:szCs w:val="24"/>
+                <w:lang w:val="en-US"/>
+              </w:rPr>
+              <w:t xml:space="preserve">, </w:t>
+            </w:r>
+            <w:proofErr w:type="spellStart"/>
+            <w:r>
+              <w:rPr>
+                <w:rFonts w:ascii="Times New Roman" w:hAnsi="Times New Roman" w:cs="Times New Roman"/>
+                <w:sz w:val="24"/>
+                <w:szCs w:val="24"/>
+                <w:lang w:val="en-US"/>
+              </w:rPr>
+              <w:t>Visio.Page</w:t>
+            </w:r>
+            <w:proofErr w:type="spellEnd"/>
+          </w:p>
+        </w:tc>
+        <w:tc>
+          <w:tcPr>
+            <w:tcW w:w="2546" w:type="dxa"/>
+          </w:tcPr>
+          <w:p>
+            <w:pPr>
+              <w:rPr>
+                <w:rFonts w:ascii="Times New Roman" w:hAnsi="Times New Roman" w:cs="Times New Roman"/>
+                <w:sz w:val="24"/>
+                <w:szCs w:val="24"/>
+              </w:rPr>
+            </w:pPr>
+            <w:proofErr w:type="spellStart"/>
+            <w:r>
+              <w:rPr>
+                <w:rFonts w:ascii="Times New Roman" w:hAnsi="Times New Roman" w:cs="Times New Roman"/>
+                <w:sz w:val="24"/>
+                <w:szCs w:val="24"/>
+              </w:rPr>
+              <w:t>Отрисовывает</w:t>
+            </w:r>
+            <w:proofErr w:type="spellEnd"/>
+            <w:r>
+              <w:rPr>
+                <w:rFonts w:ascii="Times New Roman" w:hAnsi="Times New Roman" w:cs="Times New Roman"/>
+                <w:sz w:val="24"/>
+                <w:szCs w:val="24"/>
+              </w:rPr>
+              <w:t xml:space="preserve"> граф на странице </w:t>
+            </w:r>
+            <w:r>
+              <w:rPr>
+                <w:rFonts w:ascii="Times New Roman" w:hAnsi="Times New Roman" w:cs="Times New Roman"/>
+                <w:sz w:val="24"/>
+                <w:szCs w:val="24"/>
+              </w:rPr>
+              <w:t xml:space="preserve">документа </w:t>
+            </w:r>
+            <w:r>
+              <w:rPr>
+                <w:rFonts w:ascii="Times New Roman" w:hAnsi="Times New Roman" w:cs="Times New Roman"/>
+                <w:sz w:val="24"/>
+                <w:szCs w:val="24"/>
+                <w:lang w:val="en-US"/>
+              </w:rPr>
+              <w:t>Visio</w:t>
+            </w:r>
+          </w:p>
+        </w:tc>
+      </w:tr>
+      <w:tr>
+        <w:tc>
+          <w:tcPr>
+            <w:tcW w:w="2263" w:type="dxa"/>
+          </w:tcPr>
+          <w:p>
+            <w:pPr>
+              <w:jc w:val="both"/>
+              <w:rPr>
+                <w:rFonts w:ascii="Times New Roman" w:hAnsi="Times New Roman" w:cs="Times New Roman"/>
+                <w:sz w:val="24"/>
+                <w:szCs w:val="24"/>
+                <w:lang w:val="en-US"/>
+              </w:rPr>
+            </w:pPr>
+            <w:proofErr w:type="spellStart"/>
+            <w:r>
+              <w:rPr>
+                <w:rFonts w:ascii="Times New Roman" w:hAnsi="Times New Roman" w:cs="Times New Roman"/>
+                <w:sz w:val="24"/>
+                <w:szCs w:val="24"/>
+                <w:lang w:val="en-US"/>
+              </w:rPr>
+              <w:t>PresentNodes</w:t>
+            </w:r>
+            <w:proofErr w:type="spellEnd"/>
+          </w:p>
+        </w:tc>
+        <w:tc>
+          <w:tcPr>
+            <w:tcW w:w="1769" w:type="dxa"/>
+          </w:tcPr>
+          <w:p>
+            <w:pPr>
+              <w:jc w:val="both"/>
+              <w:rPr>
+                <w:rFonts w:ascii="Times New Roman" w:hAnsi="Times New Roman" w:cs="Times New Roman"/>
+                <w:sz w:val="24"/>
+                <w:szCs w:val="24"/>
+                <w:lang w:val="en-US"/>
+              </w:rPr>
+            </w:pPr>
+            <w:r>
+              <w:rPr>
+                <w:rFonts w:ascii="Times New Roman" w:hAnsi="Times New Roman" w:cs="Times New Roman"/>
+                <w:sz w:val="24"/>
+                <w:szCs w:val="24"/>
+                <w:lang w:val="en-US"/>
+              </w:rPr>
+              <w:t>private</w:t>
+            </w:r>
+          </w:p>
+        </w:tc>
+        <w:tc>
+          <w:tcPr>
+            <w:tcW w:w="1350" w:type="dxa"/>
+          </w:tcPr>
+          <w:p>
+            <w:pPr>
+              <w:jc w:val="both"/>
+              <w:rPr>
+                <w:rFonts w:ascii="Times New Roman" w:hAnsi="Times New Roman" w:cs="Times New Roman"/>
+                <w:sz w:val="24"/>
+                <w:szCs w:val="24"/>
+                <w:lang w:val="en-US"/>
+              </w:rPr>
+            </w:pPr>
+            <w:r>
+              <w:rPr>
+                <w:rFonts w:ascii="Times New Roman" w:hAnsi="Times New Roman" w:cs="Times New Roman"/>
+                <w:sz w:val="24"/>
+                <w:szCs w:val="24"/>
+                <w:lang w:val="en-US"/>
+              </w:rPr>
+              <w:t>void</w:t>
+            </w:r>
+          </w:p>
+        </w:tc>
+        <w:tc>
+          <w:tcPr>
+            <w:tcW w:w="1417" w:type="dxa"/>
+          </w:tcPr>
+          <w:p>
+            <w:pPr>
+              <w:jc w:val="both"/>
+              <w:rPr>
+                <w:rFonts w:ascii="Times New Roman" w:hAnsi="Times New Roman" w:cs="Times New Roman"/>
+                <w:sz w:val="24"/>
+                <w:szCs w:val="24"/>
+                <w:lang w:val="en-US"/>
+              </w:rPr>
+            </w:pPr>
+            <w:proofErr w:type="spellStart"/>
+            <w:r>
+              <w:rPr>
+                <w:rFonts w:ascii="Times New Roman" w:hAnsi="Times New Roman" w:cs="Times New Roman"/>
+                <w:sz w:val="24"/>
+                <w:szCs w:val="24"/>
+                <w:lang w:val="en-US"/>
+              </w:rPr>
+              <w:t>Visio.Documents</w:t>
+            </w:r>
+            <w:proofErr w:type="spellEnd"/>
+            <w:r>
+              <w:rPr>
+                <w:rFonts w:ascii="Times New Roman" w:hAnsi="Times New Roman" w:cs="Times New Roman"/>
+                <w:sz w:val="24"/>
+                <w:szCs w:val="24"/>
+                <w:lang w:val="en-US"/>
+              </w:rPr>
+              <w:t xml:space="preserve">, </w:t>
+            </w:r>
+            <w:proofErr w:type="spellStart"/>
+            <w:r>
+              <w:rPr>
+                <w:rFonts w:ascii="Times New Roman" w:hAnsi="Times New Roman" w:cs="Times New Roman"/>
+                <w:sz w:val="24"/>
+                <w:szCs w:val="24"/>
+                <w:lang w:val="en-US"/>
+              </w:rPr>
+              <w:t>Visio.Page</w:t>
+            </w:r>
+            <w:proofErr w:type="spellEnd"/>
+          </w:p>
+        </w:tc>
+        <w:tc>
+          <w:tcPr>
+            <w:tcW w:w="2546" w:type="dxa"/>
+          </w:tcPr>
+          <w:p>
+            <w:pPr>
+              <w:rPr>
+                <w:rFonts w:ascii="Times New Roman" w:hAnsi="Times New Roman" w:cs="Times New Roman"/>
+                <w:sz w:val="24"/>
+                <w:szCs w:val="24"/>
+              </w:rPr>
+            </w:pPr>
+            <w:proofErr w:type="spellStart"/>
+            <w:r>
+              <w:rPr>
+                <w:rFonts w:ascii="Times New Roman" w:hAnsi="Times New Roman" w:cs="Times New Roman"/>
+                <w:sz w:val="24"/>
+                <w:szCs w:val="24"/>
+              </w:rPr>
+              <w:t>Отрисовывает</w:t>
+            </w:r>
+            <w:proofErr w:type="spellEnd"/>
+            <w:r>
+              <w:rPr>
+                <w:rFonts w:ascii="Times New Roman" w:hAnsi="Times New Roman" w:cs="Times New Roman"/>
+                <w:sz w:val="24"/>
+                <w:szCs w:val="24"/>
+              </w:rPr>
+              <w:t xml:space="preserve"> вершины графа на странице документа </w:t>
+            </w:r>
+            <w:r>
+              <w:rPr>
+                <w:rFonts w:ascii="Times New Roman" w:hAnsi="Times New Roman" w:cs="Times New Roman"/>
+                <w:sz w:val="24"/>
+                <w:szCs w:val="24"/>
+                <w:lang w:val="en-US"/>
+              </w:rPr>
+              <w:t>Visio</w:t>
+            </w:r>
+          </w:p>
+        </w:tc>
+      </w:tr>
+      <w:tr>
+        <w:tc>
+          <w:tcPr>
+            <w:tcW w:w="2263" w:type="dxa"/>
+          </w:tcPr>
+          <w:p>
+            <w:pPr>
+              <w:jc w:val="both"/>
+              <w:rPr>
+                <w:rFonts w:ascii="Times New Roman" w:hAnsi="Times New Roman" w:cs="Times New Roman"/>
+                <w:sz w:val="24"/>
+                <w:szCs w:val="24"/>
+                <w:lang w:val="en-US"/>
+              </w:rPr>
+            </w:pPr>
+            <w:proofErr w:type="spellStart"/>
+            <w:r>
+              <w:rPr>
+                <w:rFonts w:ascii="Times New Roman" w:hAnsi="Times New Roman" w:cs="Times New Roman"/>
+                <w:sz w:val="24"/>
+                <w:szCs w:val="24"/>
+                <w:lang w:val="en-US"/>
+              </w:rPr>
+              <w:t>PresentEdges</w:t>
+            </w:r>
+            <w:proofErr w:type="spellEnd"/>
+          </w:p>
+        </w:tc>
+        <w:tc>
+          <w:tcPr>
+            <w:tcW w:w="1769" w:type="dxa"/>
+          </w:tcPr>
+          <w:p>
+            <w:pPr>
+              <w:jc w:val="both"/>
+              <w:rPr>
+                <w:rFonts w:ascii="Times New Roman" w:hAnsi="Times New Roman" w:cs="Times New Roman"/>
+                <w:sz w:val="24"/>
+                <w:szCs w:val="24"/>
+                <w:lang w:val="en-US"/>
+              </w:rPr>
+            </w:pPr>
+            <w:r>
+              <w:rPr>
+                <w:rFonts w:ascii="Times New Roman" w:hAnsi="Times New Roman" w:cs="Times New Roman"/>
+                <w:sz w:val="24"/>
+                <w:szCs w:val="24"/>
+                <w:lang w:val="en-US"/>
+              </w:rPr>
+              <w:t>private</w:t>
+            </w:r>
+          </w:p>
+        </w:tc>
+        <w:tc>
+          <w:tcPr>
+            <w:tcW w:w="1350" w:type="dxa"/>
+          </w:tcPr>
+          <w:p>
+            <w:pPr>
+              <w:jc w:val="both"/>
+              <w:rPr>
+                <w:rFonts w:ascii="Times New Roman" w:hAnsi="Times New Roman" w:cs="Times New Roman"/>
+                <w:sz w:val="24"/>
+                <w:szCs w:val="24"/>
+                <w:lang w:val="en-US"/>
+              </w:rPr>
+            </w:pPr>
+            <w:r>
+              <w:rPr>
+                <w:rFonts w:ascii="Times New Roman" w:hAnsi="Times New Roman" w:cs="Times New Roman"/>
+                <w:sz w:val="24"/>
+                <w:szCs w:val="24"/>
+                <w:lang w:val="en-US"/>
+              </w:rPr>
+              <w:t>void</w:t>
+            </w:r>
+          </w:p>
+        </w:tc>
+        <w:tc>
+          <w:tcPr>
+            <w:tcW w:w="1417" w:type="dxa"/>
+          </w:tcPr>
+          <w:p>
+            <w:pPr>
+              <w:jc w:val="both"/>
+              <w:rPr>
+                <w:rFonts w:ascii="Times New Roman" w:hAnsi="Times New Roman" w:cs="Times New Roman"/>
+                <w:sz w:val="24"/>
+                <w:szCs w:val="24"/>
+                <w:lang w:val="en-US"/>
+              </w:rPr>
+            </w:pPr>
+            <w:proofErr w:type="spellStart"/>
+            <w:r>
+              <w:rPr>
+                <w:rFonts w:ascii="Times New Roman" w:hAnsi="Times New Roman" w:cs="Times New Roman"/>
+                <w:sz w:val="24"/>
+                <w:szCs w:val="24"/>
+                <w:lang w:val="en-US"/>
+              </w:rPr>
+              <w:t>Visio.Documents</w:t>
+            </w:r>
+            <w:proofErr w:type="spellEnd"/>
+            <w:r>
+              <w:rPr>
+                <w:rFonts w:ascii="Times New Roman" w:hAnsi="Times New Roman" w:cs="Times New Roman"/>
+                <w:sz w:val="24"/>
+                <w:szCs w:val="24"/>
+                <w:lang w:val="en-US"/>
+              </w:rPr>
+              <w:t xml:space="preserve">, </w:t>
+            </w:r>
+            <w:proofErr w:type="spellStart"/>
+            <w:r>
+              <w:rPr>
+                <w:rFonts w:ascii="Times New Roman" w:hAnsi="Times New Roman" w:cs="Times New Roman"/>
+                <w:sz w:val="24"/>
+                <w:szCs w:val="24"/>
+                <w:lang w:val="en-US"/>
+              </w:rPr>
+              <w:t>Visio.Page</w:t>
+            </w:r>
+            <w:proofErr w:type="spellEnd"/>
+          </w:p>
+        </w:tc>
+        <w:tc>
+          <w:tcPr>
+            <w:tcW w:w="2546" w:type="dxa"/>
+          </w:tcPr>
+          <w:p>
+            <w:pPr>
+              <w:rPr>
+                <w:rFonts w:ascii="Times New Roman" w:hAnsi="Times New Roman" w:cs="Times New Roman"/>
+                <w:sz w:val="24"/>
+                <w:szCs w:val="24"/>
+                <w:lang w:val="en-US"/>
+              </w:rPr>
+            </w:pPr>
+            <w:proofErr w:type="spellStart"/>
+            <w:r>
+              <w:rPr>
+                <w:rFonts w:ascii="Times New Roman" w:hAnsi="Times New Roman" w:cs="Times New Roman"/>
+                <w:sz w:val="24"/>
+                <w:szCs w:val="24"/>
+              </w:rPr>
+              <w:t>Отрисовывает</w:t>
+            </w:r>
+            <w:proofErr w:type="spellEnd"/>
+            <w:r>
+              <w:rPr>
+                <w:rFonts w:ascii="Times New Roman" w:hAnsi="Times New Roman" w:cs="Times New Roman"/>
+                <w:sz w:val="24"/>
+                <w:szCs w:val="24"/>
+              </w:rPr>
+              <w:t xml:space="preserve"> ребра графа на странице документа </w:t>
+            </w:r>
+            <w:r>
+              <w:rPr>
+                <w:rFonts w:ascii="Times New Roman" w:hAnsi="Times New Roman" w:cs="Times New Roman"/>
+                <w:sz w:val="24"/>
+                <w:szCs w:val="24"/>
+                <w:lang w:val="en-US"/>
+              </w:rPr>
+              <w:t>Visio</w:t>
+            </w:r>
+          </w:p>
+        </w:tc>
+      </w:tr>
+      <w:tr>
+        <w:tc>
+          <w:tcPr>
+            <w:tcW w:w="2263" w:type="dxa"/>
+          </w:tcPr>
+          <w:p>
+            <w:pPr>
+              <w:jc w:val="both"/>
+              <w:rPr>
+                <w:rFonts w:ascii="Times New Roman" w:hAnsi="Times New Roman" w:cs="Times New Roman"/>
+                <w:sz w:val="24"/>
+                <w:szCs w:val="24"/>
+                <w:lang w:val="en-US"/>
+              </w:rPr>
+            </w:pPr>
+            <w:r>
+              <w:rPr>
+                <w:rFonts w:ascii="Times New Roman" w:hAnsi="Times New Roman" w:cs="Times New Roman"/>
+                <w:sz w:val="24"/>
+                <w:szCs w:val="24"/>
+                <w:lang w:val="en-US"/>
+              </w:rPr>
+              <w:t>Invert</w:t>
+            </w:r>
+          </w:p>
+        </w:tc>
+        <w:tc>
+          <w:tcPr>
+            <w:tcW w:w="1769" w:type="dxa"/>
+          </w:tcPr>
+          <w:p>
+            <w:pPr>
+              <w:jc w:val="both"/>
+              <w:rPr>
+                <w:rFonts w:ascii="Times New Roman" w:hAnsi="Times New Roman" w:cs="Times New Roman"/>
+                <w:sz w:val="24"/>
+                <w:szCs w:val="24"/>
+                <w:lang w:val="en-US"/>
+              </w:rPr>
+            </w:pPr>
+            <w:r>
+              <w:rPr>
+                <w:rFonts w:ascii="Times New Roman" w:hAnsi="Times New Roman" w:cs="Times New Roman"/>
+                <w:sz w:val="24"/>
+                <w:szCs w:val="24"/>
+                <w:lang w:val="en-US"/>
+              </w:rPr>
+              <w:t>public</w:t>
+            </w:r>
+          </w:p>
+        </w:tc>
+        <w:tc>
+          <w:tcPr>
+            <w:tcW w:w="1350" w:type="dxa"/>
+          </w:tcPr>
+          <w:p>
+            <w:pPr>
+              <w:jc w:val="both"/>
+              <w:rPr>
+                <w:rFonts w:ascii="Times New Roman" w:hAnsi="Times New Roman" w:cs="Times New Roman"/>
+                <w:sz w:val="24"/>
+                <w:szCs w:val="24"/>
+                <w:lang w:val="en-US"/>
+              </w:rPr>
+            </w:pPr>
+            <w:r>
+              <w:rPr>
+                <w:rFonts w:ascii="Times New Roman" w:hAnsi="Times New Roman" w:cs="Times New Roman"/>
+                <w:sz w:val="24"/>
+                <w:szCs w:val="24"/>
+                <w:lang w:val="en-US"/>
+              </w:rPr>
+              <w:t>void</w:t>
+            </w:r>
+          </w:p>
+        </w:tc>
+        <w:tc>
+          <w:tcPr>
+            <w:tcW w:w="1417" w:type="dxa"/>
+          </w:tcPr>
+          <w:p>
+            <w:pPr>
+              <w:jc w:val="both"/>
+              <w:rPr>
+                <w:rFonts w:ascii="Times New Roman" w:hAnsi="Times New Roman" w:cs="Times New Roman"/>
+                <w:sz w:val="24"/>
+                <w:szCs w:val="24"/>
+                <w:lang w:val="en-US"/>
+              </w:rPr>
+            </w:pPr>
+            <w:proofErr w:type="spellStart"/>
+            <w:r>
+              <w:rPr>
+                <w:rFonts w:ascii="Times New Roman" w:hAnsi="Times New Roman" w:cs="Times New Roman"/>
+                <w:sz w:val="24"/>
+                <w:szCs w:val="24"/>
+                <w:lang w:val="en-US"/>
+              </w:rPr>
+              <w:t>Visio.Window</w:t>
+            </w:r>
+            <w:proofErr w:type="spellEnd"/>
+          </w:p>
+        </w:tc>
+        <w:tc>
+          <w:tcPr>
+            <w:tcW w:w="2546" w:type="dxa"/>
+          </w:tcPr>
+          <w:p>
+            <w:pPr>
+              <w:rPr>
+                <w:rFonts w:ascii="Times New Roman" w:hAnsi="Times New Roman" w:cs="Times New Roman"/>
+                <w:sz w:val="24"/>
+                <w:szCs w:val="24"/>
+              </w:rPr>
+            </w:pPr>
+            <w:r>
+              <w:rPr>
+                <w:rFonts w:ascii="Times New Roman" w:hAnsi="Times New Roman" w:cs="Times New Roman"/>
+                <w:sz w:val="24"/>
+                <w:szCs w:val="24"/>
+              </w:rPr>
+              <w:t>Инвертирует выбранное ребро</w:t>
+            </w:r>
+          </w:p>
+        </w:tc>
+      </w:tr>
+      <w:tr>
+        <w:tc>
+          <w:tcPr>
+            <w:tcW w:w="2263" w:type="dxa"/>
+          </w:tcPr>
+          <w:p>
+            <w:pPr>
+              <w:jc w:val="both"/>
+              <w:rPr>
+                <w:rFonts w:ascii="Times New Roman" w:hAnsi="Times New Roman" w:cs="Times New Roman"/>
+                <w:sz w:val="24"/>
+                <w:szCs w:val="24"/>
+                <w:lang w:val="en-US"/>
+              </w:rPr>
+            </w:pPr>
+            <w:r>
+              <w:rPr>
+                <w:rFonts w:ascii="Times New Roman" w:hAnsi="Times New Roman" w:cs="Times New Roman"/>
+                <w:sz w:val="24"/>
+                <w:szCs w:val="24"/>
+                <w:lang w:val="en-US"/>
+              </w:rPr>
+              <w:t>Select</w:t>
+            </w:r>
+          </w:p>
+        </w:tc>
+        <w:tc>
+          <w:tcPr>
+            <w:tcW w:w="1769" w:type="dxa"/>
+          </w:tcPr>
+          <w:p>
+            <w:pPr>
+              <w:jc w:val="both"/>
+              <w:rPr>
+                <w:rFonts w:ascii="Times New Roman" w:hAnsi="Times New Roman" w:cs="Times New Roman"/>
+                <w:sz w:val="24"/>
+                <w:szCs w:val="24"/>
+                <w:lang w:val="en-US"/>
+              </w:rPr>
+            </w:pPr>
+            <w:r>
+              <w:rPr>
+                <w:rFonts w:ascii="Times New Roman" w:hAnsi="Times New Roman" w:cs="Times New Roman"/>
+                <w:sz w:val="24"/>
+                <w:szCs w:val="24"/>
+                <w:lang w:val="en-US"/>
+              </w:rPr>
+              <w:t>public</w:t>
+            </w:r>
+          </w:p>
+        </w:tc>
+        <w:tc>
+          <w:tcPr>
+            <w:tcW w:w="1350" w:type="dxa"/>
+          </w:tcPr>
+          <w:p>
+            <w:pPr>
+              <w:jc w:val="both"/>
+              <w:rPr>
+                <w:rFonts w:ascii="Times New Roman" w:hAnsi="Times New Roman" w:cs="Times New Roman"/>
+                <w:sz w:val="24"/>
+                <w:szCs w:val="24"/>
+                <w:lang w:val="en-US"/>
+              </w:rPr>
+            </w:pPr>
+            <w:r>
+              <w:rPr>
+                <w:rFonts w:ascii="Times New Roman" w:hAnsi="Times New Roman" w:cs="Times New Roman"/>
+                <w:sz w:val="24"/>
+                <w:szCs w:val="24"/>
+                <w:lang w:val="en-US"/>
+              </w:rPr>
+              <w:t>void</w:t>
+            </w:r>
+          </w:p>
+        </w:tc>
+        <w:tc>
+          <w:tcPr>
+            <w:tcW w:w="1417" w:type="dxa"/>
+          </w:tcPr>
+          <w:p>
+            <w:pPr>
+              <w:jc w:val="both"/>
+              <w:rPr>
+                <w:rFonts w:ascii="Times New Roman" w:hAnsi="Times New Roman" w:cs="Times New Roman"/>
+                <w:sz w:val="24"/>
+                <w:szCs w:val="24"/>
+                <w:lang w:val="en-US"/>
+              </w:rPr>
+            </w:pPr>
+            <w:proofErr w:type="spellStart"/>
+            <w:r>
+              <w:rPr>
+                <w:rFonts w:ascii="Times New Roman" w:hAnsi="Times New Roman" w:cs="Times New Roman"/>
+                <w:sz w:val="24"/>
+                <w:szCs w:val="24"/>
+                <w:lang w:val="en-US"/>
+              </w:rPr>
+              <w:t>int</w:t>
+            </w:r>
+            <w:proofErr w:type="spellEnd"/>
+            <w:r>
+              <w:rPr>
+                <w:rFonts w:ascii="Times New Roman" w:hAnsi="Times New Roman" w:cs="Times New Roman"/>
+                <w:sz w:val="24"/>
+                <w:szCs w:val="24"/>
+                <w:lang w:val="en-US"/>
+              </w:rPr>
+              <w:t xml:space="preserve">, </w:t>
+            </w:r>
+            <w:proofErr w:type="spellStart"/>
+            <w:r>
+              <w:rPr>
+                <w:rFonts w:ascii="Times New Roman" w:hAnsi="Times New Roman" w:cs="Times New Roman"/>
+                <w:sz w:val="24"/>
+                <w:szCs w:val="24"/>
+                <w:lang w:val="en-US"/>
+              </w:rPr>
+              <w:t>Visio.Window</w:t>
+            </w:r>
+            <w:proofErr w:type="spellEnd"/>
+          </w:p>
+        </w:tc>
+        <w:tc>
+          <w:tcPr>
+            <w:tcW w:w="2546" w:type="dxa"/>
+          </w:tcPr>
+          <w:p>
+            <w:pPr>
+              <w:rPr>
+                <w:rFonts w:ascii="Times New Roman" w:hAnsi="Times New Roman" w:cs="Times New Roman"/>
+                <w:sz w:val="24"/>
+                <w:szCs w:val="24"/>
+              </w:rPr>
+            </w:pPr>
+            <w:r>
+              <w:rPr>
+                <w:rFonts w:ascii="Times New Roman" w:hAnsi="Times New Roman" w:cs="Times New Roman"/>
+                <w:sz w:val="24"/>
+                <w:szCs w:val="24"/>
+              </w:rPr>
+              <w:t>В зависимости от ключа, передаваемого в качестве целочисленного параметра, выделяет все, соединенные или несоединенные вершины</w:t>
+            </w:r>
+          </w:p>
+        </w:tc>
+      </w:tr>
+      <w:tr>
+        <w:tc>
+          <w:tcPr>
+            <w:tcW w:w="2263" w:type="dxa"/>
+          </w:tcPr>
+          <w:p>
+            <w:pPr>
+              <w:jc w:val="both"/>
+              <w:rPr>
+                <w:rFonts w:ascii="Times New Roman" w:hAnsi="Times New Roman" w:cs="Times New Roman"/>
+                <w:sz w:val="24"/>
+                <w:szCs w:val="24"/>
+                <w:lang w:val="en-US"/>
+              </w:rPr>
+            </w:pPr>
+            <w:proofErr w:type="spellStart"/>
+            <w:r>
+              <w:rPr>
+                <w:rFonts w:ascii="Times New Roman" w:hAnsi="Times New Roman" w:cs="Times New Roman"/>
+                <w:sz w:val="24"/>
+                <w:szCs w:val="24"/>
+                <w:lang w:val="en-US"/>
+              </w:rPr>
+              <w:t>AddNode</w:t>
+            </w:r>
+            <w:proofErr w:type="spellEnd"/>
+          </w:p>
+        </w:tc>
+        <w:tc>
+          <w:tcPr>
+            <w:tcW w:w="1769" w:type="dxa"/>
+          </w:tcPr>
+          <w:p>
+            <w:pPr>
+              <w:jc w:val="both"/>
+              <w:rPr>
+                <w:rFonts w:ascii="Times New Roman" w:hAnsi="Times New Roman" w:cs="Times New Roman"/>
+                <w:sz w:val="24"/>
+                <w:szCs w:val="24"/>
+                <w:lang w:val="en-US"/>
+              </w:rPr>
+            </w:pPr>
+            <w:r>
+              <w:rPr>
+                <w:rFonts w:ascii="Times New Roman" w:hAnsi="Times New Roman" w:cs="Times New Roman"/>
+                <w:sz w:val="24"/>
+                <w:szCs w:val="24"/>
+                <w:lang w:val="en-US"/>
+              </w:rPr>
+              <w:t>public</w:t>
+            </w:r>
+          </w:p>
+        </w:tc>
+        <w:tc>
+          <w:tcPr>
+            <w:tcW w:w="1350" w:type="dxa"/>
+          </w:tcPr>
+          <w:p>
+            <w:pPr>
+              <w:jc w:val="both"/>
+              <w:rPr>
+                <w:rFonts w:ascii="Times New Roman" w:hAnsi="Times New Roman" w:cs="Times New Roman"/>
+                <w:sz w:val="24"/>
+                <w:szCs w:val="24"/>
+                <w:lang w:val="en-US"/>
+              </w:rPr>
+            </w:pPr>
+            <w:r>
+              <w:rPr>
+                <w:rFonts w:ascii="Times New Roman" w:hAnsi="Times New Roman" w:cs="Times New Roman"/>
+                <w:sz w:val="24"/>
+                <w:szCs w:val="24"/>
+                <w:lang w:val="en-US"/>
+              </w:rPr>
+              <w:t>void</w:t>
+            </w:r>
+          </w:p>
+        </w:tc>
+        <w:tc>
+          <w:tcPr>
+            <w:tcW w:w="1417" w:type="dxa"/>
+          </w:tcPr>
+          <w:p>
+            <w:pPr>
+              <w:jc w:val="both"/>
+              <w:rPr>
+                <w:rFonts w:ascii="Times New Roman" w:hAnsi="Times New Roman" w:cs="Times New Roman"/>
+                <w:sz w:val="24"/>
+                <w:szCs w:val="24"/>
+                <w:lang w:val="en-US"/>
+              </w:rPr>
+            </w:pPr>
+            <w:proofErr w:type="spellStart"/>
+            <w:r>
+              <w:rPr>
+                <w:rFonts w:ascii="Times New Roman" w:hAnsi="Times New Roman" w:cs="Times New Roman"/>
+                <w:sz w:val="24"/>
+                <w:szCs w:val="24"/>
+                <w:lang w:val="en-US"/>
+              </w:rPr>
+              <w:t>Visio.Shape</w:t>
+            </w:r>
+            <w:proofErr w:type="spellEnd"/>
+          </w:p>
+        </w:tc>
+        <w:tc>
+          <w:tcPr>
+            <w:tcW w:w="2546" w:type="dxa"/>
+          </w:tcPr>
+          <w:p>
+            <w:pPr>
+              <w:rPr>
+                <w:rFonts w:ascii="Times New Roman" w:hAnsi="Times New Roman" w:cs="Times New Roman"/>
+                <w:sz w:val="24"/>
+                <w:szCs w:val="24"/>
+                <w:lang w:val="en-US"/>
+              </w:rPr>
+            </w:pPr>
+            <w:r>
+              <w:rPr>
+                <w:rFonts w:ascii="Times New Roman" w:hAnsi="Times New Roman" w:cs="Times New Roman"/>
+                <w:sz w:val="24"/>
+                <w:szCs w:val="24"/>
+              </w:rPr>
+              <w:t xml:space="preserve">При добавлении фигуры на страницу добавляет вершину в объект </w:t>
+            </w:r>
+            <w:r>
+              <w:rPr>
+                <w:rFonts w:ascii="Times New Roman" w:hAnsi="Times New Roman" w:cs="Times New Roman"/>
+                <w:sz w:val="24"/>
+                <w:szCs w:val="24"/>
+                <w:lang w:val="en-US"/>
+              </w:rPr>
+              <w:t>graph</w:t>
+            </w:r>
+          </w:p>
+        </w:tc>
+      </w:tr>
+      <w:tr>
+        <w:tc>
+          <w:tcPr>
+            <w:tcW w:w="2263" w:type="dxa"/>
+          </w:tcPr>
+          <w:p>
+            <w:pPr>
+              <w:jc w:val="both"/>
+              <w:rPr>
+                <w:rFonts w:ascii="Times New Roman" w:hAnsi="Times New Roman" w:cs="Times New Roman"/>
+                <w:sz w:val="24"/>
+                <w:szCs w:val="24"/>
+                <w:lang w:val="en-US"/>
+              </w:rPr>
+            </w:pPr>
+            <w:proofErr w:type="spellStart"/>
+            <w:r>
+              <w:rPr>
+                <w:rFonts w:ascii="Times New Roman" w:hAnsi="Times New Roman" w:cs="Times New Roman"/>
+                <w:sz w:val="24"/>
+                <w:szCs w:val="24"/>
+                <w:lang w:val="en-US"/>
+              </w:rPr>
+              <w:t>ChangeLabel</w:t>
+            </w:r>
+            <w:proofErr w:type="spellEnd"/>
+          </w:p>
+        </w:tc>
+        <w:tc>
+          <w:tcPr>
+            <w:tcW w:w="1769" w:type="dxa"/>
+          </w:tcPr>
+          <w:p>
+            <w:pPr>
+              <w:jc w:val="both"/>
+              <w:rPr>
+                <w:rFonts w:ascii="Times New Roman" w:hAnsi="Times New Roman" w:cs="Times New Roman"/>
+                <w:sz w:val="24"/>
+                <w:szCs w:val="24"/>
+                <w:lang w:val="en-US"/>
+              </w:rPr>
+            </w:pPr>
+            <w:r>
+              <w:rPr>
+                <w:rFonts w:ascii="Times New Roman" w:hAnsi="Times New Roman" w:cs="Times New Roman"/>
+                <w:sz w:val="24"/>
+                <w:szCs w:val="24"/>
+                <w:lang w:val="en-US"/>
+              </w:rPr>
+              <w:t>public</w:t>
+            </w:r>
+          </w:p>
+        </w:tc>
+        <w:tc>
+          <w:tcPr>
+            <w:tcW w:w="1350" w:type="dxa"/>
+          </w:tcPr>
+          <w:p>
+            <w:pPr>
+              <w:jc w:val="both"/>
+              <w:rPr>
+                <w:rFonts w:ascii="Times New Roman" w:hAnsi="Times New Roman" w:cs="Times New Roman"/>
+                <w:sz w:val="24"/>
+                <w:szCs w:val="24"/>
+                <w:lang w:val="en-US"/>
+              </w:rPr>
+            </w:pPr>
+            <w:r>
+              <w:rPr>
+                <w:rFonts w:ascii="Times New Roman" w:hAnsi="Times New Roman" w:cs="Times New Roman"/>
+                <w:sz w:val="24"/>
+                <w:szCs w:val="24"/>
+                <w:lang w:val="en-US"/>
+              </w:rPr>
+              <w:t>void</w:t>
+            </w:r>
+          </w:p>
+        </w:tc>
+        <w:tc>
+          <w:tcPr>
+            <w:tcW w:w="1417" w:type="dxa"/>
+          </w:tcPr>
+          <w:p>
+            <w:pPr>
+              <w:jc w:val="both"/>
+              <w:rPr>
+                <w:rFonts w:ascii="Times New Roman" w:hAnsi="Times New Roman" w:cs="Times New Roman"/>
+                <w:sz w:val="24"/>
+                <w:szCs w:val="24"/>
+                <w:lang w:val="en-US"/>
+              </w:rPr>
+            </w:pPr>
+            <w:proofErr w:type="spellStart"/>
+            <w:r>
+              <w:rPr>
+                <w:rFonts w:ascii="Times New Roman" w:hAnsi="Times New Roman" w:cs="Times New Roman"/>
+                <w:sz w:val="24"/>
+                <w:szCs w:val="24"/>
+                <w:lang w:val="en-US"/>
+              </w:rPr>
+              <w:t>Visio.Shape</w:t>
+            </w:r>
+            <w:proofErr w:type="spellEnd"/>
+          </w:p>
+        </w:tc>
+        <w:tc>
+          <w:tcPr>
+            <w:tcW w:w="2546" w:type="dxa"/>
+          </w:tcPr>
+          <w:p>
+            <w:pPr>
+              <w:rPr>
+                <w:rFonts w:ascii="Times New Roman" w:hAnsi="Times New Roman" w:cs="Times New Roman"/>
+                <w:sz w:val="24"/>
+                <w:szCs w:val="24"/>
+              </w:rPr>
+            </w:pPr>
+            <w:r>
+              <w:rPr>
+                <w:rFonts w:ascii="Times New Roman" w:hAnsi="Times New Roman" w:cs="Times New Roman"/>
+                <w:sz w:val="24"/>
+                <w:szCs w:val="24"/>
+              </w:rPr>
+              <w:t>При изменении текста фигуры меняет соответствующий атрибут у вершины или ребра графа</w:t>
+            </w:r>
+          </w:p>
+        </w:tc>
+      </w:tr>
+      <w:tr>
+        <w:tc>
+          <w:tcPr>
+            <w:tcW w:w="2263" w:type="dxa"/>
+          </w:tcPr>
+          <w:p>
+            <w:pPr>
+              <w:jc w:val="both"/>
+              <w:rPr>
+                <w:rFonts w:ascii="Times New Roman" w:hAnsi="Times New Roman" w:cs="Times New Roman"/>
+                <w:sz w:val="24"/>
+                <w:szCs w:val="24"/>
+                <w:lang w:val="en-US"/>
+              </w:rPr>
+            </w:pPr>
+            <w:proofErr w:type="spellStart"/>
+            <w:r>
+              <w:rPr>
+                <w:rFonts w:ascii="Times New Roman" w:hAnsi="Times New Roman" w:cs="Times New Roman"/>
+                <w:sz w:val="24"/>
+                <w:szCs w:val="24"/>
+                <w:lang w:val="en-US"/>
+              </w:rPr>
+              <w:t>AddEdge</w:t>
+            </w:r>
+            <w:proofErr w:type="spellEnd"/>
+          </w:p>
+        </w:tc>
+        <w:tc>
+          <w:tcPr>
+            <w:tcW w:w="1769" w:type="dxa"/>
+          </w:tcPr>
+          <w:p>
+            <w:pPr>
+              <w:jc w:val="both"/>
+              <w:rPr>
+                <w:rFonts w:ascii="Times New Roman" w:hAnsi="Times New Roman" w:cs="Times New Roman"/>
+                <w:sz w:val="24"/>
+                <w:szCs w:val="24"/>
+                <w:lang w:val="en-US"/>
+              </w:rPr>
+            </w:pPr>
+            <w:r>
+              <w:rPr>
+                <w:rFonts w:ascii="Times New Roman" w:hAnsi="Times New Roman" w:cs="Times New Roman"/>
+                <w:sz w:val="24"/>
+                <w:szCs w:val="24"/>
+                <w:lang w:val="en-US"/>
+              </w:rPr>
+              <w:t>public</w:t>
+            </w:r>
+          </w:p>
+        </w:tc>
+        <w:tc>
+          <w:tcPr>
+            <w:tcW w:w="1350" w:type="dxa"/>
+          </w:tcPr>
+          <w:p>
+            <w:pPr>
+              <w:jc w:val="both"/>
+              <w:rPr>
+                <w:rFonts w:ascii="Times New Roman" w:hAnsi="Times New Roman" w:cs="Times New Roman"/>
+                <w:sz w:val="24"/>
+                <w:szCs w:val="24"/>
+                <w:lang w:val="en-US"/>
+              </w:rPr>
+            </w:pPr>
+            <w:r>
+              <w:rPr>
+                <w:rFonts w:ascii="Times New Roman" w:hAnsi="Times New Roman" w:cs="Times New Roman"/>
+                <w:sz w:val="24"/>
+                <w:szCs w:val="24"/>
+                <w:lang w:val="en-US"/>
+              </w:rPr>
+              <w:t>void</w:t>
+            </w:r>
+          </w:p>
+        </w:tc>
+        <w:tc>
+          <w:tcPr>
+            <w:tcW w:w="1417" w:type="dxa"/>
+          </w:tcPr>
+          <w:p>
+            <w:pPr>
+              <w:jc w:val="both"/>
+              <w:rPr>
+                <w:rFonts w:ascii="Times New Roman" w:hAnsi="Times New Roman" w:cs="Times New Roman"/>
+                <w:sz w:val="24"/>
+                <w:szCs w:val="24"/>
+                <w:lang w:val="en-US"/>
+              </w:rPr>
+            </w:pPr>
+            <w:proofErr w:type="spellStart"/>
+            <w:r>
+              <w:rPr>
+                <w:rFonts w:ascii="Times New Roman" w:hAnsi="Times New Roman" w:cs="Times New Roman"/>
+                <w:sz w:val="24"/>
+                <w:szCs w:val="24"/>
+                <w:lang w:val="en-US"/>
+              </w:rPr>
+              <w:t>Visio.Connects</w:t>
+            </w:r>
+            <w:proofErr w:type="spellEnd"/>
+          </w:p>
+        </w:tc>
+        <w:tc>
+          <w:tcPr>
+            <w:tcW w:w="2546" w:type="dxa"/>
+          </w:tcPr>
+          <w:p>
+            <w:pPr>
+              <w:rPr>
+                <w:rFonts w:ascii="Times New Roman" w:hAnsi="Times New Roman" w:cs="Times New Roman"/>
+                <w:sz w:val="24"/>
+                <w:szCs w:val="24"/>
+              </w:rPr>
+            </w:pPr>
+            <w:r>
+              <w:rPr>
+                <w:rFonts w:ascii="Times New Roman" w:hAnsi="Times New Roman" w:cs="Times New Roman"/>
+                <w:sz w:val="24"/>
+                <w:szCs w:val="24"/>
+              </w:rPr>
+              <w:t xml:space="preserve">При добавлении нового соединения добавляет ребро в объект </w:t>
+            </w:r>
+            <w:r>
+              <w:rPr>
+                <w:rFonts w:ascii="Times New Roman" w:hAnsi="Times New Roman" w:cs="Times New Roman"/>
+                <w:sz w:val="24"/>
+                <w:szCs w:val="24"/>
+                <w:lang w:val="en-US"/>
+              </w:rPr>
+              <w:t>graph</w:t>
+            </w:r>
+          </w:p>
+        </w:tc>
+      </w:tr>
+      <w:tr>
+        <w:tc>
+          <w:tcPr>
+            <w:tcW w:w="2263" w:type="dxa"/>
+          </w:tcPr>
+          <w:p>
+            <w:pPr>
+              <w:jc w:val="both"/>
+              <w:rPr>
+                <w:rFonts w:ascii="Times New Roman" w:hAnsi="Times New Roman" w:cs="Times New Roman"/>
+                <w:sz w:val="24"/>
+                <w:szCs w:val="24"/>
+                <w:lang w:val="en-US"/>
+              </w:rPr>
+            </w:pPr>
+            <w:proofErr w:type="spellStart"/>
+            <w:r>
+              <w:rPr>
+                <w:rFonts w:ascii="Times New Roman" w:hAnsi="Times New Roman" w:cs="Times New Roman"/>
+                <w:sz w:val="24"/>
+                <w:szCs w:val="24"/>
+                <w:lang w:val="en-US"/>
+              </w:rPr>
+              <w:t>DeleteEdge</w:t>
+            </w:r>
+            <w:proofErr w:type="spellEnd"/>
+          </w:p>
+        </w:tc>
+        <w:tc>
+          <w:tcPr>
+            <w:tcW w:w="1769" w:type="dxa"/>
+          </w:tcPr>
+          <w:p>
+            <w:pPr>
+              <w:jc w:val="both"/>
+              <w:rPr>
+                <w:rFonts w:ascii="Times New Roman" w:hAnsi="Times New Roman" w:cs="Times New Roman"/>
+                <w:sz w:val="24"/>
+                <w:szCs w:val="24"/>
+                <w:lang w:val="en-US"/>
+              </w:rPr>
+            </w:pPr>
+            <w:r>
+              <w:rPr>
+                <w:rFonts w:ascii="Times New Roman" w:hAnsi="Times New Roman" w:cs="Times New Roman"/>
+                <w:sz w:val="24"/>
+                <w:szCs w:val="24"/>
+                <w:lang w:val="en-US"/>
+              </w:rPr>
+              <w:t>public</w:t>
+            </w:r>
+          </w:p>
+        </w:tc>
+        <w:tc>
+          <w:tcPr>
+            <w:tcW w:w="1350" w:type="dxa"/>
+          </w:tcPr>
+          <w:p>
+            <w:pPr>
+              <w:jc w:val="both"/>
+              <w:rPr>
+                <w:rFonts w:ascii="Times New Roman" w:hAnsi="Times New Roman" w:cs="Times New Roman"/>
+                <w:sz w:val="24"/>
+                <w:szCs w:val="24"/>
+                <w:lang w:val="en-US"/>
+              </w:rPr>
+            </w:pPr>
+            <w:r>
+              <w:rPr>
+                <w:rFonts w:ascii="Times New Roman" w:hAnsi="Times New Roman" w:cs="Times New Roman"/>
+                <w:sz w:val="24"/>
+                <w:szCs w:val="24"/>
+                <w:lang w:val="en-US"/>
+              </w:rPr>
+              <w:t>void</w:t>
+            </w:r>
+          </w:p>
+        </w:tc>
+        <w:tc>
+          <w:tcPr>
+            <w:tcW w:w="1417" w:type="dxa"/>
+          </w:tcPr>
+          <w:p>
+            <w:pPr>
+              <w:jc w:val="both"/>
+              <w:rPr>
+                <w:rFonts w:ascii="Times New Roman" w:hAnsi="Times New Roman" w:cs="Times New Roman"/>
+                <w:sz w:val="24"/>
+                <w:szCs w:val="24"/>
+                <w:lang w:val="en-US"/>
+              </w:rPr>
+            </w:pPr>
+            <w:proofErr w:type="spellStart"/>
+            <w:r>
+              <w:rPr>
+                <w:rFonts w:ascii="Times New Roman" w:hAnsi="Times New Roman" w:cs="Times New Roman"/>
+                <w:sz w:val="24"/>
+                <w:szCs w:val="24"/>
+                <w:lang w:val="en-US"/>
+              </w:rPr>
+              <w:t>Visio.Connects</w:t>
+            </w:r>
+            <w:proofErr w:type="spellEnd"/>
+          </w:p>
+        </w:tc>
+        <w:tc>
+          <w:tcPr>
+            <w:tcW w:w="2546" w:type="dxa"/>
+          </w:tcPr>
+          <w:p>
+            <w:pPr>
+              <w:rPr>
+                <w:rFonts w:ascii="Times New Roman" w:hAnsi="Times New Roman" w:cs="Times New Roman"/>
+                <w:sz w:val="24"/>
+                <w:szCs w:val="24"/>
+              </w:rPr>
+            </w:pPr>
+            <w:r>
+              <w:rPr>
+                <w:rFonts w:ascii="Times New Roman" w:hAnsi="Times New Roman" w:cs="Times New Roman"/>
+                <w:sz w:val="24"/>
+                <w:szCs w:val="24"/>
+              </w:rPr>
+              <w:t xml:space="preserve">При удалении соединения двух фигур удаляет </w:t>
+            </w:r>
+            <w:r>
+              <w:rPr>
+                <w:rFonts w:ascii="Times New Roman" w:hAnsi="Times New Roman" w:cs="Times New Roman"/>
+                <w:sz w:val="24"/>
+                <w:szCs w:val="24"/>
+              </w:rPr>
+              <w:lastRenderedPageBreak/>
+              <w:t>соответствующее ребро графа</w:t>
+            </w:r>
+          </w:p>
+        </w:tc>
+      </w:tr>
+      <w:tr>
+        <w:tc>
+          <w:tcPr>
+            <w:tcW w:w="2263" w:type="dxa"/>
+          </w:tcPr>
+          <w:p>
+            <w:pPr>
+              <w:jc w:val="both"/>
+              <w:rPr>
+                <w:rFonts w:ascii="Times New Roman" w:hAnsi="Times New Roman" w:cs="Times New Roman"/>
+                <w:sz w:val="24"/>
+                <w:szCs w:val="24"/>
+                <w:lang w:val="en-US"/>
+              </w:rPr>
+            </w:pPr>
+            <w:proofErr w:type="spellStart"/>
+            <w:r>
+              <w:rPr>
+                <w:rFonts w:ascii="Times New Roman" w:hAnsi="Times New Roman" w:cs="Times New Roman"/>
+                <w:sz w:val="24"/>
+                <w:szCs w:val="24"/>
+                <w:lang w:val="en-US"/>
+              </w:rPr>
+              <w:lastRenderedPageBreak/>
+              <w:t>DeleteShape</w:t>
+            </w:r>
+            <w:proofErr w:type="spellEnd"/>
+          </w:p>
+        </w:tc>
+        <w:tc>
+          <w:tcPr>
+            <w:tcW w:w="1769" w:type="dxa"/>
+          </w:tcPr>
+          <w:p>
+            <w:pPr>
+              <w:jc w:val="both"/>
+              <w:rPr>
+                <w:rFonts w:ascii="Times New Roman" w:hAnsi="Times New Roman" w:cs="Times New Roman"/>
+                <w:sz w:val="24"/>
+                <w:szCs w:val="24"/>
+                <w:lang w:val="en-US"/>
+              </w:rPr>
+            </w:pPr>
+            <w:r>
+              <w:rPr>
+                <w:rFonts w:ascii="Times New Roman" w:hAnsi="Times New Roman" w:cs="Times New Roman"/>
+                <w:sz w:val="24"/>
+                <w:szCs w:val="24"/>
+                <w:lang w:val="en-US"/>
+              </w:rPr>
+              <w:t>public</w:t>
+            </w:r>
+          </w:p>
+        </w:tc>
+        <w:tc>
+          <w:tcPr>
+            <w:tcW w:w="1350" w:type="dxa"/>
+          </w:tcPr>
+          <w:p>
+            <w:pPr>
+              <w:jc w:val="both"/>
+              <w:rPr>
+                <w:rFonts w:ascii="Times New Roman" w:hAnsi="Times New Roman" w:cs="Times New Roman"/>
+                <w:sz w:val="24"/>
+                <w:szCs w:val="24"/>
+                <w:lang w:val="en-US"/>
+              </w:rPr>
+            </w:pPr>
+            <w:r>
+              <w:rPr>
+                <w:rFonts w:ascii="Times New Roman" w:hAnsi="Times New Roman" w:cs="Times New Roman"/>
+                <w:sz w:val="24"/>
+                <w:szCs w:val="24"/>
+                <w:lang w:val="en-US"/>
+              </w:rPr>
+              <w:t>void</w:t>
+            </w:r>
+          </w:p>
+        </w:tc>
+        <w:tc>
+          <w:tcPr>
+            <w:tcW w:w="1417" w:type="dxa"/>
+          </w:tcPr>
+          <w:p>
+            <w:pPr>
+              <w:jc w:val="both"/>
+              <w:rPr>
+                <w:rFonts w:ascii="Times New Roman" w:hAnsi="Times New Roman" w:cs="Times New Roman"/>
+                <w:sz w:val="24"/>
+                <w:szCs w:val="24"/>
+                <w:lang w:val="en-US"/>
+              </w:rPr>
+            </w:pPr>
+            <w:proofErr w:type="spellStart"/>
+            <w:r>
+              <w:rPr>
+                <w:rFonts w:ascii="Times New Roman" w:hAnsi="Times New Roman" w:cs="Times New Roman"/>
+                <w:sz w:val="24"/>
+                <w:szCs w:val="24"/>
+                <w:lang w:val="en-US"/>
+              </w:rPr>
+              <w:t>Visio.Shape</w:t>
+            </w:r>
+            <w:proofErr w:type="spellEnd"/>
+          </w:p>
+        </w:tc>
+        <w:tc>
+          <w:tcPr>
+            <w:tcW w:w="2546" w:type="dxa"/>
+          </w:tcPr>
+          <w:p>
+            <w:pPr>
+              <w:rPr>
+                <w:rFonts w:ascii="Times New Roman" w:hAnsi="Times New Roman" w:cs="Times New Roman"/>
+                <w:sz w:val="24"/>
+                <w:szCs w:val="24"/>
+              </w:rPr>
+            </w:pPr>
+            <w:r>
+              <w:rPr>
+                <w:rFonts w:ascii="Times New Roman" w:hAnsi="Times New Roman" w:cs="Times New Roman"/>
+                <w:sz w:val="24"/>
+                <w:szCs w:val="24"/>
+              </w:rPr>
+              <w:t>При удалении фигуры удаляет вершину или ребро у графа</w:t>
+            </w:r>
+          </w:p>
+        </w:tc>
+      </w:tr>
+      <w:tr>
+        <w:tc>
+          <w:tcPr>
+            <w:tcW w:w="2263" w:type="dxa"/>
+          </w:tcPr>
+          <w:p>
+            <w:pPr>
+              <w:jc w:val="both"/>
+              <w:rPr>
+                <w:rFonts w:ascii="Times New Roman" w:hAnsi="Times New Roman" w:cs="Times New Roman"/>
+                <w:sz w:val="24"/>
+                <w:szCs w:val="24"/>
+                <w:lang w:val="en-US"/>
+              </w:rPr>
+            </w:pPr>
+            <w:proofErr w:type="spellStart"/>
+            <w:r>
+              <w:rPr>
+                <w:rFonts w:ascii="Times New Roman" w:hAnsi="Times New Roman" w:cs="Times New Roman"/>
+                <w:sz w:val="24"/>
+                <w:szCs w:val="24"/>
+                <w:lang w:val="en-US"/>
+              </w:rPr>
+              <w:t>GetDotShapes</w:t>
+            </w:r>
+            <w:proofErr w:type="spellEnd"/>
+          </w:p>
+        </w:tc>
+        <w:tc>
+          <w:tcPr>
+            <w:tcW w:w="1769" w:type="dxa"/>
+          </w:tcPr>
+          <w:p>
+            <w:pPr>
+              <w:jc w:val="both"/>
+              <w:rPr>
+                <w:rFonts w:ascii="Times New Roman" w:hAnsi="Times New Roman" w:cs="Times New Roman"/>
+                <w:sz w:val="24"/>
+                <w:szCs w:val="24"/>
+                <w:lang w:val="en-US"/>
+              </w:rPr>
+            </w:pPr>
+            <w:r>
+              <w:rPr>
+                <w:rFonts w:ascii="Times New Roman" w:hAnsi="Times New Roman" w:cs="Times New Roman"/>
+                <w:sz w:val="24"/>
+                <w:szCs w:val="24"/>
+                <w:lang w:val="en-US"/>
+              </w:rPr>
+              <w:t>private</w:t>
+            </w:r>
+          </w:p>
+        </w:tc>
+        <w:tc>
+          <w:tcPr>
+            <w:tcW w:w="1350" w:type="dxa"/>
+          </w:tcPr>
+          <w:p>
+            <w:pPr>
+              <w:jc w:val="both"/>
+              <w:rPr>
+                <w:rFonts w:ascii="Times New Roman" w:hAnsi="Times New Roman" w:cs="Times New Roman"/>
+                <w:sz w:val="24"/>
+                <w:szCs w:val="24"/>
+                <w:lang w:val="en-US"/>
+              </w:rPr>
+            </w:pPr>
+            <w:r>
+              <w:rPr>
+                <w:rFonts w:ascii="Times New Roman" w:hAnsi="Times New Roman" w:cs="Times New Roman"/>
+                <w:sz w:val="24"/>
+                <w:szCs w:val="24"/>
+                <w:lang w:val="en-US"/>
+              </w:rPr>
+              <w:t>Dictionary&lt;string, string&gt;</w:t>
+            </w:r>
+          </w:p>
+        </w:tc>
+        <w:tc>
+          <w:tcPr>
+            <w:tcW w:w="1417" w:type="dxa"/>
+          </w:tcPr>
+          <w:p>
+            <w:pPr>
+              <w:jc w:val="both"/>
+              <w:rPr>
+                <w:rFonts w:ascii="Times New Roman" w:hAnsi="Times New Roman" w:cs="Times New Roman"/>
+                <w:sz w:val="24"/>
+                <w:szCs w:val="24"/>
+                <w:lang w:val="en-US"/>
+              </w:rPr>
+            </w:pPr>
+            <w:r>
+              <w:rPr>
+                <w:rFonts w:ascii="Times New Roman" w:hAnsi="Times New Roman" w:cs="Times New Roman"/>
+                <w:sz w:val="24"/>
+                <w:szCs w:val="24"/>
+                <w:lang w:val="en-US"/>
+              </w:rPr>
+              <w:t>-</w:t>
+            </w:r>
+          </w:p>
+        </w:tc>
+        <w:tc>
+          <w:tcPr>
+            <w:tcW w:w="2546" w:type="dxa"/>
+          </w:tcPr>
+          <w:p>
+            <w:pPr>
+              <w:rPr>
+                <w:rFonts w:ascii="Times New Roman" w:hAnsi="Times New Roman" w:cs="Times New Roman"/>
+                <w:sz w:val="24"/>
+                <w:szCs w:val="24"/>
+                <w:lang w:val="en-US"/>
+              </w:rPr>
+            </w:pPr>
+            <w:r>
+              <w:rPr>
+                <w:rFonts w:ascii="Times New Roman" w:hAnsi="Times New Roman" w:cs="Times New Roman"/>
+                <w:sz w:val="24"/>
+                <w:szCs w:val="24"/>
+              </w:rPr>
+              <w:t xml:space="preserve">Каждой строке названия фигуры из набора </w:t>
+            </w:r>
+            <w:r>
+              <w:rPr>
+                <w:rFonts w:ascii="Times New Roman" w:hAnsi="Times New Roman" w:cs="Times New Roman"/>
+                <w:sz w:val="24"/>
+                <w:szCs w:val="24"/>
+                <w:lang w:val="en-US"/>
+              </w:rPr>
+              <w:t>Visio</w:t>
+            </w:r>
+            <w:r>
+              <w:rPr>
+                <w:rFonts w:ascii="Times New Roman" w:hAnsi="Times New Roman" w:cs="Times New Roman"/>
+                <w:sz w:val="24"/>
+                <w:szCs w:val="24"/>
+              </w:rPr>
+              <w:t xml:space="preserve"> </w:t>
+            </w:r>
+            <w:r>
+              <w:rPr>
+                <w:rFonts w:ascii="Times New Roman" w:hAnsi="Times New Roman" w:cs="Times New Roman"/>
+                <w:sz w:val="24"/>
+                <w:szCs w:val="24"/>
+              </w:rPr>
+              <w:t xml:space="preserve">сопоставляет название фигуры из языка </w:t>
+            </w:r>
+            <w:r>
+              <w:rPr>
+                <w:rFonts w:ascii="Times New Roman" w:hAnsi="Times New Roman" w:cs="Times New Roman"/>
+                <w:sz w:val="24"/>
+                <w:szCs w:val="24"/>
+                <w:lang w:val="en-US"/>
+              </w:rPr>
+              <w:t>DOT</w:t>
+            </w:r>
+          </w:p>
+        </w:tc>
+      </w:tr>
+      <w:tr>
+        <w:tc>
+          <w:tcPr>
+            <w:tcW w:w="2263" w:type="dxa"/>
+          </w:tcPr>
+          <w:p>
+            <w:pPr>
+              <w:jc w:val="both"/>
+              <w:rPr>
+                <w:rFonts w:ascii="Times New Roman" w:hAnsi="Times New Roman" w:cs="Times New Roman"/>
+                <w:sz w:val="24"/>
+                <w:szCs w:val="24"/>
+                <w:lang w:val="en-US"/>
+              </w:rPr>
+            </w:pPr>
+            <w:proofErr w:type="spellStart"/>
+            <w:r>
+              <w:rPr>
+                <w:rFonts w:ascii="Times New Roman" w:hAnsi="Times New Roman" w:cs="Times New Roman"/>
+                <w:sz w:val="24"/>
+                <w:szCs w:val="24"/>
+                <w:lang w:val="en-US"/>
+              </w:rPr>
+              <w:t>GetMasterShapes</w:t>
+            </w:r>
+            <w:proofErr w:type="spellEnd"/>
+          </w:p>
+        </w:tc>
+        <w:tc>
+          <w:tcPr>
+            <w:tcW w:w="1769" w:type="dxa"/>
+          </w:tcPr>
+          <w:p>
+            <w:pPr>
+              <w:jc w:val="both"/>
+              <w:rPr>
+                <w:rFonts w:ascii="Times New Roman" w:hAnsi="Times New Roman" w:cs="Times New Roman"/>
+                <w:sz w:val="24"/>
+                <w:szCs w:val="24"/>
+                <w:lang w:val="en-US"/>
+              </w:rPr>
+            </w:pPr>
+            <w:r>
+              <w:rPr>
+                <w:rFonts w:ascii="Times New Roman" w:hAnsi="Times New Roman" w:cs="Times New Roman"/>
+                <w:sz w:val="24"/>
+                <w:szCs w:val="24"/>
+                <w:lang w:val="en-US"/>
+              </w:rPr>
+              <w:t>private</w:t>
+            </w:r>
+          </w:p>
+        </w:tc>
+        <w:tc>
+          <w:tcPr>
+            <w:tcW w:w="1350" w:type="dxa"/>
+          </w:tcPr>
+          <w:p>
+            <w:pPr>
+              <w:jc w:val="both"/>
+              <w:rPr>
+                <w:rFonts w:ascii="Times New Roman" w:hAnsi="Times New Roman" w:cs="Times New Roman"/>
+                <w:sz w:val="24"/>
+                <w:szCs w:val="24"/>
+                <w:lang w:val="en-US"/>
+              </w:rPr>
+            </w:pPr>
+            <w:r>
+              <w:rPr>
+                <w:rFonts w:ascii="Times New Roman" w:hAnsi="Times New Roman" w:cs="Times New Roman"/>
+                <w:sz w:val="24"/>
+                <w:szCs w:val="24"/>
+                <w:lang w:val="en-US"/>
+              </w:rPr>
+              <w:t xml:space="preserve">Dictionary&lt;string, </w:t>
+            </w:r>
+            <w:proofErr w:type="spellStart"/>
+            <w:r>
+              <w:rPr>
+                <w:rFonts w:ascii="Times New Roman" w:hAnsi="Times New Roman" w:cs="Times New Roman"/>
+                <w:sz w:val="24"/>
+                <w:szCs w:val="24"/>
+                <w:lang w:val="en-US"/>
+              </w:rPr>
+              <w:t>Visio.Master</w:t>
+            </w:r>
+            <w:proofErr w:type="spellEnd"/>
+            <w:r>
+              <w:rPr>
+                <w:rFonts w:ascii="Times New Roman" w:hAnsi="Times New Roman" w:cs="Times New Roman"/>
+                <w:sz w:val="24"/>
+                <w:szCs w:val="24"/>
+                <w:lang w:val="en-US"/>
+              </w:rPr>
+              <w:t>&gt;</w:t>
+            </w:r>
+          </w:p>
+        </w:tc>
+        <w:tc>
+          <w:tcPr>
+            <w:tcW w:w="1417" w:type="dxa"/>
+          </w:tcPr>
+          <w:p>
+            <w:pPr>
+              <w:jc w:val="both"/>
+              <w:rPr>
+                <w:rFonts w:ascii="Times New Roman" w:hAnsi="Times New Roman" w:cs="Times New Roman"/>
+                <w:sz w:val="24"/>
+                <w:szCs w:val="24"/>
+                <w:lang w:val="en-US"/>
+              </w:rPr>
+            </w:pPr>
+            <w:proofErr w:type="spellStart"/>
+            <w:r>
+              <w:rPr>
+                <w:rFonts w:ascii="Times New Roman" w:hAnsi="Times New Roman" w:cs="Times New Roman"/>
+                <w:sz w:val="24"/>
+                <w:szCs w:val="24"/>
+                <w:lang w:val="en-US"/>
+              </w:rPr>
+              <w:t>Visio.Documents</w:t>
+            </w:r>
+            <w:proofErr w:type="spellEnd"/>
+          </w:p>
+        </w:tc>
+        <w:tc>
+          <w:tcPr>
+            <w:tcW w:w="2546" w:type="dxa"/>
+          </w:tcPr>
+          <w:p>
+            <w:pPr>
+              <w:rPr>
+                <w:rFonts w:ascii="Times New Roman" w:hAnsi="Times New Roman" w:cs="Times New Roman"/>
+                <w:sz w:val="24"/>
+                <w:szCs w:val="24"/>
+              </w:rPr>
+            </w:pPr>
+            <w:r>
+              <w:rPr>
+                <w:rFonts w:ascii="Times New Roman" w:hAnsi="Times New Roman" w:cs="Times New Roman"/>
+                <w:sz w:val="24"/>
+                <w:szCs w:val="24"/>
+              </w:rPr>
+              <w:t>Каждой строке названия фигуры из языка</w:t>
+            </w:r>
+            <w:r>
+              <w:rPr>
+                <w:rFonts w:ascii="Times New Roman" w:hAnsi="Times New Roman" w:cs="Times New Roman"/>
+                <w:sz w:val="24"/>
+                <w:szCs w:val="24"/>
+              </w:rPr>
+              <w:t xml:space="preserve"> </w:t>
+            </w:r>
+            <w:r>
+              <w:rPr>
+                <w:rFonts w:ascii="Times New Roman" w:hAnsi="Times New Roman" w:cs="Times New Roman"/>
+                <w:sz w:val="24"/>
+                <w:szCs w:val="24"/>
+                <w:lang w:val="en-US"/>
+              </w:rPr>
+              <w:t>DOT</w:t>
+            </w:r>
+            <w:r>
+              <w:rPr>
+                <w:rFonts w:ascii="Times New Roman" w:hAnsi="Times New Roman" w:cs="Times New Roman"/>
+                <w:sz w:val="24"/>
+                <w:szCs w:val="24"/>
+              </w:rPr>
+              <w:t xml:space="preserve"> </w:t>
+            </w:r>
+            <w:r>
+              <w:rPr>
+                <w:rFonts w:ascii="Times New Roman" w:hAnsi="Times New Roman" w:cs="Times New Roman"/>
+                <w:sz w:val="24"/>
+                <w:szCs w:val="24"/>
+              </w:rPr>
+              <w:t xml:space="preserve">сопоставляет </w:t>
+            </w:r>
+            <w:r>
+              <w:rPr>
+                <w:rFonts w:ascii="Times New Roman" w:hAnsi="Times New Roman" w:cs="Times New Roman"/>
+                <w:sz w:val="24"/>
+                <w:szCs w:val="24"/>
+                <w:lang w:val="en-US"/>
+              </w:rPr>
+              <w:t>Master</w:t>
+            </w:r>
+            <w:r>
+              <w:rPr>
+                <w:rFonts w:ascii="Times New Roman" w:hAnsi="Times New Roman" w:cs="Times New Roman"/>
+                <w:sz w:val="24"/>
+                <w:szCs w:val="24"/>
+              </w:rPr>
+              <w:t xml:space="preserve">-фигуру из доступных в </w:t>
+            </w:r>
+            <w:r>
+              <w:rPr>
+                <w:rFonts w:ascii="Times New Roman" w:hAnsi="Times New Roman" w:cs="Times New Roman"/>
+                <w:sz w:val="24"/>
+                <w:szCs w:val="24"/>
+                <w:lang w:val="en-US"/>
+              </w:rPr>
+              <w:t>Visio</w:t>
+            </w:r>
+          </w:p>
+        </w:tc>
+      </w:tr>
+      <w:tr>
+        <w:tc>
+          <w:tcPr>
+            <w:tcW w:w="2263" w:type="dxa"/>
+          </w:tcPr>
+          <w:p>
+            <w:pPr>
+              <w:jc w:val="both"/>
+              <w:rPr>
+                <w:rFonts w:ascii="Times New Roman" w:hAnsi="Times New Roman" w:cs="Times New Roman"/>
+                <w:sz w:val="24"/>
+                <w:szCs w:val="24"/>
+                <w:lang w:val="en-US"/>
+              </w:rPr>
+            </w:pPr>
+            <w:proofErr w:type="spellStart"/>
+            <w:r>
+              <w:rPr>
+                <w:rFonts w:ascii="Times New Roman" w:hAnsi="Times New Roman" w:cs="Times New Roman"/>
+                <w:sz w:val="24"/>
+                <w:szCs w:val="24"/>
+                <w:lang w:val="en-US"/>
+              </w:rPr>
+              <w:t>LineStyle</w:t>
+            </w:r>
+            <w:proofErr w:type="spellEnd"/>
+          </w:p>
+        </w:tc>
+        <w:tc>
+          <w:tcPr>
+            <w:tcW w:w="1769" w:type="dxa"/>
+          </w:tcPr>
+          <w:p>
+            <w:pPr>
+              <w:jc w:val="both"/>
+              <w:rPr>
+                <w:rFonts w:ascii="Times New Roman" w:hAnsi="Times New Roman" w:cs="Times New Roman"/>
+                <w:sz w:val="24"/>
+                <w:szCs w:val="24"/>
+                <w:lang w:val="en-US"/>
+              </w:rPr>
+            </w:pPr>
+            <w:r>
+              <w:rPr>
+                <w:rFonts w:ascii="Times New Roman" w:hAnsi="Times New Roman" w:cs="Times New Roman"/>
+                <w:sz w:val="24"/>
+                <w:szCs w:val="24"/>
+                <w:lang w:val="en-US"/>
+              </w:rPr>
+              <w:t>private</w:t>
+            </w:r>
+          </w:p>
+        </w:tc>
+        <w:tc>
+          <w:tcPr>
+            <w:tcW w:w="1350" w:type="dxa"/>
+          </w:tcPr>
+          <w:p>
+            <w:pPr>
+              <w:jc w:val="both"/>
+              <w:rPr>
+                <w:rFonts w:ascii="Times New Roman" w:hAnsi="Times New Roman" w:cs="Times New Roman"/>
+                <w:sz w:val="24"/>
+                <w:szCs w:val="24"/>
+                <w:lang w:val="en-US"/>
+              </w:rPr>
+            </w:pPr>
+            <w:r>
+              <w:rPr>
+                <w:rFonts w:ascii="Times New Roman" w:hAnsi="Times New Roman" w:cs="Times New Roman"/>
+                <w:sz w:val="24"/>
+                <w:szCs w:val="24"/>
+                <w:lang w:val="en-US"/>
+              </w:rPr>
+              <w:t>string</w:t>
+            </w:r>
+          </w:p>
+        </w:tc>
+        <w:tc>
+          <w:tcPr>
+            <w:tcW w:w="1417" w:type="dxa"/>
+          </w:tcPr>
+          <w:p>
+            <w:pPr>
+              <w:jc w:val="both"/>
+              <w:rPr>
+                <w:rFonts w:ascii="Times New Roman" w:hAnsi="Times New Roman" w:cs="Times New Roman"/>
+                <w:sz w:val="24"/>
+                <w:szCs w:val="24"/>
+                <w:lang w:val="en-US"/>
+              </w:rPr>
+            </w:pPr>
+            <w:r>
+              <w:rPr>
+                <w:rFonts w:ascii="Times New Roman" w:hAnsi="Times New Roman" w:cs="Times New Roman"/>
+                <w:sz w:val="24"/>
+                <w:szCs w:val="24"/>
+                <w:lang w:val="en-US"/>
+              </w:rPr>
+              <w:t>string</w:t>
+            </w:r>
+          </w:p>
+        </w:tc>
+        <w:tc>
+          <w:tcPr>
+            <w:tcW w:w="2546" w:type="dxa"/>
+          </w:tcPr>
+          <w:p>
+            <w:pPr>
+              <w:rPr>
+                <w:rFonts w:ascii="Times New Roman" w:hAnsi="Times New Roman" w:cs="Times New Roman"/>
+                <w:sz w:val="24"/>
+                <w:szCs w:val="24"/>
+                <w:lang w:val="en-US"/>
+              </w:rPr>
+            </w:pPr>
+            <w:r>
+              <w:rPr>
+                <w:rFonts w:ascii="Times New Roman" w:hAnsi="Times New Roman" w:cs="Times New Roman"/>
+                <w:sz w:val="24"/>
+                <w:szCs w:val="24"/>
+              </w:rPr>
+              <w:t xml:space="preserve">Для одного из стилей линий языка </w:t>
+            </w:r>
+            <w:r>
+              <w:rPr>
+                <w:rFonts w:ascii="Times New Roman" w:hAnsi="Times New Roman" w:cs="Times New Roman"/>
+                <w:sz w:val="24"/>
+                <w:szCs w:val="24"/>
+                <w:lang w:val="en-US"/>
+              </w:rPr>
+              <w:t>DOT</w:t>
+            </w:r>
+            <w:r>
+              <w:rPr>
+                <w:rFonts w:ascii="Times New Roman" w:hAnsi="Times New Roman" w:cs="Times New Roman"/>
+                <w:sz w:val="24"/>
+                <w:szCs w:val="24"/>
+              </w:rPr>
+              <w:t xml:space="preserve"> </w:t>
+            </w:r>
+            <w:r>
+              <w:rPr>
+                <w:rFonts w:ascii="Times New Roman" w:hAnsi="Times New Roman" w:cs="Times New Roman"/>
+                <w:sz w:val="24"/>
+                <w:szCs w:val="24"/>
+              </w:rPr>
+              <w:t xml:space="preserve">возвращает числовое представление атрибута фигуры в </w:t>
+            </w:r>
+            <w:r>
+              <w:rPr>
+                <w:rFonts w:ascii="Times New Roman" w:hAnsi="Times New Roman" w:cs="Times New Roman"/>
+                <w:sz w:val="24"/>
+                <w:szCs w:val="24"/>
+                <w:lang w:val="en-US"/>
+              </w:rPr>
+              <w:t>Visio</w:t>
+            </w:r>
+          </w:p>
+        </w:tc>
+      </w:tr>
+      <w:tr>
+        <w:tc>
+          <w:tcPr>
+            <w:tcW w:w="2263" w:type="dxa"/>
+          </w:tcPr>
+          <w:p>
+            <w:pPr>
+              <w:jc w:val="both"/>
+              <w:rPr>
+                <w:rFonts w:ascii="Times New Roman" w:hAnsi="Times New Roman" w:cs="Times New Roman"/>
+                <w:sz w:val="24"/>
+                <w:szCs w:val="24"/>
+                <w:lang w:val="en-US"/>
+              </w:rPr>
+            </w:pPr>
+            <w:proofErr w:type="spellStart"/>
+            <w:r>
+              <w:rPr>
+                <w:rFonts w:ascii="Times New Roman" w:hAnsi="Times New Roman" w:cs="Times New Roman"/>
+                <w:sz w:val="24"/>
+                <w:szCs w:val="24"/>
+                <w:lang w:val="en-US"/>
+              </w:rPr>
+              <w:t>ExportGraph</w:t>
+            </w:r>
+            <w:proofErr w:type="spellEnd"/>
+          </w:p>
+        </w:tc>
+        <w:tc>
+          <w:tcPr>
+            <w:tcW w:w="1769" w:type="dxa"/>
+          </w:tcPr>
+          <w:p>
+            <w:pPr>
+              <w:jc w:val="both"/>
+              <w:rPr>
+                <w:rFonts w:ascii="Times New Roman" w:hAnsi="Times New Roman" w:cs="Times New Roman"/>
+                <w:sz w:val="24"/>
+                <w:szCs w:val="24"/>
+                <w:lang w:val="en-US"/>
+              </w:rPr>
+            </w:pPr>
+            <w:r>
+              <w:rPr>
+                <w:rFonts w:ascii="Times New Roman" w:hAnsi="Times New Roman" w:cs="Times New Roman"/>
+                <w:sz w:val="24"/>
+                <w:szCs w:val="24"/>
+                <w:lang w:val="en-US"/>
+              </w:rPr>
+              <w:t>public</w:t>
+            </w:r>
+          </w:p>
+        </w:tc>
+        <w:tc>
+          <w:tcPr>
+            <w:tcW w:w="1350" w:type="dxa"/>
+          </w:tcPr>
+          <w:p>
+            <w:pPr>
+              <w:jc w:val="both"/>
+              <w:rPr>
+                <w:rFonts w:ascii="Times New Roman" w:hAnsi="Times New Roman" w:cs="Times New Roman"/>
+                <w:sz w:val="24"/>
+                <w:szCs w:val="24"/>
+                <w:lang w:val="en-US"/>
+              </w:rPr>
+            </w:pPr>
+            <w:r>
+              <w:rPr>
+                <w:rFonts w:ascii="Times New Roman" w:hAnsi="Times New Roman" w:cs="Times New Roman"/>
+                <w:sz w:val="24"/>
+                <w:szCs w:val="24"/>
+                <w:lang w:val="en-US"/>
+              </w:rPr>
+              <w:t>void</w:t>
+            </w:r>
+          </w:p>
+        </w:tc>
+        <w:tc>
+          <w:tcPr>
+            <w:tcW w:w="1417" w:type="dxa"/>
+          </w:tcPr>
+          <w:p>
+            <w:pPr>
+              <w:jc w:val="both"/>
+              <w:rPr>
+                <w:rFonts w:ascii="Times New Roman" w:hAnsi="Times New Roman" w:cs="Times New Roman"/>
+                <w:sz w:val="24"/>
+                <w:szCs w:val="24"/>
+                <w:lang w:val="en-US"/>
+              </w:rPr>
+            </w:pPr>
+            <w:r>
+              <w:rPr>
+                <w:rFonts w:ascii="Times New Roman" w:hAnsi="Times New Roman" w:cs="Times New Roman"/>
+                <w:sz w:val="24"/>
+                <w:szCs w:val="24"/>
+                <w:lang w:val="en-US"/>
+              </w:rPr>
+              <w:t>string</w:t>
+            </w:r>
+          </w:p>
+        </w:tc>
+        <w:tc>
+          <w:tcPr>
+            <w:tcW w:w="2546" w:type="dxa"/>
+          </w:tcPr>
+          <w:p>
+            <w:pPr>
+              <w:rPr>
+                <w:rFonts w:ascii="Times New Roman" w:hAnsi="Times New Roman" w:cs="Times New Roman"/>
+                <w:sz w:val="24"/>
+                <w:szCs w:val="24"/>
+                <w:lang w:val="en-US"/>
+              </w:rPr>
+            </w:pPr>
+            <w:r>
+              <w:rPr>
+                <w:rFonts w:ascii="Times New Roman" w:hAnsi="Times New Roman" w:cs="Times New Roman"/>
+                <w:sz w:val="24"/>
+                <w:szCs w:val="24"/>
+              </w:rPr>
+              <w:t xml:space="preserve">Записывает объект </w:t>
+            </w:r>
+            <w:r>
+              <w:rPr>
+                <w:rFonts w:ascii="Times New Roman" w:hAnsi="Times New Roman" w:cs="Times New Roman"/>
+                <w:sz w:val="24"/>
+                <w:szCs w:val="24"/>
+                <w:lang w:val="en-US"/>
+              </w:rPr>
+              <w:t>graph</w:t>
+            </w:r>
+            <w:r>
+              <w:rPr>
+                <w:rFonts w:ascii="Times New Roman" w:hAnsi="Times New Roman" w:cs="Times New Roman"/>
+                <w:sz w:val="24"/>
+                <w:szCs w:val="24"/>
+              </w:rPr>
+              <w:t xml:space="preserve"> </w:t>
+            </w:r>
+            <w:r>
+              <w:rPr>
+                <w:rFonts w:ascii="Times New Roman" w:hAnsi="Times New Roman" w:cs="Times New Roman"/>
+                <w:sz w:val="24"/>
+                <w:szCs w:val="24"/>
+              </w:rPr>
+              <w:t>в файл по указанному адресу</w:t>
+            </w:r>
+          </w:p>
+        </w:tc>
+      </w:tr>
+    </w:tbl>
     <w:p>
       <w:pPr>
         <w:rPr>
@@ -16758,7 +21050,7 @@
             <w:sz w:val="24"/>
             <w:szCs w:val="24"/>
           </w:rPr>
-          <w:t>12</w:t>
+          <w:t>3</w:t>
         </w:r>
         <w:r>
           <w:rPr>
@@ -18652,7 +22944,7 @@
 </file>
 
 <file path=customXml/itemProps1.xml><?xml version="1.0" encoding="utf-8"?>
-<ds:datastoreItem xmlns:ds="http://schemas.openxmlformats.org/officeDocument/2006/customXml" ds:itemID="{218B0E9F-AEA7-4EB2-8550-B5AA10DD4C6C}">
+<ds:datastoreItem xmlns:ds="http://schemas.openxmlformats.org/officeDocument/2006/customXml" ds:itemID="{0B1EEB05-B7AE-4A1C-BA50-37CECB54F27F}">
   <ds:schemaRefs>
     <ds:schemaRef ds:uri="http://schemas.openxmlformats.org/officeDocument/2006/bibliography"/>
   </ds:schemaRefs>

--- a/docs/ПЗ.docx
+++ b/docs/ПЗ.docx
@@ -1622,8 +1622,10 @@
           <w:szCs w:val="28"/>
           <w:lang w:val="en-US"/>
         </w:rPr>
-        <w:t>16</w:t>
-      </w:r>
+        <w:t>17</w:t>
+      </w:r>
+      <w:bookmarkStart w:id="1" w:name="_GoBack"/>
+      <w:bookmarkEnd w:id="1"/>
     </w:p>
     <w:p>
       <w:pPr>
@@ -1743,8 +1745,6 @@
             </w:rPr>
             <w:t>Содержание</w:t>
           </w:r>
-          <w:bookmarkStart w:id="1" w:name="_GoBack"/>
-          <w:bookmarkEnd w:id="1"/>
         </w:p>
         <w:p>
           <w:pPr>
@@ -21050,7 +21050,7 @@
             <w:sz w:val="24"/>
             <w:szCs w:val="24"/>
           </w:rPr>
-          <w:t>3</w:t>
+          <w:t>16</w:t>
         </w:r>
         <w:r>
           <w:rPr>
@@ -22944,7 +22944,7 @@
 </file>
 
 <file path=customXml/itemProps1.xml><?xml version="1.0" encoding="utf-8"?>
-<ds:datastoreItem xmlns:ds="http://schemas.openxmlformats.org/officeDocument/2006/customXml" ds:itemID="{0B1EEB05-B7AE-4A1C-BA50-37CECB54F27F}">
+<ds:datastoreItem xmlns:ds="http://schemas.openxmlformats.org/officeDocument/2006/customXml" ds:itemID="{C73B8058-F41C-4524-A9B2-F57308CE4088}">
   <ds:schemaRefs>
     <ds:schemaRef ds:uri="http://schemas.openxmlformats.org/officeDocument/2006/bibliography"/>
   </ds:schemaRefs>

--- a/docs/ПЗ.docx
+++ b/docs/ПЗ.docx
@@ -710,7 +710,7 @@
                 <w:sz w:val="16"/>
                 <w:szCs w:val="16"/>
               </w:rPr>
-              <w:t>RU.17701729.04.01-01 П</w:t>
+              <w:t>RU.17701729.04.01-01 81</w:t>
             </w:r>
             <w:r>
               <w:rPr>
@@ -718,7 +718,7 @@
                 <w:sz w:val="16"/>
                 <w:szCs w:val="16"/>
               </w:rPr>
-              <w:t>З 01-1-ЛУ</w:t>
+              <w:t xml:space="preserve"> 01-1-ЛУ</w:t>
             </w:r>
           </w:p>
         </w:tc>
@@ -892,7 +892,7 @@
           <w:sz w:val="28"/>
           <w:szCs w:val="28"/>
         </w:rPr>
-        <w:t>-01 П</w:t>
+        <w:t>-01 81</w:t>
       </w:r>
       <w:r>
         <w:rPr>
@@ -901,7 +901,7 @@
           <w:sz w:val="28"/>
           <w:szCs w:val="28"/>
         </w:rPr>
-        <w:t>З 01-1</w:t>
+        <w:t xml:space="preserve"> 01-1</w:t>
       </w:r>
       <w:r>
         <w:rPr>
@@ -1127,15 +1127,15 @@
           <w:sz w:val="24"/>
           <w:szCs w:val="24"/>
         </w:rPr>
-        <w:t>RU.17701729.04.01-01 П</w:t>
-      </w:r>
-      <w:r>
-        <w:rPr>
-          <w:rFonts w:ascii="Times New Roman" w:hAnsi="Times New Roman" w:cs="Times New Roman"/>
-          <w:sz w:val="24"/>
-          <w:szCs w:val="24"/>
-        </w:rPr>
-        <w:t>З 01-1-ЛУ</w:t>
+        <w:t>RU.17701729.04.01-01 81</w:t>
+      </w:r>
+      <w:r>
+        <w:rPr>
+          <w:rFonts w:ascii="Times New Roman" w:hAnsi="Times New Roman" w:cs="Times New Roman"/>
+          <w:sz w:val="24"/>
+          <w:szCs w:val="24"/>
+        </w:rPr>
+        <w:t xml:space="preserve"> 01-1-ЛУ</w:t>
       </w:r>
     </w:p>
     <w:tbl>
@@ -1581,7 +1581,7 @@
           <w:sz w:val="28"/>
           <w:szCs w:val="28"/>
         </w:rPr>
-        <w:t>П</w:t>
+        <w:t>81</w:t>
       </w:r>
       <w:r>
         <w:rPr>
@@ -1590,7 +1590,7 @@
           <w:sz w:val="28"/>
           <w:szCs w:val="28"/>
         </w:rPr>
-        <w:t>З 01-1</w:t>
+        <w:t xml:space="preserve"> 01-1</w:t>
       </w:r>
     </w:p>
     <w:p>
@@ -1602,7 +1602,6 @@
           <w:b/>
           <w:sz w:val="28"/>
           <w:szCs w:val="28"/>
-          <w:lang w:val="en-US"/>
         </w:rPr>
       </w:pPr>
       <w:r>
@@ -1620,12 +1619,9 @@
           <w:b/>
           <w:sz w:val="28"/>
           <w:szCs w:val="28"/>
-          <w:lang w:val="en-US"/>
         </w:rPr>
         <w:t>17</w:t>
       </w:r>
-      <w:bookmarkStart w:id="1" w:name="_GoBack"/>
-      <w:bookmarkEnd w:id="1"/>
     </w:p>
     <w:p>
       <w:pPr>
@@ -3406,10 +3402,12 @@
             </w:r>
             <w:r>
               <w:rPr>
+                <w:b/>
+                <w:bCs/>
                 <w:noProof/>
                 <w:webHidden/>
               </w:rPr>
-              <w:t>9</w:t>
+              <w:t>Ошибка! Закладка не определена.</w:t>
             </w:r>
             <w:r>
               <w:rPr>
@@ -3687,7 +3685,7 @@
           <w:szCs w:val="36"/>
         </w:rPr>
       </w:pPr>
-      <w:bookmarkStart w:id="2" w:name="_Toc8332614"/>
+      <w:bookmarkStart w:id="1" w:name="_Toc8332614"/>
       <w:r>
         <w:rPr>
           <w:rFonts w:ascii="Times New Roman" w:hAnsi="Times New Roman" w:cs="Times New Roman"/>
@@ -3699,7 +3697,7 @@
         <w:lastRenderedPageBreak/>
         <w:t>1. Введение</w:t>
       </w:r>
-      <w:bookmarkEnd w:id="2"/>
+      <w:bookmarkEnd w:id="1"/>
     </w:p>
     <w:p>
       <w:pPr>
@@ -3713,8 +3711,8 @@
           <w:szCs w:val="28"/>
         </w:rPr>
       </w:pPr>
-      <w:bookmarkStart w:id="3" w:name="_Toc450953933"/>
-      <w:bookmarkStart w:id="4" w:name="_Toc8332615"/>
+      <w:bookmarkStart w:id="2" w:name="_Toc450953933"/>
+      <w:bookmarkStart w:id="3" w:name="_Toc8332615"/>
       <w:r>
         <w:rPr>
           <w:rFonts w:ascii="Times New Roman" w:hAnsi="Times New Roman" w:cs="Times New Roman"/>
@@ -3725,7 +3723,103 @@
         </w:rPr>
         <w:t>1.1. Наименование программы</w:t>
       </w:r>
+      <w:bookmarkEnd w:id="2"/>
       <w:bookmarkEnd w:id="3"/>
+    </w:p>
+    <w:p>
+      <w:pPr>
+        <w:ind w:firstLine="709"/>
+        <w:jc w:val="both"/>
+        <w:rPr>
+          <w:rFonts w:ascii="Times New Roman" w:hAnsi="Times New Roman" w:cs="Times New Roman"/>
+          <w:sz w:val="24"/>
+          <w:szCs w:val="24"/>
+        </w:rPr>
+      </w:pPr>
+      <w:r>
+        <w:rPr>
+          <w:rFonts w:ascii="Times New Roman" w:hAnsi="Times New Roman" w:cs="Times New Roman"/>
+          <w:sz w:val="24"/>
+          <w:szCs w:val="24"/>
+        </w:rPr>
+        <w:t>Наименование программы: «</w:t>
+      </w:r>
+      <w:r>
+        <w:rPr>
+          <w:rFonts w:ascii="Times New Roman" w:hAnsi="Times New Roman" w:cs="Times New Roman"/>
+          <w:sz w:val="24"/>
+          <w:szCs w:val="24"/>
+        </w:rPr>
+        <w:t xml:space="preserve">Программа-расширение </w:t>
+      </w:r>
+      <w:proofErr w:type="spellStart"/>
+      <w:r>
+        <w:rPr>
+          <w:rFonts w:ascii="Times New Roman" w:hAnsi="Times New Roman" w:cs="Times New Roman"/>
+          <w:sz w:val="24"/>
+          <w:szCs w:val="24"/>
+        </w:rPr>
+        <w:t>Microsoft</w:t>
+      </w:r>
+      <w:proofErr w:type="spellEnd"/>
+      <w:r>
+        <w:rPr>
+          <w:rFonts w:ascii="Times New Roman" w:hAnsi="Times New Roman" w:cs="Times New Roman"/>
+          <w:sz w:val="24"/>
+          <w:szCs w:val="24"/>
+        </w:rPr>
+        <w:t xml:space="preserve"> </w:t>
+      </w:r>
+      <w:proofErr w:type="spellStart"/>
+      <w:r>
+        <w:rPr>
+          <w:rFonts w:ascii="Times New Roman" w:hAnsi="Times New Roman" w:cs="Times New Roman"/>
+          <w:sz w:val="24"/>
+          <w:szCs w:val="24"/>
+        </w:rPr>
+        <w:t>Visio</w:t>
+      </w:r>
+      <w:proofErr w:type="spellEnd"/>
+      <w:r>
+        <w:rPr>
+          <w:rFonts w:ascii="Times New Roman" w:hAnsi="Times New Roman" w:cs="Times New Roman"/>
+          <w:sz w:val="24"/>
+          <w:szCs w:val="24"/>
+        </w:rPr>
+        <w:t xml:space="preserve"> для импорта графов в формате DOT</w:t>
+      </w:r>
+      <w:r>
+        <w:rPr>
+          <w:rFonts w:ascii="Times New Roman" w:hAnsi="Times New Roman" w:cs="Times New Roman"/>
+          <w:sz w:val="24"/>
+          <w:szCs w:val="24"/>
+        </w:rPr>
+        <w:t>».</w:t>
+      </w:r>
+    </w:p>
+    <w:p>
+      <w:pPr>
+        <w:pStyle w:val="2"/>
+        <w:spacing w:after="240"/>
+        <w:rPr>
+          <w:rFonts w:ascii="Times New Roman" w:hAnsi="Times New Roman" w:cs="Times New Roman"/>
+          <w:b/>
+          <w:color w:val="auto"/>
+          <w:sz w:val="28"/>
+          <w:szCs w:val="28"/>
+        </w:rPr>
+      </w:pPr>
+      <w:bookmarkStart w:id="4" w:name="_Toc8332616"/>
+      <w:r>
+        <w:rPr>
+          <w:rFonts w:ascii="Times New Roman" w:hAnsi="Times New Roman" w:cs="Times New Roman"/>
+          <w:b/>
+          <w:color w:val="auto"/>
+          <w:sz w:val="28"/>
+          <w:szCs w:val="28"/>
+        </w:rPr>
+        <w:t>1.2. Основания для разработки</w:t>
+      </w:r>
       <w:bookmarkEnd w:id="4"/>
     </w:p>
     <w:p>
@@ -3744,119 +3838,7 @@
           <w:sz w:val="24"/>
           <w:szCs w:val="24"/>
         </w:rPr>
-        <w:t>Наименование программы: «</w:t>
-      </w:r>
-      <w:r>
-        <w:rPr>
-          <w:rFonts w:ascii="Times New Roman" w:hAnsi="Times New Roman" w:cs="Times New Roman"/>
-          <w:sz w:val="24"/>
-          <w:szCs w:val="24"/>
-        </w:rPr>
-        <w:t xml:space="preserve">Программа-расширение </w:t>
-      </w:r>
-      <w:proofErr w:type="spellStart"/>
-      <w:r>
-        <w:rPr>
-          <w:rFonts w:ascii="Times New Roman" w:hAnsi="Times New Roman" w:cs="Times New Roman"/>
-          <w:sz w:val="24"/>
-          <w:szCs w:val="24"/>
-        </w:rPr>
-        <w:t>Microsoft</w:t>
-      </w:r>
-      <w:proofErr w:type="spellEnd"/>
-      <w:r>
-        <w:rPr>
-          <w:rFonts w:ascii="Times New Roman" w:hAnsi="Times New Roman" w:cs="Times New Roman"/>
-          <w:sz w:val="24"/>
-          <w:szCs w:val="24"/>
-        </w:rPr>
-        <w:t xml:space="preserve"> </w:t>
-      </w:r>
-      <w:proofErr w:type="spellStart"/>
-      <w:r>
-        <w:rPr>
-          <w:rFonts w:ascii="Times New Roman" w:hAnsi="Times New Roman" w:cs="Times New Roman"/>
-          <w:sz w:val="24"/>
-          <w:szCs w:val="24"/>
-        </w:rPr>
-        <w:t>Visio</w:t>
-      </w:r>
-      <w:proofErr w:type="spellEnd"/>
-      <w:r>
-        <w:rPr>
-          <w:rFonts w:ascii="Times New Roman" w:hAnsi="Times New Roman" w:cs="Times New Roman"/>
-          <w:sz w:val="24"/>
-          <w:szCs w:val="24"/>
-        </w:rPr>
-        <w:t xml:space="preserve"> для импорта графов в формате DOT</w:t>
-      </w:r>
-      <w:r>
-        <w:rPr>
-          <w:rFonts w:ascii="Times New Roman" w:hAnsi="Times New Roman" w:cs="Times New Roman"/>
-          <w:sz w:val="24"/>
-          <w:szCs w:val="24"/>
-        </w:rPr>
-        <w:t>».</w:t>
-      </w:r>
-    </w:p>
-    <w:p>
-      <w:pPr>
-        <w:pStyle w:val="2"/>
-        <w:spacing w:after="240"/>
-        <w:rPr>
-          <w:rFonts w:ascii="Times New Roman" w:hAnsi="Times New Roman" w:cs="Times New Roman"/>
-          <w:b/>
-          <w:color w:val="auto"/>
-          <w:sz w:val="28"/>
-          <w:szCs w:val="28"/>
-        </w:rPr>
-      </w:pPr>
-      <w:bookmarkStart w:id="5" w:name="_Toc8332616"/>
-      <w:r>
-        <w:rPr>
-          <w:rFonts w:ascii="Times New Roman" w:hAnsi="Times New Roman" w:cs="Times New Roman"/>
-          <w:b/>
-          <w:color w:val="auto"/>
-          <w:sz w:val="28"/>
-          <w:szCs w:val="28"/>
-        </w:rPr>
-        <w:t>1.2. Основания для разработки</w:t>
-      </w:r>
-      <w:bookmarkEnd w:id="5"/>
-    </w:p>
-    <w:p>
-      <w:pPr>
-        <w:ind w:firstLine="709"/>
-        <w:jc w:val="both"/>
-        <w:rPr>
-          <w:rFonts w:ascii="Times New Roman" w:hAnsi="Times New Roman" w:cs="Times New Roman"/>
-          <w:sz w:val="24"/>
-          <w:szCs w:val="24"/>
-        </w:rPr>
-      </w:pPr>
-      <w:r>
-        <w:rPr>
-          <w:rFonts w:ascii="Times New Roman" w:hAnsi="Times New Roman" w:cs="Times New Roman"/>
-          <w:sz w:val="24"/>
-          <w:szCs w:val="24"/>
-        </w:rPr>
-        <w:t xml:space="preserve">Основанием для разработки программы является Приказ НИУ ВШЭ № </w:t>
-      </w:r>
-      <w:r>
-        <w:rPr>
-          <w:rFonts w:ascii="Times New Roman" w:hAnsi="Times New Roman" w:cs="Times New Roman"/>
-          <w:sz w:val="24"/>
-          <w:szCs w:val="24"/>
-        </w:rPr>
-        <w:t>6.18.1-02/1112-19</w:t>
-      </w:r>
-      <w:r>
-        <w:rPr>
-          <w:rFonts w:ascii="Times New Roman" w:hAnsi="Times New Roman" w:cs="Times New Roman"/>
-          <w:sz w:val="24"/>
-          <w:szCs w:val="24"/>
-        </w:rPr>
-        <w:t xml:space="preserve"> от 11.12.2015 г.</w:t>
+        <w:t>Основанием для разработки является приказ декана факультета компьютерных наук Национального исследовательского университета «Высшая школа экономики» № 2.3-02/1012-02 от 10.12.18 «Об утверждении тем, руководителей курсовых работ студентов образовательной программы Программная инженерия факультета компьютерных наук».</w:t>
       </w:r>
     </w:p>
     <w:p>
@@ -3960,7 +3942,7 @@
           <w:szCs w:val="36"/>
         </w:rPr>
       </w:pPr>
-      <w:bookmarkStart w:id="6" w:name="_Toc8332617"/>
+      <w:bookmarkStart w:id="5" w:name="_Toc8332617"/>
       <w:r>
         <w:rPr>
           <w:rFonts w:ascii="Times New Roman" w:hAnsi="Times New Roman" w:cs="Times New Roman"/>
@@ -3972,7 +3954,7 @@
         <w:lastRenderedPageBreak/>
         <w:t>2. Назначение и область применения</w:t>
       </w:r>
-      <w:bookmarkEnd w:id="6"/>
+      <w:bookmarkEnd w:id="5"/>
     </w:p>
     <w:p>
       <w:pPr>
@@ -3986,7 +3968,7 @@
           <w:szCs w:val="28"/>
         </w:rPr>
       </w:pPr>
-      <w:bookmarkStart w:id="7" w:name="_Toc8332618"/>
+      <w:bookmarkStart w:id="6" w:name="_Toc8332618"/>
       <w:r>
         <w:rPr>
           <w:rFonts w:ascii="Times New Roman" w:hAnsi="Times New Roman" w:cs="Times New Roman"/>
@@ -4007,7 +3989,7 @@
         </w:rPr>
         <w:t>разработки</w:t>
       </w:r>
-      <w:bookmarkEnd w:id="7"/>
+      <w:bookmarkEnd w:id="6"/>
     </w:p>
     <w:p>
       <w:pPr>
@@ -4019,8 +4001,8 @@
           <w:color w:val="auto"/>
         </w:rPr>
       </w:pPr>
-      <w:bookmarkStart w:id="8" w:name="_Toc448943002"/>
-      <w:bookmarkStart w:id="9" w:name="_Toc8332619"/>
+      <w:bookmarkStart w:id="7" w:name="_Toc448943002"/>
+      <w:bookmarkStart w:id="8" w:name="_Toc8332619"/>
       <w:r>
         <w:rPr>
           <w:rFonts w:ascii="Times New Roman" w:hAnsi="Times New Roman" w:cs="Times New Roman"/>
@@ -4053,8 +4035,8 @@
         </w:rPr>
         <w:t xml:space="preserve"> Функциональное назначение</w:t>
       </w:r>
+      <w:bookmarkEnd w:id="7"/>
       <w:bookmarkEnd w:id="8"/>
-      <w:bookmarkEnd w:id="9"/>
     </w:p>
     <w:p>
       <w:pPr>
@@ -4066,7 +4048,7 @@
           <w:szCs w:val="24"/>
         </w:rPr>
       </w:pPr>
-      <w:bookmarkStart w:id="10" w:name="_Toc448943003"/>
+      <w:bookmarkStart w:id="9" w:name="_Toc448943003"/>
       <w:r>
         <w:rPr>
           <w:rFonts w:ascii="Times New Roman" w:hAnsi="Times New Roman" w:cs="Times New Roman"/>
@@ -4310,7 +4292,7 @@
           <w:color w:val="auto"/>
         </w:rPr>
       </w:pPr>
-      <w:bookmarkStart w:id="11" w:name="_Toc8332620"/>
+      <w:bookmarkStart w:id="10" w:name="_Toc8332620"/>
       <w:r>
         <w:rPr>
           <w:rFonts w:ascii="Times New Roman" w:hAnsi="Times New Roman" w:cs="Times New Roman"/>
@@ -4327,8 +4309,8 @@
         </w:rPr>
         <w:t xml:space="preserve"> Эксплуатационное назначение</w:t>
       </w:r>
+      <w:bookmarkEnd w:id="9"/>
       <w:bookmarkEnd w:id="10"/>
-      <w:bookmarkEnd w:id="11"/>
     </w:p>
     <w:p>
       <w:pPr>
@@ -4340,7 +4322,7 @@
           <w:szCs w:val="24"/>
         </w:rPr>
       </w:pPr>
-      <w:bookmarkStart w:id="12" w:name="_Toc450953934"/>
+      <w:bookmarkStart w:id="11" w:name="_Toc450953934"/>
       <w:r>
         <w:rPr>
           <w:rFonts w:ascii="Times New Roman" w:hAnsi="Times New Roman" w:cs="Times New Roman"/>
@@ -4404,7 +4386,7 @@
           <w:szCs w:val="28"/>
         </w:rPr>
       </w:pPr>
-      <w:bookmarkStart w:id="13" w:name="_Toc8332621"/>
+      <w:bookmarkStart w:id="12" w:name="_Toc8332621"/>
       <w:r>
         <w:rPr>
           <w:rFonts w:ascii="Times New Roman" w:hAnsi="Times New Roman" w:cs="Times New Roman"/>
@@ -4425,8 +4407,8 @@
         </w:rPr>
         <w:t>.2. Область применения</w:t>
       </w:r>
+      <w:bookmarkEnd w:id="11"/>
       <w:bookmarkEnd w:id="12"/>
-      <w:bookmarkEnd w:id="13"/>
     </w:p>
     <w:p>
       <w:pPr>
@@ -4603,7 +4585,7 @@
           <w:szCs w:val="36"/>
         </w:rPr>
       </w:pPr>
-      <w:bookmarkStart w:id="14" w:name="_Toc8332622"/>
+      <w:bookmarkStart w:id="13" w:name="_Toc8332622"/>
       <w:r>
         <w:rPr>
           <w:rFonts w:ascii="Times New Roman" w:hAnsi="Times New Roman" w:cs="Times New Roman"/>
@@ -4635,7 +4617,7 @@
         </w:rPr>
         <w:t>ки</w:t>
       </w:r>
-      <w:bookmarkEnd w:id="14"/>
+      <w:bookmarkEnd w:id="13"/>
     </w:p>
     <w:p>
       <w:pPr>
@@ -4649,7 +4631,7 @@
           <w:szCs w:val="28"/>
         </w:rPr>
       </w:pPr>
-      <w:bookmarkStart w:id="15" w:name="_Toc8332623"/>
+      <w:bookmarkStart w:id="14" w:name="_Toc8332623"/>
       <w:r>
         <w:rPr>
           <w:rFonts w:ascii="Times New Roman" w:hAnsi="Times New Roman" w:cs="Times New Roman"/>
@@ -4660,7 +4642,7 @@
         </w:rPr>
         <w:t>3.1. Постановка задачи на разработку программы</w:t>
       </w:r>
-      <w:bookmarkEnd w:id="15"/>
+      <w:bookmarkEnd w:id="14"/>
     </w:p>
     <w:p>
       <w:pPr>
@@ -5041,7 +5023,7 @@
           <w:szCs w:val="28"/>
         </w:rPr>
       </w:pPr>
-      <w:bookmarkStart w:id="16" w:name="_Toc8332624"/>
+      <w:bookmarkStart w:id="15" w:name="_Toc8332624"/>
       <w:r>
         <w:rPr>
           <w:rFonts w:ascii="Times New Roman" w:hAnsi="Times New Roman" w:cs="Times New Roman"/>
@@ -5072,7 +5054,7 @@
         </w:rPr>
         <w:t xml:space="preserve"> алгоритма и функционирования программы</w:t>
       </w:r>
-      <w:bookmarkEnd w:id="16"/>
+      <w:bookmarkEnd w:id="15"/>
     </w:p>
     <w:p>
       <w:pPr>
@@ -5082,7 +5064,7 @@
           <w:rFonts w:ascii="Times New Roman" w:hAnsi="Times New Roman" w:cs="Times New Roman"/>
         </w:rPr>
       </w:pPr>
-      <w:bookmarkStart w:id="17" w:name="_Toc8332625"/>
+      <w:bookmarkStart w:id="16" w:name="_Toc8332625"/>
       <w:r>
         <w:rPr>
           <w:rFonts w:ascii="Times New Roman" w:hAnsi="Times New Roman" w:cs="Times New Roman"/>
@@ -5091,7 +5073,7 @@
         </w:rPr>
         <w:t>3.2.1. Описание алгоритма и функционирования программы</w:t>
       </w:r>
-      <w:bookmarkEnd w:id="17"/>
+      <w:bookmarkEnd w:id="16"/>
     </w:p>
     <w:p>
       <w:pPr>
@@ -5821,6 +5803,33 @@
           <w:sz w:val="24"/>
           <w:szCs w:val="24"/>
         </w:rPr>
+        <w:t xml:space="preserve">, являющийся составной часть объекта класса </w:t>
+      </w:r>
+      <w:proofErr w:type="spellStart"/>
+      <w:r>
+        <w:rPr>
+          <w:rFonts w:ascii="Times New Roman" w:hAnsi="Times New Roman" w:cs="Times New Roman"/>
+          <w:sz w:val="24"/>
+          <w:szCs w:val="24"/>
+          <w:lang w:val="en-US"/>
+        </w:rPr>
+        <w:t>VisioGraph</w:t>
+      </w:r>
+      <w:proofErr w:type="spellEnd"/>
+      <w:r>
+        <w:rPr>
+          <w:rFonts w:ascii="Times New Roman" w:hAnsi="Times New Roman" w:cs="Times New Roman"/>
+          <w:sz w:val="24"/>
+          <w:szCs w:val="24"/>
+        </w:rPr>
+        <w:t>, связанного с новой страницей в активном документе</w:t>
+      </w:r>
+      <w:r>
+        <w:rPr>
+          <w:rFonts w:ascii="Times New Roman" w:hAnsi="Times New Roman" w:cs="Times New Roman"/>
+          <w:sz w:val="24"/>
+          <w:szCs w:val="24"/>
+        </w:rPr>
         <w:t>;</w:t>
       </w:r>
     </w:p>
@@ -5861,7 +5870,23 @@
           <w:sz w:val="24"/>
           <w:szCs w:val="24"/>
         </w:rPr>
-        <w:t>. Сначала в левом верхнем углу страницы размещаются фигуры, соответствующие вершинам графа, для каждой фигуры устанавливается соответствующие стили, указанные в числе атрибутов вершины. Затем каждому ребру импортируемого графа на странице документа сопоставляется объект типа «соединительная линия (</w:t>
+        <w:t>. Сначала в левом верхнем углу страницы размещаются фигуры, соответствующие вершинам графа, для каждой фигуры устанавливается соответствующие стили, указанные в числе атрибутов вершины</w:t>
+      </w:r>
+      <w:r>
+        <w:rPr>
+          <w:rFonts w:ascii="Times New Roman" w:hAnsi="Times New Roman" w:cs="Times New Roman"/>
+          <w:sz w:val="24"/>
+          <w:szCs w:val="24"/>
+        </w:rPr>
+        <w:t xml:space="preserve"> (форма, цвет, текст, стиль и т.д.)</w:t>
+      </w:r>
+      <w:r>
+        <w:rPr>
+          <w:rFonts w:ascii="Times New Roman" w:hAnsi="Times New Roman" w:cs="Times New Roman"/>
+          <w:sz w:val="24"/>
+          <w:szCs w:val="24"/>
+        </w:rPr>
+        <w:t>. Затем каждому ребру импортируемого графа на странице документа сопоставляется объект типа «соединительная линия (</w:t>
       </w:r>
       <w:r>
         <w:rPr>
@@ -5894,7 +5919,23 @@
           <w:sz w:val="24"/>
           <w:szCs w:val="24"/>
         </w:rPr>
-        <w:t>соответствующие вершины;</w:t>
+        <w:t>соответствующие вершины</w:t>
+      </w:r>
+      <w:r>
+        <w:rPr>
+          <w:rFonts w:ascii="Times New Roman" w:hAnsi="Times New Roman" w:cs="Times New Roman"/>
+          <w:sz w:val="24"/>
+          <w:szCs w:val="24"/>
+        </w:rPr>
+        <w:t>, также с учетом всех атрибутов, указанных в импортируемом файле (цвет, текст, стиль)</w:t>
+      </w:r>
+      <w:r>
+        <w:rPr>
+          <w:rFonts w:ascii="Times New Roman" w:hAnsi="Times New Roman" w:cs="Times New Roman"/>
+          <w:sz w:val="24"/>
+          <w:szCs w:val="24"/>
+        </w:rPr>
+        <w:t>;</w:t>
       </w:r>
     </w:p>
     <w:p>
@@ -5917,6 +5958,7 @@
           <w:sz w:val="24"/>
           <w:szCs w:val="24"/>
         </w:rPr>
+        <w:lastRenderedPageBreak/>
         <w:t xml:space="preserve">После добавления всех вершин и ребер на страницу документа </w:t>
       </w:r>
       <w:r>
@@ -6021,7 +6063,6 @@
           <w:sz w:val="24"/>
           <w:szCs w:val="24"/>
         </w:rPr>
-        <w:lastRenderedPageBreak/>
         <w:t xml:space="preserve">Программа поддерживает не только возможность импорта графа из файла на страницу документа, но и экспорта содержимого страницы обратно в файл с учетом всех изменений, произведенных пользователем. </w:t>
       </w:r>
       <w:r>
@@ -6046,7 +6087,49 @@
           <w:sz w:val="24"/>
           <w:szCs w:val="24"/>
         </w:rPr>
-        <w:t xml:space="preserve"> используются события, порождаемые при работе пользователя с документом:</w:t>
+        <w:t xml:space="preserve"> используются события</w:t>
+      </w:r>
+      <w:r>
+        <w:rPr>
+          <w:rFonts w:ascii="Times New Roman" w:hAnsi="Times New Roman" w:cs="Times New Roman"/>
+          <w:sz w:val="24"/>
+          <w:szCs w:val="24"/>
+        </w:rPr>
+        <w:t xml:space="preserve"> программы </w:t>
+      </w:r>
+      <w:r>
+        <w:rPr>
+          <w:rFonts w:ascii="Times New Roman" w:hAnsi="Times New Roman" w:cs="Times New Roman"/>
+          <w:sz w:val="24"/>
+          <w:szCs w:val="24"/>
+          <w:lang w:val="en-US"/>
+        </w:rPr>
+        <w:t>Microsoft</w:t>
+      </w:r>
+      <w:r>
+        <w:rPr>
+          <w:rFonts w:ascii="Times New Roman" w:hAnsi="Times New Roman" w:cs="Times New Roman"/>
+          <w:sz w:val="24"/>
+          <w:szCs w:val="24"/>
+        </w:rPr>
+        <w:t xml:space="preserve"> </w:t>
+      </w:r>
+      <w:r>
+        <w:rPr>
+          <w:rFonts w:ascii="Times New Roman" w:hAnsi="Times New Roman" w:cs="Times New Roman"/>
+          <w:sz w:val="24"/>
+          <w:szCs w:val="24"/>
+          <w:lang w:val="en-US"/>
+        </w:rPr>
+        <w:t>Visio</w:t>
+      </w:r>
+      <w:r>
+        <w:rPr>
+          <w:rFonts w:ascii="Times New Roman" w:hAnsi="Times New Roman" w:cs="Times New Roman"/>
+          <w:sz w:val="24"/>
+          <w:szCs w:val="24"/>
+        </w:rPr>
+        <w:t>, порождаемые при работе пользователя с документом:</w:t>
       </w:r>
     </w:p>
     <w:p>
@@ -6320,6 +6403,56 @@
     </w:p>
     <w:p>
       <w:pPr>
+        <w:pStyle w:val="aa"/>
+        <w:numPr>
+          <w:ilvl w:val="0"/>
+          <w:numId w:val="9"/>
+        </w:numPr>
+        <w:jc w:val="both"/>
+        <w:rPr>
+          <w:rFonts w:ascii="Times New Roman" w:hAnsi="Times New Roman" w:cs="Times New Roman"/>
+          <w:sz w:val="24"/>
+          <w:szCs w:val="24"/>
+        </w:rPr>
+      </w:pPr>
+      <w:r>
+        <w:rPr>
+          <w:rFonts w:ascii="Times New Roman" w:hAnsi="Times New Roman" w:cs="Times New Roman"/>
+          <w:sz w:val="24"/>
+          <w:szCs w:val="24"/>
+        </w:rPr>
+        <w:t xml:space="preserve">При возникновении события </w:t>
+      </w:r>
+      <w:proofErr w:type="spellStart"/>
+      <w:r>
+        <w:rPr>
+          <w:rFonts w:ascii="Times New Roman" w:hAnsi="Times New Roman" w:cs="Times New Roman"/>
+          <w:sz w:val="24"/>
+          <w:szCs w:val="24"/>
+          <w:lang w:val="en-US"/>
+        </w:rPr>
+        <w:t>ShapeAdded</w:t>
+      </w:r>
+      <w:proofErr w:type="spellEnd"/>
+      <w:r>
+        <w:rPr>
+          <w:rFonts w:ascii="Times New Roman" w:hAnsi="Times New Roman" w:cs="Times New Roman"/>
+          <w:sz w:val="24"/>
+          <w:szCs w:val="24"/>
+        </w:rPr>
+        <w:t xml:space="preserve"> </w:t>
+      </w:r>
+      <w:r>
+        <w:rPr>
+          <w:rFonts w:ascii="Times New Roman" w:hAnsi="Times New Roman" w:cs="Times New Roman"/>
+          <w:sz w:val="24"/>
+          <w:szCs w:val="24"/>
+        </w:rPr>
+        <w:t xml:space="preserve">(после добавления фигуры) программа проверяет тип добавленной фигуры (имя мастер-фигуры для данного объекта) и добавляет в граф новую вершину с номером, равным хэш-коду данной фигуры. </w:t>
+      </w:r>
+    </w:p>
+    <w:p>
+      <w:pPr>
         <w:ind w:firstLine="709"/>
         <w:jc w:val="both"/>
         <w:rPr>
@@ -6386,7 +6519,7 @@
           <w:sz w:val="24"/>
           <w:szCs w:val="24"/>
         </w:rPr>
-        <w:t>.</w:t>
+        <w:t>, который можно позже заново импортировать в программу.</w:t>
       </w:r>
     </w:p>
     <w:p>
@@ -6399,7 +6532,7 @@
           <w:color w:val="auto"/>
         </w:rPr>
       </w:pPr>
-      <w:bookmarkStart w:id="18" w:name="_Toc8332626"/>
+      <w:bookmarkStart w:id="17" w:name="_Toc8332626"/>
       <w:r>
         <w:rPr>
           <w:rFonts w:ascii="Times New Roman" w:hAnsi="Times New Roman" w:cs="Times New Roman"/>
@@ -6424,7 +6557,7 @@
         </w:rPr>
         <w:t>Обоснование выбора алгоритма</w:t>
       </w:r>
-      <w:bookmarkEnd w:id="18"/>
+      <w:bookmarkEnd w:id="17"/>
     </w:p>
     <w:p>
       <w:pPr>
@@ -6670,7 +6803,7 @@
           <w:szCs w:val="28"/>
         </w:rPr>
       </w:pPr>
-      <w:bookmarkStart w:id="19" w:name="_Toc8332627"/>
+      <w:bookmarkStart w:id="18" w:name="_Toc8332627"/>
       <w:r>
         <w:rPr>
           <w:rFonts w:ascii="Times New Roman" w:hAnsi="Times New Roman" w:cs="Times New Roman"/>
@@ -6682,7 +6815,7 @@
         <w:lastRenderedPageBreak/>
         <w:t>3.3. Описание и обоснование метода организации входных и выходных данных</w:t>
       </w:r>
-      <w:bookmarkEnd w:id="19"/>
+      <w:bookmarkEnd w:id="18"/>
     </w:p>
     <w:p>
       <w:pPr>
@@ -6694,7 +6827,7 @@
           <w:color w:val="auto"/>
         </w:rPr>
       </w:pPr>
-      <w:bookmarkStart w:id="20" w:name="_Toc8332628"/>
+      <w:bookmarkStart w:id="19" w:name="_Toc8332628"/>
       <w:r>
         <w:rPr>
           <w:rFonts w:ascii="Times New Roman" w:hAnsi="Times New Roman" w:cs="Times New Roman"/>
@@ -6702,6 +6835,412 @@
           <w:color w:val="auto"/>
         </w:rPr>
         <w:t>3.3.1. Описание метода организации входных и выходных данных</w:t>
+      </w:r>
+      <w:bookmarkEnd w:id="19"/>
+    </w:p>
+    <w:p>
+      <w:pPr>
+        <w:pStyle w:val="4"/>
+        <w:spacing w:after="240"/>
+        <w:rPr>
+          <w:rFonts w:ascii="Times New Roman" w:hAnsi="Times New Roman" w:cs="Times New Roman"/>
+          <w:b/>
+          <w:color w:val="auto"/>
+          <w:sz w:val="24"/>
+          <w:szCs w:val="24"/>
+        </w:rPr>
+      </w:pPr>
+      <w:r>
+        <w:rPr>
+          <w:rFonts w:ascii="Times New Roman" w:hAnsi="Times New Roman" w:cs="Times New Roman"/>
+          <w:b/>
+          <w:color w:val="auto"/>
+          <w:sz w:val="24"/>
+          <w:szCs w:val="24"/>
+        </w:rPr>
+        <w:t>3.3.1.1. Описание метода организации входных данных</w:t>
+      </w:r>
+    </w:p>
+    <w:p>
+      <w:pPr>
+        <w:ind w:firstLine="709"/>
+        <w:jc w:val="both"/>
+        <w:rPr>
+          <w:rFonts w:ascii="Times New Roman" w:hAnsi="Times New Roman" w:cs="Times New Roman"/>
+          <w:sz w:val="24"/>
+          <w:szCs w:val="24"/>
+        </w:rPr>
+      </w:pPr>
+      <w:r>
+        <w:rPr>
+          <w:rFonts w:ascii="Times New Roman" w:hAnsi="Times New Roman" w:cs="Times New Roman"/>
+          <w:sz w:val="24"/>
+          <w:szCs w:val="24"/>
+        </w:rPr>
+        <w:t xml:space="preserve">Программа </w:t>
+      </w:r>
+      <w:r>
+        <w:rPr>
+          <w:rFonts w:ascii="Times New Roman" w:hAnsi="Times New Roman" w:cs="Times New Roman"/>
+          <w:sz w:val="24"/>
+          <w:szCs w:val="24"/>
+        </w:rPr>
+        <w:t>позволяет</w:t>
+      </w:r>
+      <w:r>
+        <w:rPr>
+          <w:rFonts w:ascii="Times New Roman" w:hAnsi="Times New Roman" w:cs="Times New Roman"/>
+          <w:sz w:val="24"/>
+          <w:szCs w:val="24"/>
+        </w:rPr>
+        <w:t xml:space="preserve"> вводить входные данные (</w:t>
+      </w:r>
+      <w:r>
+        <w:rPr>
+          <w:rFonts w:ascii="Times New Roman" w:hAnsi="Times New Roman" w:cs="Times New Roman"/>
+          <w:sz w:val="24"/>
+          <w:szCs w:val="24"/>
+        </w:rPr>
+        <w:t xml:space="preserve">граф, записанный на языке </w:t>
+      </w:r>
+      <w:r>
+        <w:rPr>
+          <w:rFonts w:ascii="Times New Roman" w:hAnsi="Times New Roman" w:cs="Times New Roman"/>
+          <w:sz w:val="24"/>
+          <w:szCs w:val="24"/>
+          <w:lang w:val="en-US"/>
+        </w:rPr>
+        <w:t>DOT</w:t>
+      </w:r>
+      <w:r>
+        <w:rPr>
+          <w:rFonts w:ascii="Times New Roman" w:hAnsi="Times New Roman" w:cs="Times New Roman"/>
+          <w:sz w:val="24"/>
+          <w:szCs w:val="24"/>
+        </w:rPr>
+        <w:t xml:space="preserve">, хранящийся в файле с расширением </w:t>
+      </w:r>
+      <w:r>
+        <w:rPr>
+          <w:rFonts w:ascii="Times New Roman" w:hAnsi="Times New Roman" w:cs="Times New Roman"/>
+          <w:sz w:val="24"/>
+          <w:szCs w:val="24"/>
+        </w:rPr>
+        <w:t>.</w:t>
+      </w:r>
+      <w:r>
+        <w:rPr>
+          <w:rFonts w:ascii="Times New Roman" w:hAnsi="Times New Roman" w:cs="Times New Roman"/>
+          <w:sz w:val="24"/>
+          <w:szCs w:val="24"/>
+          <w:lang w:val="en-US"/>
+        </w:rPr>
+        <w:t>dot</w:t>
+      </w:r>
+      <w:r>
+        <w:rPr>
+          <w:rFonts w:ascii="Times New Roman" w:hAnsi="Times New Roman" w:cs="Times New Roman"/>
+          <w:sz w:val="24"/>
+          <w:szCs w:val="24"/>
+        </w:rPr>
+        <w:t xml:space="preserve"> </w:t>
+      </w:r>
+      <w:proofErr w:type="gramStart"/>
+      <w:r>
+        <w:rPr>
+          <w:rFonts w:ascii="Times New Roman" w:hAnsi="Times New Roman" w:cs="Times New Roman"/>
+          <w:sz w:val="24"/>
+          <w:szCs w:val="24"/>
+        </w:rPr>
+        <w:t xml:space="preserve">или </w:t>
+      </w:r>
+      <w:r>
+        <w:rPr>
+          <w:rFonts w:ascii="Times New Roman" w:hAnsi="Times New Roman" w:cs="Times New Roman"/>
+          <w:sz w:val="24"/>
+          <w:szCs w:val="24"/>
+        </w:rPr>
+        <w:t>.</w:t>
+      </w:r>
+      <w:proofErr w:type="spellStart"/>
+      <w:r>
+        <w:rPr>
+          <w:rFonts w:ascii="Times New Roman" w:hAnsi="Times New Roman" w:cs="Times New Roman"/>
+          <w:sz w:val="24"/>
+          <w:szCs w:val="24"/>
+          <w:lang w:val="en-US"/>
+        </w:rPr>
+        <w:t>gv</w:t>
+      </w:r>
+      <w:proofErr w:type="spellEnd"/>
+      <w:proofErr w:type="gramEnd"/>
+      <w:r>
+        <w:rPr>
+          <w:rFonts w:ascii="Times New Roman" w:hAnsi="Times New Roman" w:cs="Times New Roman"/>
+          <w:sz w:val="24"/>
+          <w:szCs w:val="24"/>
+        </w:rPr>
+        <w:t xml:space="preserve">) </w:t>
+      </w:r>
+      <w:r>
+        <w:rPr>
+          <w:rFonts w:ascii="Times New Roman" w:hAnsi="Times New Roman" w:cs="Times New Roman"/>
+          <w:sz w:val="24"/>
+          <w:szCs w:val="24"/>
+        </w:rPr>
+        <w:t>при помощи диалогового окна открытия файла</w:t>
+      </w:r>
+      <w:r>
+        <w:rPr>
+          <w:rFonts w:ascii="Times New Roman" w:hAnsi="Times New Roman" w:cs="Times New Roman"/>
+          <w:sz w:val="24"/>
+          <w:szCs w:val="24"/>
+        </w:rPr>
+        <w:t xml:space="preserve"> </w:t>
+      </w:r>
+      <w:proofErr w:type="spellStart"/>
+      <w:r>
+        <w:rPr>
+          <w:rFonts w:ascii="Times New Roman" w:hAnsi="Times New Roman" w:cs="Times New Roman"/>
+          <w:sz w:val="24"/>
+          <w:szCs w:val="24"/>
+        </w:rPr>
+        <w:t>Windows</w:t>
+      </w:r>
+      <w:proofErr w:type="spellEnd"/>
+      <w:r>
+        <w:rPr>
+          <w:rFonts w:ascii="Times New Roman" w:hAnsi="Times New Roman" w:cs="Times New Roman"/>
+          <w:sz w:val="24"/>
+          <w:szCs w:val="24"/>
+        </w:rPr>
+        <w:t xml:space="preserve"> </w:t>
+      </w:r>
+      <w:proofErr w:type="spellStart"/>
+      <w:r>
+        <w:rPr>
+          <w:rFonts w:ascii="Times New Roman" w:hAnsi="Times New Roman" w:cs="Times New Roman"/>
+          <w:sz w:val="24"/>
+          <w:szCs w:val="24"/>
+        </w:rPr>
+        <w:t>Forms</w:t>
+      </w:r>
+      <w:proofErr w:type="spellEnd"/>
+      <w:r>
+        <w:rPr>
+          <w:rFonts w:ascii="Times New Roman" w:hAnsi="Times New Roman" w:cs="Times New Roman"/>
+          <w:sz w:val="24"/>
+          <w:szCs w:val="24"/>
+        </w:rPr>
+        <w:t>.</w:t>
+      </w:r>
+    </w:p>
+    <w:p>
+      <w:pPr>
+        <w:pStyle w:val="4"/>
+        <w:spacing w:after="240"/>
+        <w:rPr>
+          <w:rFonts w:ascii="Times New Roman" w:hAnsi="Times New Roman" w:cs="Times New Roman"/>
+          <w:b/>
+          <w:color w:val="auto"/>
+          <w:sz w:val="24"/>
+          <w:szCs w:val="24"/>
+        </w:rPr>
+      </w:pPr>
+      <w:r>
+        <w:rPr>
+          <w:rFonts w:ascii="Times New Roman" w:hAnsi="Times New Roman" w:cs="Times New Roman"/>
+          <w:b/>
+          <w:color w:val="auto"/>
+          <w:sz w:val="24"/>
+          <w:szCs w:val="24"/>
+        </w:rPr>
+        <w:t>3.3.1.2</w:t>
+      </w:r>
+      <w:r>
+        <w:rPr>
+          <w:rFonts w:ascii="Times New Roman" w:hAnsi="Times New Roman" w:cs="Times New Roman"/>
+          <w:b/>
+          <w:color w:val="auto"/>
+          <w:sz w:val="24"/>
+          <w:szCs w:val="24"/>
+        </w:rPr>
+        <w:t>. Описание метода организации в</w:t>
+      </w:r>
+      <w:r>
+        <w:rPr>
+          <w:rFonts w:ascii="Times New Roman" w:hAnsi="Times New Roman" w:cs="Times New Roman"/>
+          <w:b/>
+          <w:color w:val="auto"/>
+          <w:sz w:val="24"/>
+          <w:szCs w:val="24"/>
+        </w:rPr>
+        <w:t>ы</w:t>
+      </w:r>
+      <w:r>
+        <w:rPr>
+          <w:rFonts w:ascii="Times New Roman" w:hAnsi="Times New Roman" w:cs="Times New Roman"/>
+          <w:b/>
+          <w:color w:val="auto"/>
+          <w:sz w:val="24"/>
+          <w:szCs w:val="24"/>
+        </w:rPr>
+        <w:t>ходных данных</w:t>
+      </w:r>
+    </w:p>
+    <w:p>
+      <w:pPr>
+        <w:ind w:firstLine="709"/>
+        <w:jc w:val="both"/>
+        <w:rPr>
+          <w:rFonts w:ascii="Times New Roman" w:hAnsi="Times New Roman" w:cs="Times New Roman"/>
+          <w:sz w:val="24"/>
+          <w:szCs w:val="24"/>
+        </w:rPr>
+      </w:pPr>
+      <w:r>
+        <w:rPr>
+          <w:rFonts w:ascii="Times New Roman" w:hAnsi="Times New Roman" w:cs="Times New Roman"/>
+          <w:sz w:val="24"/>
+          <w:szCs w:val="24"/>
+        </w:rPr>
+        <w:t xml:space="preserve">Программа </w:t>
+      </w:r>
+      <w:r>
+        <w:rPr>
+          <w:rFonts w:ascii="Times New Roman" w:hAnsi="Times New Roman" w:cs="Times New Roman"/>
+          <w:sz w:val="24"/>
+          <w:szCs w:val="24"/>
+        </w:rPr>
+        <w:t>выводит</w:t>
+      </w:r>
+      <w:r>
+        <w:rPr>
+          <w:rFonts w:ascii="Times New Roman" w:hAnsi="Times New Roman" w:cs="Times New Roman"/>
+          <w:sz w:val="24"/>
+          <w:szCs w:val="24"/>
+        </w:rPr>
+        <w:t xml:space="preserve"> </w:t>
+      </w:r>
+      <w:r>
+        <w:rPr>
+          <w:rFonts w:ascii="Times New Roman" w:hAnsi="Times New Roman" w:cs="Times New Roman"/>
+          <w:sz w:val="24"/>
+          <w:szCs w:val="24"/>
+        </w:rPr>
+        <w:t xml:space="preserve">прочитанный ранее граф на новую страницу открытого документа </w:t>
+      </w:r>
+      <w:r>
+        <w:rPr>
+          <w:rFonts w:ascii="Times New Roman" w:hAnsi="Times New Roman" w:cs="Times New Roman"/>
+          <w:sz w:val="24"/>
+          <w:szCs w:val="24"/>
+          <w:lang w:val="en-US"/>
+        </w:rPr>
+        <w:t>Visio</w:t>
+      </w:r>
+      <w:r>
+        <w:rPr>
+          <w:rFonts w:ascii="Times New Roman" w:hAnsi="Times New Roman" w:cs="Times New Roman"/>
+          <w:sz w:val="24"/>
+          <w:szCs w:val="24"/>
+        </w:rPr>
+        <w:t xml:space="preserve">. Граф представлен в виде схемы, состоящей из различных фигур (вершин) и соединительных линий (ребер) между ними. Программа сохраняет схему в виде графа, записанном на языке </w:t>
+      </w:r>
+      <w:r>
+        <w:rPr>
+          <w:rFonts w:ascii="Times New Roman" w:hAnsi="Times New Roman" w:cs="Times New Roman"/>
+          <w:sz w:val="24"/>
+          <w:szCs w:val="24"/>
+          <w:lang w:val="en-US"/>
+        </w:rPr>
+        <w:t>DOT</w:t>
+      </w:r>
+      <w:r>
+        <w:rPr>
+          <w:rFonts w:ascii="Times New Roman" w:hAnsi="Times New Roman" w:cs="Times New Roman"/>
+          <w:sz w:val="24"/>
+          <w:szCs w:val="24"/>
+        </w:rPr>
+        <w:t xml:space="preserve">, в файле, выбранном пользователем при помощи диалогового окна сохранения файла </w:t>
+      </w:r>
+      <w:r>
+        <w:rPr>
+          <w:rFonts w:ascii="Times New Roman" w:hAnsi="Times New Roman" w:cs="Times New Roman"/>
+          <w:sz w:val="24"/>
+          <w:szCs w:val="24"/>
+          <w:lang w:val="en-US"/>
+        </w:rPr>
+        <w:t>Windows</w:t>
+      </w:r>
+      <w:r>
+        <w:rPr>
+          <w:rFonts w:ascii="Times New Roman" w:hAnsi="Times New Roman" w:cs="Times New Roman"/>
+          <w:sz w:val="24"/>
+          <w:szCs w:val="24"/>
+        </w:rPr>
+        <w:t xml:space="preserve"> </w:t>
+      </w:r>
+      <w:r>
+        <w:rPr>
+          <w:rFonts w:ascii="Times New Roman" w:hAnsi="Times New Roman" w:cs="Times New Roman"/>
+          <w:sz w:val="24"/>
+          <w:szCs w:val="24"/>
+          <w:lang w:val="en-US"/>
+        </w:rPr>
+        <w:t>Forms</w:t>
+      </w:r>
+      <w:r>
+        <w:rPr>
+          <w:rFonts w:ascii="Times New Roman" w:hAnsi="Times New Roman" w:cs="Times New Roman"/>
+          <w:sz w:val="24"/>
+          <w:szCs w:val="24"/>
+        </w:rPr>
+        <w:t>.</w:t>
+      </w:r>
+    </w:p>
+    <w:p>
+      <w:pPr>
+        <w:pStyle w:val="3"/>
+        <w:spacing w:after="240"/>
+        <w:rPr>
+          <w:rFonts w:ascii="Times New Roman" w:hAnsi="Times New Roman" w:cs="Times New Roman"/>
+          <w:b/>
+          <w:color w:val="auto"/>
+        </w:rPr>
+      </w:pPr>
+      <w:bookmarkStart w:id="20" w:name="_Toc8332629"/>
+      <w:r>
+        <w:rPr>
+          <w:rFonts w:ascii="Times New Roman" w:hAnsi="Times New Roman" w:cs="Times New Roman"/>
+          <w:b/>
+          <w:color w:val="auto"/>
+        </w:rPr>
+        <w:t>3.3.2</w:t>
+      </w:r>
+      <w:r>
+        <w:rPr>
+          <w:rFonts w:ascii="Times New Roman" w:hAnsi="Times New Roman" w:cs="Times New Roman"/>
+          <w:b/>
+          <w:color w:val="auto"/>
+        </w:rPr>
+        <w:t xml:space="preserve">. </w:t>
+      </w:r>
+      <w:r>
+        <w:rPr>
+          <w:rFonts w:ascii="Times New Roman" w:hAnsi="Times New Roman" w:cs="Times New Roman"/>
+          <w:b/>
+          <w:color w:val="auto"/>
+        </w:rPr>
+        <w:t>Обоснование</w:t>
+      </w:r>
+      <w:r>
+        <w:rPr>
+          <w:rFonts w:ascii="Times New Roman" w:hAnsi="Times New Roman" w:cs="Times New Roman"/>
+          <w:b/>
+          <w:color w:val="auto"/>
+        </w:rPr>
+        <w:t xml:space="preserve"> метода организации входных и выходных данных</w:t>
       </w:r>
       <w:bookmarkEnd w:id="20"/>
     </w:p>
@@ -6725,7 +7264,37 @@
           <w:sz w:val="24"/>
           <w:szCs w:val="24"/>
         </w:rPr>
-        <w:t>3.3.1.1. Описание метода организации входных данных</w:t>
+        <w:t>3.3.2</w:t>
+      </w:r>
+      <w:r>
+        <w:rPr>
+          <w:rFonts w:ascii="Times New Roman" w:hAnsi="Times New Roman" w:cs="Times New Roman"/>
+          <w:b/>
+          <w:color w:val="auto"/>
+          <w:sz w:val="24"/>
+          <w:szCs w:val="24"/>
+        </w:rPr>
+        <w:t xml:space="preserve">.1. </w:t>
+      </w:r>
+      <w:r>
+        <w:rPr>
+          <w:rFonts w:ascii="Times New Roman" w:hAnsi="Times New Roman" w:cs="Times New Roman"/>
+          <w:b/>
+          <w:color w:val="auto"/>
+          <w:sz w:val="24"/>
+          <w:szCs w:val="24"/>
+        </w:rPr>
+        <w:t>Обоснование</w:t>
+      </w:r>
+      <w:r>
+        <w:rPr>
+          <w:rFonts w:ascii="Times New Roman" w:hAnsi="Times New Roman" w:cs="Times New Roman"/>
+          <w:b/>
+          <w:color w:val="auto"/>
+          <w:sz w:val="24"/>
+          <w:szCs w:val="24"/>
+        </w:rPr>
+        <w:t xml:space="preserve"> метода организации входных данных</w:t>
       </w:r>
     </w:p>
     <w:p>
@@ -6744,162 +7313,7 @@
           <w:sz w:val="24"/>
           <w:szCs w:val="24"/>
         </w:rPr>
-        <w:t xml:space="preserve">Программа </w:t>
-      </w:r>
-      <w:r>
-        <w:rPr>
-          <w:rFonts w:ascii="Times New Roman" w:hAnsi="Times New Roman" w:cs="Times New Roman"/>
-          <w:sz w:val="24"/>
-          <w:szCs w:val="24"/>
-        </w:rPr>
-        <w:t>позволяет</w:t>
-      </w:r>
-      <w:r>
-        <w:rPr>
-          <w:rFonts w:ascii="Times New Roman" w:hAnsi="Times New Roman" w:cs="Times New Roman"/>
-          <w:sz w:val="24"/>
-          <w:szCs w:val="24"/>
-        </w:rPr>
-        <w:t xml:space="preserve"> вводить входные данные (</w:t>
-      </w:r>
-      <w:r>
-        <w:rPr>
-          <w:rFonts w:ascii="Times New Roman" w:hAnsi="Times New Roman" w:cs="Times New Roman"/>
-          <w:sz w:val="24"/>
-          <w:szCs w:val="24"/>
-        </w:rPr>
-        <w:t xml:space="preserve">граф, записанный на языке </w:t>
-      </w:r>
-      <w:r>
-        <w:rPr>
-          <w:rFonts w:ascii="Times New Roman" w:hAnsi="Times New Roman" w:cs="Times New Roman"/>
-          <w:sz w:val="24"/>
-          <w:szCs w:val="24"/>
-          <w:lang w:val="en-US"/>
-        </w:rPr>
-        <w:t>DOT</w:t>
-      </w:r>
-      <w:r>
-        <w:rPr>
-          <w:rFonts w:ascii="Times New Roman" w:hAnsi="Times New Roman" w:cs="Times New Roman"/>
-          <w:sz w:val="24"/>
-          <w:szCs w:val="24"/>
-        </w:rPr>
-        <w:t xml:space="preserve">, хранящийся в файле с расширением </w:t>
-      </w:r>
-      <w:r>
-        <w:rPr>
-          <w:rFonts w:ascii="Times New Roman" w:hAnsi="Times New Roman" w:cs="Times New Roman"/>
-          <w:sz w:val="24"/>
-          <w:szCs w:val="24"/>
-        </w:rPr>
-        <w:t>.</w:t>
-      </w:r>
-      <w:r>
-        <w:rPr>
-          <w:rFonts w:ascii="Times New Roman" w:hAnsi="Times New Roman" w:cs="Times New Roman"/>
-          <w:sz w:val="24"/>
-          <w:szCs w:val="24"/>
-          <w:lang w:val="en-US"/>
-        </w:rPr>
-        <w:t>dot</w:t>
-      </w:r>
-      <w:r>
-        <w:rPr>
-          <w:rFonts w:ascii="Times New Roman" w:hAnsi="Times New Roman" w:cs="Times New Roman"/>
-          <w:sz w:val="24"/>
-          <w:szCs w:val="24"/>
-        </w:rPr>
-        <w:t xml:space="preserve"> </w:t>
-      </w:r>
-      <w:proofErr w:type="gramStart"/>
-      <w:r>
-        <w:rPr>
-          <w:rFonts w:ascii="Times New Roman" w:hAnsi="Times New Roman" w:cs="Times New Roman"/>
-          <w:sz w:val="24"/>
-          <w:szCs w:val="24"/>
-        </w:rPr>
-        <w:t xml:space="preserve">или </w:t>
-      </w:r>
-      <w:r>
-        <w:rPr>
-          <w:rFonts w:ascii="Times New Roman" w:hAnsi="Times New Roman" w:cs="Times New Roman"/>
-          <w:sz w:val="24"/>
-          <w:szCs w:val="24"/>
-        </w:rPr>
-        <w:t>.</w:t>
-      </w:r>
-      <w:proofErr w:type="spellStart"/>
-      <w:r>
-        <w:rPr>
-          <w:rFonts w:ascii="Times New Roman" w:hAnsi="Times New Roman" w:cs="Times New Roman"/>
-          <w:sz w:val="24"/>
-          <w:szCs w:val="24"/>
-          <w:lang w:val="en-US"/>
-        </w:rPr>
-        <w:t>gv</w:t>
-      </w:r>
-      <w:proofErr w:type="spellEnd"/>
-      <w:proofErr w:type="gramEnd"/>
-      <w:r>
-        <w:rPr>
-          <w:rFonts w:ascii="Times New Roman" w:hAnsi="Times New Roman" w:cs="Times New Roman"/>
-          <w:sz w:val="24"/>
-          <w:szCs w:val="24"/>
-        </w:rPr>
-        <w:t xml:space="preserve">) </w:t>
-      </w:r>
-      <w:r>
-        <w:rPr>
-          <w:rFonts w:ascii="Times New Roman" w:hAnsi="Times New Roman" w:cs="Times New Roman"/>
-          <w:sz w:val="24"/>
-          <w:szCs w:val="24"/>
-        </w:rPr>
-        <w:t>при помощи диалогового окна открытия файла</w:t>
-      </w:r>
-      <w:r>
-        <w:rPr>
-          <w:rFonts w:ascii="Times New Roman" w:hAnsi="Times New Roman" w:cs="Times New Roman"/>
-          <w:sz w:val="24"/>
-          <w:szCs w:val="24"/>
-        </w:rPr>
-        <w:t xml:space="preserve"> </w:t>
-      </w:r>
-      <w:proofErr w:type="spellStart"/>
-      <w:r>
-        <w:rPr>
-          <w:rFonts w:ascii="Times New Roman" w:hAnsi="Times New Roman" w:cs="Times New Roman"/>
-          <w:sz w:val="24"/>
-          <w:szCs w:val="24"/>
-        </w:rPr>
-        <w:t>Windows</w:t>
-      </w:r>
-      <w:proofErr w:type="spellEnd"/>
-      <w:r>
-        <w:rPr>
-          <w:rFonts w:ascii="Times New Roman" w:hAnsi="Times New Roman" w:cs="Times New Roman"/>
-          <w:sz w:val="24"/>
-          <w:szCs w:val="24"/>
-        </w:rPr>
-        <w:t xml:space="preserve"> </w:t>
-      </w:r>
-      <w:proofErr w:type="spellStart"/>
-      <w:r>
-        <w:rPr>
-          <w:rFonts w:ascii="Times New Roman" w:hAnsi="Times New Roman" w:cs="Times New Roman"/>
-          <w:sz w:val="24"/>
-          <w:szCs w:val="24"/>
-        </w:rPr>
-        <w:t>Forms</w:t>
-      </w:r>
-      <w:proofErr w:type="spellEnd"/>
-      <w:r>
-        <w:rPr>
-          <w:rFonts w:ascii="Times New Roman" w:hAnsi="Times New Roman" w:cs="Times New Roman"/>
-          <w:sz w:val="24"/>
-          <w:szCs w:val="24"/>
-        </w:rPr>
-        <w:t>.</w:t>
+        <w:t xml:space="preserve">Выбранный метод организации входных данных обеспечивает максимально удобную и комфортную работу пользователя. </w:t>
       </w:r>
     </w:p>
     <w:p>
@@ -6922,7 +7336,7 @@
           <w:sz w:val="24"/>
           <w:szCs w:val="24"/>
         </w:rPr>
-        <w:t>3.3.1.2</w:t>
+        <w:t>3.3.2.2</w:t>
       </w:r>
       <w:r>
         <w:rPr>
@@ -6932,7 +7346,27 @@
           <w:sz w:val="24"/>
           <w:szCs w:val="24"/>
         </w:rPr>
-        <w:t>. Описание метода организации в</w:t>
+        <w:t xml:space="preserve">. </w:t>
+      </w:r>
+      <w:r>
+        <w:rPr>
+          <w:rFonts w:ascii="Times New Roman" w:hAnsi="Times New Roman" w:cs="Times New Roman"/>
+          <w:b/>
+          <w:color w:val="auto"/>
+          <w:sz w:val="24"/>
+          <w:szCs w:val="24"/>
+        </w:rPr>
+        <w:t>Обоснование</w:t>
+      </w:r>
+      <w:r>
+        <w:rPr>
+          <w:rFonts w:ascii="Times New Roman" w:hAnsi="Times New Roman" w:cs="Times New Roman"/>
+          <w:b/>
+          <w:color w:val="auto"/>
+          <w:sz w:val="24"/>
+          <w:szCs w:val="24"/>
+        </w:rPr>
+        <w:t xml:space="preserve"> метода организации в</w:t>
       </w:r>
       <w:r>
         <w:rPr>
@@ -6971,100 +7405,33 @@
           <w:sz w:val="24"/>
           <w:szCs w:val="24"/>
         </w:rPr>
-        <w:t xml:space="preserve">Программа </w:t>
-      </w:r>
-      <w:r>
-        <w:rPr>
-          <w:rFonts w:ascii="Times New Roman" w:hAnsi="Times New Roman" w:cs="Times New Roman"/>
-          <w:sz w:val="24"/>
-          <w:szCs w:val="24"/>
-        </w:rPr>
-        <w:t>выводит</w:t>
-      </w:r>
-      <w:r>
-        <w:rPr>
-          <w:rFonts w:ascii="Times New Roman" w:hAnsi="Times New Roman" w:cs="Times New Roman"/>
-          <w:sz w:val="24"/>
-          <w:szCs w:val="24"/>
-        </w:rPr>
-        <w:t xml:space="preserve"> </w:t>
-      </w:r>
-      <w:r>
-        <w:rPr>
-          <w:rFonts w:ascii="Times New Roman" w:hAnsi="Times New Roman" w:cs="Times New Roman"/>
-          <w:sz w:val="24"/>
-          <w:szCs w:val="24"/>
-        </w:rPr>
-        <w:t xml:space="preserve">прочитанный ранее граф на новую страницу открытого документа </w:t>
-      </w:r>
-      <w:r>
-        <w:rPr>
-          <w:rFonts w:ascii="Times New Roman" w:hAnsi="Times New Roman" w:cs="Times New Roman"/>
-          <w:sz w:val="24"/>
-          <w:szCs w:val="24"/>
-          <w:lang w:val="en-US"/>
-        </w:rPr>
-        <w:t>Visio</w:t>
-      </w:r>
-      <w:r>
-        <w:rPr>
-          <w:rFonts w:ascii="Times New Roman" w:hAnsi="Times New Roman" w:cs="Times New Roman"/>
-          <w:sz w:val="24"/>
-          <w:szCs w:val="24"/>
-        </w:rPr>
-        <w:t xml:space="preserve">. Граф представлен в виде схемы, состоящей из различных фигур (вершин) и соединительных линий (ребер) между ними. Программа сохраняет схему в виде графа, записанном на языке </w:t>
-      </w:r>
-      <w:r>
-        <w:rPr>
-          <w:rFonts w:ascii="Times New Roman" w:hAnsi="Times New Roman" w:cs="Times New Roman"/>
-          <w:sz w:val="24"/>
-          <w:szCs w:val="24"/>
-          <w:lang w:val="en-US"/>
-        </w:rPr>
-        <w:t>DOT</w:t>
-      </w:r>
-      <w:r>
-        <w:rPr>
-          <w:rFonts w:ascii="Times New Roman" w:hAnsi="Times New Roman" w:cs="Times New Roman"/>
-          <w:sz w:val="24"/>
-          <w:szCs w:val="24"/>
-        </w:rPr>
-        <w:t xml:space="preserve">, в файле, выбранном пользователем при помощи диалогового окна сохранения файла </w:t>
-      </w:r>
-      <w:r>
-        <w:rPr>
-          <w:rFonts w:ascii="Times New Roman" w:hAnsi="Times New Roman" w:cs="Times New Roman"/>
-          <w:sz w:val="24"/>
-          <w:szCs w:val="24"/>
-          <w:lang w:val="en-US"/>
-        </w:rPr>
-        <w:t>Windows</w:t>
-      </w:r>
-      <w:r>
-        <w:rPr>
-          <w:rFonts w:ascii="Times New Roman" w:hAnsi="Times New Roman" w:cs="Times New Roman"/>
-          <w:sz w:val="24"/>
-          <w:szCs w:val="24"/>
-        </w:rPr>
-        <w:t xml:space="preserve"> </w:t>
-      </w:r>
-      <w:r>
-        <w:rPr>
-          <w:rFonts w:ascii="Times New Roman" w:hAnsi="Times New Roman" w:cs="Times New Roman"/>
-          <w:sz w:val="24"/>
-          <w:szCs w:val="24"/>
-          <w:lang w:val="en-US"/>
-        </w:rPr>
-        <w:t>Forms</w:t>
-      </w:r>
-      <w:r>
-        <w:rPr>
-          <w:rFonts w:ascii="Times New Roman" w:hAnsi="Times New Roman" w:cs="Times New Roman"/>
-          <w:sz w:val="24"/>
-          <w:szCs w:val="24"/>
-        </w:rPr>
-        <w:t>.</w:t>
-      </w:r>
+        <w:t>Граф визуализируется на отдельной странице документа для того, чтобы не смешиваться с другими схемами, уже имеющимися в документе. Это также обеспечивает удобство работы с графом и его удаления (достаточно удалить лишь страницу, на которой он размещен).</w:t>
+      </w:r>
+    </w:p>
+    <w:p>
+      <w:pPr>
+        <w:pStyle w:val="2"/>
+        <w:spacing w:after="240"/>
+        <w:rPr>
+          <w:rFonts w:ascii="Times New Roman" w:hAnsi="Times New Roman" w:cs="Times New Roman"/>
+          <w:b/>
+          <w:color w:val="auto"/>
+          <w:sz w:val="28"/>
+          <w:szCs w:val="28"/>
+        </w:rPr>
+      </w:pPr>
+      <w:bookmarkStart w:id="21" w:name="_Toc8332630"/>
+      <w:r>
+        <w:rPr>
+          <w:rFonts w:ascii="Times New Roman" w:hAnsi="Times New Roman" w:cs="Times New Roman"/>
+          <w:b/>
+          <w:color w:val="auto"/>
+          <w:sz w:val="28"/>
+          <w:szCs w:val="28"/>
+        </w:rPr>
+        <w:t>3.4. Описание и обоснование выбора состава технических и программных средств</w:t>
+      </w:r>
+      <w:bookmarkEnd w:id="21"/>
     </w:p>
     <w:p>
       <w:pPr>
@@ -7076,93 +7443,16 @@
           <w:color w:val="auto"/>
         </w:rPr>
       </w:pPr>
-      <w:bookmarkStart w:id="21" w:name="_Toc8332629"/>
+      <w:bookmarkStart w:id="22" w:name="_Toc8332631"/>
       <w:r>
         <w:rPr>
           <w:rFonts w:ascii="Times New Roman" w:hAnsi="Times New Roman" w:cs="Times New Roman"/>
           <w:b/>
           <w:color w:val="auto"/>
         </w:rPr>
-        <w:t>3.3.2</w:t>
-      </w:r>
-      <w:r>
-        <w:rPr>
-          <w:rFonts w:ascii="Times New Roman" w:hAnsi="Times New Roman" w:cs="Times New Roman"/>
-          <w:b/>
-          <w:color w:val="auto"/>
-        </w:rPr>
-        <w:t xml:space="preserve">. </w:t>
-      </w:r>
-      <w:r>
-        <w:rPr>
-          <w:rFonts w:ascii="Times New Roman" w:hAnsi="Times New Roman" w:cs="Times New Roman"/>
-          <w:b/>
-          <w:color w:val="auto"/>
-        </w:rPr>
-        <w:t>Обоснование</w:t>
-      </w:r>
-      <w:r>
-        <w:rPr>
-          <w:rFonts w:ascii="Times New Roman" w:hAnsi="Times New Roman" w:cs="Times New Roman"/>
-          <w:b/>
-          <w:color w:val="auto"/>
-        </w:rPr>
-        <w:t xml:space="preserve"> метода организации входных и выходных данных</w:t>
-      </w:r>
-      <w:bookmarkEnd w:id="21"/>
-    </w:p>
-    <w:p>
-      <w:pPr>
-        <w:pStyle w:val="4"/>
-        <w:spacing w:after="240"/>
-        <w:rPr>
-          <w:rFonts w:ascii="Times New Roman" w:hAnsi="Times New Roman" w:cs="Times New Roman"/>
-          <w:b/>
-          <w:color w:val="auto"/>
-          <w:sz w:val="24"/>
-          <w:szCs w:val="24"/>
-        </w:rPr>
-      </w:pPr>
-      <w:r>
-        <w:rPr>
-          <w:rFonts w:ascii="Times New Roman" w:hAnsi="Times New Roman" w:cs="Times New Roman"/>
-          <w:b/>
-          <w:color w:val="auto"/>
-          <w:sz w:val="24"/>
-          <w:szCs w:val="24"/>
-        </w:rPr>
-        <w:t>3.3.2</w:t>
-      </w:r>
-      <w:r>
-        <w:rPr>
-          <w:rFonts w:ascii="Times New Roman" w:hAnsi="Times New Roman" w:cs="Times New Roman"/>
-          <w:b/>
-          <w:color w:val="auto"/>
-          <w:sz w:val="24"/>
-          <w:szCs w:val="24"/>
-        </w:rPr>
-        <w:t xml:space="preserve">.1. </w:t>
-      </w:r>
-      <w:r>
-        <w:rPr>
-          <w:rFonts w:ascii="Times New Roman" w:hAnsi="Times New Roman" w:cs="Times New Roman"/>
-          <w:b/>
-          <w:color w:val="auto"/>
-          <w:sz w:val="24"/>
-          <w:szCs w:val="24"/>
-        </w:rPr>
-        <w:t>Обоснование</w:t>
-      </w:r>
-      <w:r>
-        <w:rPr>
-          <w:rFonts w:ascii="Times New Roman" w:hAnsi="Times New Roman" w:cs="Times New Roman"/>
-          <w:b/>
-          <w:color w:val="auto"/>
-          <w:sz w:val="24"/>
-          <w:szCs w:val="24"/>
-        </w:rPr>
-        <w:t xml:space="preserve"> метода организации входных данных</w:t>
-      </w:r>
+        <w:t>3.4.1. Состав технических и программных средств</w:t>
+      </w:r>
+      <w:bookmarkEnd w:id="22"/>
     </w:p>
     <w:p>
       <w:pPr>
@@ -7180,186 +7470,6 @@
           <w:sz w:val="24"/>
           <w:szCs w:val="24"/>
         </w:rPr>
-        <w:t xml:space="preserve">Выбранный метод организации входных данных обеспечивает максимально удобную и комфортную работу пользователя. </w:t>
-      </w:r>
-    </w:p>
-    <w:p>
-      <w:pPr>
-        <w:pStyle w:val="4"/>
-        <w:spacing w:after="240"/>
-        <w:rPr>
-          <w:rFonts w:ascii="Times New Roman" w:hAnsi="Times New Roman" w:cs="Times New Roman"/>
-          <w:b/>
-          <w:color w:val="auto"/>
-          <w:sz w:val="24"/>
-          <w:szCs w:val="24"/>
-        </w:rPr>
-      </w:pPr>
-      <w:r>
-        <w:rPr>
-          <w:rFonts w:ascii="Times New Roman" w:hAnsi="Times New Roman" w:cs="Times New Roman"/>
-          <w:b/>
-          <w:color w:val="auto"/>
-          <w:sz w:val="24"/>
-          <w:szCs w:val="24"/>
-        </w:rPr>
-        <w:t>3.3.2.2</w:t>
-      </w:r>
-      <w:r>
-        <w:rPr>
-          <w:rFonts w:ascii="Times New Roman" w:hAnsi="Times New Roman" w:cs="Times New Roman"/>
-          <w:b/>
-          <w:color w:val="auto"/>
-          <w:sz w:val="24"/>
-          <w:szCs w:val="24"/>
-        </w:rPr>
-        <w:t xml:space="preserve">. </w:t>
-      </w:r>
-      <w:r>
-        <w:rPr>
-          <w:rFonts w:ascii="Times New Roman" w:hAnsi="Times New Roman" w:cs="Times New Roman"/>
-          <w:b/>
-          <w:color w:val="auto"/>
-          <w:sz w:val="24"/>
-          <w:szCs w:val="24"/>
-        </w:rPr>
-        <w:t>Обоснование</w:t>
-      </w:r>
-      <w:r>
-        <w:rPr>
-          <w:rFonts w:ascii="Times New Roman" w:hAnsi="Times New Roman" w:cs="Times New Roman"/>
-          <w:b/>
-          <w:color w:val="auto"/>
-          <w:sz w:val="24"/>
-          <w:szCs w:val="24"/>
-        </w:rPr>
-        <w:t xml:space="preserve"> метода организации в</w:t>
-      </w:r>
-      <w:r>
-        <w:rPr>
-          <w:rFonts w:ascii="Times New Roman" w:hAnsi="Times New Roman" w:cs="Times New Roman"/>
-          <w:b/>
-          <w:color w:val="auto"/>
-          <w:sz w:val="24"/>
-          <w:szCs w:val="24"/>
-        </w:rPr>
-        <w:t>ы</w:t>
-      </w:r>
-      <w:r>
-        <w:rPr>
-          <w:rFonts w:ascii="Times New Roman" w:hAnsi="Times New Roman" w:cs="Times New Roman"/>
-          <w:b/>
-          <w:color w:val="auto"/>
-          <w:sz w:val="24"/>
-          <w:szCs w:val="24"/>
-        </w:rPr>
-        <w:t>ходных данных</w:t>
-      </w:r>
-    </w:p>
-    <w:p>
-      <w:pPr>
-        <w:ind w:firstLine="709"/>
-        <w:jc w:val="both"/>
-        <w:rPr>
-          <w:rFonts w:ascii="Times New Roman" w:hAnsi="Times New Roman" w:cs="Times New Roman"/>
-          <w:sz w:val="24"/>
-          <w:szCs w:val="24"/>
-        </w:rPr>
-      </w:pPr>
-      <w:r>
-        <w:rPr>
-          <w:rFonts w:ascii="Times New Roman" w:hAnsi="Times New Roman" w:cs="Times New Roman"/>
-          <w:sz w:val="24"/>
-          <w:szCs w:val="24"/>
-        </w:rPr>
-        <w:t>Граф визуализируется на отдельной странице документа для того, чтобы не смешиваться с другими схемами, уже имеющимися в документе. Это также обеспечивает удобство работы с графом и его удаления (достаточно удалить лишь страницу, на которой он размещен).</w:t>
-      </w:r>
-    </w:p>
-    <w:p>
-      <w:pPr>
-        <w:pStyle w:val="2"/>
-        <w:spacing w:after="240"/>
-        <w:rPr>
-          <w:rFonts w:ascii="Times New Roman" w:hAnsi="Times New Roman" w:cs="Times New Roman"/>
-          <w:b/>
-          <w:color w:val="auto"/>
-          <w:sz w:val="28"/>
-          <w:szCs w:val="28"/>
-        </w:rPr>
-      </w:pPr>
-      <w:bookmarkStart w:id="22" w:name="_Toc8332630"/>
-      <w:r>
-        <w:rPr>
-          <w:rFonts w:ascii="Times New Roman" w:hAnsi="Times New Roman" w:cs="Times New Roman"/>
-          <w:b/>
-          <w:color w:val="auto"/>
-          <w:sz w:val="28"/>
-          <w:szCs w:val="28"/>
-        </w:rPr>
-        <w:t>3.4. Описание и обоснование выбора состава технических и программных средств</w:t>
-      </w:r>
-      <w:bookmarkEnd w:id="22"/>
-    </w:p>
-    <w:p>
-      <w:pPr>
-        <w:pStyle w:val="3"/>
-        <w:spacing w:after="240"/>
-        <w:rPr>
-          <w:rFonts w:ascii="Times New Roman" w:hAnsi="Times New Roman" w:cs="Times New Roman"/>
-          <w:b/>
-          <w:color w:val="auto"/>
-        </w:rPr>
-      </w:pPr>
-      <w:bookmarkStart w:id="23" w:name="_Toc8332631"/>
-      <w:r>
-        <w:rPr>
-          <w:rFonts w:ascii="Times New Roman" w:hAnsi="Times New Roman" w:cs="Times New Roman"/>
-          <w:b/>
-          <w:color w:val="auto"/>
-        </w:rPr>
-        <w:t>3.4.1. Состав технических и программных средств</w:t>
-      </w:r>
-      <w:bookmarkEnd w:id="23"/>
-    </w:p>
-    <w:p>
-      <w:pPr>
-        <w:pStyle w:val="4"/>
-        <w:spacing w:after="240"/>
-        <w:rPr>
-          <w:rFonts w:ascii="Times New Roman" w:hAnsi="Times New Roman" w:cs="Times New Roman"/>
-          <w:b/>
-          <w:color w:val="auto"/>
-          <w:sz w:val="24"/>
-          <w:szCs w:val="24"/>
-        </w:rPr>
-      </w:pPr>
-      <w:r>
-        <w:rPr>
-          <w:rFonts w:ascii="Times New Roman" w:hAnsi="Times New Roman" w:cs="Times New Roman"/>
-          <w:b/>
-          <w:color w:val="auto"/>
-          <w:sz w:val="24"/>
-          <w:szCs w:val="24"/>
-        </w:rPr>
-        <w:t>3.4.1.1. Состав технических средств</w:t>
-      </w:r>
-    </w:p>
-    <w:p>
-      <w:pPr>
-        <w:ind w:firstLine="709"/>
-        <w:jc w:val="both"/>
-        <w:rPr>
-          <w:rFonts w:ascii="Times New Roman" w:hAnsi="Times New Roman" w:cs="Times New Roman"/>
-          <w:sz w:val="24"/>
-          <w:szCs w:val="24"/>
-        </w:rPr>
-      </w:pPr>
-      <w:r>
-        <w:rPr>
-          <w:rFonts w:ascii="Times New Roman" w:hAnsi="Times New Roman" w:cs="Times New Roman"/>
-          <w:sz w:val="24"/>
-          <w:szCs w:val="24"/>
-        </w:rPr>
         <w:t>Для</w:t>
       </w:r>
       <w:r>
@@ -7368,7 +7478,82 @@
           <w:sz w:val="24"/>
           <w:szCs w:val="24"/>
         </w:rPr>
-        <w:t xml:space="preserve"> нормального функционирования программы требуется компьютер, оснащенный следующими техническими компонентами:</w:t>
+        <w:t xml:space="preserve"> </w:t>
+      </w:r>
+      <w:r>
+        <w:rPr>
+          <w:rFonts w:ascii="Times New Roman" w:hAnsi="Times New Roman" w:cs="Times New Roman"/>
+          <w:sz w:val="24"/>
+          <w:szCs w:val="24"/>
+        </w:rPr>
+        <w:t xml:space="preserve">корректной работы программы-расширения </w:t>
+      </w:r>
+      <w:r>
+        <w:rPr>
+          <w:rFonts w:ascii="Times New Roman" w:hAnsi="Times New Roman" w:cs="Times New Roman"/>
+          <w:sz w:val="24"/>
+          <w:szCs w:val="24"/>
+          <w:lang w:val="en-US"/>
+        </w:rPr>
+        <w:t>Microsoft</w:t>
+      </w:r>
+      <w:r>
+        <w:rPr>
+          <w:rFonts w:ascii="Times New Roman" w:hAnsi="Times New Roman" w:cs="Times New Roman"/>
+          <w:sz w:val="24"/>
+          <w:szCs w:val="24"/>
+        </w:rPr>
+        <w:t xml:space="preserve"> </w:t>
+      </w:r>
+      <w:r>
+        <w:rPr>
+          <w:rFonts w:ascii="Times New Roman" w:hAnsi="Times New Roman" w:cs="Times New Roman"/>
+          <w:sz w:val="24"/>
+          <w:szCs w:val="24"/>
+          <w:lang w:val="en-US"/>
+        </w:rPr>
+        <w:t>Visio</w:t>
+      </w:r>
+      <w:r>
+        <w:rPr>
+          <w:rFonts w:ascii="Times New Roman" w:hAnsi="Times New Roman" w:cs="Times New Roman"/>
+          <w:sz w:val="24"/>
+          <w:szCs w:val="24"/>
+        </w:rPr>
+        <w:t xml:space="preserve"> </w:t>
+      </w:r>
+      <w:r>
+        <w:rPr>
+          <w:rFonts w:ascii="Times New Roman" w:hAnsi="Times New Roman" w:cs="Times New Roman"/>
+          <w:sz w:val="24"/>
+          <w:szCs w:val="24"/>
+        </w:rPr>
+        <w:t xml:space="preserve">для импорта графов в формате </w:t>
+      </w:r>
+      <w:r>
+        <w:rPr>
+          <w:rFonts w:ascii="Times New Roman" w:hAnsi="Times New Roman" w:cs="Times New Roman"/>
+          <w:sz w:val="24"/>
+          <w:szCs w:val="24"/>
+          <w:lang w:val="en-US"/>
+        </w:rPr>
+        <w:t>DOT</w:t>
+      </w:r>
+      <w:r>
+        <w:rPr>
+          <w:rFonts w:ascii="Times New Roman" w:hAnsi="Times New Roman" w:cs="Times New Roman"/>
+          <w:sz w:val="24"/>
+          <w:szCs w:val="24"/>
+        </w:rPr>
+        <w:t xml:space="preserve"> </w:t>
+      </w:r>
+      <w:r>
+        <w:rPr>
+          <w:rFonts w:ascii="Times New Roman" w:hAnsi="Times New Roman" w:cs="Times New Roman"/>
+          <w:sz w:val="24"/>
+          <w:szCs w:val="24"/>
+        </w:rPr>
+        <w:t>необходим компьютер, оснащенный следующим набором технических средств:</w:t>
       </w:r>
     </w:p>
     <w:p>
@@ -7391,134 +7576,15 @@
           <w:sz w:val="24"/>
           <w:szCs w:val="24"/>
         </w:rPr>
-        <w:t>процессор не ниже</w:t>
-      </w:r>
-      <w:r>
-        <w:rPr>
-          <w:rFonts w:ascii="Times New Roman" w:hAnsi="Times New Roman" w:cs="Times New Roman"/>
-          <w:sz w:val="24"/>
-          <w:szCs w:val="24"/>
-        </w:rPr>
-        <w:t xml:space="preserve"> </w:t>
-      </w:r>
-      <w:r>
-        <w:rPr>
-          <w:rFonts w:ascii="Times New Roman" w:hAnsi="Times New Roman" w:cs="Times New Roman"/>
-          <w:sz w:val="24"/>
-          <w:szCs w:val="24"/>
-          <w:lang w:val="en-US"/>
-        </w:rPr>
-        <w:t>Intel</w:t>
-      </w:r>
-      <w:r>
-        <w:rPr>
-          <w:rFonts w:ascii="Times New Roman" w:hAnsi="Times New Roman" w:cs="Times New Roman"/>
-          <w:sz w:val="24"/>
-          <w:szCs w:val="24"/>
-        </w:rPr>
-        <w:t xml:space="preserve"> </w:t>
-      </w:r>
-      <w:r>
-        <w:rPr>
-          <w:rFonts w:ascii="Times New Roman" w:hAnsi="Times New Roman" w:cs="Times New Roman"/>
-          <w:sz w:val="24"/>
-          <w:szCs w:val="24"/>
-          <w:lang w:val="en-US"/>
-        </w:rPr>
-        <w:t>Pentium</w:t>
-      </w:r>
-      <w:r>
-        <w:rPr>
-          <w:rFonts w:ascii="Times New Roman" w:hAnsi="Times New Roman" w:cs="Times New Roman"/>
-          <w:sz w:val="24"/>
-          <w:szCs w:val="24"/>
-        </w:rPr>
-        <w:t>/</w:t>
-      </w:r>
-      <w:r>
-        <w:rPr>
-          <w:rFonts w:ascii="Times New Roman" w:hAnsi="Times New Roman" w:cs="Times New Roman"/>
-          <w:sz w:val="24"/>
-          <w:szCs w:val="24"/>
-          <w:lang w:val="en-US"/>
-        </w:rPr>
-        <w:t>Celeron</w:t>
-      </w:r>
-      <w:r>
-        <w:rPr>
-          <w:rFonts w:ascii="Times New Roman" w:hAnsi="Times New Roman" w:cs="Times New Roman"/>
-          <w:sz w:val="24"/>
-          <w:szCs w:val="24"/>
-        </w:rPr>
-        <w:t xml:space="preserve">, </w:t>
-      </w:r>
-      <w:r>
-        <w:rPr>
-          <w:rFonts w:ascii="Times New Roman" w:hAnsi="Times New Roman" w:cs="Times New Roman"/>
-          <w:sz w:val="24"/>
-          <w:szCs w:val="24"/>
-          <w:lang w:val="en-US"/>
-        </w:rPr>
-        <w:t>AMD</w:t>
-      </w:r>
-      <w:r>
-        <w:rPr>
-          <w:rFonts w:ascii="Times New Roman" w:hAnsi="Times New Roman" w:cs="Times New Roman"/>
-          <w:sz w:val="24"/>
-          <w:szCs w:val="24"/>
-        </w:rPr>
-        <w:t xml:space="preserve"> </w:t>
-      </w:r>
-      <w:r>
-        <w:rPr>
-          <w:rFonts w:ascii="Times New Roman" w:hAnsi="Times New Roman" w:cs="Times New Roman"/>
-          <w:sz w:val="24"/>
-          <w:szCs w:val="24"/>
-          <w:lang w:val="en-US"/>
-        </w:rPr>
-        <w:t>K</w:t>
-      </w:r>
-      <w:r>
-        <w:rPr>
-          <w:rFonts w:ascii="Times New Roman" w:hAnsi="Times New Roman" w:cs="Times New Roman"/>
-          <w:sz w:val="24"/>
-          <w:szCs w:val="24"/>
-        </w:rPr>
-        <w:t>6/</w:t>
-      </w:r>
-      <w:r>
-        <w:rPr>
-          <w:rFonts w:ascii="Times New Roman" w:hAnsi="Times New Roman" w:cs="Times New Roman"/>
-          <w:sz w:val="24"/>
-          <w:szCs w:val="24"/>
-          <w:lang w:val="en-US"/>
-        </w:rPr>
-        <w:t>Athlon</w:t>
-      </w:r>
-      <w:r>
-        <w:rPr>
-          <w:rFonts w:ascii="Times New Roman" w:hAnsi="Times New Roman" w:cs="Times New Roman"/>
-          <w:sz w:val="24"/>
-          <w:szCs w:val="24"/>
-        </w:rPr>
-        <w:t>/</w:t>
-      </w:r>
-      <w:r>
-        <w:rPr>
-          <w:rFonts w:ascii="Times New Roman" w:hAnsi="Times New Roman" w:cs="Times New Roman"/>
-          <w:sz w:val="24"/>
-          <w:szCs w:val="24"/>
-          <w:lang w:val="en-US"/>
-        </w:rPr>
-        <w:t>Duron</w:t>
-      </w:r>
-      <w:r>
-        <w:rPr>
-          <w:rFonts w:ascii="Times New Roman" w:hAnsi="Times New Roman" w:cs="Times New Roman"/>
-          <w:sz w:val="24"/>
-          <w:szCs w:val="24"/>
-        </w:rPr>
-        <w:t xml:space="preserve"> или совместимый с ними с тактовой частотой не ниже 1 ГГц;</w:t>
+        <w:t>Процессор: 32- или 64-разрядный процессор с тактовой частотой 1 ГГц или выше с набором инструкций SSE2</w:t>
+      </w:r>
+      <w:r>
+        <w:rPr>
+          <w:rFonts w:ascii="Times New Roman" w:hAnsi="Times New Roman" w:cs="Times New Roman"/>
+          <w:sz w:val="24"/>
+          <w:szCs w:val="24"/>
+        </w:rPr>
+        <w:t>;</w:t>
       </w:r>
     </w:p>
     <w:p>
@@ -7541,7 +7607,15 @@
           <w:sz w:val="24"/>
           <w:szCs w:val="24"/>
         </w:rPr>
-        <w:t>512 Мб ОЗУ или более;</w:t>
+        <w:t>Оперативная память: 1 ГБ (для 32-разрядных систем); 2 ГБ (для 64-разрядных систем)</w:t>
+      </w:r>
+      <w:r>
+        <w:rPr>
+          <w:rFonts w:ascii="Times New Roman" w:hAnsi="Times New Roman" w:cs="Times New Roman"/>
+          <w:sz w:val="24"/>
+          <w:szCs w:val="24"/>
+        </w:rPr>
+        <w:t>;</w:t>
       </w:r>
     </w:p>
     <w:p>
@@ -7564,15 +7638,7 @@
           <w:sz w:val="24"/>
           <w:szCs w:val="24"/>
         </w:rPr>
-        <w:t xml:space="preserve">жесткий диск с объемом свободной памяти не менее </w:t>
-      </w:r>
-      <w:r>
-        <w:rPr>
-          <w:rFonts w:ascii="Times New Roman" w:hAnsi="Times New Roman" w:cs="Times New Roman"/>
-          <w:sz w:val="24"/>
-          <w:szCs w:val="24"/>
-        </w:rPr>
-        <w:t>1,5 Гб</w:t>
+        <w:t>Свободное место на жестком диске: 3 ГБ свободного места на диске</w:t>
       </w:r>
       <w:r>
         <w:rPr>
@@ -7597,6 +7663,7 @@
           <w:szCs w:val="24"/>
         </w:rPr>
       </w:pPr>
+      <w:proofErr w:type="spellStart"/>
       <w:r>
         <w:rPr>
           <w:rFonts w:ascii="Times New Roman" w:hAnsi="Times New Roman" w:cs="Times New Roman"/>
@@ -7604,39 +7671,46 @@
           <w:szCs w:val="24"/>
           <w:lang w:val="en-US"/>
         </w:rPr>
-        <w:t>VGA</w:t>
-      </w:r>
-      <w:r>
-        <w:rPr>
-          <w:rFonts w:ascii="Times New Roman" w:hAnsi="Times New Roman" w:cs="Times New Roman"/>
-          <w:sz w:val="24"/>
-          <w:szCs w:val="24"/>
-        </w:rPr>
-        <w:t xml:space="preserve">-совместимые видеоадаптер и монитор с разрешением не ниже </w:t>
-      </w:r>
-      <w:r>
-        <w:rPr>
-          <w:rFonts w:ascii="Times New Roman" w:hAnsi="Times New Roman" w:cs="Times New Roman"/>
-          <w:sz w:val="24"/>
-          <w:szCs w:val="24"/>
-        </w:rPr>
-        <w:t>1280</w:t>
-      </w:r>
-      <w:r>
-        <w:rPr>
-          <w:rFonts w:ascii="Times New Roman" w:hAnsi="Times New Roman" w:cs="Times New Roman"/>
-          <w:sz w:val="24"/>
-          <w:szCs w:val="24"/>
-        </w:rPr>
-        <w:t>х</w:t>
-      </w:r>
-      <w:r>
-        <w:rPr>
-          <w:rFonts w:ascii="Times New Roman" w:hAnsi="Times New Roman" w:cs="Times New Roman"/>
-          <w:sz w:val="24"/>
-          <w:szCs w:val="24"/>
-        </w:rPr>
-        <w:t>800</w:t>
+        <w:t>Монитор</w:t>
+      </w:r>
+      <w:proofErr w:type="spellEnd"/>
+      <w:r>
+        <w:rPr>
+          <w:rFonts w:ascii="Times New Roman" w:hAnsi="Times New Roman" w:cs="Times New Roman"/>
+          <w:sz w:val="24"/>
+          <w:szCs w:val="24"/>
+          <w:lang w:val="en-US"/>
+        </w:rPr>
+        <w:t xml:space="preserve">: </w:t>
+      </w:r>
+      <w:proofErr w:type="spellStart"/>
+      <w:r>
+        <w:rPr>
+          <w:rFonts w:ascii="Times New Roman" w:hAnsi="Times New Roman" w:cs="Times New Roman"/>
+          <w:sz w:val="24"/>
+          <w:szCs w:val="24"/>
+          <w:lang w:val="en-US"/>
+        </w:rPr>
+        <w:t>Разрешение</w:t>
+      </w:r>
+      <w:proofErr w:type="spellEnd"/>
+      <w:r>
+        <w:rPr>
+          <w:rFonts w:ascii="Times New Roman" w:hAnsi="Times New Roman" w:cs="Times New Roman"/>
+          <w:sz w:val="24"/>
+          <w:szCs w:val="24"/>
+          <w:lang w:val="en-US"/>
+        </w:rPr>
+        <w:t xml:space="preserve"> 1280</w:t>
+      </w:r>
+      <w:r>
+        <w:rPr>
+          <w:rFonts w:ascii="Times New Roman" w:hAnsi="Times New Roman" w:cs="Times New Roman"/>
+          <w:sz w:val="24"/>
+          <w:szCs w:val="24"/>
+          <w:lang w:val="en-US"/>
+        </w:rPr>
+        <w:t>x800</w:t>
       </w:r>
       <w:r>
         <w:rPr>
@@ -7667,17 +7741,46 @@
           <w:sz w:val="24"/>
           <w:szCs w:val="24"/>
         </w:rPr>
-        <w:t>клавиатура и мышь.</w:t>
+        <w:lastRenderedPageBreak/>
+        <w:t>Графический процессор: Для использования аппаратного ускорения требуется видеоада</w:t>
+      </w:r>
+      <w:r>
+        <w:rPr>
+          <w:rFonts w:ascii="Times New Roman" w:hAnsi="Times New Roman" w:cs="Times New Roman"/>
+          <w:sz w:val="24"/>
+          <w:szCs w:val="24"/>
+        </w:rPr>
+        <w:t xml:space="preserve">птер, поддерживающий </w:t>
+      </w:r>
+      <w:proofErr w:type="spellStart"/>
+      <w:r>
+        <w:rPr>
+          <w:rFonts w:ascii="Times New Roman" w:hAnsi="Times New Roman" w:cs="Times New Roman"/>
+          <w:sz w:val="24"/>
+          <w:szCs w:val="24"/>
+        </w:rPr>
+        <w:t>DirectX</w:t>
+      </w:r>
+      <w:proofErr w:type="spellEnd"/>
+      <w:r>
+        <w:rPr>
+          <w:rFonts w:ascii="Times New Roman" w:hAnsi="Times New Roman" w:cs="Times New Roman"/>
+          <w:sz w:val="24"/>
+          <w:szCs w:val="24"/>
+        </w:rPr>
+        <w:t xml:space="preserve"> 10;</w:t>
       </w:r>
     </w:p>
     <w:p>
       <w:pPr>
-        <w:pStyle w:val="4"/>
-        <w:spacing w:after="240"/>
-        <w:rPr>
-          <w:rFonts w:ascii="Times New Roman" w:hAnsi="Times New Roman" w:cs="Times New Roman"/>
-          <w:b/>
-          <w:color w:val="auto"/>
+        <w:pStyle w:val="aa"/>
+        <w:numPr>
+          <w:ilvl w:val="0"/>
+          <w:numId w:val="4"/>
+        </w:numPr>
+        <w:jc w:val="both"/>
+        <w:rPr>
+          <w:rFonts w:ascii="Times New Roman" w:hAnsi="Times New Roman" w:cs="Times New Roman"/>
           <w:sz w:val="24"/>
           <w:szCs w:val="24"/>
         </w:rPr>
@@ -7685,53 +7788,18 @@
       <w:r>
         <w:rPr>
           <w:rFonts w:ascii="Times New Roman" w:hAnsi="Times New Roman" w:cs="Times New Roman"/>
-          <w:b/>
-          <w:color w:val="auto"/>
-          <w:sz w:val="24"/>
-          <w:szCs w:val="24"/>
-        </w:rPr>
-        <w:lastRenderedPageBreak/>
-        <w:t>3</w:t>
-      </w:r>
-      <w:r>
-        <w:rPr>
-          <w:rFonts w:ascii="Times New Roman" w:hAnsi="Times New Roman" w:cs="Times New Roman"/>
-          <w:b/>
-          <w:color w:val="auto"/>
-          <w:sz w:val="24"/>
-          <w:szCs w:val="24"/>
-        </w:rPr>
-        <w:t>.4.1.2</w:t>
-      </w:r>
-      <w:r>
-        <w:rPr>
-          <w:rFonts w:ascii="Times New Roman" w:hAnsi="Times New Roman" w:cs="Times New Roman"/>
-          <w:b/>
-          <w:color w:val="auto"/>
-          <w:sz w:val="24"/>
-          <w:szCs w:val="24"/>
-        </w:rPr>
-        <w:t xml:space="preserve">. Состав </w:t>
-      </w:r>
-      <w:r>
-        <w:rPr>
-          <w:rFonts w:ascii="Times New Roman" w:hAnsi="Times New Roman" w:cs="Times New Roman"/>
-          <w:b/>
-          <w:color w:val="auto"/>
-          <w:sz w:val="24"/>
-          <w:szCs w:val="24"/>
-        </w:rPr>
-        <w:t>программных</w:t>
-      </w:r>
-      <w:r>
-        <w:rPr>
-          <w:rFonts w:ascii="Times New Roman" w:hAnsi="Times New Roman" w:cs="Times New Roman"/>
-          <w:b/>
-          <w:color w:val="auto"/>
-          <w:sz w:val="24"/>
-          <w:szCs w:val="24"/>
-        </w:rPr>
-        <w:t xml:space="preserve"> средств</w:t>
+          <w:sz w:val="24"/>
+          <w:szCs w:val="24"/>
+        </w:rPr>
+        <w:t>К</w:t>
+      </w:r>
+      <w:r>
+        <w:rPr>
+          <w:rFonts w:ascii="Times New Roman" w:hAnsi="Times New Roman" w:cs="Times New Roman"/>
+          <w:sz w:val="24"/>
+          <w:szCs w:val="24"/>
+        </w:rPr>
+        <w:t>лавиатура и мышь.</w:t>
       </w:r>
     </w:p>
     <w:p>
@@ -7758,7 +7826,74 @@
           <w:sz w:val="24"/>
           <w:szCs w:val="24"/>
         </w:rPr>
-        <w:t xml:space="preserve"> нормального функционирования программы требуется компьютер, оснащенный следующими программными компонентами:</w:t>
+        <w:t xml:space="preserve"> корректной работы программы-расширения </w:t>
+      </w:r>
+      <w:r>
+        <w:rPr>
+          <w:rFonts w:ascii="Times New Roman" w:hAnsi="Times New Roman" w:cs="Times New Roman"/>
+          <w:sz w:val="24"/>
+          <w:szCs w:val="24"/>
+          <w:lang w:val="en-US"/>
+        </w:rPr>
+        <w:t>Microsoft</w:t>
+      </w:r>
+      <w:r>
+        <w:rPr>
+          <w:rFonts w:ascii="Times New Roman" w:hAnsi="Times New Roman" w:cs="Times New Roman"/>
+          <w:sz w:val="24"/>
+          <w:szCs w:val="24"/>
+        </w:rPr>
+        <w:t xml:space="preserve"> </w:t>
+      </w:r>
+      <w:r>
+        <w:rPr>
+          <w:rFonts w:ascii="Times New Roman" w:hAnsi="Times New Roman" w:cs="Times New Roman"/>
+          <w:sz w:val="24"/>
+          <w:szCs w:val="24"/>
+          <w:lang w:val="en-US"/>
+        </w:rPr>
+        <w:t>Visio</w:t>
+      </w:r>
+      <w:r>
+        <w:rPr>
+          <w:rFonts w:ascii="Times New Roman" w:hAnsi="Times New Roman" w:cs="Times New Roman"/>
+          <w:sz w:val="24"/>
+          <w:szCs w:val="24"/>
+        </w:rPr>
+        <w:t xml:space="preserve"> </w:t>
+      </w:r>
+      <w:r>
+        <w:rPr>
+          <w:rFonts w:ascii="Times New Roman" w:hAnsi="Times New Roman" w:cs="Times New Roman"/>
+          <w:sz w:val="24"/>
+          <w:szCs w:val="24"/>
+        </w:rPr>
+        <w:t xml:space="preserve">для импорта графов в формате </w:t>
+      </w:r>
+      <w:r>
+        <w:rPr>
+          <w:rFonts w:ascii="Times New Roman" w:hAnsi="Times New Roman" w:cs="Times New Roman"/>
+          <w:sz w:val="24"/>
+          <w:szCs w:val="24"/>
+          <w:lang w:val="en-US"/>
+        </w:rPr>
+        <w:t>DOT</w:t>
+      </w:r>
+      <w:r>
+        <w:rPr>
+          <w:rFonts w:ascii="Times New Roman" w:hAnsi="Times New Roman" w:cs="Times New Roman"/>
+          <w:sz w:val="24"/>
+          <w:szCs w:val="24"/>
+        </w:rPr>
+        <w:t xml:space="preserve"> </w:t>
+      </w:r>
+      <w:r>
+        <w:rPr>
+          <w:rFonts w:ascii="Times New Roman" w:hAnsi="Times New Roman" w:cs="Times New Roman"/>
+          <w:sz w:val="24"/>
+          <w:szCs w:val="24"/>
+        </w:rPr>
+        <w:t>необходим компьютер, оснащенный следующим набором технических средств:</w:t>
       </w:r>
     </w:p>
     <w:p>
@@ -7781,16 +7916,33 @@
           <w:sz w:val="24"/>
           <w:szCs w:val="24"/>
         </w:rPr>
-        <w:t xml:space="preserve">операционная система </w:t>
-      </w:r>
-      <w:r>
-        <w:rPr>
-          <w:rFonts w:ascii="Times New Roman" w:hAnsi="Times New Roman" w:cs="Times New Roman"/>
-          <w:sz w:val="24"/>
-          <w:szCs w:val="24"/>
-          <w:lang w:val="en-US"/>
-        </w:rPr>
-        <w:t>Microsoft</w:t>
+        <w:t xml:space="preserve">Операционная система: </w:t>
+      </w:r>
+      <w:proofErr w:type="spellStart"/>
+      <w:r>
+        <w:rPr>
+          <w:rFonts w:ascii="Times New Roman" w:hAnsi="Times New Roman" w:cs="Times New Roman"/>
+          <w:sz w:val="24"/>
+          <w:szCs w:val="24"/>
+        </w:rPr>
+        <w:t>Win</w:t>
+      </w:r>
+      <w:r>
+        <w:rPr>
+          <w:rFonts w:ascii="Times New Roman" w:hAnsi="Times New Roman" w:cs="Times New Roman"/>
+          <w:sz w:val="24"/>
+          <w:szCs w:val="24"/>
+        </w:rPr>
+        <w:t>dows</w:t>
+      </w:r>
+      <w:proofErr w:type="spellEnd"/>
+      <w:r>
+        <w:rPr>
+          <w:rFonts w:ascii="Times New Roman" w:hAnsi="Times New Roman" w:cs="Times New Roman"/>
+          <w:sz w:val="24"/>
+          <w:szCs w:val="24"/>
+        </w:rPr>
+        <w:t xml:space="preserve"> 7 или более поздняя версия;</w:t>
       </w:r>
       <w:r>
         <w:rPr>
@@ -7800,15 +7952,16 @@
         </w:rPr>
         <w:t xml:space="preserve"> </w:t>
       </w:r>
-      <w:r>
-        <w:rPr>
-          <w:rFonts w:ascii="Times New Roman" w:hAnsi="Times New Roman" w:cs="Times New Roman"/>
-          <w:sz w:val="24"/>
-          <w:szCs w:val="24"/>
-          <w:lang w:val="en-US"/>
+      <w:proofErr w:type="spellStart"/>
+      <w:r>
+        <w:rPr>
+          <w:rFonts w:ascii="Times New Roman" w:hAnsi="Times New Roman" w:cs="Times New Roman"/>
+          <w:sz w:val="24"/>
+          <w:szCs w:val="24"/>
         </w:rPr>
         <w:t>Windows</w:t>
       </w:r>
+      <w:proofErr w:type="spellEnd"/>
       <w:r>
         <w:rPr>
           <w:rFonts w:ascii="Times New Roman" w:hAnsi="Times New Roman" w:cs="Times New Roman"/>
@@ -7817,73 +7970,67 @@
         </w:rPr>
         <w:t xml:space="preserve"> </w:t>
       </w:r>
-      <w:r>
-        <w:rPr>
-          <w:rFonts w:ascii="Times New Roman" w:hAnsi="Times New Roman" w:cs="Times New Roman"/>
-          <w:sz w:val="24"/>
-          <w:szCs w:val="24"/>
-          <w:lang w:val="en-US"/>
-        </w:rPr>
-        <w:t>XP</w:t>
-      </w:r>
-      <w:r>
-        <w:rPr>
-          <w:rFonts w:ascii="Times New Roman" w:hAnsi="Times New Roman" w:cs="Times New Roman"/>
-          <w:sz w:val="24"/>
-          <w:szCs w:val="24"/>
-        </w:rPr>
-        <w:t xml:space="preserve"> (</w:t>
-      </w:r>
-      <w:r>
-        <w:rPr>
-          <w:rFonts w:ascii="Times New Roman" w:hAnsi="Times New Roman" w:cs="Times New Roman"/>
-          <w:sz w:val="24"/>
-          <w:szCs w:val="24"/>
-          <w:lang w:val="en-US"/>
-        </w:rPr>
-        <w:t>SP</w:t>
-      </w:r>
-      <w:r>
-        <w:rPr>
-          <w:rFonts w:ascii="Times New Roman" w:hAnsi="Times New Roman" w:cs="Times New Roman"/>
-          <w:sz w:val="24"/>
-          <w:szCs w:val="24"/>
-        </w:rPr>
-        <w:t xml:space="preserve">2, </w:t>
-      </w:r>
-      <w:r>
-        <w:rPr>
-          <w:rFonts w:ascii="Times New Roman" w:hAnsi="Times New Roman" w:cs="Times New Roman"/>
-          <w:sz w:val="24"/>
-          <w:szCs w:val="24"/>
-          <w:lang w:val="en-US"/>
-        </w:rPr>
-        <w:t>SP</w:t>
-      </w:r>
-      <w:r>
-        <w:rPr>
-          <w:rFonts w:ascii="Times New Roman" w:hAnsi="Times New Roman" w:cs="Times New Roman"/>
-          <w:sz w:val="24"/>
-          <w:szCs w:val="24"/>
-        </w:rPr>
-        <w:t xml:space="preserve">3) / </w:t>
-      </w:r>
-      <w:r>
-        <w:rPr>
-          <w:rFonts w:ascii="Times New Roman" w:hAnsi="Times New Roman" w:cs="Times New Roman"/>
-          <w:sz w:val="24"/>
-          <w:szCs w:val="24"/>
-          <w:lang w:val="en-US"/>
-        </w:rPr>
-        <w:t>Vista</w:t>
-      </w:r>
-      <w:r>
-        <w:rPr>
-          <w:rFonts w:ascii="Times New Roman" w:hAnsi="Times New Roman" w:cs="Times New Roman"/>
-          <w:sz w:val="24"/>
-          <w:szCs w:val="24"/>
-        </w:rPr>
-        <w:t xml:space="preserve"> / 7 / 8 / 8.1 / 10;</w:t>
+      <w:proofErr w:type="spellStart"/>
+      <w:r>
+        <w:rPr>
+          <w:rFonts w:ascii="Times New Roman" w:hAnsi="Times New Roman" w:cs="Times New Roman"/>
+          <w:sz w:val="24"/>
+          <w:szCs w:val="24"/>
+        </w:rPr>
+        <w:t>Server</w:t>
+      </w:r>
+      <w:proofErr w:type="spellEnd"/>
+      <w:r>
+        <w:rPr>
+          <w:rFonts w:ascii="Times New Roman" w:hAnsi="Times New Roman" w:cs="Times New Roman"/>
+          <w:sz w:val="24"/>
+          <w:szCs w:val="24"/>
+        </w:rPr>
+        <w:t xml:space="preserve"> 2008 R2 или </w:t>
+      </w:r>
+      <w:proofErr w:type="spellStart"/>
+      <w:r>
+        <w:rPr>
+          <w:rFonts w:ascii="Times New Roman" w:hAnsi="Times New Roman" w:cs="Times New Roman"/>
+          <w:sz w:val="24"/>
+          <w:szCs w:val="24"/>
+        </w:rPr>
+        <w:t>Windows</w:t>
+      </w:r>
+      <w:proofErr w:type="spellEnd"/>
+      <w:r>
+        <w:rPr>
+          <w:rFonts w:ascii="Times New Roman" w:hAnsi="Times New Roman" w:cs="Times New Roman"/>
+          <w:sz w:val="24"/>
+          <w:szCs w:val="24"/>
+        </w:rPr>
+        <w:t xml:space="preserve"> </w:t>
+      </w:r>
+      <w:proofErr w:type="spellStart"/>
+      <w:r>
+        <w:rPr>
+          <w:rFonts w:ascii="Times New Roman" w:hAnsi="Times New Roman" w:cs="Times New Roman"/>
+          <w:sz w:val="24"/>
+          <w:szCs w:val="24"/>
+        </w:rPr>
+        <w:t>Server</w:t>
+      </w:r>
+      <w:proofErr w:type="spellEnd"/>
+      <w:r>
+        <w:rPr>
+          <w:rFonts w:ascii="Times New Roman" w:hAnsi="Times New Roman" w:cs="Times New Roman"/>
+          <w:sz w:val="24"/>
+          <w:szCs w:val="24"/>
+        </w:rPr>
+        <w:t xml:space="preserve"> 2012</w:t>
+      </w:r>
+      <w:r>
+        <w:rPr>
+          <w:rFonts w:ascii="Times New Roman" w:hAnsi="Times New Roman" w:cs="Times New Roman"/>
+          <w:sz w:val="24"/>
+          <w:szCs w:val="24"/>
+        </w:rPr>
+        <w:t>;</w:t>
       </w:r>
     </w:p>
     <w:p>
@@ -8019,16 +8166,32 @@
           <w:rFonts w:ascii="Times New Roman" w:hAnsi="Times New Roman" w:cs="Times New Roman"/>
           <w:sz w:val="24"/>
           <w:szCs w:val="24"/>
+        </w:rPr>
+      </w:pPr>
+      <w:r>
+        <w:rPr>
+          <w:rFonts w:ascii="Times New Roman" w:hAnsi="Times New Roman" w:cs="Times New Roman"/>
+          <w:sz w:val="24"/>
+          <w:szCs w:val="24"/>
+        </w:rPr>
+        <w:t xml:space="preserve">установленная программа </w:t>
+      </w:r>
+      <w:r>
+        <w:rPr>
+          <w:rFonts w:ascii="Times New Roman" w:hAnsi="Times New Roman" w:cs="Times New Roman"/>
+          <w:sz w:val="24"/>
+          <w:szCs w:val="24"/>
           <w:lang w:val="en-US"/>
         </w:rPr>
-      </w:pPr>
-      <w:r>
-        <w:rPr>
-          <w:rFonts w:ascii="Times New Roman" w:hAnsi="Times New Roman" w:cs="Times New Roman"/>
-          <w:sz w:val="24"/>
-          <w:szCs w:val="24"/>
-        </w:rPr>
-        <w:t xml:space="preserve">установленная программа </w:t>
+        <w:t>Microsoft</w:t>
+      </w:r>
+      <w:r>
+        <w:rPr>
+          <w:rFonts w:ascii="Times New Roman" w:hAnsi="Times New Roman" w:cs="Times New Roman"/>
+          <w:sz w:val="24"/>
+          <w:szCs w:val="24"/>
+        </w:rPr>
+        <w:t xml:space="preserve"> </w:t>
       </w:r>
       <w:r>
         <w:rPr>
@@ -8037,7 +8200,15 @@
           <w:szCs w:val="24"/>
           <w:lang w:val="en-US"/>
         </w:rPr>
-        <w:t>Microsoft Visio</w:t>
+        <w:t>Visio</w:t>
+      </w:r>
+      <w:r>
+        <w:rPr>
+          <w:rFonts w:ascii="Times New Roman" w:hAnsi="Times New Roman" w:cs="Times New Roman"/>
+          <w:sz w:val="24"/>
+          <w:szCs w:val="24"/>
+        </w:rPr>
+        <w:t xml:space="preserve"> версии 2013 года и выше</w:t>
       </w:r>
       <w:r>
         <w:rPr>
@@ -8052,7 +8223,6 @@
           <w:rFonts w:ascii="Times New Roman" w:hAnsi="Times New Roman" w:cs="Times New Roman"/>
           <w:sz w:val="24"/>
           <w:szCs w:val="24"/>
-          <w:lang w:val="en-US"/>
         </w:rPr>
         <w:t xml:space="preserve"> </w:t>
       </w:r>
@@ -8067,7 +8237,7 @@
           <w:color w:val="auto"/>
         </w:rPr>
       </w:pPr>
-      <w:bookmarkStart w:id="24" w:name="_Toc8332632"/>
+      <w:bookmarkStart w:id="23" w:name="_Toc8332632"/>
       <w:r>
         <w:rPr>
           <w:rFonts w:ascii="Times New Roman" w:hAnsi="Times New Roman" w:cs="Times New Roman"/>
@@ -8076,30 +8246,7 @@
         </w:rPr>
         <w:t>3.4.2. Обоснование выбора состава технических и программных средств</w:t>
       </w:r>
-      <w:bookmarkEnd w:id="24"/>
-    </w:p>
-    <w:p>
-      <w:pPr>
-        <w:pStyle w:val="4"/>
-        <w:spacing w:after="240"/>
-        <w:rPr>
-          <w:rFonts w:ascii="Times New Roman" w:hAnsi="Times New Roman" w:cs="Times New Roman"/>
-          <w:b/>
-          <w:color w:val="auto"/>
-          <w:sz w:val="24"/>
-          <w:szCs w:val="24"/>
-        </w:rPr>
-      </w:pPr>
-      <w:r>
-        <w:rPr>
-          <w:rFonts w:ascii="Times New Roman" w:hAnsi="Times New Roman" w:cs="Times New Roman"/>
-          <w:b/>
-          <w:color w:val="auto"/>
-          <w:sz w:val="24"/>
-          <w:szCs w:val="24"/>
-        </w:rPr>
-        <w:t>3.4.2.1. Обоснование выбора состава технических средств</w:t>
-      </w:r>
+      <w:bookmarkEnd w:id="23"/>
     </w:p>
     <w:p>
       <w:pPr>
@@ -8117,15 +8264,7 @@
           <w:sz w:val="24"/>
           <w:szCs w:val="24"/>
         </w:rPr>
-        <w:t xml:space="preserve">При процессоре ниже указанного </w:t>
-      </w:r>
-      <w:r>
-        <w:rPr>
-          <w:rFonts w:ascii="Times New Roman" w:hAnsi="Times New Roman" w:cs="Times New Roman"/>
-          <w:sz w:val="24"/>
-          <w:szCs w:val="24"/>
-        </w:rPr>
-        <w:t xml:space="preserve">может некорректно работать программа </w:t>
+        <w:t xml:space="preserve">Выбор данного состава технических и программных средств продиктован минимальными системными требованиями программы </w:t>
       </w:r>
       <w:r>
         <w:rPr>
@@ -8159,446 +8298,8 @@
           <w:sz w:val="24"/>
           <w:szCs w:val="24"/>
         </w:rPr>
-        <w:t xml:space="preserve"> </w:t>
-      </w:r>
-      <w:r>
-        <w:rPr>
-          <w:rFonts w:ascii="Times New Roman" w:hAnsi="Times New Roman" w:cs="Times New Roman"/>
-          <w:sz w:val="24"/>
-          <w:szCs w:val="24"/>
-        </w:rPr>
-        <w:t>и данное расширение к ней.</w:t>
-      </w:r>
-    </w:p>
-    <w:p>
-      <w:pPr>
-        <w:ind w:firstLine="709"/>
-        <w:jc w:val="both"/>
-        <w:rPr>
-          <w:rFonts w:ascii="Times New Roman" w:hAnsi="Times New Roman" w:cs="Times New Roman"/>
-          <w:sz w:val="24"/>
-          <w:szCs w:val="24"/>
-        </w:rPr>
-      </w:pPr>
-      <w:r>
-        <w:rPr>
-          <w:rFonts w:ascii="Times New Roman" w:hAnsi="Times New Roman" w:cs="Times New Roman"/>
-          <w:sz w:val="24"/>
-          <w:szCs w:val="24"/>
-        </w:rPr>
-        <w:t xml:space="preserve">При количестве памяти </w:t>
-      </w:r>
-      <w:proofErr w:type="gramStart"/>
-      <w:r>
-        <w:rPr>
-          <w:rFonts w:ascii="Times New Roman" w:hAnsi="Times New Roman" w:cs="Times New Roman"/>
-          <w:sz w:val="24"/>
-          <w:szCs w:val="24"/>
-        </w:rPr>
-        <w:t>ОЗУ</w:t>
-      </w:r>
-      <w:proofErr w:type="gramEnd"/>
-      <w:r>
-        <w:rPr>
-          <w:rFonts w:ascii="Times New Roman" w:hAnsi="Times New Roman" w:cs="Times New Roman"/>
-          <w:sz w:val="24"/>
-          <w:szCs w:val="24"/>
-        </w:rPr>
-        <w:t xml:space="preserve"> ниже указанного его может не хватить для успешного </w:t>
-      </w:r>
-      <w:r>
-        <w:rPr>
-          <w:rFonts w:ascii="Times New Roman" w:hAnsi="Times New Roman" w:cs="Times New Roman"/>
-          <w:sz w:val="24"/>
-          <w:szCs w:val="24"/>
-        </w:rPr>
-        <w:t xml:space="preserve">корректной работы программы </w:t>
-      </w:r>
-      <w:r>
-        <w:rPr>
-          <w:rFonts w:ascii="Times New Roman" w:hAnsi="Times New Roman" w:cs="Times New Roman"/>
-          <w:sz w:val="24"/>
-          <w:szCs w:val="24"/>
-          <w:lang w:val="en-US"/>
-        </w:rPr>
-        <w:t>Microsoft</w:t>
-      </w:r>
-      <w:r>
-        <w:rPr>
-          <w:rFonts w:ascii="Times New Roman" w:hAnsi="Times New Roman" w:cs="Times New Roman"/>
-          <w:sz w:val="24"/>
-          <w:szCs w:val="24"/>
-        </w:rPr>
-        <w:t xml:space="preserve"> </w:t>
-      </w:r>
-      <w:r>
-        <w:rPr>
-          <w:rFonts w:ascii="Times New Roman" w:hAnsi="Times New Roman" w:cs="Times New Roman"/>
-          <w:sz w:val="24"/>
-          <w:szCs w:val="24"/>
-          <w:lang w:val="en-US"/>
-        </w:rPr>
-        <w:t>Visio</w:t>
-      </w:r>
-      <w:r>
-        <w:rPr>
-          <w:rFonts w:ascii="Times New Roman" w:hAnsi="Times New Roman" w:cs="Times New Roman"/>
-          <w:sz w:val="24"/>
-          <w:szCs w:val="24"/>
-        </w:rPr>
-        <w:t xml:space="preserve"> </w:t>
-      </w:r>
-      <w:r>
-        <w:rPr>
-          <w:rFonts w:ascii="Times New Roman" w:hAnsi="Times New Roman" w:cs="Times New Roman"/>
-          <w:sz w:val="24"/>
-          <w:szCs w:val="24"/>
-        </w:rPr>
-        <w:t>и данного расширения.</w:t>
-      </w:r>
-    </w:p>
-    <w:p>
-      <w:pPr>
-        <w:ind w:firstLine="709"/>
-        <w:jc w:val="both"/>
-        <w:rPr>
-          <w:rFonts w:ascii="Times New Roman" w:hAnsi="Times New Roman" w:cs="Times New Roman"/>
-          <w:sz w:val="24"/>
-          <w:szCs w:val="24"/>
-        </w:rPr>
-      </w:pPr>
-      <w:r>
-        <w:rPr>
-          <w:rFonts w:ascii="Times New Roman" w:hAnsi="Times New Roman" w:cs="Times New Roman"/>
-          <w:sz w:val="24"/>
-          <w:szCs w:val="24"/>
-        </w:rPr>
-        <w:t xml:space="preserve">Не менее 1,5 Гб свободного места на жестком диске требуется для корректной работы операционной системы, библиотеки </w:t>
-      </w:r>
-      <w:r>
-        <w:rPr>
-          <w:rFonts w:ascii="Times New Roman" w:hAnsi="Times New Roman" w:cs="Times New Roman"/>
-          <w:sz w:val="24"/>
-          <w:szCs w:val="24"/>
-          <w:lang w:val="en-US"/>
-        </w:rPr>
-        <w:t>Microsoft</w:t>
-      </w:r>
-      <w:r>
-        <w:rPr>
-          <w:rFonts w:ascii="Times New Roman" w:hAnsi="Times New Roman" w:cs="Times New Roman"/>
-          <w:sz w:val="24"/>
-          <w:szCs w:val="24"/>
-        </w:rPr>
-        <w:t xml:space="preserve"> .</w:t>
-      </w:r>
-      <w:r>
-        <w:rPr>
-          <w:rFonts w:ascii="Times New Roman" w:hAnsi="Times New Roman" w:cs="Times New Roman"/>
-          <w:sz w:val="24"/>
-          <w:szCs w:val="24"/>
-          <w:lang w:val="en-US"/>
-        </w:rPr>
-        <w:t>NET</w:t>
-      </w:r>
-      <w:r>
-        <w:rPr>
-          <w:rFonts w:ascii="Times New Roman" w:hAnsi="Times New Roman" w:cs="Times New Roman"/>
-          <w:sz w:val="24"/>
-          <w:szCs w:val="24"/>
-        </w:rPr>
-        <w:t xml:space="preserve"> </w:t>
-      </w:r>
-      <w:r>
-        <w:rPr>
-          <w:rFonts w:ascii="Times New Roman" w:hAnsi="Times New Roman" w:cs="Times New Roman"/>
-          <w:sz w:val="24"/>
-          <w:szCs w:val="24"/>
-          <w:lang w:val="en-US"/>
-        </w:rPr>
-        <w:t>Framework</w:t>
-      </w:r>
-      <w:r>
-        <w:rPr>
-          <w:rFonts w:ascii="Times New Roman" w:hAnsi="Times New Roman" w:cs="Times New Roman"/>
-          <w:sz w:val="24"/>
-          <w:szCs w:val="24"/>
-        </w:rPr>
-        <w:t xml:space="preserve">, </w:t>
-      </w:r>
-      <w:r>
-        <w:rPr>
-          <w:rFonts w:ascii="Times New Roman" w:hAnsi="Times New Roman" w:cs="Times New Roman"/>
-          <w:sz w:val="24"/>
-          <w:szCs w:val="24"/>
-          <w:lang w:val="en-US"/>
-        </w:rPr>
-        <w:t>Microsoft</w:t>
-      </w:r>
-      <w:r>
-        <w:rPr>
-          <w:rFonts w:ascii="Times New Roman" w:hAnsi="Times New Roman" w:cs="Times New Roman"/>
-          <w:sz w:val="24"/>
-          <w:szCs w:val="24"/>
-        </w:rPr>
-        <w:t xml:space="preserve"> </w:t>
-      </w:r>
-      <w:r>
-        <w:rPr>
-          <w:rFonts w:ascii="Times New Roman" w:hAnsi="Times New Roman" w:cs="Times New Roman"/>
-          <w:sz w:val="24"/>
-          <w:szCs w:val="24"/>
-          <w:lang w:val="en-US"/>
-        </w:rPr>
-        <w:t>Visio</w:t>
-      </w:r>
-      <w:r>
-        <w:rPr>
-          <w:rFonts w:ascii="Times New Roman" w:hAnsi="Times New Roman" w:cs="Times New Roman"/>
-          <w:sz w:val="24"/>
-          <w:szCs w:val="24"/>
-        </w:rPr>
-        <w:t xml:space="preserve"> и данной программы.</w:t>
-      </w:r>
-    </w:p>
-    <w:p>
-      <w:pPr>
-        <w:ind w:firstLine="709"/>
-        <w:jc w:val="both"/>
-        <w:rPr>
-          <w:rFonts w:ascii="Times New Roman" w:hAnsi="Times New Roman" w:cs="Times New Roman"/>
-          <w:sz w:val="24"/>
-          <w:szCs w:val="24"/>
-        </w:rPr>
-      </w:pPr>
-      <w:r>
-        <w:rPr>
-          <w:rFonts w:ascii="Times New Roman" w:hAnsi="Times New Roman" w:cs="Times New Roman"/>
-          <w:sz w:val="24"/>
-          <w:szCs w:val="24"/>
-        </w:rPr>
-        <w:t>При разрешении экрана ниже указанного окна программы могут отображаться некорректно.</w:t>
-      </w:r>
-    </w:p>
-    <w:p>
-      <w:pPr>
-        <w:ind w:firstLine="709"/>
-        <w:jc w:val="both"/>
-        <w:rPr>
-          <w:rFonts w:ascii="Times New Roman" w:hAnsi="Times New Roman" w:cs="Times New Roman"/>
-          <w:sz w:val="24"/>
-          <w:szCs w:val="24"/>
-        </w:rPr>
-      </w:pPr>
-      <w:r>
-        <w:rPr>
-          <w:rFonts w:ascii="Times New Roman" w:hAnsi="Times New Roman" w:cs="Times New Roman"/>
-          <w:sz w:val="24"/>
-          <w:szCs w:val="24"/>
-        </w:rPr>
-        <w:t>Клавиатура и мышь требуются для ввода входных данных и управления программой.</w:t>
-      </w:r>
-    </w:p>
-    <w:p>
-      <w:pPr>
-        <w:pStyle w:val="4"/>
-        <w:spacing w:after="240"/>
-        <w:rPr>
-          <w:rFonts w:ascii="Times New Roman" w:hAnsi="Times New Roman" w:cs="Times New Roman"/>
-          <w:b/>
-          <w:color w:val="auto"/>
-          <w:sz w:val="24"/>
-          <w:szCs w:val="24"/>
-        </w:rPr>
-      </w:pPr>
-      <w:r>
-        <w:rPr>
-          <w:rFonts w:ascii="Times New Roman" w:hAnsi="Times New Roman" w:cs="Times New Roman"/>
-          <w:b/>
-          <w:color w:val="auto"/>
-          <w:sz w:val="24"/>
-          <w:szCs w:val="24"/>
-        </w:rPr>
-        <w:t>3.4.2.</w:t>
-      </w:r>
-      <w:r>
-        <w:rPr>
-          <w:rFonts w:ascii="Times New Roman" w:hAnsi="Times New Roman" w:cs="Times New Roman"/>
-          <w:b/>
-          <w:color w:val="auto"/>
-          <w:sz w:val="24"/>
-          <w:szCs w:val="24"/>
-        </w:rPr>
-        <w:t>2</w:t>
-      </w:r>
-      <w:r>
-        <w:rPr>
-          <w:rFonts w:ascii="Times New Roman" w:hAnsi="Times New Roman" w:cs="Times New Roman"/>
-          <w:b/>
-          <w:color w:val="auto"/>
-          <w:sz w:val="24"/>
-          <w:szCs w:val="24"/>
-        </w:rPr>
-        <w:t xml:space="preserve">. Обоснование выбора состава </w:t>
-      </w:r>
-      <w:r>
-        <w:rPr>
-          <w:rFonts w:ascii="Times New Roman" w:hAnsi="Times New Roman" w:cs="Times New Roman"/>
-          <w:b/>
-          <w:color w:val="auto"/>
-          <w:sz w:val="24"/>
-          <w:szCs w:val="24"/>
-        </w:rPr>
-        <w:t>программных</w:t>
-      </w:r>
-      <w:r>
-        <w:rPr>
-          <w:rFonts w:ascii="Times New Roman" w:hAnsi="Times New Roman" w:cs="Times New Roman"/>
-          <w:b/>
-          <w:color w:val="auto"/>
-          <w:sz w:val="24"/>
-          <w:szCs w:val="24"/>
-        </w:rPr>
-        <w:t xml:space="preserve"> средств</w:t>
-      </w:r>
-    </w:p>
-    <w:p>
-      <w:pPr>
-        <w:ind w:firstLine="709"/>
-        <w:jc w:val="both"/>
-        <w:rPr>
-          <w:rFonts w:ascii="Times New Roman" w:hAnsi="Times New Roman" w:cs="Times New Roman"/>
-          <w:sz w:val="24"/>
-          <w:szCs w:val="24"/>
-        </w:rPr>
-      </w:pPr>
-      <w:r>
-        <w:rPr>
-          <w:rFonts w:ascii="Times New Roman" w:hAnsi="Times New Roman" w:cs="Times New Roman"/>
-          <w:sz w:val="24"/>
-          <w:szCs w:val="24"/>
-        </w:rPr>
-        <w:t xml:space="preserve">Поскольку программа выполнена с использованием библиотеки </w:t>
-      </w:r>
-      <w:r>
-        <w:rPr>
-          <w:rFonts w:ascii="Times New Roman" w:hAnsi="Times New Roman" w:cs="Times New Roman"/>
-          <w:sz w:val="24"/>
-          <w:szCs w:val="24"/>
-          <w:lang w:val="en-US"/>
-        </w:rPr>
-        <w:t>Microsoft</w:t>
-      </w:r>
-      <w:r>
-        <w:rPr>
-          <w:rFonts w:ascii="Times New Roman" w:hAnsi="Times New Roman" w:cs="Times New Roman"/>
-          <w:sz w:val="24"/>
-          <w:szCs w:val="24"/>
-        </w:rPr>
-        <w:t xml:space="preserve"> .</w:t>
-      </w:r>
-      <w:r>
-        <w:rPr>
-          <w:rFonts w:ascii="Times New Roman" w:hAnsi="Times New Roman" w:cs="Times New Roman"/>
-          <w:sz w:val="24"/>
-          <w:szCs w:val="24"/>
-          <w:lang w:val="en-US"/>
-        </w:rPr>
-        <w:t>NET</w:t>
-      </w:r>
-      <w:r>
-        <w:rPr>
-          <w:rFonts w:ascii="Times New Roman" w:hAnsi="Times New Roman" w:cs="Times New Roman"/>
-          <w:sz w:val="24"/>
-          <w:szCs w:val="24"/>
-        </w:rPr>
-        <w:t xml:space="preserve"> </w:t>
-      </w:r>
-      <w:r>
-        <w:rPr>
-          <w:rFonts w:ascii="Times New Roman" w:hAnsi="Times New Roman" w:cs="Times New Roman"/>
-          <w:sz w:val="24"/>
-          <w:szCs w:val="24"/>
-          <w:lang w:val="en-US"/>
-        </w:rPr>
-        <w:t>Framework</w:t>
-      </w:r>
-      <w:r>
-        <w:rPr>
-          <w:rFonts w:ascii="Times New Roman" w:hAnsi="Times New Roman" w:cs="Times New Roman"/>
-          <w:sz w:val="24"/>
-          <w:szCs w:val="24"/>
-        </w:rPr>
-        <w:t xml:space="preserve"> 4.5.2</w:t>
-      </w:r>
-      <w:r>
-        <w:rPr>
-          <w:rFonts w:ascii="Times New Roman" w:hAnsi="Times New Roman" w:cs="Times New Roman"/>
-          <w:sz w:val="24"/>
-          <w:szCs w:val="24"/>
-        </w:rPr>
-        <w:t xml:space="preserve">, для ее выполнения требуется библиотека </w:t>
-      </w:r>
-      <w:r>
-        <w:rPr>
-          <w:rFonts w:ascii="Times New Roman" w:hAnsi="Times New Roman" w:cs="Times New Roman"/>
-          <w:sz w:val="24"/>
-          <w:szCs w:val="24"/>
-          <w:lang w:val="en-US"/>
-        </w:rPr>
-        <w:t>Microsoft</w:t>
-      </w:r>
-      <w:r>
-        <w:rPr>
-          <w:rFonts w:ascii="Times New Roman" w:hAnsi="Times New Roman" w:cs="Times New Roman"/>
-          <w:sz w:val="24"/>
-          <w:szCs w:val="24"/>
-        </w:rPr>
-        <w:t xml:space="preserve"> .</w:t>
-      </w:r>
-      <w:r>
-        <w:rPr>
-          <w:rFonts w:ascii="Times New Roman" w:hAnsi="Times New Roman" w:cs="Times New Roman"/>
-          <w:sz w:val="24"/>
-          <w:szCs w:val="24"/>
-          <w:lang w:val="en-US"/>
-        </w:rPr>
-        <w:t>NET</w:t>
-      </w:r>
-      <w:r>
-        <w:rPr>
-          <w:rFonts w:ascii="Times New Roman" w:hAnsi="Times New Roman" w:cs="Times New Roman"/>
-          <w:sz w:val="24"/>
-          <w:szCs w:val="24"/>
-        </w:rPr>
-        <w:t xml:space="preserve"> </w:t>
-      </w:r>
-      <w:r>
-        <w:rPr>
-          <w:rFonts w:ascii="Times New Roman" w:hAnsi="Times New Roman" w:cs="Times New Roman"/>
-          <w:sz w:val="24"/>
-          <w:szCs w:val="24"/>
-          <w:lang w:val="en-US"/>
-        </w:rPr>
-        <w:t>Framework</w:t>
-      </w:r>
-      <w:r>
-        <w:rPr>
-          <w:rFonts w:ascii="Times New Roman" w:hAnsi="Times New Roman" w:cs="Times New Roman"/>
-          <w:sz w:val="24"/>
-          <w:szCs w:val="24"/>
-        </w:rPr>
-        <w:t xml:space="preserve"> версии не ниже 4.5, которая, в свою очередь, требует одну из указанных операционных систем.</w:t>
-      </w:r>
-    </w:p>
-    <w:p>
-      <w:pPr>
-        <w:rPr>
-          <w:rFonts w:ascii="Times New Roman" w:hAnsi="Times New Roman" w:cs="Times New Roman"/>
-          <w:sz w:val="24"/>
-          <w:szCs w:val="24"/>
-        </w:rPr>
-      </w:pPr>
+        <w:t>, надстройкой для которой является разрабатываемая программа. Дополнительных требований к системе (например, подключения к интернету для работы интернет-функций или мультисенсорный ввод) не требуется.</w:t>
+      </w:r>
       <w:r>
         <w:rPr>
           <w:rFonts w:ascii="Times New Roman" w:hAnsi="Times New Roman" w:cs="Times New Roman"/>
@@ -8621,8 +8322,8 @@
           <w:szCs w:val="36"/>
         </w:rPr>
       </w:pPr>
-      <w:bookmarkStart w:id="25" w:name="_Toc448943013"/>
-      <w:bookmarkStart w:id="26" w:name="_Toc8332633"/>
+      <w:bookmarkStart w:id="24" w:name="_Toc448943013"/>
+      <w:bookmarkStart w:id="25" w:name="_Toc8332633"/>
       <w:r>
         <w:rPr>
           <w:rFonts w:ascii="Times New Roman" w:hAnsi="Times New Roman" w:cs="Times New Roman"/>
@@ -8644,8 +8345,8 @@
         </w:rPr>
         <w:t>. Технико-экономические показатели</w:t>
       </w:r>
+      <w:bookmarkEnd w:id="24"/>
       <w:bookmarkEnd w:id="25"/>
-      <w:bookmarkEnd w:id="26"/>
     </w:p>
     <w:p>
       <w:pPr>
@@ -8659,8 +8360,8 @@
           <w:szCs w:val="28"/>
         </w:rPr>
       </w:pPr>
-      <w:bookmarkStart w:id="27" w:name="_Toc448943014"/>
-      <w:bookmarkStart w:id="28" w:name="_Toc8332634"/>
+      <w:bookmarkStart w:id="26" w:name="_Toc448943014"/>
+      <w:bookmarkStart w:id="27" w:name="_Toc8332634"/>
       <w:r>
         <w:rPr>
           <w:rFonts w:ascii="Times New Roman" w:hAnsi="Times New Roman" w:cs="Times New Roman"/>
@@ -8681,8 +8382,8 @@
         </w:rPr>
         <w:t>.1. Предполагаемая потребность</w:t>
       </w:r>
+      <w:bookmarkEnd w:id="26"/>
       <w:bookmarkEnd w:id="27"/>
-      <w:bookmarkEnd w:id="28"/>
     </w:p>
     <w:p>
       <w:pPr>
@@ -8841,8 +8542,8 @@
           <w:szCs w:val="28"/>
         </w:rPr>
       </w:pPr>
-      <w:bookmarkStart w:id="29" w:name="_Toc448943015"/>
-      <w:bookmarkStart w:id="30" w:name="_Toc8332635"/>
+      <w:bookmarkStart w:id="28" w:name="_Toc448943015"/>
+      <w:bookmarkStart w:id="29" w:name="_Toc8332635"/>
       <w:r>
         <w:rPr>
           <w:rFonts w:ascii="Times New Roman" w:hAnsi="Times New Roman" w:cs="Times New Roman"/>
@@ -8863,8 +8564,8 @@
         </w:rPr>
         <w:t>.2. Ориентировочная экономическая эффективность</w:t>
       </w:r>
+      <w:bookmarkEnd w:id="28"/>
       <w:bookmarkEnd w:id="29"/>
-      <w:bookmarkEnd w:id="30"/>
     </w:p>
     <w:p>
       <w:pPr>
@@ -8940,63 +8641,23 @@
           <w:sz w:val="24"/>
           <w:szCs w:val="24"/>
         </w:rPr>
-        <w:t>. Подробная оценка экономической эффективности продукта не проводилась.</w:t>
-      </w:r>
-    </w:p>
-    <w:p>
-      <w:pPr>
-        <w:pStyle w:val="2"/>
-        <w:spacing w:after="240"/>
-        <w:rPr>
-          <w:rFonts w:ascii="Times New Roman" w:hAnsi="Times New Roman" w:cs="Times New Roman"/>
-          <w:b/>
-          <w:color w:val="auto"/>
-          <w:sz w:val="28"/>
-          <w:szCs w:val="28"/>
-        </w:rPr>
-      </w:pPr>
-      <w:bookmarkStart w:id="31" w:name="_Toc448943016"/>
-      <w:bookmarkStart w:id="32" w:name="_Toc8332636"/>
-      <w:r>
-        <w:rPr>
-          <w:rFonts w:ascii="Times New Roman" w:hAnsi="Times New Roman" w:cs="Times New Roman"/>
-          <w:b/>
-          <w:color w:val="auto"/>
-          <w:sz w:val="28"/>
-          <w:szCs w:val="28"/>
-        </w:rPr>
-        <w:t>4</w:t>
-      </w:r>
-      <w:r>
-        <w:rPr>
-          <w:rFonts w:ascii="Times New Roman" w:hAnsi="Times New Roman" w:cs="Times New Roman"/>
-          <w:b/>
-          <w:color w:val="auto"/>
-          <w:sz w:val="28"/>
-          <w:szCs w:val="28"/>
-        </w:rPr>
-        <w:t>.3. Экономические преимущества разработки по сравнению с отечественными и зарубежными аналогами</w:t>
-      </w:r>
-      <w:bookmarkEnd w:id="31"/>
-      <w:bookmarkEnd w:id="32"/>
-    </w:p>
-    <w:p>
-      <w:pPr>
-        <w:ind w:firstLine="709"/>
-        <w:jc w:val="both"/>
-        <w:rPr>
-          <w:rFonts w:ascii="Times New Roman" w:hAnsi="Times New Roman" w:cs="Times New Roman"/>
-          <w:sz w:val="24"/>
-          <w:szCs w:val="24"/>
-        </w:rPr>
-      </w:pPr>
-      <w:r>
-        <w:rPr>
-          <w:rFonts w:ascii="Times New Roman" w:hAnsi="Times New Roman" w:cs="Times New Roman"/>
-          <w:sz w:val="24"/>
-          <w:szCs w:val="24"/>
-        </w:rPr>
-        <w:t>Программа имеет русскоязычный интерфейс и более широкий набор функций, чем у аналогов, найденных в интернете.</w:t>
+        <w:t xml:space="preserve">. </w:t>
+      </w:r>
+      <w:r>
+        <w:rPr>
+          <w:rFonts w:ascii="Times New Roman" w:hAnsi="Times New Roman" w:cs="Times New Roman"/>
+          <w:sz w:val="24"/>
+          <w:szCs w:val="24"/>
+        </w:rPr>
+        <w:t xml:space="preserve">Более подробная </w:t>
+      </w:r>
+      <w:r>
+        <w:rPr>
+          <w:rFonts w:ascii="Times New Roman" w:hAnsi="Times New Roman" w:cs="Times New Roman"/>
+          <w:sz w:val="24"/>
+          <w:szCs w:val="24"/>
+        </w:rPr>
+        <w:t>оценка экономической эффективности продукта не проводилась.</w:t>
       </w:r>
     </w:p>
     <w:p>
@@ -9029,7 +8690,7 @@
           <w:szCs w:val="36"/>
         </w:rPr>
       </w:pPr>
-      <w:bookmarkStart w:id="33" w:name="_Toc8332637"/>
+      <w:bookmarkStart w:id="30" w:name="_Toc8332637"/>
       <w:r>
         <w:rPr>
           <w:rFonts w:ascii="Times New Roman" w:hAnsi="Times New Roman" w:cs="Times New Roman"/>
@@ -9041,7 +8702,147 @@
         <w:lastRenderedPageBreak/>
         <w:t>Приложение 1. Список используемой литературы</w:t>
       </w:r>
-      <w:bookmarkEnd w:id="33"/>
+      <w:bookmarkEnd w:id="30"/>
+    </w:p>
+    <w:p>
+      <w:pPr>
+        <w:pStyle w:val="ab"/>
+        <w:numPr>
+          <w:ilvl w:val="0"/>
+          <w:numId w:val="7"/>
+        </w:numPr>
+        <w:rPr>
+          <w:color w:val="000000"/>
+          <w:szCs w:val="27"/>
+        </w:rPr>
+      </w:pPr>
+      <w:r>
+        <w:rPr>
+          <w:color w:val="000000"/>
+          <w:szCs w:val="27"/>
+        </w:rPr>
+        <w:t>ГОСТ 19.101-77 Виды программ и программных документов. //Единая система программной документации. – М.: ИПК Издательство стандартов, 2001.</w:t>
+      </w:r>
+    </w:p>
+    <w:p>
+      <w:pPr>
+        <w:pStyle w:val="ab"/>
+        <w:numPr>
+          <w:ilvl w:val="0"/>
+          <w:numId w:val="7"/>
+        </w:numPr>
+        <w:rPr>
+          <w:color w:val="000000"/>
+          <w:szCs w:val="27"/>
+        </w:rPr>
+      </w:pPr>
+      <w:r>
+        <w:rPr>
+          <w:color w:val="000000"/>
+          <w:szCs w:val="27"/>
+        </w:rPr>
+        <w:t>ГОСТ 19.301-79 Программа и методика испытаний. //Единая система программной документации. – М.: ИПК Издательство стандартов, 2001.</w:t>
+      </w:r>
+    </w:p>
+    <w:p>
+      <w:pPr>
+        <w:pStyle w:val="ab"/>
+        <w:numPr>
+          <w:ilvl w:val="0"/>
+          <w:numId w:val="7"/>
+        </w:numPr>
+        <w:rPr>
+          <w:color w:val="000000"/>
+          <w:szCs w:val="27"/>
+        </w:rPr>
+      </w:pPr>
+      <w:r>
+        <w:rPr>
+          <w:color w:val="000000"/>
+          <w:szCs w:val="27"/>
+        </w:rPr>
+        <w:t>ГОСТ 19.401-78 Текст программы. //Единая система программной документации. – М.: ИПК Издательство стандартов, 2001.</w:t>
+      </w:r>
+    </w:p>
+    <w:p>
+      <w:pPr>
+        <w:pStyle w:val="ab"/>
+        <w:numPr>
+          <w:ilvl w:val="0"/>
+          <w:numId w:val="7"/>
+        </w:numPr>
+        <w:rPr>
+          <w:color w:val="000000"/>
+          <w:szCs w:val="27"/>
+        </w:rPr>
+      </w:pPr>
+      <w:r>
+        <w:rPr>
+          <w:color w:val="000000"/>
+          <w:szCs w:val="27"/>
+        </w:rPr>
+        <w:t>ГОСТ 19.505-79 Руководство оператора. //Единая система программной документации. – М.: ИПК Издательство стандартов, 2001.</w:t>
+      </w:r>
+    </w:p>
+    <w:p>
+      <w:pPr>
+        <w:pStyle w:val="ab"/>
+        <w:numPr>
+          <w:ilvl w:val="0"/>
+          <w:numId w:val="7"/>
+        </w:numPr>
+        <w:rPr>
+          <w:color w:val="000000"/>
+          <w:szCs w:val="27"/>
+        </w:rPr>
+      </w:pPr>
+      <w:r>
+        <w:rPr>
+          <w:color w:val="000000"/>
+          <w:szCs w:val="27"/>
+        </w:rPr>
+        <w:t>ГОСТ 19.404-79 Пояснительная записка. //Единая система программной документации. – М.: ИПК Издательство стандартов, 2001.</w:t>
+      </w:r>
+    </w:p>
+    <w:p>
+      <w:pPr>
+        <w:pStyle w:val="ab"/>
+        <w:numPr>
+          <w:ilvl w:val="0"/>
+          <w:numId w:val="7"/>
+        </w:numPr>
+        <w:rPr>
+          <w:color w:val="000000"/>
+          <w:szCs w:val="27"/>
+        </w:rPr>
+      </w:pPr>
+      <w:r>
+        <w:rPr>
+          <w:color w:val="000000"/>
+          <w:szCs w:val="27"/>
+        </w:rPr>
+        <w:t>ГОСТ 19.106-78 Требования к программным документам, выполненным печатным способом. //Единая система программной документации. – М.: ИПК Издательство стандартов, 2001.</w:t>
+      </w:r>
+    </w:p>
+    <w:p>
+      <w:pPr>
+        <w:pStyle w:val="ab"/>
+        <w:numPr>
+          <w:ilvl w:val="0"/>
+          <w:numId w:val="7"/>
+        </w:numPr>
+        <w:rPr>
+          <w:color w:val="000000"/>
+          <w:szCs w:val="27"/>
+        </w:rPr>
+      </w:pPr>
+      <w:r>
+        <w:rPr>
+          <w:color w:val="000000"/>
+          <w:szCs w:val="27"/>
+        </w:rPr>
+        <w:t>ГОСТ 19.201-78 Техническое задание. Требования к содержанию и оформлению. //Единая система программной документации. – М.: ИПК Издательство стандартов, 2001.</w:t>
+      </w:r>
     </w:p>
     <w:p>
       <w:pPr>
@@ -9072,15 +8873,7 @@
           <w:sz w:val="24"/>
           <w:szCs w:val="24"/>
         </w:rPr>
-        <w:t xml:space="preserve"> В. В.</w:t>
-      </w:r>
-      <w:r>
-        <w:rPr>
-          <w:rFonts w:ascii="Times New Roman" w:hAnsi="Times New Roman" w:cs="Times New Roman"/>
-          <w:sz w:val="24"/>
-          <w:szCs w:val="24"/>
-        </w:rPr>
-        <w:t xml:space="preserve"> Язык </w:t>
+        <w:t xml:space="preserve"> В. В. Язык </w:t>
       </w:r>
       <w:r>
         <w:rPr>
@@ -9165,15 +8958,7 @@
           <w:sz w:val="24"/>
           <w:szCs w:val="24"/>
         </w:rPr>
-        <w:t>,</w:t>
-      </w:r>
-      <w:r>
-        <w:rPr>
-          <w:rFonts w:ascii="Times New Roman" w:hAnsi="Times New Roman" w:cs="Times New Roman"/>
-          <w:sz w:val="24"/>
-          <w:szCs w:val="24"/>
-        </w:rPr>
-        <w:t xml:space="preserve"> Г. </w:t>
+        <w:t xml:space="preserve">, Г. </w:t>
       </w:r>
       <w:r>
         <w:rPr>
@@ -9312,15 +9097,7 @@
           <w:sz w:val="24"/>
           <w:szCs w:val="24"/>
         </w:rPr>
-        <w:t>]</w:t>
-      </w:r>
-      <w:r>
-        <w:rPr>
-          <w:rFonts w:ascii="Times New Roman" w:hAnsi="Times New Roman" w:cs="Times New Roman"/>
-          <w:sz w:val="24"/>
-          <w:szCs w:val="24"/>
-        </w:rPr>
-        <w:t xml:space="preserve"> // </w:t>
+        <w:t xml:space="preserve">] // </w:t>
       </w:r>
       <w:r>
         <w:rPr>
@@ -9500,38 +9277,10 @@
           <w:sz w:val="24"/>
           <w:szCs w:val="24"/>
         </w:rPr>
-        <w:t xml:space="preserve"> (Дата обращения: 14.05.2016, режим доступа: свободный)</w:t>
-      </w:r>
-      <w:r>
-        <w:rPr>
-          <w:rFonts w:ascii="Times New Roman" w:hAnsi="Times New Roman" w:cs="Times New Roman"/>
-          <w:sz w:val="24"/>
-          <w:szCs w:val="24"/>
-        </w:rPr>
-        <w:t>.</w:t>
-      </w:r>
-    </w:p>
-    <w:p>
-      <w:pPr>
-        <w:pStyle w:val="aa"/>
-        <w:numPr>
-          <w:ilvl w:val="0"/>
-          <w:numId w:val="7"/>
-        </w:numPr>
-        <w:rPr>
-          <w:rFonts w:ascii="Times New Roman" w:hAnsi="Times New Roman" w:cs="Times New Roman"/>
-          <w:sz w:val="24"/>
-          <w:szCs w:val="24"/>
-        </w:rPr>
-      </w:pPr>
-      <w:r>
-        <w:rPr>
-          <w:rFonts w:ascii="Times New Roman" w:hAnsi="Times New Roman" w:cs="Times New Roman"/>
-          <w:sz w:val="24"/>
-          <w:szCs w:val="24"/>
-        </w:rPr>
-        <w:t>Единая система программной документации: сборник, офиц. изд. – М.: ИПК Издательство стандартов, 2001.</w:t>
-      </w:r>
+        <w:t xml:space="preserve"> (Дата обращения: 14.05.2016, режим доступа: свободный).</w:t>
+      </w:r>
+      <w:bookmarkStart w:id="31" w:name="_GoBack"/>
+      <w:bookmarkEnd w:id="31"/>
     </w:p>
     <w:p>
       <w:pPr>
@@ -9563,7 +9312,7 @@
           <w:szCs w:val="36"/>
         </w:rPr>
       </w:pPr>
-      <w:bookmarkStart w:id="34" w:name="_Toc8332638"/>
+      <w:bookmarkStart w:id="32" w:name="_Toc8332638"/>
       <w:r>
         <w:rPr>
           <w:rFonts w:ascii="Times New Roman" w:hAnsi="Times New Roman" w:cs="Times New Roman"/>
@@ -9585,11 +9334,12 @@
         </w:rPr>
         <w:t>нкциональное назначение классов</w:t>
       </w:r>
-      <w:bookmarkEnd w:id="34"/>
+      <w:bookmarkEnd w:id="32"/>
     </w:p>
     <w:p>
       <w:pPr>
         <w:ind w:firstLine="709"/>
+        <w:jc w:val="both"/>
         <w:rPr>
           <w:rFonts w:ascii="Times New Roman" w:hAnsi="Times New Roman" w:cs="Times New Roman"/>
           <w:sz w:val="24"/>
@@ -9600,7 +9350,21 @@
           <w:rFonts w:ascii="Times New Roman" w:hAnsi="Times New Roman" w:cs="Times New Roman"/>
           <w:sz w:val="24"/>
         </w:rPr>
-        <w:t xml:space="preserve">Описываются только классы, созданные для данного проекта. Используемые классы сторонних библиотек </w:t>
+        <w:t xml:space="preserve">Описываются только классы, созданные </w:t>
+      </w:r>
+      <w:r>
+        <w:rPr>
+          <w:rFonts w:ascii="Times New Roman" w:hAnsi="Times New Roman" w:cs="Times New Roman"/>
+          <w:sz w:val="24"/>
+        </w:rPr>
+        <w:t xml:space="preserve">вручную </w:t>
+      </w:r>
+      <w:r>
+        <w:rPr>
+          <w:rFonts w:ascii="Times New Roman" w:hAnsi="Times New Roman" w:cs="Times New Roman"/>
+          <w:sz w:val="24"/>
+        </w:rPr>
+        <w:t xml:space="preserve">для данного проекта. Используемые классы сторонних библиотек </w:t>
       </w:r>
       <w:r>
         <w:rPr>
@@ -9918,7 +9682,97 @@
                 <w:sz w:val="24"/>
                 <w:szCs w:val="24"/>
               </w:rPr>
-              <w:t>Класс ленты с инструментами, содержит обработчик нажатий кнопок ленты пользователем.</w:t>
+              <w:t>Класс</w:t>
+            </w:r>
+            <w:r>
+              <w:rPr>
+                <w:rFonts w:ascii="Times New Roman" w:hAnsi="Times New Roman" w:cs="Times New Roman"/>
+                <w:sz w:val="24"/>
+                <w:szCs w:val="24"/>
+              </w:rPr>
+              <w:t>, представляющий ленту</w:t>
+            </w:r>
+            <w:r>
+              <w:rPr>
+                <w:rFonts w:ascii="Times New Roman" w:hAnsi="Times New Roman" w:cs="Times New Roman"/>
+                <w:sz w:val="24"/>
+                <w:szCs w:val="24"/>
+              </w:rPr>
+              <w:t xml:space="preserve"> с инструментами</w:t>
+            </w:r>
+            <w:r>
+              <w:rPr>
+                <w:rFonts w:ascii="Times New Roman" w:hAnsi="Times New Roman" w:cs="Times New Roman"/>
+                <w:sz w:val="24"/>
+                <w:szCs w:val="24"/>
+              </w:rPr>
+              <w:t xml:space="preserve"> в верхней панели </w:t>
+            </w:r>
+            <w:r>
+              <w:rPr>
+                <w:rFonts w:ascii="Times New Roman" w:hAnsi="Times New Roman" w:cs="Times New Roman"/>
+                <w:sz w:val="24"/>
+                <w:szCs w:val="24"/>
+                <w:lang w:val="en-US"/>
+              </w:rPr>
+              <w:t>Microsoft</w:t>
+            </w:r>
+            <w:r>
+              <w:rPr>
+                <w:rFonts w:ascii="Times New Roman" w:hAnsi="Times New Roman" w:cs="Times New Roman"/>
+                <w:sz w:val="24"/>
+                <w:szCs w:val="24"/>
+              </w:rPr>
+              <w:t xml:space="preserve"> </w:t>
+            </w:r>
+            <w:r>
+              <w:rPr>
+                <w:rFonts w:ascii="Times New Roman" w:hAnsi="Times New Roman" w:cs="Times New Roman"/>
+                <w:sz w:val="24"/>
+                <w:szCs w:val="24"/>
+                <w:lang w:val="en-US"/>
+              </w:rPr>
+              <w:t>Visio</w:t>
+            </w:r>
+            <w:r>
+              <w:rPr>
+                <w:rFonts w:ascii="Times New Roman" w:hAnsi="Times New Roman" w:cs="Times New Roman"/>
+                <w:sz w:val="24"/>
+                <w:szCs w:val="24"/>
+              </w:rPr>
+              <w:t>, содержит обработчик</w:t>
+            </w:r>
+            <w:r>
+              <w:rPr>
+                <w:rFonts w:ascii="Times New Roman" w:hAnsi="Times New Roman" w:cs="Times New Roman"/>
+                <w:sz w:val="24"/>
+                <w:szCs w:val="24"/>
+              </w:rPr>
+              <w:t>и</w:t>
+            </w:r>
+            <w:r>
+              <w:rPr>
+                <w:rFonts w:ascii="Times New Roman" w:hAnsi="Times New Roman" w:cs="Times New Roman"/>
+                <w:sz w:val="24"/>
+                <w:szCs w:val="24"/>
+              </w:rPr>
+              <w:t xml:space="preserve"> нажатий кнопок ленты пользователем</w:t>
+            </w:r>
+            <w:r>
+              <w:rPr>
+                <w:rFonts w:ascii="Times New Roman" w:hAnsi="Times New Roman" w:cs="Times New Roman"/>
+                <w:sz w:val="24"/>
+                <w:szCs w:val="24"/>
+              </w:rPr>
+              <w:t xml:space="preserve"> (выбрать файл, сохранить, выделить и т.д.)</w:t>
+            </w:r>
+            <w:r>
+              <w:rPr>
+                <w:rFonts w:ascii="Times New Roman" w:hAnsi="Times New Roman" w:cs="Times New Roman"/>
+                <w:sz w:val="24"/>
+                <w:szCs w:val="24"/>
+              </w:rPr>
+              <w:t>.</w:t>
             </w:r>
           </w:p>
         </w:tc>
@@ -9986,7 +9840,23 @@
                 <w:sz w:val="24"/>
                 <w:szCs w:val="24"/>
               </w:rPr>
-              <w:t xml:space="preserve"> (через композицию), входящий в библиотеку </w:t>
+              <w:t xml:space="preserve"> (</w:t>
+            </w:r>
+            <w:r>
+              <w:rPr>
+                <w:rFonts w:ascii="Times New Roman" w:hAnsi="Times New Roman" w:cs="Times New Roman"/>
+                <w:sz w:val="24"/>
+                <w:szCs w:val="24"/>
+              </w:rPr>
+              <w:t>при помощи композиции</w:t>
+            </w:r>
+            <w:r>
+              <w:rPr>
+                <w:rFonts w:ascii="Times New Roman" w:hAnsi="Times New Roman" w:cs="Times New Roman"/>
+                <w:sz w:val="24"/>
+                <w:szCs w:val="24"/>
+              </w:rPr>
+              <w:t xml:space="preserve">), входящий в библиотеку </w:t>
             </w:r>
             <w:proofErr w:type="spellStart"/>
             <w:r>
@@ -10022,7 +9892,91 @@
                 <w:sz w:val="24"/>
                 <w:szCs w:val="24"/>
               </w:rPr>
-              <w:t xml:space="preserve">. Выполняет роль ретранслятора из </w:t>
+              <w:t xml:space="preserve">. </w:t>
+            </w:r>
+            <w:r>
+              <w:rPr>
+                <w:rFonts w:ascii="Times New Roman" w:hAnsi="Times New Roman" w:cs="Times New Roman"/>
+                <w:sz w:val="24"/>
+                <w:szCs w:val="24"/>
+              </w:rPr>
+              <w:t xml:space="preserve">Объединяет в себе работу с </w:t>
+            </w:r>
+            <w:r>
+              <w:rPr>
+                <w:rFonts w:ascii="Times New Roman" w:hAnsi="Times New Roman" w:cs="Times New Roman"/>
+                <w:sz w:val="24"/>
+                <w:szCs w:val="24"/>
+                <w:lang w:val="en-US"/>
+              </w:rPr>
+              <w:t>DOT</w:t>
+            </w:r>
+            <w:r>
+              <w:rPr>
+                <w:rFonts w:ascii="Times New Roman" w:hAnsi="Times New Roman" w:cs="Times New Roman"/>
+                <w:sz w:val="24"/>
+                <w:szCs w:val="24"/>
+              </w:rPr>
+              <w:t xml:space="preserve"> </w:t>
+            </w:r>
+            <w:r>
+              <w:rPr>
+                <w:rFonts w:ascii="Times New Roman" w:hAnsi="Times New Roman" w:cs="Times New Roman"/>
+                <w:sz w:val="24"/>
+                <w:szCs w:val="24"/>
+              </w:rPr>
+              <w:t xml:space="preserve">графами (чтение, </w:t>
+            </w:r>
+            <w:proofErr w:type="spellStart"/>
+            <w:r>
+              <w:rPr>
+                <w:rFonts w:ascii="Times New Roman" w:hAnsi="Times New Roman" w:cs="Times New Roman"/>
+                <w:sz w:val="24"/>
+                <w:szCs w:val="24"/>
+              </w:rPr>
+              <w:t>парсинг</w:t>
+            </w:r>
+            <w:proofErr w:type="spellEnd"/>
+            <w:r>
+              <w:rPr>
+                <w:rFonts w:ascii="Times New Roman" w:hAnsi="Times New Roman" w:cs="Times New Roman"/>
+                <w:sz w:val="24"/>
+                <w:szCs w:val="24"/>
+              </w:rPr>
+              <w:t xml:space="preserve">, запись) и объектной моделью </w:t>
+            </w:r>
+            <w:r>
+              <w:rPr>
+                <w:rFonts w:ascii="Times New Roman" w:hAnsi="Times New Roman" w:cs="Times New Roman"/>
+                <w:sz w:val="24"/>
+                <w:szCs w:val="24"/>
+                <w:lang w:val="en-US"/>
+              </w:rPr>
+              <w:t>Visio</w:t>
+            </w:r>
+            <w:r>
+              <w:rPr>
+                <w:rFonts w:ascii="Times New Roman" w:hAnsi="Times New Roman" w:cs="Times New Roman"/>
+                <w:sz w:val="24"/>
+                <w:szCs w:val="24"/>
+              </w:rPr>
+              <w:t xml:space="preserve"> </w:t>
+            </w:r>
+            <w:r>
+              <w:rPr>
+                <w:rFonts w:ascii="Times New Roman" w:hAnsi="Times New Roman" w:cs="Times New Roman"/>
+                <w:sz w:val="24"/>
+                <w:szCs w:val="24"/>
+              </w:rPr>
+              <w:t xml:space="preserve">(фигуры, соединительные линии). </w:t>
+            </w:r>
+            <w:r>
+              <w:rPr>
+                <w:rFonts w:ascii="Times New Roman" w:hAnsi="Times New Roman" w:cs="Times New Roman"/>
+                <w:sz w:val="24"/>
+                <w:szCs w:val="24"/>
+              </w:rPr>
+              <w:t xml:space="preserve">Выполняет роль ретранслятора из </w:t>
             </w:r>
             <w:r>
               <w:rPr>
@@ -10277,6 +10231,14 @@
                 <w:sz w:val="24"/>
                 <w:szCs w:val="24"/>
               </w:rPr>
+              <w:t>, представленный в виде строки-наименования цвета на английском языке,</w:t>
+            </w:r>
+            <w:r>
+              <w:rPr>
+                <w:rFonts w:ascii="Times New Roman" w:hAnsi="Times New Roman" w:cs="Times New Roman"/>
+                <w:sz w:val="24"/>
+                <w:szCs w:val="24"/>
+              </w:rPr>
               <w:t xml:space="preserve"> </w:t>
             </w:r>
             <w:r>
@@ -10295,6 +10257,23 @@
                 <w:lang w:val="en-US"/>
               </w:rPr>
               <w:t>Visio</w:t>
+            </w:r>
+            <w:r>
+              <w:rPr>
+                <w:rFonts w:ascii="Times New Roman" w:hAnsi="Times New Roman" w:cs="Times New Roman"/>
+                <w:sz w:val="24"/>
+                <w:szCs w:val="24"/>
+              </w:rPr>
+              <w:t xml:space="preserve">, представленный в виде </w:t>
+            </w:r>
+            <w:r>
+              <w:rPr>
+                <w:rFonts w:ascii="Times New Roman" w:hAnsi="Times New Roman" w:cs="Times New Roman"/>
+                <w:sz w:val="24"/>
+                <w:szCs w:val="24"/>
+                <w:lang w:val="en-US"/>
+              </w:rPr>
+              <w:t>RGB</w:t>
             </w:r>
             <w:r>
               <w:rPr>
@@ -10325,7 +10304,7 @@
           <w:szCs w:val="24"/>
         </w:rPr>
       </w:pPr>
-      <w:bookmarkStart w:id="35" w:name="_Toc8332639"/>
+      <w:bookmarkStart w:id="33" w:name="_Toc8332639"/>
       <w:r>
         <w:rPr>
           <w:rFonts w:ascii="Times New Roman" w:hAnsi="Times New Roman" w:cs="Times New Roman"/>
@@ -10347,7 +10326,7 @@
         </w:rPr>
         <w:t>. Описание и функциональное назначение полей, методов и свойств</w:t>
       </w:r>
-      <w:bookmarkEnd w:id="35"/>
+      <w:bookmarkEnd w:id="33"/>
     </w:p>
     <w:p>
       <w:pPr>
@@ -10609,7 +10588,25 @@
                 <w:szCs w:val="24"/>
                 <w:lang w:val="en-US"/>
               </w:rPr>
-              <w:t>VisiGraph</w:t>
+              <w:t>Visi</w:t>
+            </w:r>
+            <w:r>
+              <w:rPr>
+                <w:rFonts w:ascii="Times New Roman" w:hAnsi="Times New Roman" w:cs="Times New Roman"/>
+                <w:sz w:val="24"/>
+                <w:szCs w:val="24"/>
+                <w:lang w:val="en-US"/>
+              </w:rPr>
+              <w:t>o</w:t>
+            </w:r>
+            <w:r>
+              <w:rPr>
+                <w:rFonts w:ascii="Times New Roman" w:hAnsi="Times New Roman" w:cs="Times New Roman"/>
+                <w:sz w:val="24"/>
+                <w:szCs w:val="24"/>
+                <w:lang w:val="en-US"/>
+              </w:rPr>
+              <w:t>Graph</w:t>
             </w:r>
             <w:proofErr w:type="spellEnd"/>
             <w:r>
@@ -13116,23 +13113,7 @@
                 <w:sz w:val="24"/>
                 <w:szCs w:val="24"/>
               </w:rPr>
-              <w:t>Обработчик нажатия на кнопку «</w:t>
-            </w:r>
-            <w:r>
-              <w:rPr>
-                <w:rFonts w:ascii="Times New Roman" w:hAnsi="Times New Roman" w:cs="Times New Roman"/>
-                <w:sz w:val="24"/>
-                <w:szCs w:val="24"/>
-              </w:rPr>
-              <w:t>Выделить все вершины</w:t>
-            </w:r>
-            <w:r>
-              <w:rPr>
-                <w:rFonts w:ascii="Times New Roman" w:hAnsi="Times New Roman" w:cs="Times New Roman"/>
-                <w:sz w:val="24"/>
-                <w:szCs w:val="24"/>
-              </w:rPr>
-              <w:t>»</w:t>
+              <w:t>Обработчик нажатия на кнопку «Выделить все вершины»</w:t>
             </w:r>
           </w:p>
         </w:tc>
@@ -13565,23 +13546,7 @@
                 <w:sz w:val="24"/>
                 <w:szCs w:val="24"/>
               </w:rPr>
-              <w:t xml:space="preserve">Обработчик нажатия на кнопку «Выделить </w:t>
-            </w:r>
-            <w:r>
-              <w:rPr>
-                <w:rFonts w:ascii="Times New Roman" w:hAnsi="Times New Roman" w:cs="Times New Roman"/>
-                <w:sz w:val="24"/>
-                <w:szCs w:val="24"/>
-              </w:rPr>
-              <w:t>все ребра</w:t>
-            </w:r>
-            <w:r>
-              <w:rPr>
-                <w:rFonts w:ascii="Times New Roman" w:hAnsi="Times New Roman" w:cs="Times New Roman"/>
-                <w:sz w:val="24"/>
-                <w:szCs w:val="24"/>
-              </w:rPr>
-              <w:t>»</w:t>
+              <w:t>Обработчик нажатия на кнопку «Выделить все ребра»</w:t>
             </w:r>
           </w:p>
         </w:tc>
@@ -13716,23 +13681,7 @@
                 <w:sz w:val="24"/>
                 <w:szCs w:val="24"/>
               </w:rPr>
-              <w:t>Обработчик нажатия на кнопку «</w:t>
-            </w:r>
-            <w:r>
-              <w:rPr>
-                <w:rFonts w:ascii="Times New Roman" w:hAnsi="Times New Roman" w:cs="Times New Roman"/>
-                <w:sz w:val="24"/>
-                <w:szCs w:val="24"/>
-              </w:rPr>
-              <w:t>Инвертировать ребро</w:t>
-            </w:r>
-            <w:r>
-              <w:rPr>
-                <w:rFonts w:ascii="Times New Roman" w:hAnsi="Times New Roman" w:cs="Times New Roman"/>
-                <w:sz w:val="24"/>
-                <w:szCs w:val="24"/>
-              </w:rPr>
-              <w:t>»</w:t>
+              <w:t>Обработчик нажатия на кнопку «Инвертировать ребро»</w:t>
             </w:r>
           </w:p>
         </w:tc>
@@ -13869,23 +13818,7 @@
                 <w:sz w:val="24"/>
                 <w:szCs w:val="24"/>
               </w:rPr>
-              <w:t>Обработчик нажатия на кнопку «</w:t>
-            </w:r>
-            <w:r>
-              <w:rPr>
-                <w:rFonts w:ascii="Times New Roman" w:hAnsi="Times New Roman" w:cs="Times New Roman"/>
-                <w:sz w:val="24"/>
-                <w:szCs w:val="24"/>
-              </w:rPr>
-              <w:t>Планировка</w:t>
-            </w:r>
-            <w:r>
-              <w:rPr>
-                <w:rFonts w:ascii="Times New Roman" w:hAnsi="Times New Roman" w:cs="Times New Roman"/>
-                <w:sz w:val="24"/>
-                <w:szCs w:val="24"/>
-              </w:rPr>
-              <w:t>»</w:t>
+              <w:t>Обработчик нажатия на кнопку «Планировка»</w:t>
             </w:r>
           </w:p>
         </w:tc>
@@ -14128,16 +14061,7 @@
                 <w:szCs w:val="24"/>
                 <w:lang w:val="en-US"/>
               </w:rPr>
-              <w:t>p</w:t>
-            </w:r>
-            <w:r>
-              <w:rPr>
-                <w:rFonts w:ascii="Times New Roman" w:hAnsi="Times New Roman" w:cs="Times New Roman"/>
-                <w:sz w:val="24"/>
-                <w:szCs w:val="24"/>
-                <w:lang w:val="en-US"/>
-              </w:rPr>
-              <w:t>ublic</w:t>
+              <w:t>public</w:t>
             </w:r>
           </w:p>
         </w:tc>
@@ -14212,7 +14136,6 @@
                 <w:rFonts w:ascii="Times New Roman" w:hAnsi="Times New Roman" w:cs="Times New Roman"/>
                 <w:sz w:val="24"/>
                 <w:szCs w:val="24"/>
-                <w:lang w:val="en-US"/>
               </w:rPr>
             </w:pPr>
             <w:r>
@@ -14370,25 +14293,7 @@
           <w:sz w:val="24"/>
           <w:szCs w:val="24"/>
         </w:rPr>
-        <w:t xml:space="preserve">Табл. </w:t>
-      </w:r>
-      <w:r>
-        <w:rPr>
-          <w:rFonts w:ascii="Times New Roman" w:hAnsi="Times New Roman" w:cs="Times New Roman"/>
-          <w:i/>
-          <w:sz w:val="24"/>
-          <w:szCs w:val="24"/>
-        </w:rPr>
-        <w:t>6</w:t>
-      </w:r>
-      <w:r>
-        <w:rPr>
-          <w:rFonts w:ascii="Times New Roman" w:hAnsi="Times New Roman" w:cs="Times New Roman"/>
-          <w:i/>
-          <w:sz w:val="24"/>
-          <w:szCs w:val="24"/>
-        </w:rPr>
-        <w:t xml:space="preserve">. Описание и функциональное назначение методов класса </w:t>
+        <w:t xml:space="preserve">Табл. 6. Описание и функциональное назначение методов класса </w:t>
       </w:r>
       <w:proofErr w:type="spellStart"/>
       <w:r>
@@ -14552,7 +14457,7 @@
                 <w:szCs w:val="24"/>
                 <w:lang w:val="en-US"/>
               </w:rPr>
-              <w:t>ParseGraphData</w:t>
+              <w:t>ColorToRGB</w:t>
             </w:r>
             <w:proofErr w:type="spellEnd"/>
           </w:p>
@@ -14596,25 +14501,14 @@
                 <w:lang w:val="en-US"/>
               </w:rPr>
             </w:pPr>
-            <w:proofErr w:type="spellStart"/>
-            <w:r>
-              <w:rPr>
-                <w:rFonts w:ascii="Times New Roman" w:hAnsi="Times New Roman" w:cs="Times New Roman"/>
-                <w:sz w:val="24"/>
-                <w:szCs w:val="24"/>
-                <w:lang w:val="en-US"/>
-              </w:rPr>
-              <w:t>DotGraph</w:t>
-            </w:r>
-            <w:proofErr w:type="spellEnd"/>
-            <w:r>
-              <w:rPr>
-                <w:rFonts w:ascii="Times New Roman" w:hAnsi="Times New Roman" w:cs="Times New Roman"/>
-                <w:sz w:val="24"/>
-                <w:szCs w:val="24"/>
-                <w:lang w:val="en-US"/>
-              </w:rPr>
-              <w:t>&lt;string&gt;</w:t>
+            <w:r>
+              <w:rPr>
+                <w:rFonts w:ascii="Times New Roman" w:hAnsi="Times New Roman" w:cs="Times New Roman"/>
+                <w:sz w:val="24"/>
+                <w:szCs w:val="24"/>
+                <w:lang w:val="en-US"/>
+              </w:rPr>
+              <w:t>string</w:t>
             </w:r>
           </w:p>
         </w:tc>
@@ -14660,45 +14554,50 @@
                 <w:rFonts w:ascii="Times New Roman" w:hAnsi="Times New Roman" w:cs="Times New Roman"/>
                 <w:sz w:val="24"/>
                 <w:szCs w:val="24"/>
-              </w:rPr>
-              <w:t xml:space="preserve">Возвращает объект типа </w:t>
-            </w:r>
-            <w:proofErr w:type="spellStart"/>
-            <w:r>
-              <w:rPr>
-                <w:rFonts w:ascii="Times New Roman" w:hAnsi="Times New Roman" w:cs="Times New Roman"/>
-                <w:sz w:val="24"/>
-                <w:szCs w:val="24"/>
-                <w:lang w:val="en-US"/>
-              </w:rPr>
-              <w:t>DotGraph</w:t>
-            </w:r>
-            <w:proofErr w:type="spellEnd"/>
-            <w:r>
-              <w:rPr>
-                <w:rFonts w:ascii="Times New Roman" w:hAnsi="Times New Roman" w:cs="Times New Roman"/>
-                <w:sz w:val="24"/>
-                <w:szCs w:val="24"/>
-              </w:rPr>
-              <w:t xml:space="preserve"> путем </w:t>
-            </w:r>
-            <w:proofErr w:type="spellStart"/>
-            <w:r>
-              <w:rPr>
-                <w:rFonts w:ascii="Times New Roman" w:hAnsi="Times New Roman" w:cs="Times New Roman"/>
-                <w:sz w:val="24"/>
-                <w:szCs w:val="24"/>
-              </w:rPr>
-              <w:t>парсинга</w:t>
-            </w:r>
-            <w:proofErr w:type="spellEnd"/>
-            <w:r>
-              <w:rPr>
-                <w:rFonts w:ascii="Times New Roman" w:hAnsi="Times New Roman" w:cs="Times New Roman"/>
-                <w:sz w:val="24"/>
-                <w:szCs w:val="24"/>
-              </w:rPr>
-              <w:t xml:space="preserve"> кода, записанного на языке </w:t>
+                <w:lang w:val="en-US"/>
+              </w:rPr>
+              <w:t>Visio</w:t>
+            </w:r>
+            <w:r>
+              <w:rPr>
+                <w:rFonts w:ascii="Times New Roman" w:hAnsi="Times New Roman" w:cs="Times New Roman"/>
+                <w:sz w:val="24"/>
+                <w:szCs w:val="24"/>
+              </w:rPr>
+              <w:t xml:space="preserve"> </w:t>
+            </w:r>
+            <w:r>
+              <w:rPr>
+                <w:rFonts w:ascii="Times New Roman" w:hAnsi="Times New Roman" w:cs="Times New Roman"/>
+                <w:sz w:val="24"/>
+                <w:szCs w:val="24"/>
+              </w:rPr>
+              <w:t xml:space="preserve">использует только цвета, представленные в виде </w:t>
+            </w:r>
+            <w:r>
+              <w:rPr>
+                <w:rFonts w:ascii="Times New Roman" w:hAnsi="Times New Roman" w:cs="Times New Roman"/>
+                <w:sz w:val="24"/>
+                <w:szCs w:val="24"/>
+                <w:lang w:val="en-US"/>
+              </w:rPr>
+              <w:t>RGB</w:t>
+            </w:r>
+            <w:r>
+              <w:rPr>
+                <w:rFonts w:ascii="Times New Roman" w:hAnsi="Times New Roman" w:cs="Times New Roman"/>
+                <w:sz w:val="24"/>
+                <w:szCs w:val="24"/>
+              </w:rPr>
+              <w:t xml:space="preserve"> </w:t>
+            </w:r>
+            <w:r>
+              <w:rPr>
+                <w:rFonts w:ascii="Times New Roman" w:hAnsi="Times New Roman" w:cs="Times New Roman"/>
+                <w:sz w:val="24"/>
+                <w:szCs w:val="24"/>
+              </w:rPr>
+              <w:t xml:space="preserve">схемы, </w:t>
             </w:r>
             <w:r>
               <w:rPr>
@@ -14715,70 +14614,31 @@
                 <w:sz w:val="24"/>
                 <w:szCs w:val="24"/>
               </w:rPr>
-              <w:t xml:space="preserve">, при помощи </w:t>
-            </w:r>
-            <w:r>
-              <w:rPr>
-                <w:rFonts w:ascii="Times New Roman" w:hAnsi="Times New Roman" w:cs="Times New Roman"/>
-                <w:sz w:val="24"/>
-                <w:szCs w:val="24"/>
-                <w:lang w:val="en-US"/>
-              </w:rPr>
-              <w:t>ANTLR</w:t>
-            </w:r>
-            <w:r>
-              <w:rPr>
-                <w:rFonts w:ascii="Times New Roman" w:hAnsi="Times New Roman" w:cs="Times New Roman"/>
-                <w:sz w:val="24"/>
-                <w:szCs w:val="24"/>
-              </w:rPr>
               <w:t xml:space="preserve"> </w:t>
             </w:r>
-            <w:proofErr w:type="spellStart"/>
-            <w:r>
-              <w:rPr>
-                <w:rFonts w:ascii="Times New Roman" w:hAnsi="Times New Roman" w:cs="Times New Roman"/>
-                <w:sz w:val="24"/>
-                <w:szCs w:val="24"/>
-              </w:rPr>
-              <w:t>парсера</w:t>
-            </w:r>
-            <w:proofErr w:type="spellEnd"/>
-            <w:r>
-              <w:rPr>
-                <w:rFonts w:ascii="Times New Roman" w:hAnsi="Times New Roman" w:cs="Times New Roman"/>
-                <w:sz w:val="24"/>
-                <w:szCs w:val="24"/>
-              </w:rPr>
-              <w:t xml:space="preserve">, входящего в библиотеку </w:t>
-            </w:r>
-            <w:proofErr w:type="spellStart"/>
-            <w:r>
-              <w:rPr>
-                <w:rFonts w:ascii="Times New Roman" w:hAnsi="Times New Roman" w:cs="Times New Roman"/>
-                <w:sz w:val="24"/>
-                <w:szCs w:val="24"/>
-                <w:lang w:val="en-US"/>
-              </w:rPr>
-              <w:t>Graphviz</w:t>
-            </w:r>
-            <w:proofErr w:type="spellEnd"/>
-            <w:r>
-              <w:rPr>
-                <w:rFonts w:ascii="Times New Roman" w:hAnsi="Times New Roman" w:cs="Times New Roman"/>
-                <w:sz w:val="24"/>
-                <w:szCs w:val="24"/>
-              </w:rPr>
-              <w:t>4</w:t>
-            </w:r>
-            <w:r>
-              <w:rPr>
-                <w:rFonts w:ascii="Times New Roman" w:hAnsi="Times New Roman" w:cs="Times New Roman"/>
-                <w:sz w:val="24"/>
-                <w:szCs w:val="24"/>
-                <w:lang w:val="en-US"/>
-              </w:rPr>
-              <w:t>Net</w:t>
+            <w:r>
+              <w:rPr>
+                <w:rFonts w:ascii="Times New Roman" w:hAnsi="Times New Roman" w:cs="Times New Roman"/>
+                <w:sz w:val="24"/>
+                <w:szCs w:val="24"/>
+              </w:rPr>
+              <w:t>–</w:t>
+            </w:r>
+            <w:r>
+              <w:rPr>
+                <w:rFonts w:ascii="Times New Roman" w:hAnsi="Times New Roman" w:cs="Times New Roman"/>
+                <w:sz w:val="24"/>
+                <w:szCs w:val="24"/>
+              </w:rPr>
+              <w:t xml:space="preserve"> </w:t>
+            </w:r>
+            <w:r>
+              <w:rPr>
+                <w:rFonts w:ascii="Times New Roman" w:hAnsi="Times New Roman" w:cs="Times New Roman"/>
+                <w:sz w:val="24"/>
+                <w:szCs w:val="24"/>
+              </w:rPr>
+              <w:t>в виде строкового наименования цвета на английском языке; Данная функция предназначена для перевода цвета из одной схемы в другую</w:t>
             </w:r>
           </w:p>
         </w:tc>
@@ -15040,17 +14900,37 @@
                 <w:sz w:val="24"/>
                 <w:szCs w:val="24"/>
               </w:rPr>
-              <w:t xml:space="preserve">Хранит пары значений типа страница документа </w:t>
-            </w:r>
-            <w:r>
-              <w:rPr>
-                <w:rFonts w:ascii="Times New Roman" w:hAnsi="Times New Roman" w:cs="Times New Roman"/>
-                <w:sz w:val="24"/>
-                <w:szCs w:val="24"/>
-                <w:lang w:val="en-US"/>
-              </w:rPr>
-              <w:t>Visio</w:t>
-            </w:r>
+              <w:t>Объект-</w:t>
+            </w:r>
+            <w:proofErr w:type="spellStart"/>
+            <w:r>
+              <w:rPr>
+                <w:rFonts w:ascii="Times New Roman" w:hAnsi="Times New Roman" w:cs="Times New Roman"/>
+                <w:sz w:val="24"/>
+                <w:szCs w:val="24"/>
+              </w:rPr>
+              <w:t>парсер</w:t>
+            </w:r>
+            <w:proofErr w:type="spellEnd"/>
+            <w:r>
+              <w:rPr>
+                <w:rFonts w:ascii="Times New Roman" w:hAnsi="Times New Roman" w:cs="Times New Roman"/>
+                <w:sz w:val="24"/>
+                <w:szCs w:val="24"/>
+              </w:rPr>
+              <w:t xml:space="preserve">, используемый для создания объекта типа </w:t>
+            </w:r>
+            <w:proofErr w:type="spellStart"/>
+            <w:r>
+              <w:rPr>
+                <w:rFonts w:ascii="Times New Roman" w:hAnsi="Times New Roman" w:cs="Times New Roman"/>
+                <w:sz w:val="24"/>
+                <w:szCs w:val="24"/>
+                <w:lang w:val="en-US"/>
+              </w:rPr>
+              <w:t>DotGraph</w:t>
+            </w:r>
+            <w:proofErr w:type="spellEnd"/>
             <w:r>
               <w:rPr>
                 <w:rFonts w:ascii="Times New Roman" w:hAnsi="Times New Roman" w:cs="Times New Roman"/>
@@ -15065,7 +14945,16 @@
                 <w:sz w:val="24"/>
                 <w:szCs w:val="24"/>
               </w:rPr>
-              <w:t>– граф, соответствующий данной странице</w:t>
+              <w:t xml:space="preserve">из кода данного графа, записанного на языке </w:t>
+            </w:r>
+            <w:r>
+              <w:rPr>
+                <w:rFonts w:ascii="Times New Roman" w:hAnsi="Times New Roman" w:cs="Times New Roman"/>
+                <w:sz w:val="24"/>
+                <w:szCs w:val="24"/>
+                <w:lang w:val="en-US"/>
+              </w:rPr>
+              <w:t>Dot</w:t>
             </w:r>
           </w:p>
         </w:tc>
@@ -15172,7 +15061,23 @@
                 <w:sz w:val="24"/>
                 <w:szCs w:val="24"/>
               </w:rPr>
-              <w:t xml:space="preserve">Граф из библиотеки </w:t>
+              <w:t xml:space="preserve">Граф </w:t>
+            </w:r>
+            <w:r>
+              <w:rPr>
+                <w:rFonts w:ascii="Times New Roman" w:hAnsi="Times New Roman" w:cs="Times New Roman"/>
+                <w:sz w:val="24"/>
+                <w:szCs w:val="24"/>
+              </w:rPr>
+              <w:t>(объект</w:t>
+            </w:r>
+            <w:r>
+              <w:rPr>
+                <w:rFonts w:ascii="Times New Roman" w:hAnsi="Times New Roman" w:cs="Times New Roman"/>
+                <w:sz w:val="24"/>
+                <w:szCs w:val="24"/>
+              </w:rPr>
+              <w:t xml:space="preserve"> библиотеки </w:t>
             </w:r>
             <w:r>
               <w:rPr>
@@ -15182,6 +15087,14 @@
                 <w:lang w:val="en-US"/>
               </w:rPr>
               <w:t>Graphviz4Net</w:t>
+            </w:r>
+            <w:r>
+              <w:rPr>
+                <w:rFonts w:ascii="Times New Roman" w:hAnsi="Times New Roman" w:cs="Times New Roman"/>
+                <w:sz w:val="24"/>
+                <w:szCs w:val="24"/>
+              </w:rPr>
+              <w:t>)</w:t>
             </w:r>
           </w:p>
         </w:tc>
@@ -15489,39 +15402,16 @@
                 <w:sz w:val="24"/>
                 <w:szCs w:val="24"/>
               </w:rPr>
-              <w:t xml:space="preserve">Хранит пары типа </w:t>
-            </w:r>
-            <w:r>
-              <w:rPr>
-                <w:rFonts w:ascii="Times New Roman" w:hAnsi="Times New Roman" w:cs="Times New Roman"/>
-                <w:sz w:val="24"/>
-                <w:szCs w:val="24"/>
-              </w:rPr>
-              <w:t>ребро</w:t>
-            </w:r>
-            <w:r>
-              <w:rPr>
-                <w:rFonts w:ascii="Times New Roman" w:hAnsi="Times New Roman" w:cs="Times New Roman"/>
-                <w:sz w:val="24"/>
-                <w:szCs w:val="24"/>
-              </w:rPr>
-              <w:t xml:space="preserve"> графа – фигура на странице</w:t>
-            </w:r>
-            <w:r>
-              <w:rPr>
-                <w:rFonts w:ascii="Times New Roman" w:hAnsi="Times New Roman" w:cs="Times New Roman"/>
-                <w:sz w:val="24"/>
-                <w:szCs w:val="24"/>
-              </w:rPr>
-              <w:t>, ему</w:t>
-            </w:r>
-            <w:r>
-              <w:rPr>
-                <w:rFonts w:ascii="Times New Roman" w:hAnsi="Times New Roman" w:cs="Times New Roman"/>
-                <w:sz w:val="24"/>
-                <w:szCs w:val="24"/>
-              </w:rPr>
-              <w:t xml:space="preserve"> соответствующая</w:t>
+              <w:t xml:space="preserve">Хранит пары типа ребро графа – фигура на </w:t>
+            </w:r>
+            <w:r>
+              <w:rPr>
+                <w:rFonts w:ascii="Times New Roman" w:hAnsi="Times New Roman" w:cs="Times New Roman"/>
+                <w:sz w:val="24"/>
+                <w:szCs w:val="24"/>
+              </w:rPr>
+              <w:lastRenderedPageBreak/>
+              <w:t>странице, ему соответствующая</w:t>
             </w:r>
           </w:p>
         </w:tc>
@@ -15710,25 +15600,7 @@
           <w:sz w:val="24"/>
           <w:szCs w:val="24"/>
         </w:rPr>
-        <w:t xml:space="preserve">Табл. </w:t>
-      </w:r>
-      <w:r>
-        <w:rPr>
-          <w:rFonts w:ascii="Times New Roman" w:hAnsi="Times New Roman" w:cs="Times New Roman"/>
-          <w:i/>
-          <w:sz w:val="24"/>
-          <w:szCs w:val="24"/>
-        </w:rPr>
-        <w:t>8</w:t>
-      </w:r>
-      <w:r>
-        <w:rPr>
-          <w:rFonts w:ascii="Times New Roman" w:hAnsi="Times New Roman" w:cs="Times New Roman"/>
-          <w:i/>
-          <w:sz w:val="24"/>
-          <w:szCs w:val="24"/>
-        </w:rPr>
-        <w:t xml:space="preserve">. Описание и функциональное назначение методов класса </w:t>
+        <w:t xml:space="preserve">Табл. 8. Описание и функциональное назначение методов класса </w:t>
       </w:r>
       <w:proofErr w:type="spellStart"/>
       <w:r>
@@ -15892,7 +15764,25 @@
                 <w:szCs w:val="24"/>
                 <w:lang w:val="en-US"/>
               </w:rPr>
-              <w:t>PrsentGraphInVisio</w:t>
+              <w:t>Pr</w:t>
+            </w:r>
+            <w:r>
+              <w:rPr>
+                <w:rFonts w:ascii="Times New Roman" w:hAnsi="Times New Roman" w:cs="Times New Roman"/>
+                <w:sz w:val="24"/>
+                <w:szCs w:val="24"/>
+                <w:lang w:val="en-US"/>
+              </w:rPr>
+              <w:t>e</w:t>
+            </w:r>
+            <w:r>
+              <w:rPr>
+                <w:rFonts w:ascii="Times New Roman" w:hAnsi="Times New Roman" w:cs="Times New Roman"/>
+                <w:sz w:val="24"/>
+                <w:szCs w:val="24"/>
+                <w:lang w:val="en-US"/>
+              </w:rPr>
+              <w:t>sentGraphInVisio</w:t>
             </w:r>
             <w:proofErr w:type="spellEnd"/>
           </w:p>
@@ -16345,7 +16235,6 @@
                 <w:rFonts w:ascii="Times New Roman" w:hAnsi="Times New Roman" w:cs="Times New Roman"/>
                 <w:sz w:val="24"/>
                 <w:szCs w:val="24"/>
-                <w:lang w:val="en-US"/>
               </w:rPr>
             </w:pPr>
             <w:proofErr w:type="spellStart"/>
@@ -16765,7 +16654,6 @@
                 <w:rFonts w:ascii="Times New Roman" w:hAnsi="Times New Roman" w:cs="Times New Roman"/>
                 <w:sz w:val="24"/>
                 <w:szCs w:val="24"/>
-                <w:lang w:val="en-US"/>
               </w:rPr>
             </w:pPr>
             <w:r>
@@ -17076,6 +16964,7 @@
                 <w:szCs w:val="24"/>
                 <w:lang w:val="en-US"/>
               </w:rPr>
+              <w:lastRenderedPageBreak/>
               <w:t>DeleteEdge</w:t>
             </w:r>
             <w:proofErr w:type="spellEnd"/>
@@ -17176,16 +17065,7 @@
                 <w:sz w:val="24"/>
                 <w:szCs w:val="24"/>
               </w:rPr>
-              <w:t xml:space="preserve">При удалении соединения двух фигур удаляет </w:t>
-            </w:r>
-            <w:r>
-              <w:rPr>
-                <w:rFonts w:ascii="Times New Roman" w:hAnsi="Times New Roman" w:cs="Times New Roman"/>
-                <w:sz w:val="24"/>
-                <w:szCs w:val="24"/>
-              </w:rPr>
-              <w:lastRenderedPageBreak/>
-              <w:t>соответствующее ребро графа</w:t>
+              <w:t>При удалении соединения двух фигур удаляет соответствующее ребро графа</w:t>
             </w:r>
           </w:p>
         </w:tc>
@@ -17213,7 +17093,6 @@
                 <w:szCs w:val="24"/>
                 <w:lang w:val="en-US"/>
               </w:rPr>
-              <w:lastRenderedPageBreak/>
               <w:t>DeleteShape</w:t>
             </w:r>
             <w:proofErr w:type="spellEnd"/>
@@ -17432,7 +17311,6 @@
                 <w:rFonts w:ascii="Times New Roman" w:hAnsi="Times New Roman" w:cs="Times New Roman"/>
                 <w:sz w:val="24"/>
                 <w:szCs w:val="24"/>
-                <w:lang w:val="en-US"/>
               </w:rPr>
             </w:pPr>
             <w:r>
@@ -17503,7 +17381,7 @@
                 <w:szCs w:val="24"/>
                 <w:lang w:val="en-US"/>
               </w:rPr>
-              <w:t>GetMasterShapes</w:t>
+              <w:t>DotFromVsd</w:t>
             </w:r>
             <w:proofErr w:type="spellEnd"/>
           </w:p>
@@ -17544,37 +17422,33 @@
                 <w:rFonts w:ascii="Times New Roman" w:hAnsi="Times New Roman" w:cs="Times New Roman"/>
                 <w:sz w:val="24"/>
                 <w:szCs w:val="24"/>
-                <w:lang w:val="en-US"/>
-              </w:rPr>
-            </w:pPr>
-            <w:r>
-              <w:rPr>
-                <w:rFonts w:ascii="Times New Roman" w:hAnsi="Times New Roman" w:cs="Times New Roman"/>
-                <w:sz w:val="24"/>
-                <w:szCs w:val="24"/>
-                <w:lang w:val="en-US"/>
-              </w:rPr>
-              <w:t xml:space="preserve">Dictionary&lt;string, </w:t>
-            </w:r>
-            <w:proofErr w:type="spellStart"/>
-            <w:r>
-              <w:rPr>
-                <w:rFonts w:ascii="Times New Roman" w:hAnsi="Times New Roman" w:cs="Times New Roman"/>
-                <w:sz w:val="24"/>
-                <w:szCs w:val="24"/>
-                <w:lang w:val="en-US"/>
-              </w:rPr>
-              <w:t>Visio.Master</w:t>
-            </w:r>
-            <w:proofErr w:type="spellEnd"/>
-            <w:r>
-              <w:rPr>
-                <w:rFonts w:ascii="Times New Roman" w:hAnsi="Times New Roman" w:cs="Times New Roman"/>
-                <w:sz w:val="24"/>
-                <w:szCs w:val="24"/>
-                <w:lang w:val="en-US"/>
-              </w:rPr>
-              <w:t>&gt;</w:t>
+              </w:rPr>
+            </w:pPr>
+            <w:r>
+              <w:rPr>
+                <w:rFonts w:ascii="Times New Roman" w:hAnsi="Times New Roman" w:cs="Times New Roman"/>
+                <w:sz w:val="24"/>
+                <w:szCs w:val="24"/>
+                <w:lang w:val="en-US"/>
+              </w:rPr>
+              <w:t>List</w:t>
+            </w:r>
+            <w:r>
+              <w:rPr>
+                <w:rFonts w:ascii="Times New Roman" w:hAnsi="Times New Roman" w:cs="Times New Roman"/>
+                <w:sz w:val="24"/>
+                <w:szCs w:val="24"/>
+              </w:rPr>
+              <w:t xml:space="preserve"> </w:t>
+            </w:r>
+            <w:r>
+              <w:rPr>
+                <w:rFonts w:ascii="Times New Roman" w:hAnsi="Times New Roman" w:cs="Times New Roman"/>
+                <w:sz w:val="24"/>
+                <w:szCs w:val="24"/>
+                <w:lang w:val="en-US"/>
+              </w:rPr>
+              <w:t>&lt;string&gt;</w:t>
             </w:r>
           </w:p>
         </w:tc>
@@ -17592,17 +17466,15 @@
                 <w:lang w:val="en-US"/>
               </w:rPr>
             </w:pPr>
-            <w:proofErr w:type="spellStart"/>
-            <w:r>
-              <w:rPr>
-                <w:rFonts w:ascii="Times New Roman" w:hAnsi="Times New Roman" w:cs="Times New Roman"/>
-                <w:sz w:val="24"/>
-                <w:szCs w:val="24"/>
-                <w:lang w:val="en-US"/>
-              </w:rPr>
-              <w:t>Visio.Documents</w:t>
-            </w:r>
-            <w:proofErr w:type="spellEnd"/>
+            <w:r>
+              <w:rPr>
+                <w:rFonts w:ascii="Times New Roman" w:hAnsi="Times New Roman" w:cs="Times New Roman"/>
+                <w:sz w:val="24"/>
+                <w:szCs w:val="24"/>
+                <w:lang w:val="en-US"/>
+              </w:rPr>
+              <w:t>List&lt;string&gt;</w:t>
+            </w:r>
           </w:p>
         </w:tc>
         <w:tc>
@@ -17623,7 +17495,16 @@
                 <w:sz w:val="24"/>
                 <w:szCs w:val="24"/>
               </w:rPr>
-              <w:t>Каждой строке названия фигуры из языка</w:t>
+              <w:t xml:space="preserve">Переводит схемы со страницы </w:t>
+            </w:r>
+            <w:r>
+              <w:rPr>
+                <w:rFonts w:ascii="Times New Roman" w:hAnsi="Times New Roman" w:cs="Times New Roman"/>
+                <w:sz w:val="24"/>
+                <w:szCs w:val="24"/>
+                <w:lang w:val="en-US"/>
+              </w:rPr>
+              <w:t>Visio</w:t>
             </w:r>
             <w:r>
               <w:rPr>
@@ -17638,6 +17519,14 @@
                 <w:rFonts w:ascii="Times New Roman" w:hAnsi="Times New Roman" w:cs="Times New Roman"/>
                 <w:sz w:val="24"/>
                 <w:szCs w:val="24"/>
+              </w:rPr>
+              <w:t xml:space="preserve">в понятный языку </w:t>
+            </w:r>
+            <w:r>
+              <w:rPr>
+                <w:rFonts w:ascii="Times New Roman" w:hAnsi="Times New Roman" w:cs="Times New Roman"/>
+                <w:sz w:val="24"/>
+                <w:szCs w:val="24"/>
                 <w:lang w:val="en-US"/>
               </w:rPr>
               <w:t>DOT</w:t>
@@ -17656,33 +17545,7 @@
                 <w:sz w:val="24"/>
                 <w:szCs w:val="24"/>
               </w:rPr>
-              <w:t xml:space="preserve">сопоставляет </w:t>
-            </w:r>
-            <w:r>
-              <w:rPr>
-                <w:rFonts w:ascii="Times New Roman" w:hAnsi="Times New Roman" w:cs="Times New Roman"/>
-                <w:sz w:val="24"/>
-                <w:szCs w:val="24"/>
-                <w:lang w:val="en-US"/>
-              </w:rPr>
-              <w:t>Master</w:t>
-            </w:r>
-            <w:r>
-              <w:rPr>
-                <w:rFonts w:ascii="Times New Roman" w:hAnsi="Times New Roman" w:cs="Times New Roman"/>
-                <w:sz w:val="24"/>
-                <w:szCs w:val="24"/>
-              </w:rPr>
-              <w:t xml:space="preserve">-фигуру из доступных в </w:t>
-            </w:r>
-            <w:r>
-              <w:rPr>
-                <w:rFonts w:ascii="Times New Roman" w:hAnsi="Times New Roman" w:cs="Times New Roman"/>
-                <w:sz w:val="24"/>
-                <w:szCs w:val="24"/>
-                <w:lang w:val="en-US"/>
-              </w:rPr>
-              <w:t>Visio</w:t>
+              <w:t>формат, используется для декомпозиции методов, использующих перевод из одной системы в другую</w:t>
             </w:r>
           </w:p>
         </w:tc>
@@ -17710,7 +17573,7 @@
                 <w:szCs w:val="24"/>
                 <w:lang w:val="en-US"/>
               </w:rPr>
-              <w:t>LineStyle</w:t>
+              <w:t>GetMasterShapes</w:t>
             </w:r>
             <w:proofErr w:type="spellEnd"/>
           </w:p>
@@ -17761,7 +17624,27 @@
                 <w:szCs w:val="24"/>
                 <w:lang w:val="en-US"/>
               </w:rPr>
-              <w:t>string</w:t>
+              <w:t xml:space="preserve">Dictionary&lt;string, </w:t>
+            </w:r>
+            <w:proofErr w:type="spellStart"/>
+            <w:r>
+              <w:rPr>
+                <w:rFonts w:ascii="Times New Roman" w:hAnsi="Times New Roman" w:cs="Times New Roman"/>
+                <w:sz w:val="24"/>
+                <w:szCs w:val="24"/>
+                <w:lang w:val="en-US"/>
+              </w:rPr>
+              <w:t>Visio.Master</w:t>
+            </w:r>
+            <w:proofErr w:type="spellEnd"/>
+            <w:r>
+              <w:rPr>
+                <w:rFonts w:ascii="Times New Roman" w:hAnsi="Times New Roman" w:cs="Times New Roman"/>
+                <w:sz w:val="24"/>
+                <w:szCs w:val="24"/>
+                <w:lang w:val="en-US"/>
+              </w:rPr>
+              <w:t>&gt;</w:t>
             </w:r>
           </w:p>
         </w:tc>
@@ -17779,15 +17662,17 @@
                 <w:lang w:val="en-US"/>
               </w:rPr>
             </w:pPr>
-            <w:r>
-              <w:rPr>
-                <w:rFonts w:ascii="Times New Roman" w:hAnsi="Times New Roman" w:cs="Times New Roman"/>
-                <w:sz w:val="24"/>
-                <w:szCs w:val="24"/>
-                <w:lang w:val="en-US"/>
-              </w:rPr>
-              <w:t>string</w:t>
-            </w:r>
+            <w:proofErr w:type="spellStart"/>
+            <w:r>
+              <w:rPr>
+                <w:rFonts w:ascii="Times New Roman" w:hAnsi="Times New Roman" w:cs="Times New Roman"/>
+                <w:sz w:val="24"/>
+                <w:szCs w:val="24"/>
+                <w:lang w:val="en-US"/>
+              </w:rPr>
+              <w:t>Visio.Documents</w:t>
+            </w:r>
+            <w:proofErr w:type="spellEnd"/>
           </w:p>
         </w:tc>
         <w:tc>
@@ -17800,16 +17685,23 @@
                 <w:rFonts w:ascii="Times New Roman" w:hAnsi="Times New Roman" w:cs="Times New Roman"/>
                 <w:sz w:val="24"/>
                 <w:szCs w:val="24"/>
-                <w:lang w:val="en-US"/>
-              </w:rPr>
-            </w:pPr>
-            <w:r>
-              <w:rPr>
-                <w:rFonts w:ascii="Times New Roman" w:hAnsi="Times New Roman" w:cs="Times New Roman"/>
-                <w:sz w:val="24"/>
-                <w:szCs w:val="24"/>
-              </w:rPr>
-              <w:t xml:space="preserve">Для одного из стилей линий языка </w:t>
+              </w:rPr>
+            </w:pPr>
+            <w:r>
+              <w:rPr>
+                <w:rFonts w:ascii="Times New Roman" w:hAnsi="Times New Roman" w:cs="Times New Roman"/>
+                <w:sz w:val="24"/>
+                <w:szCs w:val="24"/>
+              </w:rPr>
+              <w:t>Каждой строке названия фигуры из языка</w:t>
+            </w:r>
+            <w:r>
+              <w:rPr>
+                <w:rFonts w:ascii="Times New Roman" w:hAnsi="Times New Roman" w:cs="Times New Roman"/>
+                <w:sz w:val="24"/>
+                <w:szCs w:val="24"/>
+              </w:rPr>
+              <w:t xml:space="preserve"> </w:t>
             </w:r>
             <w:r>
               <w:rPr>
@@ -17834,7 +17726,24 @@
                 <w:sz w:val="24"/>
                 <w:szCs w:val="24"/>
               </w:rPr>
-              <w:t xml:space="preserve">возвращает числовое представление атрибута фигуры в </w:t>
+              <w:t xml:space="preserve">сопоставляет </w:t>
+            </w:r>
+            <w:r>
+              <w:rPr>
+                <w:rFonts w:ascii="Times New Roman" w:hAnsi="Times New Roman" w:cs="Times New Roman"/>
+                <w:sz w:val="24"/>
+                <w:szCs w:val="24"/>
+                <w:lang w:val="en-US"/>
+              </w:rPr>
+              <w:t>Master</w:t>
+            </w:r>
+            <w:r>
+              <w:rPr>
+                <w:rFonts w:ascii="Times New Roman" w:hAnsi="Times New Roman" w:cs="Times New Roman"/>
+                <w:sz w:val="24"/>
+                <w:szCs w:val="24"/>
+              </w:rPr>
+              <w:t xml:space="preserve">-фигуру из доступных в </w:t>
             </w:r>
             <w:r>
               <w:rPr>
@@ -17871,6 +17780,166 @@
                 <w:szCs w:val="24"/>
                 <w:lang w:val="en-US"/>
               </w:rPr>
+              <w:t>LineStyle</w:t>
+            </w:r>
+            <w:proofErr w:type="spellEnd"/>
+          </w:p>
+        </w:tc>
+        <w:tc>
+          <w:tcPr>
+            <w:tcW w:w="1769" w:type="dxa"/>
+          </w:tcPr>
+          <w:p>
+            <w:pPr>
+              <w:jc w:val="both"/>
+              <w:rPr>
+                <w:rFonts w:ascii="Times New Roman" w:hAnsi="Times New Roman" w:cs="Times New Roman"/>
+                <w:sz w:val="24"/>
+                <w:szCs w:val="24"/>
+                <w:lang w:val="en-US"/>
+              </w:rPr>
+            </w:pPr>
+            <w:r>
+              <w:rPr>
+                <w:rFonts w:ascii="Times New Roman" w:hAnsi="Times New Roman" w:cs="Times New Roman"/>
+                <w:sz w:val="24"/>
+                <w:szCs w:val="24"/>
+                <w:lang w:val="en-US"/>
+              </w:rPr>
+              <w:t>private</w:t>
+            </w:r>
+          </w:p>
+        </w:tc>
+        <w:tc>
+          <w:tcPr>
+            <w:tcW w:w="1350" w:type="dxa"/>
+          </w:tcPr>
+          <w:p>
+            <w:pPr>
+              <w:jc w:val="both"/>
+              <w:rPr>
+                <w:rFonts w:ascii="Times New Roman" w:hAnsi="Times New Roman" w:cs="Times New Roman"/>
+                <w:sz w:val="24"/>
+                <w:szCs w:val="24"/>
+                <w:lang w:val="en-US"/>
+              </w:rPr>
+            </w:pPr>
+            <w:r>
+              <w:rPr>
+                <w:rFonts w:ascii="Times New Roman" w:hAnsi="Times New Roman" w:cs="Times New Roman"/>
+                <w:sz w:val="24"/>
+                <w:szCs w:val="24"/>
+                <w:lang w:val="en-US"/>
+              </w:rPr>
+              <w:t>string</w:t>
+            </w:r>
+          </w:p>
+        </w:tc>
+        <w:tc>
+          <w:tcPr>
+            <w:tcW w:w="1417" w:type="dxa"/>
+          </w:tcPr>
+          <w:p>
+            <w:pPr>
+              <w:jc w:val="both"/>
+              <w:rPr>
+                <w:rFonts w:ascii="Times New Roman" w:hAnsi="Times New Roman" w:cs="Times New Roman"/>
+                <w:sz w:val="24"/>
+                <w:szCs w:val="24"/>
+                <w:lang w:val="en-US"/>
+              </w:rPr>
+            </w:pPr>
+            <w:r>
+              <w:rPr>
+                <w:rFonts w:ascii="Times New Roman" w:hAnsi="Times New Roman" w:cs="Times New Roman"/>
+                <w:sz w:val="24"/>
+                <w:szCs w:val="24"/>
+                <w:lang w:val="en-US"/>
+              </w:rPr>
+              <w:t>string</w:t>
+            </w:r>
+          </w:p>
+        </w:tc>
+        <w:tc>
+          <w:tcPr>
+            <w:tcW w:w="2546" w:type="dxa"/>
+          </w:tcPr>
+          <w:p>
+            <w:pPr>
+              <w:rPr>
+                <w:rFonts w:ascii="Times New Roman" w:hAnsi="Times New Roman" w:cs="Times New Roman"/>
+                <w:sz w:val="24"/>
+                <w:szCs w:val="24"/>
+              </w:rPr>
+            </w:pPr>
+            <w:r>
+              <w:rPr>
+                <w:rFonts w:ascii="Times New Roman" w:hAnsi="Times New Roman" w:cs="Times New Roman"/>
+                <w:sz w:val="24"/>
+                <w:szCs w:val="24"/>
+              </w:rPr>
+              <w:t xml:space="preserve">Для одного из стилей линий языка </w:t>
+            </w:r>
+            <w:r>
+              <w:rPr>
+                <w:rFonts w:ascii="Times New Roman" w:hAnsi="Times New Roman" w:cs="Times New Roman"/>
+                <w:sz w:val="24"/>
+                <w:szCs w:val="24"/>
+                <w:lang w:val="en-US"/>
+              </w:rPr>
+              <w:t>DOT</w:t>
+            </w:r>
+            <w:r>
+              <w:rPr>
+                <w:rFonts w:ascii="Times New Roman" w:hAnsi="Times New Roman" w:cs="Times New Roman"/>
+                <w:sz w:val="24"/>
+                <w:szCs w:val="24"/>
+              </w:rPr>
+              <w:t xml:space="preserve"> </w:t>
+            </w:r>
+            <w:r>
+              <w:rPr>
+                <w:rFonts w:ascii="Times New Roman" w:hAnsi="Times New Roman" w:cs="Times New Roman"/>
+                <w:sz w:val="24"/>
+                <w:szCs w:val="24"/>
+              </w:rPr>
+              <w:t xml:space="preserve">возвращает числовое представление атрибута фигуры в </w:t>
+            </w:r>
+            <w:r>
+              <w:rPr>
+                <w:rFonts w:ascii="Times New Roman" w:hAnsi="Times New Roman" w:cs="Times New Roman"/>
+                <w:sz w:val="24"/>
+                <w:szCs w:val="24"/>
+                <w:lang w:val="en-US"/>
+              </w:rPr>
+              <w:t>Visio</w:t>
+            </w:r>
+          </w:p>
+        </w:tc>
+      </w:tr>
+      <w:tr>
+        <w:tc>
+          <w:tcPr>
+            <w:tcW w:w="2263" w:type="dxa"/>
+          </w:tcPr>
+          <w:p>
+            <w:pPr>
+              <w:jc w:val="both"/>
+              <w:rPr>
+                <w:rFonts w:ascii="Times New Roman" w:hAnsi="Times New Roman" w:cs="Times New Roman"/>
+                <w:sz w:val="24"/>
+                <w:szCs w:val="24"/>
+                <w:lang w:val="en-US"/>
+              </w:rPr>
+            </w:pPr>
+            <w:proofErr w:type="spellStart"/>
+            <w:r>
+              <w:rPr>
+                <w:rFonts w:ascii="Times New Roman" w:hAnsi="Times New Roman" w:cs="Times New Roman"/>
+                <w:sz w:val="24"/>
+                <w:szCs w:val="24"/>
+                <w:lang w:val="en-US"/>
+              </w:rPr>
               <w:t>ExportGraph</w:t>
             </w:r>
             <w:proofErr w:type="spellEnd"/>
@@ -17961,7 +18030,6 @@
                 <w:rFonts w:ascii="Times New Roman" w:hAnsi="Times New Roman" w:cs="Times New Roman"/>
                 <w:sz w:val="24"/>
                 <w:szCs w:val="24"/>
-                <w:lang w:val="en-US"/>
               </w:rPr>
             </w:pPr>
             <w:r>
@@ -18016,6 +18084,181 @@
           <w:szCs w:val="24"/>
         </w:rPr>
         <w:br w:type="page"/>
+      </w:r>
+    </w:p>
+    <w:p>
+      <w:pPr>
+        <w:pStyle w:val="1"/>
+        <w:spacing w:after="240"/>
+        <w:jc w:val="center"/>
+        <w:rPr>
+          <w:rFonts w:ascii="Times New Roman" w:hAnsi="Times New Roman" w:cs="Times New Roman"/>
+          <w:b/>
+          <w:color w:val="auto"/>
+          <w:sz w:val="36"/>
+          <w:szCs w:val="36"/>
+          <w:lang w:val="en-US"/>
+        </w:rPr>
+      </w:pPr>
+      <w:r>
+        <w:rPr>
+          <w:rFonts w:ascii="Times New Roman" w:hAnsi="Times New Roman" w:cs="Times New Roman"/>
+          <w:b/>
+          <w:color w:val="auto"/>
+          <w:sz w:val="36"/>
+          <w:szCs w:val="36"/>
+        </w:rPr>
+        <w:lastRenderedPageBreak/>
+        <w:t>Приложение 4</w:t>
+      </w:r>
+      <w:r>
+        <w:rPr>
+          <w:rFonts w:ascii="Times New Roman" w:hAnsi="Times New Roman" w:cs="Times New Roman"/>
+          <w:b/>
+          <w:color w:val="auto"/>
+          <w:sz w:val="36"/>
+          <w:szCs w:val="36"/>
+        </w:rPr>
+        <w:t xml:space="preserve">. </w:t>
+      </w:r>
+      <w:r>
+        <w:rPr>
+          <w:rFonts w:ascii="Times New Roman" w:hAnsi="Times New Roman" w:cs="Times New Roman"/>
+          <w:b/>
+          <w:color w:val="auto"/>
+          <w:sz w:val="36"/>
+          <w:szCs w:val="36"/>
+        </w:rPr>
+        <w:t xml:space="preserve">Диаграмма классов библиотеки </w:t>
+      </w:r>
+      <w:proofErr w:type="spellStart"/>
+      <w:r>
+        <w:rPr>
+          <w:rFonts w:ascii="Times New Roman" w:hAnsi="Times New Roman" w:cs="Times New Roman"/>
+          <w:b/>
+          <w:color w:val="auto"/>
+          <w:sz w:val="36"/>
+          <w:szCs w:val="36"/>
+          <w:lang w:val="en-US"/>
+        </w:rPr>
+        <w:t>GraphLibrary</w:t>
+      </w:r>
+      <w:proofErr w:type="spellEnd"/>
+    </w:p>
+    <w:p>
+      <w:pPr>
+        <w:jc w:val="center"/>
+        <w:rPr>
+          <w:rFonts w:ascii="Times New Roman" w:hAnsi="Times New Roman" w:cs="Times New Roman"/>
+          <w:i/>
+          <w:sz w:val="24"/>
+          <w:szCs w:val="24"/>
+        </w:rPr>
+      </w:pPr>
+      <w:r>
+        <w:rPr>
+          <w:rFonts w:ascii="Times New Roman" w:hAnsi="Times New Roman" w:cs="Times New Roman"/>
+          <w:i/>
+          <w:sz w:val="24"/>
+          <w:szCs w:val="24"/>
+        </w:rPr>
+        <w:t>Рис</w:t>
+      </w:r>
+      <w:r>
+        <w:rPr>
+          <w:rFonts w:ascii="Times New Roman" w:hAnsi="Times New Roman" w:cs="Times New Roman"/>
+          <w:i/>
+          <w:sz w:val="24"/>
+          <w:szCs w:val="24"/>
+        </w:rPr>
+        <w:t xml:space="preserve">. </w:t>
+      </w:r>
+      <w:r>
+        <w:rPr>
+          <w:rFonts w:ascii="Times New Roman" w:hAnsi="Times New Roman" w:cs="Times New Roman"/>
+          <w:i/>
+          <w:sz w:val="24"/>
+          <w:szCs w:val="24"/>
+        </w:rPr>
+        <w:t>1</w:t>
+      </w:r>
+      <w:r>
+        <w:rPr>
+          <w:rFonts w:ascii="Times New Roman" w:hAnsi="Times New Roman" w:cs="Times New Roman"/>
+          <w:i/>
+          <w:sz w:val="24"/>
+          <w:szCs w:val="24"/>
+        </w:rPr>
+        <w:t xml:space="preserve">. </w:t>
+      </w:r>
+      <w:r>
+        <w:rPr>
+          <w:rFonts w:ascii="Times New Roman" w:hAnsi="Times New Roman" w:cs="Times New Roman"/>
+          <w:i/>
+          <w:sz w:val="24"/>
+          <w:szCs w:val="24"/>
+        </w:rPr>
+        <w:t xml:space="preserve">Диаграмма классов библиотеки </w:t>
+      </w:r>
+      <w:proofErr w:type="spellStart"/>
+      <w:r>
+        <w:rPr>
+          <w:rFonts w:ascii="Times New Roman" w:hAnsi="Times New Roman" w:cs="Times New Roman"/>
+          <w:i/>
+          <w:sz w:val="24"/>
+          <w:szCs w:val="24"/>
+          <w:lang w:val="en-US"/>
+        </w:rPr>
+        <w:t>GraphLibrary</w:t>
+      </w:r>
+      <w:proofErr w:type="spellEnd"/>
+    </w:p>
+    <w:p>
+      <w:pPr>
+        <w:rPr>
+          <w:lang w:val="en-US"/>
+        </w:rPr>
+      </w:pPr>
+      <w:r>
+        <w:rPr>
+          <w:noProof/>
+          <w:lang w:eastAsia="ru-RU"/>
+        </w:rPr>
+        <w:drawing>
+          <wp:inline distT="0" distB="0" distL="0" distR="0" wp14:anchorId="6117E97B" wp14:editId="5D56FE00">
+            <wp:extent cx="5940425" cy="4601210"/>
+            <wp:effectExtent l="0" t="0" r="3175" b="8890"/>
+            <wp:docPr id="1" name="Рисунок 1"/>
+            <wp:cNvGraphicFramePr>
+              <a:graphicFrameLocks xmlns:a="http://schemas.openxmlformats.org/drawingml/2006/main" noChangeAspect="1"/>
+            </wp:cNvGraphicFramePr>
+            <a:graphic xmlns:a="http://schemas.openxmlformats.org/drawingml/2006/main">
+              <a:graphicData uri="http://schemas.openxmlformats.org/drawingml/2006/picture">
+                <pic:pic xmlns:pic="http://schemas.openxmlformats.org/drawingml/2006/picture">
+                  <pic:nvPicPr>
+                    <pic:cNvPr id="1" name=""/>
+                    <pic:cNvPicPr/>
+                  </pic:nvPicPr>
+                  <pic:blipFill>
+                    <a:blip r:embed="rId11"/>
+                    <a:stretch>
+                      <a:fillRect/>
+                    </a:stretch>
+                  </pic:blipFill>
+                  <pic:spPr>
+                    <a:xfrm>
+                      <a:off x="0" y="0"/>
+                      <a:ext cx="5940425" cy="4601210"/>
+                    </a:xfrm>
+                    <a:prstGeom prst="rect">
+                      <a:avLst/>
+                    </a:prstGeom>
+                  </pic:spPr>
+                </pic:pic>
+              </a:graphicData>
+            </a:graphic>
+          </wp:inline>
+        </w:drawing>
       </w:r>
     </w:p>
     <w:p>
@@ -20135,8 +20378,8 @@
       </w:pPr>
     </w:p>
     <w:sectPr>
-      <w:headerReference w:type="first" r:id="rId11"/>
-      <w:footerReference w:type="first" r:id="rId12"/>
+      <w:headerReference w:type="first" r:id="rId12"/>
+      <w:footerReference w:type="first" r:id="rId13"/>
       <w:pgSz w:w="11906" w:h="16838"/>
       <w:pgMar w:top="1134" w:right="850" w:bottom="1134" w:left="1701" w:header="708" w:footer="708" w:gutter="0"/>
       <w:pgNumType w:start="12"/>
@@ -20327,7 +20570,15 @@
               <w:sz w:val="24"/>
               <w:szCs w:val="24"/>
             </w:rPr>
-            <w:t>RU.17701729.04.01-01 ПЗ 01-1</w:t>
+            <w:t>RU.17701729.04.01-01 81</w:t>
+          </w:r>
+          <w:r>
+            <w:rPr>
+              <w:rFonts w:ascii="Times New Roman" w:hAnsi="Times New Roman" w:cs="Times New Roman"/>
+              <w:sz w:val="24"/>
+              <w:szCs w:val="24"/>
+            </w:rPr>
+            <w:t xml:space="preserve"> 01-1</w:t>
           </w:r>
         </w:p>
       </w:tc>
@@ -21050,7 +21301,7 @@
             <w:sz w:val="24"/>
             <w:szCs w:val="24"/>
           </w:rPr>
-          <w:t>16</w:t>
+          <w:t>17</w:t>
         </w:r>
         <w:r>
           <w:rPr>
@@ -21077,7 +21328,15 @@
             <w:sz w:val="24"/>
             <w:szCs w:val="24"/>
           </w:rPr>
-          <w:t>RU.17701729.04.01-01 ПЗ 01-1</w:t>
+          <w:t>RU.17701729.04.01-01 81</w:t>
+        </w:r>
+        <w:r>
+          <w:rPr>
+            <w:rFonts w:ascii="Times New Roman" w:hAnsi="Times New Roman" w:cs="Times New Roman"/>
+            <w:sz w:val="24"/>
+            <w:szCs w:val="24"/>
+          </w:rPr>
+          <w:t xml:space="preserve"> 01-1</w:t>
         </w:r>
       </w:p>
     </w:sdtContent>
@@ -22321,6 +22580,7 @@
   <w:style w:type="paragraph" w:default="1" w:styleId="a">
     <w:name w:val="Normal"/>
     <w:qFormat/>
+    <w:rsid w:val="004C50E9"/>
   </w:style>
   <w:style w:type="paragraph" w:styleId="1">
     <w:name w:val="heading 1"/>
@@ -22675,6 +22935,23 @@
       <w:color w:val="2E74B5" w:themeColor="accent1" w:themeShade="BF"/>
     </w:rPr>
   </w:style>
+  <w:style w:type="paragraph" w:styleId="ab">
+    <w:name w:val="Normal (Web)"/>
+    <w:basedOn w:val="a"/>
+    <w:uiPriority w:val="99"/>
+    <w:semiHidden/>
+    <w:unhideWhenUsed/>
+    <w:rsid w:val="00142CF6"/>
+    <w:pPr>
+      <w:spacing w:before="100" w:beforeAutospacing="1" w:after="100" w:afterAutospacing="1" w:line="240" w:lineRule="auto"/>
+    </w:pPr>
+    <w:rPr>
+      <w:rFonts w:ascii="Times New Roman" w:eastAsia="Times New Roman" w:hAnsi="Times New Roman" w:cs="Times New Roman"/>
+      <w:sz w:val="24"/>
+      <w:szCs w:val="24"/>
+      <w:lang w:eastAsia="ru-RU"/>
+    </w:rPr>
+  </w:style>
 </w:styles>
 </file>
 
@@ -22944,7 +23221,7 @@
 </file>
 
 <file path=customXml/itemProps1.xml><?xml version="1.0" encoding="utf-8"?>
-<ds:datastoreItem xmlns:ds="http://schemas.openxmlformats.org/officeDocument/2006/customXml" ds:itemID="{C73B8058-F41C-4524-A9B2-F57308CE4088}">
+<ds:datastoreItem xmlns:ds="http://schemas.openxmlformats.org/officeDocument/2006/customXml" ds:itemID="{F4B965E1-104E-4BE5-A79D-36AF508A332A}">
   <ds:schemaRefs>
     <ds:schemaRef ds:uri="http://schemas.openxmlformats.org/officeDocument/2006/bibliography"/>
   </ds:schemaRefs>
